--- a/项目需求.docx
+++ b/项目需求.docx
@@ -17,9 +17,6 @@
           <w:pPr>
             <w:widowControl/>
             <w:jc w:val="left"/>
-            <w:rPr>
-              <w:rFonts w:hint="eastAsia"/>
-            </w:rPr>
           </w:pPr>
           <w:r>
             <w:rPr>
@@ -116,6 +113,7 @@
                                     <w:dataBinding w:prefixMappings="xmlns:ns0='http://purl.org/dc/elements/1.1/' xmlns:ns1='http://schemas.openxmlformats.org/package/2006/metadata/core-properties' " w:xpath="/ns1:coreProperties[1]/ns0:title[1]" w:storeItemID="{6C3C8BC8-F283-45AE-878A-BAB7291924A1}"/>
                                     <w:text/>
                                   </w:sdtPr>
+                                  <w:sdtEndPr/>
                                   <w:sdtContent>
                                     <w:r>
                                       <w:rPr>
@@ -123,25 +121,7 @@
                                         <w:sz w:val="72"/>
                                         <w:szCs w:val="72"/>
                                       </w:rPr>
-                                      <w:t xml:space="preserve">New </w:t>
-                                    </w:r>
-                                    <w:proofErr w:type="spellStart"/>
-                                    <w:r>
-                                      <w:rPr>
-                                        <w:color w:val="4472C4" w:themeColor="accent1"/>
-                                        <w:sz w:val="72"/>
-                                        <w:szCs w:val="72"/>
-                                      </w:rPr>
-                                      <w:t>BuddyOJ</w:t>
-                                    </w:r>
-                                    <w:proofErr w:type="spellEnd"/>
-                                    <w:r>
-                                      <w:rPr>
-                                        <w:color w:val="4472C4" w:themeColor="accent1"/>
-                                        <w:sz w:val="72"/>
-                                        <w:szCs w:val="72"/>
-                                      </w:rPr>
-                                      <w:t>需求</w:t>
+                                      <w:t>New BuddyOJ需求</w:t>
                                     </w:r>
                                     <w:r>
                                       <w:rPr>
@@ -180,6 +160,7 @@
                                     <w:dataBinding w:prefixMappings="xmlns:ns0='http://purl.org/dc/elements/1.1/' xmlns:ns1='http://schemas.openxmlformats.org/package/2006/metadata/core-properties' " w:xpath="/ns1:coreProperties[1]/ns0:subject[1]" w:storeItemID="{6C3C8BC8-F283-45AE-878A-BAB7291924A1}"/>
                                     <w:text/>
                                   </w:sdtPr>
+                                  <w:sdtEndPr/>
                                   <w:sdtContent>
                                     <w:r>
                                       <w:rPr>
@@ -218,8 +199,8 @@
                                     <w:dataBinding w:prefixMappings="xmlns:ns0='http://purl.org/dc/elements/1.1/' xmlns:ns1='http://schemas.openxmlformats.org/package/2006/metadata/core-properties' " w:xpath="/ns1:coreProperties[1]/ns0:creator[1]" w:storeItemID="{6C3C8BC8-F283-45AE-878A-BAB7291924A1}"/>
                                     <w:text/>
                                   </w:sdtPr>
+                                  <w:sdtEndPr/>
                                   <w:sdtContent>
-                                    <w:proofErr w:type="gramStart"/>
                                     <w:r>
                                       <w:rPr>
                                         <w:caps/>
@@ -227,17 +208,7 @@
                                         <w:sz w:val="24"/>
                                         <w:szCs w:val="24"/>
                                       </w:rPr>
-                                      <w:t>lpjworkroom ,tysnd</w:t>
-                                    </w:r>
-                                    <w:proofErr w:type="gramEnd"/>
-                                    <w:r>
-                                      <w:rPr>
-                                        <w:caps/>
-                                        <w:color w:val="5B9BD5" w:themeColor="accent5"/>
-                                        <w:sz w:val="24"/>
-                                        <w:szCs w:val="24"/>
-                                      </w:rPr>
-                                      <w:t>,Uncle lu</w:t>
+                                      <w:t>lpjworkroom ,tysnd,Uncle lu</w:t>
                                     </w:r>
                                   </w:sdtContent>
                                 </w:sdt>
@@ -294,6 +265,7 @@
                               <w:dataBinding w:prefixMappings="xmlns:ns0='http://purl.org/dc/elements/1.1/' xmlns:ns1='http://schemas.openxmlformats.org/package/2006/metadata/core-properties' " w:xpath="/ns1:coreProperties[1]/ns0:title[1]" w:storeItemID="{6C3C8BC8-F283-45AE-878A-BAB7291924A1}"/>
                               <w:text/>
                             </w:sdtPr>
+                            <w:sdtEndPr/>
                             <w:sdtContent>
                               <w:r>
                                 <w:rPr>
@@ -301,25 +273,7 @@
                                   <w:sz w:val="72"/>
                                   <w:szCs w:val="72"/>
                                 </w:rPr>
-                                <w:t xml:space="preserve">New </w:t>
-                              </w:r>
-                              <w:proofErr w:type="spellStart"/>
-                              <w:r>
-                                <w:rPr>
-                                  <w:color w:val="4472C4" w:themeColor="accent1"/>
-                                  <w:sz w:val="72"/>
-                                  <w:szCs w:val="72"/>
-                                </w:rPr>
-                                <w:t>BuddyOJ</w:t>
-                              </w:r>
-                              <w:proofErr w:type="spellEnd"/>
-                              <w:r>
-                                <w:rPr>
-                                  <w:color w:val="4472C4" w:themeColor="accent1"/>
-                                  <w:sz w:val="72"/>
-                                  <w:szCs w:val="72"/>
-                                </w:rPr>
-                                <w:t>需求</w:t>
+                                <w:t>New BuddyOJ需求</w:t>
                               </w:r>
                               <w:r>
                                 <w:rPr>
@@ -358,6 +312,7 @@
                               <w:dataBinding w:prefixMappings="xmlns:ns0='http://purl.org/dc/elements/1.1/' xmlns:ns1='http://schemas.openxmlformats.org/package/2006/metadata/core-properties' " w:xpath="/ns1:coreProperties[1]/ns0:subject[1]" w:storeItemID="{6C3C8BC8-F283-45AE-878A-BAB7291924A1}"/>
                               <w:text/>
                             </w:sdtPr>
+                            <w:sdtEndPr/>
                             <w:sdtContent>
                               <w:r>
                                 <w:rPr>
@@ -396,8 +351,8 @@
                               <w:dataBinding w:prefixMappings="xmlns:ns0='http://purl.org/dc/elements/1.1/' xmlns:ns1='http://schemas.openxmlformats.org/package/2006/metadata/core-properties' " w:xpath="/ns1:coreProperties[1]/ns0:creator[1]" w:storeItemID="{6C3C8BC8-F283-45AE-878A-BAB7291924A1}"/>
                               <w:text/>
                             </w:sdtPr>
+                            <w:sdtEndPr/>
                             <w:sdtContent>
-                              <w:proofErr w:type="gramStart"/>
                               <w:r>
                                 <w:rPr>
                                   <w:caps/>
@@ -405,17 +360,7 @@
                                   <w:sz w:val="24"/>
                                   <w:szCs w:val="24"/>
                                 </w:rPr>
-                                <w:t>lpjworkroom ,tysnd</w:t>
-                              </w:r>
-                              <w:proofErr w:type="gramEnd"/>
-                              <w:r>
-                                <w:rPr>
-                                  <w:caps/>
-                                  <w:color w:val="5B9BD5" w:themeColor="accent5"/>
-                                  <w:sz w:val="24"/>
-                                  <w:szCs w:val="24"/>
-                                </w:rPr>
-                                <w:t>,Uncle lu</w:t>
+                                <w:t>lpjworkroom ,tysnd,Uncle lu</w:t>
                               </w:r>
                             </w:sdtContent>
                           </w:sdt>
@@ -513,6 +458,7 @@
                                     <w:calendar w:val="gregorian"/>
                                   </w:date>
                                 </w:sdtPr>
+                                <w:sdtEndPr/>
                                 <w:sdtContent>
                                   <w:p>
                                     <w:pPr>
@@ -580,6 +526,7 @@
                               <w:calendar w:val="gregorian"/>
                             </w:date>
                           </w:sdtPr>
+                          <w:sdtEndPr/>
                           <w:sdtContent>
                             <w:p>
                               <w:pPr>
@@ -634,6 +581,7 @@
                 <w:docPartUnique/>
               </w:docPartObj>
             </w:sdtPr>
+            <w:sdtEndPr/>
             <w:sdtContent/>
           </w:sdt>
         </w:p>
@@ -670,7 +618,7 @@
       <w:r>
         <w:fldChar w:fldCharType="separate"/>
       </w:r>
-      <w:hyperlink w:anchor="_Toc57038272" w:history="1">
+      <w:hyperlink w:anchor="_Toc57040979" w:history="1">
         <w:r>
           <w:rPr>
             <w:rStyle w:val="ad"/>
@@ -697,7 +645,7 @@
             <w:noProof/>
             <w:webHidden/>
           </w:rPr>
-          <w:instrText xml:space="preserve"> PAGEREF _Toc57038272 \h </w:instrText>
+          <w:instrText xml:space="preserve"> PAGEREF _Toc57040979 \h </w:instrText>
         </w:r>
         <w:r>
           <w:rPr>
@@ -717,7 +665,7 @@
             <w:noProof/>
             <w:webHidden/>
           </w:rPr>
-          <w:t>2</w:t>
+          <w:t>1</w:t>
         </w:r>
         <w:r>
           <w:rPr>
@@ -738,7 +686,7 @@
           <w:noProof/>
         </w:rPr>
       </w:pPr>
-      <w:hyperlink w:anchor="_Toc57038273" w:history="1">
+      <w:hyperlink w:anchor="_Toc57040980" w:history="1">
         <w:r>
           <w:rPr>
             <w:rStyle w:val="ad"/>
@@ -765,7 +713,7 @@
             <w:noProof/>
             <w:webHidden/>
           </w:rPr>
-          <w:instrText xml:space="preserve"> PAGEREF _Toc57038273 \h </w:instrText>
+          <w:instrText xml:space="preserve"> PAGEREF _Toc57040980 \h </w:instrText>
         </w:r>
         <w:r>
           <w:rPr>
@@ -785,7 +733,7 @@
             <w:noProof/>
             <w:webHidden/>
           </w:rPr>
-          <w:t>2</w:t>
+          <w:t>1</w:t>
         </w:r>
         <w:r>
           <w:rPr>
@@ -806,7 +754,7 @@
           <w:noProof/>
         </w:rPr>
       </w:pPr>
-      <w:hyperlink w:anchor="_Toc57038274" w:history="1">
+      <w:hyperlink w:anchor="_Toc57040981" w:history="1">
         <w:r>
           <w:rPr>
             <w:rStyle w:val="ad"/>
@@ -833,7 +781,7 @@
             <w:noProof/>
             <w:webHidden/>
           </w:rPr>
-          <w:instrText xml:space="preserve"> PAGEREF _Toc57038274 \h </w:instrText>
+          <w:instrText xml:space="preserve"> PAGEREF _Toc57040981 \h </w:instrText>
         </w:r>
         <w:r>
           <w:rPr>
@@ -874,7 +822,7 @@
           <w:noProof/>
         </w:rPr>
       </w:pPr>
-      <w:hyperlink w:anchor="_Toc57038275" w:history="1">
+      <w:hyperlink w:anchor="_Toc57040982" w:history="1">
         <w:r>
           <w:rPr>
             <w:rStyle w:val="ad"/>
@@ -901,7 +849,7 @@
             <w:noProof/>
             <w:webHidden/>
           </w:rPr>
-          <w:instrText xml:space="preserve"> PAGEREF _Toc57038275 \h </w:instrText>
+          <w:instrText xml:space="preserve"> PAGEREF _Toc57040982 \h </w:instrText>
         </w:r>
         <w:r>
           <w:rPr>
@@ -942,7 +890,7 @@
           <w:noProof/>
         </w:rPr>
       </w:pPr>
-      <w:hyperlink w:anchor="_Toc57038276" w:history="1">
+      <w:hyperlink w:anchor="_Toc57040983" w:history="1">
         <w:r>
           <w:rPr>
             <w:rStyle w:val="ad"/>
@@ -969,7 +917,7 @@
             <w:noProof/>
             <w:webHidden/>
           </w:rPr>
-          <w:instrText xml:space="preserve"> PAGEREF _Toc57038276 \h </w:instrText>
+          <w:instrText xml:space="preserve"> PAGEREF _Toc57040983 \h </w:instrText>
         </w:r>
         <w:r>
           <w:rPr>
@@ -989,7 +937,7 @@
             <w:noProof/>
             <w:webHidden/>
           </w:rPr>
-          <w:t>3</w:t>
+          <w:t>2</w:t>
         </w:r>
         <w:r>
           <w:rPr>
@@ -1010,7 +958,7 @@
           <w:noProof/>
         </w:rPr>
       </w:pPr>
-      <w:hyperlink w:anchor="_Toc57038277" w:history="1">
+      <w:hyperlink w:anchor="_Toc57040984" w:history="1">
         <w:r>
           <w:rPr>
             <w:rStyle w:val="ad"/>
@@ -1037,7 +985,7 @@
             <w:noProof/>
             <w:webHidden/>
           </w:rPr>
-          <w:instrText xml:space="preserve"> PAGEREF _Toc57038277 \h </w:instrText>
+          <w:instrText xml:space="preserve"> PAGEREF _Toc57040984 \h </w:instrText>
         </w:r>
         <w:r>
           <w:rPr>
@@ -1057,7 +1005,7 @@
             <w:noProof/>
             <w:webHidden/>
           </w:rPr>
-          <w:t>3</w:t>
+          <w:t>2</w:t>
         </w:r>
         <w:r>
           <w:rPr>
@@ -1078,7 +1026,7 @@
           <w:noProof/>
         </w:rPr>
       </w:pPr>
-      <w:hyperlink w:anchor="_Toc57038278" w:history="1">
+      <w:hyperlink w:anchor="_Toc57040985" w:history="1">
         <w:r>
           <w:rPr>
             <w:rStyle w:val="ad"/>
@@ -1105,7 +1053,7 @@
             <w:noProof/>
             <w:webHidden/>
           </w:rPr>
-          <w:instrText xml:space="preserve"> PAGEREF _Toc57038278 \h </w:instrText>
+          <w:instrText xml:space="preserve"> PAGEREF _Toc57040985 \h </w:instrText>
         </w:r>
         <w:r>
           <w:rPr>
@@ -1125,7 +1073,7 @@
             <w:noProof/>
             <w:webHidden/>
           </w:rPr>
-          <w:t>3</w:t>
+          <w:t>2</w:t>
         </w:r>
         <w:r>
           <w:rPr>
@@ -1146,7 +1094,7 @@
           <w:noProof/>
         </w:rPr>
       </w:pPr>
-      <w:hyperlink w:anchor="_Toc57038279" w:history="1">
+      <w:hyperlink w:anchor="_Toc57040986" w:history="1">
         <w:r>
           <w:rPr>
             <w:rStyle w:val="ad"/>
@@ -1173,7 +1121,7 @@
             <w:noProof/>
             <w:webHidden/>
           </w:rPr>
-          <w:instrText xml:space="preserve"> PAGEREF _Toc57038279 \h </w:instrText>
+          <w:instrText xml:space="preserve"> PAGEREF _Toc57040986 \h </w:instrText>
         </w:r>
         <w:r>
           <w:rPr>
@@ -1214,7 +1162,7 @@
           <w:noProof/>
         </w:rPr>
       </w:pPr>
-      <w:hyperlink w:anchor="_Toc57038280" w:history="1">
+      <w:hyperlink w:anchor="_Toc57040987" w:history="1">
         <w:r>
           <w:rPr>
             <w:rStyle w:val="ad"/>
@@ -1241,7 +1189,7 @@
             <w:noProof/>
             <w:webHidden/>
           </w:rPr>
-          <w:instrText xml:space="preserve"> PAGEREF _Toc57038280 \h </w:instrText>
+          <w:instrText xml:space="preserve"> PAGEREF _Toc57040987 \h </w:instrText>
         </w:r>
         <w:r>
           <w:rPr>
@@ -1261,7 +1209,7 @@
             <w:noProof/>
             <w:webHidden/>
           </w:rPr>
-          <w:t>4</w:t>
+          <w:t>3</w:t>
         </w:r>
         <w:r>
           <w:rPr>
@@ -1282,7 +1230,7 @@
           <w:noProof/>
         </w:rPr>
       </w:pPr>
-      <w:hyperlink w:anchor="_Toc57038281" w:history="1">
+      <w:hyperlink w:anchor="_Toc57040988" w:history="1">
         <w:r>
           <w:rPr>
             <w:rStyle w:val="ad"/>
@@ -1309,7 +1257,7 @@
             <w:noProof/>
             <w:webHidden/>
           </w:rPr>
-          <w:instrText xml:space="preserve"> PAGEREF _Toc57038281 \h </w:instrText>
+          <w:instrText xml:space="preserve"> PAGEREF _Toc57040988 \h </w:instrText>
         </w:r>
         <w:r>
           <w:rPr>
@@ -1329,7 +1277,7 @@
             <w:noProof/>
             <w:webHidden/>
           </w:rPr>
-          <w:t>4</w:t>
+          <w:t>3</w:t>
         </w:r>
         <w:r>
           <w:rPr>
@@ -1350,7 +1298,7 @@
           <w:noProof/>
         </w:rPr>
       </w:pPr>
-      <w:hyperlink w:anchor="_Toc57038282" w:history="1">
+      <w:hyperlink w:anchor="_Toc57040989" w:history="1">
         <w:r>
           <w:rPr>
             <w:rStyle w:val="ad"/>
@@ -1377,7 +1325,7 @@
             <w:noProof/>
             <w:webHidden/>
           </w:rPr>
-          <w:instrText xml:space="preserve"> PAGEREF _Toc57038282 \h </w:instrText>
+          <w:instrText xml:space="preserve"> PAGEREF _Toc57040989 \h </w:instrText>
         </w:r>
         <w:r>
           <w:rPr>
@@ -1418,12 +1366,80 @@
           <w:noProof/>
         </w:rPr>
       </w:pPr>
-      <w:hyperlink w:anchor="_Toc57038283" w:history="1">
+      <w:hyperlink w:anchor="_Toc57040990" w:history="1">
         <w:r>
           <w:rPr>
             <w:rStyle w:val="ad"/>
             <w:noProof/>
           </w:rPr>
+          <w:t>超级管理员</w:t>
+        </w:r>
+        <w:r>
+          <w:rPr>
+            <w:noProof/>
+            <w:webHidden/>
+          </w:rPr>
+          <w:tab/>
+        </w:r>
+        <w:r>
+          <w:rPr>
+            <w:noProof/>
+            <w:webHidden/>
+          </w:rPr>
+          <w:fldChar w:fldCharType="begin"/>
+        </w:r>
+        <w:r>
+          <w:rPr>
+            <w:noProof/>
+            <w:webHidden/>
+          </w:rPr>
+          <w:instrText xml:space="preserve"> PAGEREF _Toc57040990 \h </w:instrText>
+        </w:r>
+        <w:r>
+          <w:rPr>
+            <w:noProof/>
+            <w:webHidden/>
+          </w:rPr>
+        </w:r>
+        <w:r>
+          <w:rPr>
+            <w:noProof/>
+            <w:webHidden/>
+          </w:rPr>
+          <w:fldChar w:fldCharType="separate"/>
+        </w:r>
+        <w:r>
+          <w:rPr>
+            <w:noProof/>
+            <w:webHidden/>
+          </w:rPr>
+          <w:t>4</w:t>
+        </w:r>
+        <w:r>
+          <w:rPr>
+            <w:noProof/>
+            <w:webHidden/>
+          </w:rPr>
+          <w:fldChar w:fldCharType="end"/>
+        </w:r>
+      </w:hyperlink>
+    </w:p>
+    <w:p>
+      <w:pPr>
+        <w:pStyle w:val="TOC2"/>
+        <w:tabs>
+          <w:tab w:val="right" w:leader="dot" w:pos="8296"/>
+        </w:tabs>
+        <w:rPr>
+          <w:noProof/>
+        </w:rPr>
+      </w:pPr>
+      <w:hyperlink w:anchor="_Toc57040991" w:history="1">
+        <w:r>
+          <w:rPr>
+            <w:rStyle w:val="ad"/>
+            <w:noProof/>
+          </w:rPr>
           <w:t>富文本与图床</w:t>
         </w:r>
         <w:r>
@@ -1445,7 +1461,7 @@
             <w:noProof/>
             <w:webHidden/>
           </w:rPr>
-          <w:instrText xml:space="preserve"> PAGEREF _Toc57038283 \h </w:instrText>
+          <w:instrText xml:space="preserve"> PAGEREF _Toc57040991 \h </w:instrText>
         </w:r>
         <w:r>
           <w:rPr>
@@ -1465,7 +1481,75 @@
             <w:noProof/>
             <w:webHidden/>
           </w:rPr>
-          <w:t>5</w:t>
+          <w:t>4</w:t>
+        </w:r>
+        <w:r>
+          <w:rPr>
+            <w:noProof/>
+            <w:webHidden/>
+          </w:rPr>
+          <w:fldChar w:fldCharType="end"/>
+        </w:r>
+      </w:hyperlink>
+    </w:p>
+    <w:p>
+      <w:pPr>
+        <w:pStyle w:val="TOC2"/>
+        <w:tabs>
+          <w:tab w:val="right" w:leader="dot" w:pos="8296"/>
+        </w:tabs>
+        <w:rPr>
+          <w:noProof/>
+        </w:rPr>
+      </w:pPr>
+      <w:hyperlink w:anchor="_Toc57040992" w:history="1">
+        <w:r>
+          <w:rPr>
+            <w:rStyle w:val="ad"/>
+            <w:noProof/>
+          </w:rPr>
+          <w:t>更新日志</w:t>
+        </w:r>
+        <w:r>
+          <w:rPr>
+            <w:noProof/>
+            <w:webHidden/>
+          </w:rPr>
+          <w:tab/>
+        </w:r>
+        <w:r>
+          <w:rPr>
+            <w:noProof/>
+            <w:webHidden/>
+          </w:rPr>
+          <w:fldChar w:fldCharType="begin"/>
+        </w:r>
+        <w:r>
+          <w:rPr>
+            <w:noProof/>
+            <w:webHidden/>
+          </w:rPr>
+          <w:instrText xml:space="preserve"> PAGEREF _Toc57040992 \h </w:instrText>
+        </w:r>
+        <w:r>
+          <w:rPr>
+            <w:noProof/>
+            <w:webHidden/>
+          </w:rPr>
+        </w:r>
+        <w:r>
+          <w:rPr>
+            <w:noProof/>
+            <w:webHidden/>
+          </w:rPr>
+          <w:fldChar w:fldCharType="separate"/>
+        </w:r>
+        <w:r>
+          <w:rPr>
+            <w:noProof/>
+            <w:webHidden/>
+          </w:rPr>
+          <w:t>4</w:t>
         </w:r>
         <w:r>
           <w:rPr>
@@ -1490,15 +1574,17 @@
       <w:pPr>
         <w:pStyle w:val="2"/>
       </w:pPr>
-      <w:bookmarkStart w:id="1" w:name="_Toc57038272"/>
+      <w:bookmarkStart w:id="1" w:name="_Toc57040979"/>
       <w:r>
         <w:rPr>
           <w:rFonts w:hint="eastAsia"/>
         </w:rPr>
         <w:t>题目</w:t>
       </w:r>
+      <w:bookmarkStart w:id="2" w:name="_GoBack"/>
       <w:bookmarkEnd w:id="0"/>
       <w:bookmarkEnd w:id="1"/>
+      <w:bookmarkEnd w:id="2"/>
     </w:p>
     <w:p>
       <w:r>
@@ -1535,30 +1621,34 @@
         </w:rPr>
         <w:t>隐藏性：可设置题目是否隐藏</w:t>
       </w:r>
-    </w:p>
-    <w:p>
-      <w:proofErr w:type="gramStart"/>
-      <w:r>
-        <w:rPr>
-          <w:rFonts w:hint="eastAsia"/>
-        </w:rPr>
-        <w:t>博客可见性</w:t>
-      </w:r>
-      <w:proofErr w:type="gramEnd"/>
-      <w:r>
-        <w:rPr>
-          <w:rFonts w:hint="eastAsia"/>
-        </w:rPr>
-        <w:t>：考试时不显示</w:t>
-      </w:r>
-      <w:proofErr w:type="gramStart"/>
-      <w:r>
-        <w:rPr>
-          <w:rFonts w:hint="eastAsia"/>
-        </w:rPr>
-        <w:t>本题博客按钮</w:t>
-      </w:r>
-      <w:proofErr w:type="gramEnd"/>
+      <w:r>
+        <w:rPr>
+          <w:rFonts w:hint="eastAsia"/>
+        </w:rPr>
+        <w:t>。如果题目隐藏，则在题库中不可见，在考试中可见</w:t>
+      </w:r>
+    </w:p>
+    <w:p>
+      <w:r>
+        <w:rPr>
+          <w:rFonts w:hint="eastAsia"/>
+        </w:rPr>
+        <w:t>博客可见性：考试时不显示本题博客</w:t>
+      </w:r>
+      <w:commentRangeStart w:id="3"/>
+      <w:r>
+        <w:rPr>
+          <w:rFonts w:hint="eastAsia"/>
+        </w:rPr>
+        <w:t>按钮</w:t>
+      </w:r>
+      <w:commentRangeEnd w:id="3"/>
+      <w:r>
+        <w:rPr>
+          <w:rStyle w:val="a4"/>
+        </w:rPr>
+        <w:commentReference w:id="3"/>
+      </w:r>
     </w:p>
     <w:p>
       <w:r>
@@ -1568,27 +1658,21 @@
         <w:t>讨论可见性：考试时不显示本题讨论按钮</w:t>
       </w:r>
     </w:p>
-    <w:p>
-      <w:pPr>
-        <w:rPr>
-          <w:rFonts w:hint="eastAsia"/>
-        </w:rPr>
-      </w:pPr>
-    </w:p>
+    <w:p/>
     <w:p>
       <w:pPr>
         <w:pStyle w:val="3"/>
       </w:pPr>
-      <w:bookmarkStart w:id="2" w:name="_Toc57038140"/>
-      <w:bookmarkStart w:id="3" w:name="_Toc57038273"/>
+      <w:bookmarkStart w:id="4" w:name="_Toc57038140"/>
+      <w:bookmarkStart w:id="5" w:name="_Toc57040980"/>
       <w:r>
         <w:rPr>
           <w:rFonts w:hint="eastAsia"/>
         </w:rPr>
         <w:t>普通编程题</w:t>
       </w:r>
-      <w:bookmarkEnd w:id="2"/>
-      <w:bookmarkEnd w:id="3"/>
+      <w:bookmarkEnd w:id="4"/>
+      <w:bookmarkEnd w:id="5"/>
     </w:p>
     <w:p>
       <w:r>
@@ -1627,23 +1711,27 @@
         <w:rPr>
           <w:rFonts w:hint="eastAsia"/>
         </w:rPr>
-        <w:t>同</w:t>
-      </w:r>
-      <w:proofErr w:type="spellStart"/>
-      <w:r>
-        <w:rPr>
-          <w:rFonts w:hint="eastAsia"/>
-        </w:rPr>
-        <w:t>BuddyOJ</w:t>
-      </w:r>
-      <w:proofErr w:type="spellEnd"/>
-    </w:p>
-    <w:p>
-      <w:r>
-        <w:rPr>
-          <w:rFonts w:hint="eastAsia"/>
-        </w:rPr>
-        <w:t>评测要求：</w:t>
+        <w:t>同BuddyOJ</w:t>
+      </w:r>
+    </w:p>
+    <w:p>
+      <w:r>
+        <w:rPr>
+          <w:rFonts w:hint="eastAsia"/>
+        </w:rPr>
+        <w:t>评测</w:t>
+      </w:r>
+      <w:r>
+        <w:rPr>
+          <w:rFonts w:hint="eastAsia"/>
+        </w:rPr>
+        <w:t>限制</w:t>
+      </w:r>
+      <w:r>
+        <w:rPr>
+          <w:rFonts w:hint="eastAsia"/>
+        </w:rPr>
+        <w:t>：</w:t>
       </w:r>
     </w:p>
     <w:p>
@@ -1691,7 +1779,7 @@
         <w:rPr>
           <w:rFonts w:hint="eastAsia"/>
         </w:rPr>
-        <w:t>数据集大小</w:t>
+        <w:t>代码长度</w:t>
       </w:r>
     </w:p>
     <w:p>
@@ -1704,6 +1792,44 @@
         <w:ind w:firstLineChars="0"/>
       </w:pPr>
       <w:r>
+        <w:rPr>
+          <w:rFonts w:hint="eastAsia"/>
+        </w:rPr>
+        <w:t>输出大小</w:t>
+      </w:r>
+    </w:p>
+    <w:p>
+      <w:pPr>
+        <w:pStyle w:val="a3"/>
+        <w:numPr>
+          <w:ilvl w:val="0"/>
+          <w:numId w:val="1"/>
+        </w:numPr>
+        <w:ind w:firstLineChars="0"/>
+      </w:pPr>
+      <w:r>
+        <w:rPr>
+          <w:rFonts w:hint="eastAsia"/>
+        </w:rPr>
+        <w:t>数据集大小</w:t>
+      </w:r>
+      <w:r>
+        <w:rPr>
+          <w:rFonts w:hint="eastAsia"/>
+        </w:rPr>
+        <w:t>（出题人上传的数据集有大小限制）</w:t>
+      </w:r>
+    </w:p>
+    <w:p>
+      <w:pPr>
+        <w:pStyle w:val="a3"/>
+        <w:numPr>
+          <w:ilvl w:val="0"/>
+          <w:numId w:val="1"/>
+        </w:numPr>
+        <w:ind w:firstLineChars="0"/>
+      </w:pPr>
+      <w:r>
         <w:t>S</w:t>
       </w:r>
       <w:r>
@@ -1719,21 +1845,7 @@
         <w:rPr>
           <w:rFonts w:hint="eastAsia"/>
         </w:rPr>
-        <w:t>judge：出题时</w:t>
-      </w:r>
-      <w:proofErr w:type="gramStart"/>
-      <w:r>
-        <w:rPr>
-          <w:rFonts w:hint="eastAsia"/>
-        </w:rPr>
-        <w:t>预先上</w:t>
-      </w:r>
-      <w:proofErr w:type="gramEnd"/>
-      <w:r>
-        <w:rPr>
-          <w:rFonts w:hint="eastAsia"/>
-        </w:rPr>
-        <w:t>传能评测所有数据的代码</w:t>
+        <w:t>judge：出题时预先上传能评测所有数据的代码</w:t>
       </w:r>
     </w:p>
     <w:p/>
@@ -1746,11 +1858,6 @@
       </w:r>
     </w:p>
     <w:p>
-      <w:pPr>
-        <w:rPr>
-          <w:rFonts w:hint="eastAsia"/>
-        </w:rPr>
-      </w:pPr>
       <w:r>
         <w:rPr>
           <w:rFonts w:hint="eastAsia"/>
@@ -1759,15 +1866,11 @@
       </w:r>
     </w:p>
     <w:p>
-      <w:pPr>
-        <w:rPr>
-          <w:rFonts w:hint="eastAsia"/>
-        </w:rPr>
-      </w:pPr>
-      <w:r>
-        <w:rPr>
-          <w:rFonts w:hint="eastAsia"/>
-        </w:rPr>
+      <w:r>
+        <w:rPr>
+          <w:rFonts w:hint="eastAsia"/>
+        </w:rPr>
+        <w:lastRenderedPageBreak/>
         <w:t>算法标签：从官方的预设标签中选择</w:t>
       </w:r>
     </w:p>
@@ -1776,134 +1879,13 @@
       <w:pPr>
         <w:pStyle w:val="3"/>
       </w:pPr>
-      <w:bookmarkStart w:id="4" w:name="_Toc57038141"/>
-      <w:bookmarkStart w:id="5" w:name="_Toc57038274"/>
-      <w:r>
-        <w:rPr>
-          <w:rFonts w:hint="eastAsia"/>
-        </w:rPr>
-        <w:lastRenderedPageBreak/>
+      <w:bookmarkStart w:id="6" w:name="_Toc57038141"/>
+      <w:bookmarkStart w:id="7" w:name="_Toc57040981"/>
+      <w:r>
+        <w:rPr>
+          <w:rFonts w:hint="eastAsia"/>
+        </w:rPr>
         <w:t>字段编程</w:t>
-      </w:r>
-      <w:bookmarkEnd w:id="4"/>
-      <w:bookmarkEnd w:id="5"/>
-    </w:p>
-    <w:p>
-      <w:pPr>
-        <w:rPr>
-          <w:rFonts w:hint="eastAsia"/>
-        </w:rPr>
-      </w:pPr>
-      <w:r>
-        <w:rPr>
-          <w:rFonts w:hint="eastAsia"/>
-        </w:rPr>
-        <w:t>题目为填空、答题卡式</w:t>
-      </w:r>
-    </w:p>
-    <w:p>
-      <w:r>
-        <w:rPr>
-          <w:rFonts w:hint="eastAsia"/>
-        </w:rPr>
-        <w:t>创建题目：出题者输入题干代码，在题干中</w:t>
-      </w:r>
-      <w:proofErr w:type="gramStart"/>
-      <w:r>
-        <w:rPr>
-          <w:rFonts w:hint="eastAsia"/>
-        </w:rPr>
-        <w:t>添加占</w:t>
-      </w:r>
-      <w:proofErr w:type="gramEnd"/>
-      <w:r>
-        <w:rPr>
-          <w:rFonts w:hint="eastAsia"/>
-        </w:rPr>
-        <w:t>位符代表空格，每个占位符对应一个input组件，出题者在input组件中填入缺失代码</w:t>
-      </w:r>
-      <w:r>
-        <w:rPr>
-          <w:rFonts w:hint="eastAsia"/>
-        </w:rPr>
-        <w:t>。</w:t>
-      </w:r>
-    </w:p>
-    <w:p>
-      <w:pPr>
-        <w:rPr>
-          <w:rFonts w:hint="eastAsia"/>
-        </w:rPr>
-      </w:pPr>
-      <w:r>
-        <w:rPr>
-          <w:rFonts w:hint="eastAsia"/>
-        </w:rPr>
-        <w:t>做题：保留显示题干中的占位符，在题目旁对应显示输入框</w:t>
-      </w:r>
-      <w:r>
-        <w:rPr>
-          <w:rFonts w:hint="eastAsia"/>
-        </w:rPr>
-        <w:t>，以方便答题</w:t>
-      </w:r>
-      <w:r>
-        <w:rPr>
-          <w:rFonts w:hint="eastAsia"/>
-        </w:rPr>
-        <w:t>。</w:t>
-      </w:r>
-    </w:p>
-    <w:p>
-      <w:r>
-        <w:rPr>
-          <w:rFonts w:hint="eastAsia"/>
-        </w:rPr>
-        <w:t>评测方式：</w:t>
-      </w:r>
-      <w:r>
-        <w:rPr>
-          <w:rFonts w:hint="eastAsia"/>
-        </w:rPr>
-        <w:t>同普通编程题，需要数据集，出题者</w:t>
-      </w:r>
-      <w:r>
-        <w:rPr>
-          <w:rFonts w:hint="eastAsia"/>
-        </w:rPr>
-        <w:t>创建题目</w:t>
-      </w:r>
-      <w:r>
-        <w:rPr>
-          <w:rFonts w:hint="eastAsia"/>
-        </w:rPr>
-        <w:t>后将运行一次</w:t>
-      </w:r>
-      <w:r>
-        <w:rPr>
-          <w:rFonts w:hint="eastAsia"/>
-        </w:rPr>
-        <w:t>验证结果</w:t>
-      </w:r>
-      <w:r>
-        <w:rPr>
-          <w:rFonts w:hint="eastAsia"/>
-        </w:rPr>
-        <w:t>。</w:t>
-      </w:r>
-    </w:p>
-    <w:p/>
-    <w:p>
-      <w:pPr>
-        <w:pStyle w:val="3"/>
-      </w:pPr>
-      <w:bookmarkStart w:id="6" w:name="_Toc57038142"/>
-      <w:bookmarkStart w:id="7" w:name="_Toc57038275"/>
-      <w:r>
-        <w:rPr>
-          <w:rFonts w:hint="eastAsia"/>
-        </w:rPr>
-        <w:t>填空题</w:t>
       </w:r>
       <w:bookmarkEnd w:id="6"/>
       <w:bookmarkEnd w:id="7"/>
@@ -1913,7 +1895,41 @@
         <w:rPr>
           <w:rFonts w:hint="eastAsia"/>
         </w:rPr>
-        <w:t>包含题目和正确答案</w:t>
+        <w:t>题目为填空、答题卡式</w:t>
+      </w:r>
+    </w:p>
+    <w:p>
+      <w:r>
+        <w:rPr>
+          <w:rFonts w:hint="eastAsia"/>
+        </w:rPr>
+        <w:t>创建题目：出题者输入题干代码，在题干中添加占位符代表空格，每个占位符对应一个input组件，出题者在input组件中填入缺失代码</w:t>
+      </w:r>
+      <w:r>
+        <w:rPr>
+          <w:rFonts w:hint="eastAsia"/>
+        </w:rPr>
+        <w:t>。</w:t>
+      </w:r>
+    </w:p>
+    <w:p>
+      <w:r>
+        <w:rPr>
+          <w:rFonts w:hint="eastAsia"/>
+        </w:rPr>
+        <w:t>做题：保留显示题干中的占位符，在题目旁对应显示输入框</w:t>
+      </w:r>
+      <w:r>
+        <w:rPr>
+          <w:rFonts w:hint="eastAsia"/>
+        </w:rPr>
+        <w:t>，以方便答题</w:t>
+      </w:r>
+      <w:r>
+        <w:rPr>
+          <w:rFonts w:hint="eastAsia"/>
+        </w:rPr>
+        <w:t>。</w:t>
       </w:r>
     </w:p>
     <w:p>
@@ -1923,41 +1939,67 @@
         </w:rPr>
         <w:t>评测方式：</w:t>
       </w:r>
-    </w:p>
-    <w:p>
-      <w:r>
-        <w:tab/>
-      </w:r>
-      <w:r>
-        <w:rPr>
-          <w:rFonts w:hint="eastAsia"/>
-        </w:rPr>
-        <w:t>预设答案：出题人预设</w:t>
-      </w:r>
-      <w:r>
-        <w:rPr>
-          <w:rFonts w:hint="eastAsia"/>
-        </w:rPr>
-        <w:t>数</w:t>
-      </w:r>
-      <w:r>
-        <w:rPr>
-          <w:rFonts w:hint="eastAsia"/>
-        </w:rPr>
-        <w:t>个可能的答案，必须与其中一个完全一致才算正确答案。</w:t>
-      </w:r>
-    </w:p>
+      <w:r>
+        <w:rPr>
+          <w:rFonts w:hint="eastAsia"/>
+        </w:rPr>
+        <w:t>同普通编程题，需要数据集，出题者</w:t>
+      </w:r>
+      <w:r>
+        <w:rPr>
+          <w:rFonts w:hint="eastAsia"/>
+        </w:rPr>
+        <w:t>创建题目</w:t>
+      </w:r>
+      <w:r>
+        <w:rPr>
+          <w:rFonts w:hint="eastAsia"/>
+        </w:rPr>
+        <w:t>时</w:t>
+      </w:r>
+      <w:r>
+        <w:rPr>
+          <w:rFonts w:hint="eastAsia"/>
+        </w:rPr>
+        <w:t>将运行一次</w:t>
+      </w:r>
+      <w:r>
+        <w:rPr>
+          <w:rFonts w:hint="eastAsia"/>
+        </w:rPr>
+        <w:t>预设代码和答案，</w:t>
+      </w:r>
+      <w:r>
+        <w:rPr>
+          <w:rFonts w:hint="eastAsia"/>
+        </w:rPr>
+        <w:t>验证结果</w:t>
+      </w:r>
+      <w:r>
+        <w:rPr>
+          <w:rFonts w:hint="eastAsia"/>
+        </w:rPr>
+        <w:t>通过后才能创建题目</w:t>
+      </w:r>
+      <w:r>
+        <w:rPr>
+          <w:rFonts w:hint="eastAsia"/>
+        </w:rPr>
+        <w:t>。</w:t>
+      </w:r>
+    </w:p>
+    <w:p/>
     <w:p>
       <w:pPr>
         <w:pStyle w:val="3"/>
       </w:pPr>
-      <w:bookmarkStart w:id="8" w:name="_Toc57038143"/>
-      <w:bookmarkStart w:id="9" w:name="_Toc57038276"/>
-      <w:r>
-        <w:rPr>
-          <w:rFonts w:hint="eastAsia"/>
-        </w:rPr>
-        <w:t>选择题</w:t>
+      <w:bookmarkStart w:id="8" w:name="_Toc57038142"/>
+      <w:bookmarkStart w:id="9" w:name="_Toc57040982"/>
+      <w:r>
+        <w:rPr>
+          <w:rFonts w:hint="eastAsia"/>
+        </w:rPr>
+        <w:t>填空题</w:t>
       </w:r>
       <w:bookmarkEnd w:id="8"/>
       <w:bookmarkEnd w:id="9"/>
@@ -1967,6 +2009,60 @@
         <w:rPr>
           <w:rFonts w:hint="eastAsia"/>
         </w:rPr>
+        <w:t>包含题目和正确答案</w:t>
+      </w:r>
+    </w:p>
+    <w:p>
+      <w:r>
+        <w:rPr>
+          <w:rFonts w:hint="eastAsia"/>
+        </w:rPr>
+        <w:t>评测方式：</w:t>
+      </w:r>
+    </w:p>
+    <w:p>
+      <w:r>
+        <w:tab/>
+      </w:r>
+      <w:r>
+        <w:rPr>
+          <w:rFonts w:hint="eastAsia"/>
+        </w:rPr>
+        <w:t>预设答案：出题人预设</w:t>
+      </w:r>
+      <w:r>
+        <w:rPr>
+          <w:rFonts w:hint="eastAsia"/>
+        </w:rPr>
+        <w:t>数</w:t>
+      </w:r>
+      <w:r>
+        <w:rPr>
+          <w:rFonts w:hint="eastAsia"/>
+        </w:rPr>
+        <w:t>个可能的答案，必须与其中一个完全一致才算正确答案。</w:t>
+      </w:r>
+    </w:p>
+    <w:p>
+      <w:pPr>
+        <w:pStyle w:val="3"/>
+      </w:pPr>
+      <w:bookmarkStart w:id="10" w:name="_Toc57038143"/>
+      <w:bookmarkStart w:id="11" w:name="_Toc57040983"/>
+      <w:r>
+        <w:rPr>
+          <w:rFonts w:hint="eastAsia"/>
+        </w:rPr>
+        <w:t>选择题</w:t>
+      </w:r>
+      <w:bookmarkEnd w:id="10"/>
+      <w:bookmarkEnd w:id="11"/>
+    </w:p>
+    <w:p>
+      <w:r>
+        <w:rPr>
+          <w:rFonts w:hint="eastAsia"/>
+        </w:rPr>
         <w:t>包含题目和选项。</w:t>
       </w:r>
     </w:p>
@@ -1975,21 +2071,19 @@
         <w:rPr>
           <w:rFonts w:hint="eastAsia"/>
         </w:rPr>
-        <w:t>多选题：错选0分，漏</w:t>
-      </w:r>
-      <w:proofErr w:type="gramStart"/>
-      <w:r>
-        <w:rPr>
-          <w:rFonts w:hint="eastAsia"/>
-        </w:rPr>
-        <w:t>选获得</w:t>
-      </w:r>
-      <w:proofErr w:type="gramEnd"/>
-      <w:r>
-        <w:rPr>
-          <w:rFonts w:hint="eastAsia"/>
-        </w:rPr>
-        <w:t>一定比例分值（目前定为50%）</w:t>
+        <w:t>多选题：错选0分，漏选获得一定比例分值（目前定为50%</w:t>
+      </w:r>
+      <w:r>
+        <w:rPr>
+          <w:rFonts w:hint="eastAsia"/>
+        </w:rPr>
+        <w:t>，不提供更改</w:t>
+      </w:r>
+      <w:r>
+        <w:rPr>
+          <w:rFonts w:hint="eastAsia"/>
+        </w:rPr>
+        <w:t>）</w:t>
       </w:r>
     </w:p>
     <w:p/>
@@ -1998,23 +2092,18 @@
       <w:pPr>
         <w:pStyle w:val="2"/>
       </w:pPr>
-      <w:bookmarkStart w:id="10" w:name="_Toc57038144"/>
-      <w:bookmarkStart w:id="11" w:name="_Toc57038277"/>
+      <w:bookmarkStart w:id="12" w:name="_Toc57038144"/>
+      <w:bookmarkStart w:id="13" w:name="_Toc57040984"/>
       <w:r>
         <w:rPr>
           <w:rFonts w:hint="eastAsia"/>
         </w:rPr>
         <w:t>题库</w:t>
       </w:r>
-      <w:bookmarkEnd w:id="10"/>
-      <w:bookmarkEnd w:id="11"/>
-    </w:p>
-    <w:p>
-      <w:pPr>
-        <w:rPr>
-          <w:rFonts w:hint="eastAsia"/>
-        </w:rPr>
-      </w:pPr>
+      <w:bookmarkEnd w:id="12"/>
+      <w:bookmarkEnd w:id="13"/>
+    </w:p>
+    <w:p>
       <w:r>
         <w:rPr>
           <w:rFonts w:hint="eastAsia"/>
@@ -2079,19 +2168,19 @@
         </w:rPr>
         <w:t>引用题目：原题目的改动将影响所有引用题目（例如，原题目被删除导致所有引用</w:t>
       </w:r>
-      <w:commentRangeStart w:id="12"/>
+      <w:commentRangeStart w:id="14"/>
       <w:r>
         <w:rPr>
           <w:rFonts w:hint="eastAsia"/>
         </w:rPr>
         <w:t>无效</w:t>
       </w:r>
-      <w:commentRangeEnd w:id="12"/>
+      <w:commentRangeEnd w:id="14"/>
       <w:r>
         <w:rPr>
           <w:rStyle w:val="a4"/>
         </w:rPr>
-        <w:commentReference w:id="12"/>
+        <w:commentReference w:id="14"/>
       </w:r>
       <w:r>
         <w:rPr>
@@ -2100,27 +2189,21 @@
         <w:t>）</w:t>
       </w:r>
     </w:p>
-    <w:p>
-      <w:pPr>
-        <w:rPr>
-          <w:rFonts w:hint="eastAsia"/>
-        </w:rPr>
-      </w:pPr>
-    </w:p>
+    <w:p/>
     <w:p>
       <w:pPr>
         <w:pStyle w:val="2"/>
       </w:pPr>
-      <w:bookmarkStart w:id="13" w:name="_Toc57038145"/>
-      <w:bookmarkStart w:id="14" w:name="_Toc57038278"/>
+      <w:bookmarkStart w:id="15" w:name="_Toc57038145"/>
+      <w:bookmarkStart w:id="16" w:name="_Toc57040985"/>
       <w:r>
         <w:rPr>
           <w:rFonts w:hint="eastAsia"/>
         </w:rPr>
         <w:t>讨论区</w:t>
       </w:r>
-      <w:bookmarkEnd w:id="13"/>
-      <w:bookmarkEnd w:id="14"/>
+      <w:bookmarkEnd w:id="15"/>
+      <w:bookmarkEnd w:id="16"/>
     </w:p>
     <w:p>
       <w:r>
@@ -2131,11 +2214,6 @@
       </w:r>
     </w:p>
     <w:p>
-      <w:pPr>
-        <w:rPr>
-          <w:rFonts w:hint="eastAsia"/>
-        </w:rPr>
-      </w:pPr>
       <w:r>
         <w:rPr>
           <w:rFonts w:hint="eastAsia"/>
@@ -2250,15 +2328,11 @@
           <w:numId w:val="3"/>
         </w:numPr>
         <w:ind w:firstLineChars="0"/>
-        <w:rPr>
-          <w:rFonts w:hint="eastAsia"/>
-        </w:rPr>
-      </w:pPr>
-      <w:r>
-        <w:rPr>
-          <w:rFonts w:hint="eastAsia"/>
-        </w:rPr>
-        <w:lastRenderedPageBreak/>
+      </w:pPr>
+      <w:r>
+        <w:rPr>
+          <w:rFonts w:hint="eastAsia"/>
+        </w:rPr>
         <w:t>楼中回复（仿B站）</w:t>
       </w:r>
     </w:p>
@@ -2267,23 +2341,18 @@
       <w:pPr>
         <w:pStyle w:val="2"/>
       </w:pPr>
-      <w:bookmarkStart w:id="15" w:name="_Toc57038146"/>
-      <w:bookmarkStart w:id="16" w:name="_Toc57038279"/>
+      <w:bookmarkStart w:id="17" w:name="_Toc57038146"/>
+      <w:bookmarkStart w:id="18" w:name="_Toc57040986"/>
       <w:r>
         <w:rPr>
           <w:rFonts w:hint="eastAsia"/>
         </w:rPr>
         <w:t>考试</w:t>
       </w:r>
-      <w:bookmarkEnd w:id="15"/>
-      <w:bookmarkEnd w:id="16"/>
-    </w:p>
-    <w:p>
-      <w:pPr>
-        <w:rPr>
-          <w:rFonts w:hint="eastAsia"/>
-        </w:rPr>
-      </w:pPr>
+      <w:bookmarkEnd w:id="17"/>
+      <w:bookmarkEnd w:id="18"/>
+    </w:p>
+    <w:p>
       <w:r>
         <w:rPr>
           <w:rFonts w:hint="eastAsia"/>
@@ -2312,21 +2381,7 @@
         <w:rPr>
           <w:rFonts w:hint="eastAsia"/>
         </w:rPr>
-        <w:t>ACM类：纯编程题，同</w:t>
-      </w:r>
-      <w:proofErr w:type="spellStart"/>
-      <w:r>
-        <w:rPr>
-          <w:rFonts w:hint="eastAsia"/>
-        </w:rPr>
-        <w:t>BuddyOJ</w:t>
-      </w:r>
-      <w:proofErr w:type="spellEnd"/>
-      <w:r>
-        <w:rPr>
-          <w:rFonts w:hint="eastAsia"/>
-        </w:rPr>
-        <w:t>。</w:t>
+        <w:t>ACM类：纯编程题，同BuddyOJ。</w:t>
       </w:r>
     </w:p>
     <w:p>
@@ -2365,11 +2420,6 @@
     </w:p>
     <w:p/>
     <w:p>
-      <w:pPr>
-        <w:rPr>
-          <w:rFonts w:hint="eastAsia"/>
-        </w:rPr>
-      </w:pPr>
       <w:r>
         <w:rPr>
           <w:rFonts w:hint="eastAsia"/>
@@ -2401,9 +2451,6 @@
           <w:numId w:val="5"/>
         </w:numPr>
         <w:ind w:firstLineChars="0"/>
-        <w:rPr>
-          <w:rFonts w:hint="eastAsia"/>
-        </w:rPr>
       </w:pPr>
       <w:r>
         <w:rPr>
@@ -2430,19 +2477,8 @@
         <w:t>。</w:t>
       </w:r>
     </w:p>
-    <w:p>
-      <w:pPr>
-        <w:rPr>
-          <w:rFonts w:hint="eastAsia"/>
-        </w:rPr>
-      </w:pPr>
-    </w:p>
-    <w:p>
-      <w:pPr>
-        <w:rPr>
-          <w:rFonts w:hint="eastAsia"/>
-        </w:rPr>
-      </w:pPr>
+    <w:p/>
+    <w:p>
       <w:r>
         <w:t>参加者：</w:t>
       </w:r>
@@ -2488,130 +2524,128 @@
       <w:pPr>
         <w:pStyle w:val="2"/>
       </w:pPr>
-      <w:bookmarkStart w:id="17" w:name="_Toc57038147"/>
-      <w:bookmarkStart w:id="18" w:name="_Toc57038280"/>
+      <w:bookmarkStart w:id="19" w:name="_Toc57038147"/>
+      <w:bookmarkStart w:id="20" w:name="_Toc57040987"/>
       <w:r>
         <w:rPr>
           <w:rFonts w:hint="eastAsia"/>
         </w:rPr>
         <w:t>作业</w:t>
-      </w:r>
-      <w:bookmarkEnd w:id="17"/>
-      <w:bookmarkEnd w:id="18"/>
-    </w:p>
-    <w:p>
-      <w:r>
-        <w:rPr>
-          <w:rFonts w:hint="eastAsia"/>
-        </w:rPr>
-        <w:t>作业属于团队</w:t>
-      </w:r>
-    </w:p>
-    <w:p>
-      <w:pPr>
-        <w:rPr>
-          <w:rFonts w:hint="eastAsia"/>
-        </w:rPr>
-      </w:pPr>
-      <w:r>
-        <w:rPr>
-          <w:rFonts w:hint="eastAsia"/>
-        </w:rPr>
-        <w:t>作业不设截止</w:t>
-      </w:r>
-      <w:r>
-        <w:rPr>
-          <w:rFonts w:hint="eastAsia"/>
-        </w:rPr>
-        <w:t>日期</w:t>
-      </w:r>
-    </w:p>
-    <w:p>
-      <w:r>
-        <w:rPr>
-          <w:rFonts w:hint="eastAsia"/>
-        </w:rPr>
-        <w:t>题目：从团队题库选</w:t>
-      </w:r>
-    </w:p>
-    <w:p>
-      <w:r>
-        <w:rPr>
-          <w:rFonts w:hint="eastAsia"/>
-        </w:rPr>
-        <w:t>可查看</w:t>
-      </w:r>
-      <w:r>
-        <w:rPr>
-          <w:rFonts w:hint="eastAsia"/>
-        </w:rPr>
-        <w:t>某作业</w:t>
-      </w:r>
-      <w:r>
-        <w:rPr>
-          <w:rFonts w:hint="eastAsia"/>
-        </w:rPr>
-        <w:t>所有用户</w:t>
-      </w:r>
-      <w:r>
-        <w:rPr>
-          <w:rFonts w:hint="eastAsia"/>
-        </w:rPr>
-        <w:t>的</w:t>
-      </w:r>
-      <w:r>
-        <w:rPr>
-          <w:rFonts w:hint="eastAsia"/>
-        </w:rPr>
-        <w:t>完成情况</w:t>
-      </w:r>
-      <w:r>
-        <w:rPr>
-          <w:rFonts w:hint="eastAsia"/>
-        </w:rPr>
-        <w:t>（</w:t>
-      </w:r>
-      <w:r>
-        <w:rPr>
-          <w:rFonts w:hint="eastAsia"/>
-        </w:rPr>
-        <w:t>例如：</w:t>
-      </w:r>
-      <w:r>
-        <w:rPr>
-          <w:rFonts w:hint="eastAsia"/>
-        </w:rPr>
-        <w:t>已完成10/11题）</w:t>
-      </w:r>
-    </w:p>
-    <w:p>
-      <w:pPr>
-        <w:rPr>
-          <w:rFonts w:hint="eastAsia"/>
-        </w:rPr>
-      </w:pPr>
-      <w:r>
-        <w:rPr>
-          <w:rFonts w:hint="eastAsia"/>
-        </w:rPr>
-        <w:t>统计功能：类似成绩表，显示每人每题得分</w:t>
-      </w:r>
-    </w:p>
-    <w:p/>
-    <w:p>
-      <w:pPr>
-        <w:pStyle w:val="2"/>
-      </w:pPr>
-      <w:bookmarkStart w:id="19" w:name="_Toc57038148"/>
-      <w:bookmarkStart w:id="20" w:name="_Toc57038281"/>
-      <w:r>
-        <w:rPr>
-          <w:rFonts w:hint="eastAsia"/>
-        </w:rPr>
-        <w:t>博客</w:t>
       </w:r>
       <w:bookmarkEnd w:id="19"/>
       <w:bookmarkEnd w:id="20"/>
+    </w:p>
+    <w:p>
+      <w:r>
+        <w:rPr>
+          <w:rFonts w:hint="eastAsia"/>
+        </w:rPr>
+        <w:t>作业属于团队</w:t>
+      </w:r>
+    </w:p>
+    <w:p>
+      <w:r>
+        <w:rPr>
+          <w:rFonts w:hint="eastAsia"/>
+        </w:rPr>
+        <w:t>作业不设截止</w:t>
+      </w:r>
+      <w:r>
+        <w:rPr>
+          <w:rFonts w:hint="eastAsia"/>
+        </w:rPr>
+        <w:t>日期</w:t>
+      </w:r>
+    </w:p>
+    <w:p>
+      <w:r>
+        <w:rPr>
+          <w:rFonts w:hint="eastAsia"/>
+        </w:rPr>
+        <w:t>题目：从团队题库选</w:t>
+      </w:r>
+    </w:p>
+    <w:p>
+      <w:r>
+        <w:rPr>
+          <w:rFonts w:hint="eastAsia"/>
+        </w:rPr>
+        <w:t>可查看</w:t>
+      </w:r>
+      <w:r>
+        <w:rPr>
+          <w:rFonts w:hint="eastAsia"/>
+        </w:rPr>
+        <w:t>某作业</w:t>
+      </w:r>
+      <w:r>
+        <w:rPr>
+          <w:rFonts w:hint="eastAsia"/>
+        </w:rPr>
+        <w:t>所有用户</w:t>
+      </w:r>
+      <w:r>
+        <w:rPr>
+          <w:rFonts w:hint="eastAsia"/>
+        </w:rPr>
+        <w:t>的</w:t>
+      </w:r>
+      <w:commentRangeStart w:id="21"/>
+      <w:r>
+        <w:rPr>
+          <w:rFonts w:hint="eastAsia"/>
+        </w:rPr>
+        <w:t>完成情况</w:t>
+      </w:r>
+      <w:commentRangeEnd w:id="21"/>
+      <w:r>
+        <w:rPr>
+          <w:rStyle w:val="a4"/>
+        </w:rPr>
+        <w:commentReference w:id="21"/>
+      </w:r>
+      <w:r>
+        <w:rPr>
+          <w:rFonts w:hint="eastAsia"/>
+        </w:rPr>
+        <w:t>（</w:t>
+      </w:r>
+      <w:r>
+        <w:rPr>
+          <w:rFonts w:hint="eastAsia"/>
+        </w:rPr>
+        <w:t>例如：</w:t>
+      </w:r>
+      <w:r>
+        <w:rPr>
+          <w:rFonts w:hint="eastAsia"/>
+        </w:rPr>
+        <w:t>已完成10/11题）</w:t>
+      </w:r>
+    </w:p>
+    <w:p>
+      <w:r>
+        <w:rPr>
+          <w:rFonts w:hint="eastAsia"/>
+        </w:rPr>
+        <w:t>统计功能：类似成绩表，显示每人每题得分</w:t>
+      </w:r>
+    </w:p>
+    <w:p/>
+    <w:p>
+      <w:pPr>
+        <w:pStyle w:val="2"/>
+      </w:pPr>
+      <w:bookmarkStart w:id="22" w:name="_Toc57038148"/>
+      <w:bookmarkStart w:id="23" w:name="_Toc57040988"/>
+      <w:r>
+        <w:rPr>
+          <w:rFonts w:hint="eastAsia"/>
+        </w:rPr>
+        <w:t>博客</w:t>
+      </w:r>
+      <w:bookmarkEnd w:id="22"/>
+      <w:bookmarkEnd w:id="23"/>
     </w:p>
     <w:p>
       <w:r>
@@ -2723,21 +2757,8 @@
         <w:rPr>
           <w:rFonts w:hint="eastAsia"/>
         </w:rPr>
-        <w:t>点赞（数据库中存储多对多</w:t>
-      </w:r>
-      <w:proofErr w:type="gramStart"/>
-      <w:r>
-        <w:rPr>
-          <w:rFonts w:hint="eastAsia"/>
-        </w:rPr>
-        <w:t>的点赞记录</w:t>
-      </w:r>
-      <w:proofErr w:type="gramEnd"/>
-      <w:r>
-        <w:rPr>
-          <w:rFonts w:hint="eastAsia"/>
-        </w:rPr>
-        <w:t>）</w:t>
+        <w:lastRenderedPageBreak/>
+        <w:t>点赞（数据库中存储多对多的点赞记录）</w:t>
       </w:r>
       <w:r>
         <w:rPr>
@@ -2751,24 +2772,18 @@
       <w:pPr>
         <w:pStyle w:val="2"/>
       </w:pPr>
-      <w:bookmarkStart w:id="21" w:name="_Toc57038149"/>
-      <w:bookmarkStart w:id="22" w:name="_Toc57038282"/>
-      <w:r>
-        <w:rPr>
-          <w:rFonts w:hint="eastAsia"/>
-        </w:rPr>
-        <w:lastRenderedPageBreak/>
+      <w:bookmarkStart w:id="24" w:name="_Toc57038149"/>
+      <w:bookmarkStart w:id="25" w:name="_Toc57040989"/>
+      <w:r>
+        <w:rPr>
+          <w:rFonts w:hint="eastAsia"/>
+        </w:rPr>
         <w:t>团队</w:t>
       </w:r>
-      <w:bookmarkEnd w:id="21"/>
-      <w:bookmarkEnd w:id="22"/>
-    </w:p>
-    <w:p>
-      <w:pPr>
-        <w:rPr>
-          <w:rFonts w:hint="eastAsia"/>
-        </w:rPr>
-      </w:pPr>
+      <w:bookmarkEnd w:id="24"/>
+      <w:bookmarkEnd w:id="25"/>
+    </w:p>
+    <w:p>
       <w:r>
         <w:rPr>
           <w:rFonts w:hint="eastAsia"/>
@@ -2884,9 +2899,6 @@
           <w:numId w:val="8"/>
         </w:numPr>
         <w:ind w:firstLineChars="0"/>
-        <w:rPr>
-          <w:rFonts w:hint="eastAsia"/>
-        </w:rPr>
       </w:pPr>
       <w:r>
         <w:rPr>
@@ -2894,19 +2906,19 @@
         </w:rPr>
         <w:t>黑名单：禁止一切</w:t>
       </w:r>
-      <w:commentRangeStart w:id="23"/>
+      <w:commentRangeStart w:id="26"/>
       <w:r>
         <w:rPr>
           <w:rFonts w:hint="eastAsia"/>
         </w:rPr>
         <w:t>功能</w:t>
       </w:r>
-      <w:commentRangeEnd w:id="23"/>
+      <w:commentRangeEnd w:id="26"/>
       <w:r>
         <w:rPr>
           <w:rStyle w:val="a4"/>
         </w:rPr>
-        <w:commentReference w:id="23"/>
+        <w:commentReference w:id="26"/>
       </w:r>
     </w:p>
     <w:p/>
@@ -3005,41 +3017,158 @@
         <w:t>不可加入</w:t>
       </w:r>
     </w:p>
-    <w:p>
-      <w:pPr>
-        <w:rPr>
-          <w:rFonts w:hint="eastAsia"/>
-        </w:rPr>
-      </w:pPr>
+    <w:p/>
+    <w:p>
+      <w:r>
+        <w:rPr>
+          <w:rFonts w:hint="eastAsia"/>
+        </w:rPr>
+        <w:t>日志：</w:t>
+      </w:r>
+    </w:p>
+    <w:p>
+      <w:pPr>
+        <w:rPr>
+          <w:rFonts w:hint="eastAsia"/>
+        </w:rPr>
+      </w:pPr>
+      <w:r>
+        <w:rPr>
+          <w:rFonts w:hint="eastAsia"/>
+        </w:rPr>
+        <w:t>记录管理员对团队进行的修改操作</w:t>
+      </w:r>
+      <w:r>
+        <w:rPr>
+          <w:rFonts w:hint="eastAsia"/>
+        </w:rPr>
+        <w:t>，包括</w:t>
+      </w:r>
+      <w:r>
+        <w:t xml:space="preserve"> </w:t>
+      </w:r>
+      <w:r>
+        <w:rPr>
+          <w:rFonts w:hint="eastAsia"/>
+        </w:rPr>
+        <w:t>修改题目，比赛，作业，成员身份等</w:t>
+      </w:r>
+      <w:r>
+        <w:rPr>
+          <w:rFonts w:hint="eastAsia"/>
+        </w:rPr>
+        <w:t>。</w:t>
+      </w:r>
     </w:p>
     <w:p>
       <w:pPr>
         <w:pStyle w:val="2"/>
       </w:pPr>
-      <w:bookmarkStart w:id="24" w:name="_Toc57038150"/>
-      <w:bookmarkStart w:id="25" w:name="_Toc57038283"/>
-      <w:r>
-        <w:rPr>
-          <w:rFonts w:hint="eastAsia"/>
-        </w:rPr>
-        <w:t>富文本</w:t>
-      </w:r>
-      <w:proofErr w:type="gramStart"/>
-      <w:r>
-        <w:rPr>
-          <w:rFonts w:hint="eastAsia"/>
-        </w:rPr>
-        <w:t>与图</w:t>
-      </w:r>
-      <w:commentRangeStart w:id="26"/>
+      <w:bookmarkStart w:id="27" w:name="_Toc57040990"/>
+      <w:r>
+        <w:rPr>
+          <w:rFonts w:hint="eastAsia"/>
+        </w:rPr>
+        <w:t>超级管理员</w:t>
+      </w:r>
+      <w:bookmarkEnd w:id="27"/>
+    </w:p>
+    <w:p>
+      <w:r>
+        <w:rPr>
+          <w:rFonts w:hint="eastAsia"/>
+        </w:rPr>
+        <w:t>1</w:t>
+      </w:r>
+      <w:r>
+        <w:t>.</w:t>
+      </w:r>
+      <w:r>
+        <w:rPr>
+          <w:rFonts w:hint="eastAsia"/>
+        </w:rPr>
+        <w:t>预设算法标签</w:t>
+      </w:r>
+    </w:p>
+    <w:p>
+      <w:r>
+        <w:rPr>
+          <w:rFonts w:hint="eastAsia"/>
+        </w:rPr>
+        <w:t>2</w:t>
+      </w:r>
+      <w:r>
+        <w:t>.</w:t>
+      </w:r>
+      <w:r>
+        <w:rPr>
+          <w:rFonts w:hint="eastAsia"/>
+        </w:rPr>
+        <w:t>编辑团队（</w:t>
+      </w:r>
+      <w:commentRangeStart w:id="28"/>
+      <w:r>
+        <w:rPr>
+          <w:rFonts w:hint="eastAsia"/>
+        </w:rPr>
+        <w:t>设置官方团队</w:t>
+      </w:r>
+      <w:commentRangeEnd w:id="28"/>
+      <w:r>
+        <w:rPr>
+          <w:rStyle w:val="a4"/>
+        </w:rPr>
+        <w:commentReference w:id="28"/>
+      </w:r>
+      <w:r>
+        <w:rPr>
+          <w:rFonts w:hint="eastAsia"/>
+        </w:rPr>
+        <w:t>，封禁团队）</w:t>
+      </w:r>
+    </w:p>
+    <w:p>
+      <w:pPr>
+        <w:rPr>
+          <w:rFonts w:hint="eastAsia"/>
+        </w:rPr>
+      </w:pPr>
+      <w:r>
+        <w:rPr>
+          <w:rFonts w:hint="eastAsia"/>
+        </w:rPr>
+        <w:t>3</w:t>
+      </w:r>
+      <w:r>
+        <w:t>.</w:t>
+      </w:r>
+      <w:r>
+        <w:rPr>
+          <w:rFonts w:hint="eastAsia"/>
+        </w:rPr>
+        <w:t>覆盖所有权限，可以进入所有团队</w:t>
+      </w:r>
+    </w:p>
+    <w:p>
+      <w:pPr>
+        <w:pStyle w:val="2"/>
+      </w:pPr>
+      <w:bookmarkStart w:id="29" w:name="_Toc57038150"/>
+      <w:bookmarkStart w:id="30" w:name="_Toc57040991"/>
+      <w:r>
+        <w:rPr>
+          <w:rFonts w:hint="eastAsia"/>
+        </w:rPr>
+        <w:t>富文本与图</w:t>
+      </w:r>
+      <w:commentRangeStart w:id="31"/>
       <w:r>
         <w:rPr>
           <w:rFonts w:hint="eastAsia"/>
         </w:rPr>
         <w:t>床</w:t>
       </w:r>
-      <w:commentRangeEnd w:id="26"/>
-      <w:proofErr w:type="gramEnd"/>
+      <w:commentRangeEnd w:id="31"/>
       <w:r>
         <w:rPr>
           <w:rStyle w:val="a4"/>
@@ -3047,10 +3176,10 @@
           <w:b w:val="0"/>
           <w:bCs w:val="0"/>
         </w:rPr>
-        <w:commentReference w:id="26"/>
-      </w:r>
-      <w:bookmarkEnd w:id="24"/>
-      <w:bookmarkEnd w:id="25"/>
+        <w:commentReference w:id="31"/>
+      </w:r>
+      <w:bookmarkEnd w:id="29"/>
+      <w:bookmarkEnd w:id="30"/>
     </w:p>
     <w:p>
       <w:r>
@@ -3086,63 +3215,19 @@
         <w:rPr>
           <w:rFonts w:hint="eastAsia"/>
         </w:rPr>
-        <w:t>编辑器点击插入图片后，</w:t>
-      </w:r>
-      <w:proofErr w:type="gramStart"/>
-      <w:r>
-        <w:rPr>
-          <w:rFonts w:hint="eastAsia"/>
-        </w:rPr>
-        <w:t>弹窗提交</w:t>
-      </w:r>
-      <w:proofErr w:type="gramEnd"/>
-      <w:r>
-        <w:rPr>
-          <w:rFonts w:hint="eastAsia"/>
-        </w:rPr>
-        <w:t>文件</w:t>
-      </w:r>
-      <w:proofErr w:type="gramStart"/>
+        <w:t>编辑器点击插入图片后，弹窗提交文件</w:t>
+      </w:r>
       <w:r>
         <w:rPr>
           <w:rFonts w:hint="eastAsia"/>
         </w:rPr>
         <w:t>给图床系统</w:t>
       </w:r>
-      <w:proofErr w:type="gramEnd"/>
-      <w:r>
-        <w:rPr>
-          <w:rFonts w:hint="eastAsia"/>
-        </w:rPr>
-        <w:t>，由</w:t>
-      </w:r>
-      <w:proofErr w:type="gramStart"/>
-      <w:r>
-        <w:rPr>
-          <w:rFonts w:hint="eastAsia"/>
-        </w:rPr>
-        <w:t>图床系统</w:t>
-      </w:r>
-      <w:proofErr w:type="gramEnd"/>
-      <w:r>
-        <w:rPr>
-          <w:rFonts w:hint="eastAsia"/>
-        </w:rPr>
-        <w:t>保存并返回</w:t>
-      </w:r>
-      <w:proofErr w:type="spellStart"/>
-      <w:r>
-        <w:rPr>
-          <w:rFonts w:hint="eastAsia"/>
-        </w:rPr>
-        <w:t>url</w:t>
-      </w:r>
-      <w:proofErr w:type="spellEnd"/>
-      <w:r>
-        <w:rPr>
-          <w:rFonts w:hint="eastAsia"/>
-        </w:rPr>
-        <w:t>，</w:t>
+      <w:r>
+        <w:rPr>
+          <w:rFonts w:hint="eastAsia"/>
+        </w:rPr>
+        <w:t>，由图床系统保存并返回url，</w:t>
       </w:r>
       <w:r>
         <w:rPr>
@@ -3170,38 +3255,47 @@
       </w:r>
     </w:p>
     <w:p>
-      <w:pPr>
-        <w:rPr>
-          <w:rFonts w:hint="eastAsia"/>
-        </w:rPr>
-      </w:pPr>
-      <w:r>
-        <w:rPr>
-          <w:rFonts w:hint="eastAsia"/>
-        </w:rPr>
-        <w:t>显示：使用Markdown渲染器，图片通过保存</w:t>
-      </w:r>
-      <w:proofErr w:type="gramStart"/>
-      <w:r>
-        <w:rPr>
-          <w:rFonts w:hint="eastAsia"/>
-        </w:rPr>
-        <w:t>的图床</w:t>
-      </w:r>
-      <w:proofErr w:type="spellStart"/>
-      <w:proofErr w:type="gramEnd"/>
-      <w:r>
-        <w:rPr>
-          <w:rFonts w:hint="eastAsia"/>
-        </w:rPr>
-        <w:t>url</w:t>
-      </w:r>
-      <w:proofErr w:type="spellEnd"/>
-      <w:r>
-        <w:rPr>
-          <w:rFonts w:hint="eastAsia"/>
-        </w:rPr>
-        <w:t>获得。</w:t>
+      <w:r>
+        <w:rPr>
+          <w:rFonts w:hint="eastAsia"/>
+        </w:rPr>
+        <w:t>显示：使用Markdown渲染器，图片通过保存的图床url获得。</w:t>
+      </w:r>
+    </w:p>
+    <w:p/>
+    <w:p>
+      <w:pPr>
+        <w:pStyle w:val="2"/>
+      </w:pPr>
+      <w:bookmarkStart w:id="32" w:name="_Toc57040992"/>
+      <w:r>
+        <w:rPr>
+          <w:rFonts w:hint="eastAsia"/>
+        </w:rPr>
+        <w:t>更新日志</w:t>
+      </w:r>
+      <w:bookmarkEnd w:id="32"/>
+    </w:p>
+    <w:p>
+      <w:r>
+        <w:rPr>
+          <w:rFonts w:hint="eastAsia"/>
+        </w:rPr>
+        <w:t>对所有用户可见，对超级管理员开放修改</w:t>
+      </w:r>
+    </w:p>
+    <w:p>
+      <w:pPr>
+        <w:rPr>
+          <w:rFonts w:hint="eastAsia"/>
+        </w:rPr>
+      </w:pPr>
+      <w:r>
+        <w:rPr>
+          <w:rFonts w:hint="eastAsia"/>
+        </w:rPr>
+        <w:lastRenderedPageBreak/>
+        <w:t>记录网站的更新。</w:t>
       </w:r>
     </w:p>
     <w:sectPr>
@@ -3218,13 +3312,10 @@
 
 <file path=word/comments.xml><?xml version="1.0" encoding="utf-8"?>
 <w:comments xmlns:wpc="http://schemas.microsoft.com/office/word/2010/wordprocessingCanvas" xmlns:cx="http://schemas.microsoft.com/office/drawing/2014/chartex" xmlns:cx1="http://schemas.microsoft.com/office/drawing/2015/9/8/chartex" xmlns:cx2="http://schemas.microsoft.com/office/drawing/2015/10/21/chartex" xmlns:cx3="http://schemas.microsoft.com/office/drawing/2016/5/9/chartex" xmlns:cx4="http://schemas.microsoft.com/office/drawing/2016/5/10/chartex" xmlns:cx5="http://schemas.microsoft.com/office/drawing/2016/5/11/chartex" xmlns:cx6="http://schemas.microsoft.com/office/drawing/2016/5/12/chartex" xmlns:cx7="http://schemas.microsoft.com/office/drawing/2016/5/13/chartex" xmlns:cx8="http://schemas.microsoft.com/office/drawing/2016/5/14/chartex" xmlns:mc="http://schemas.openxmlformats.org/markup-compatibility/2006" xmlns:aink="http://schemas.microsoft.com/office/drawing/2016/ink" xmlns:am3d="http://schemas.microsoft.com/office/drawing/2017/model3d" xmlns:o="urn:schemas-microsoft-com:office:office" xmlns:r="http://schemas.openxmlformats.org/officeDocument/2006/relationships" xmlns:m="http://schemas.openxmlformats.org/officeDocument/2006/math" xmlns:v="urn:schemas-microsoft-com:vml" xmlns:wp14="http://schemas.microsoft.com/office/word/2010/wordprocessingDrawing" xmlns:wp="http://schemas.openxmlformats.org/drawingml/2006/wordprocessingDrawing" xmlns:w10="urn:schemas-microsoft-com:office:word" xmlns:w="http://schemas.openxmlformats.org/wordprocessingml/2006/main" xmlns:w14="http://schemas.microsoft.com/office/word/2010/wordml" xmlns:w15="http://schemas.microsoft.com/office/word/2012/wordml" xmlns:w16cex="http://schemas.microsoft.com/office/word/2018/wordml/cex" xmlns:w16cid="http://schemas.microsoft.com/office/word/2016/wordml/cid" xmlns:w16="http://schemas.microsoft.com/office/word/2018/wordml" xmlns:w16se="http://schemas.microsoft.com/office/word/2015/wordml/symex" xmlns:wpg="http://schemas.microsoft.com/office/word/2010/wordprocessingGroup" xmlns:wpi="http://schemas.microsoft.com/office/word/2010/wordprocessingInk" xmlns:wne="http://schemas.microsoft.com/office/word/2006/wordml" xmlns:wps="http://schemas.microsoft.com/office/word/2010/wordprocessingShape" mc:Ignorable="w14 w15 w16se w16cid w16 w16cex wp14">
-  <w:comment w:id="12" w:author="619434025@qq.com" w:date="2020-11-23T14:45:00Z" w:initials="6">
+  <w:comment w:id="3" w:author="3338933028@qq.com" w:date="2020-11-23T15:59:00Z" w:initials="3">
     <w:p>
       <w:pPr>
         <w:pStyle w:val="a5"/>
-        <w:rPr>
-          <w:rFonts w:hint="eastAsia"/>
-        </w:rPr>
       </w:pPr>
       <w:r>
         <w:rPr>
@@ -3236,6 +3327,43 @@
         <w:rPr>
           <w:rFonts w:hint="eastAsia"/>
         </w:rPr>
+        <w:t>是否可以</w:t>
+      </w:r>
+      <w:r>
+        <w:rPr>
+          <w:rFonts w:hint="eastAsia"/>
+        </w:rPr>
+        <w:t>手动</w:t>
+      </w:r>
+      <w:r>
+        <w:rPr>
+          <w:rFonts w:hint="eastAsia"/>
+        </w:rPr>
+        <w:t>控制讨论和博客的可见性</w:t>
+      </w:r>
+      <w:r>
+        <w:rPr>
+          <w:rFonts w:hint="eastAsia"/>
+        </w:rPr>
+        <w:t>？</w:t>
+      </w:r>
+    </w:p>
+  </w:comment>
+  <w:comment w:id="14" w:author="619434025@qq.com" w:date="2020-11-23T14:45:00Z" w:initials="6">
+    <w:p>
+      <w:pPr>
+        <w:pStyle w:val="a5"/>
+      </w:pPr>
+      <w:r>
+        <w:rPr>
+          <w:rStyle w:val="a4"/>
+        </w:rPr>
+        <w:annotationRef/>
+      </w:r>
+      <w:r>
+        <w:rPr>
+          <w:rFonts w:hint="eastAsia"/>
+        </w:rPr>
         <w:t>潜在的bug：如果团队引用一道题目作考试，但官方团队隐藏了这道题目，是不是</w:t>
       </w:r>
       <w:r>
@@ -3252,13 +3380,10 @@
       </w:r>
     </w:p>
   </w:comment>
-  <w:comment w:id="23" w:author="619434025@qq.com" w:date="2020-11-23T15:18:00Z" w:initials="6">
+  <w:comment w:id="21" w:author="3338933028@qq.com" w:date="2020-11-23T16:10:00Z" w:initials="3">
     <w:p>
       <w:pPr>
         <w:pStyle w:val="a5"/>
-        <w:rPr>
-          <w:rFonts w:hint="eastAsia"/>
-        </w:rPr>
       </w:pPr>
       <w:r>
         <w:rPr>
@@ -3270,45 +3395,55 @@
         <w:rPr>
           <w:rFonts w:hint="eastAsia"/>
         </w:rPr>
-        <w:t>是团队功能</w:t>
-      </w:r>
-      <w:proofErr w:type="gramStart"/>
-      <w:r>
-        <w:rPr>
-          <w:rFonts w:hint="eastAsia"/>
-        </w:rPr>
-        <w:t>不</w:t>
-      </w:r>
-      <w:proofErr w:type="gramEnd"/>
-      <w:r>
-        <w:rPr>
-          <w:rFonts w:hint="eastAsia"/>
-        </w:rPr>
-        <w:t>可用还是网站完全</w:t>
-      </w:r>
-      <w:proofErr w:type="gramStart"/>
-      <w:r>
-        <w:rPr>
-          <w:rFonts w:hint="eastAsia"/>
-        </w:rPr>
-        <w:t>不</w:t>
-      </w:r>
-      <w:proofErr w:type="gramEnd"/>
-      <w:r>
-        <w:rPr>
-          <w:rFonts w:hint="eastAsia"/>
-        </w:rPr>
-        <w:t>可用？或者除了团队黑名单外还有网站黑名单？黑名单由谁控制？</w:t>
+        <w:t>完成情况的定义存疑</w:t>
       </w:r>
     </w:p>
   </w:comment>
-  <w:comment w:id="26" w:author="619434025@qq.com" w:date="2020-11-23T15:26:00Z" w:initials="6">
+  <w:comment w:id="26" w:author="619434025@qq.com" w:date="2020-11-23T15:18:00Z" w:initials="6">
     <w:p>
       <w:pPr>
         <w:pStyle w:val="a5"/>
-        <w:rPr>
-          <w:rFonts w:hint="eastAsia"/>
-        </w:rPr>
+      </w:pPr>
+      <w:r>
+        <w:rPr>
+          <w:rStyle w:val="a4"/>
+        </w:rPr>
+        <w:annotationRef/>
+      </w:r>
+      <w:r>
+        <w:rPr>
+          <w:rFonts w:hint="eastAsia"/>
+        </w:rPr>
+        <w:t>是团队功能不可用还是网站完全不可用？或者除了团队黑名单外还有网站黑名单？黑名单由谁控制？</w:t>
+      </w:r>
+    </w:p>
+  </w:comment>
+  <w:comment w:id="28" w:author="3338933028@qq.com" w:date="2020-11-23T16:14:00Z" w:initials="3">
+    <w:p>
+      <w:pPr>
+        <w:pStyle w:val="a5"/>
+        <w:rPr>
+          <w:rFonts w:hint="eastAsia"/>
+        </w:rPr>
+      </w:pPr>
+      <w:r>
+        <w:rPr>
+          <w:rStyle w:val="a4"/>
+        </w:rPr>
+        <w:annotationRef/>
+      </w:r>
+      <w:r>
+        <w:rPr>
+          <w:rFonts w:hint="eastAsia"/>
+        </w:rPr>
+        <w:t>如果将一个官方团队改为普通团队，那此团队之前被引用的题目怎么办？</w:t>
+      </w:r>
+    </w:p>
+  </w:comment>
+  <w:comment w:id="31" w:author="619434025@qq.com" w:date="2020-11-23T15:26:00Z" w:initials="6">
+    <w:p>
+      <w:pPr>
+        <w:pStyle w:val="a5"/>
       </w:pPr>
       <w:r>
         <w:rPr>
@@ -3329,24 +3464,33 @@
 
 <file path=word/commentsExtended.xml><?xml version="1.0" encoding="utf-8"?>
 <w15:commentsEx xmlns:wpc="http://schemas.microsoft.com/office/word/2010/wordprocessingCanvas" xmlns:cx="http://schemas.microsoft.com/office/drawing/2014/chartex" xmlns:cx1="http://schemas.microsoft.com/office/drawing/2015/9/8/chartex" xmlns:cx2="http://schemas.microsoft.com/office/drawing/2015/10/21/chartex" xmlns:cx3="http://schemas.microsoft.com/office/drawing/2016/5/9/chartex" xmlns:cx4="http://schemas.microsoft.com/office/drawing/2016/5/10/chartex" xmlns:cx5="http://schemas.microsoft.com/office/drawing/2016/5/11/chartex" xmlns:cx6="http://schemas.microsoft.com/office/drawing/2016/5/12/chartex" xmlns:cx7="http://schemas.microsoft.com/office/drawing/2016/5/13/chartex" xmlns:cx8="http://schemas.microsoft.com/office/drawing/2016/5/14/chartex" xmlns:mc="http://schemas.openxmlformats.org/markup-compatibility/2006" xmlns:aink="http://schemas.microsoft.com/office/drawing/2016/ink" xmlns:am3d="http://schemas.microsoft.com/office/drawing/2017/model3d" xmlns:o="urn:schemas-microsoft-com:office:office" xmlns:r="http://schemas.openxmlformats.org/officeDocument/2006/relationships" xmlns:m="http://schemas.openxmlformats.org/officeDocument/2006/math" xmlns:v="urn:schemas-microsoft-com:vml" xmlns:wp14="http://schemas.microsoft.com/office/word/2010/wordprocessingDrawing" xmlns:wp="http://schemas.openxmlformats.org/drawingml/2006/wordprocessingDrawing" xmlns:w10="urn:schemas-microsoft-com:office:word" xmlns:w="http://schemas.openxmlformats.org/wordprocessingml/2006/main" xmlns:w14="http://schemas.microsoft.com/office/word/2010/wordml" xmlns:w15="http://schemas.microsoft.com/office/word/2012/wordml" xmlns:w16cex="http://schemas.microsoft.com/office/word/2018/wordml/cex" xmlns:w16cid="http://schemas.microsoft.com/office/word/2016/wordml/cid" xmlns:w16="http://schemas.microsoft.com/office/word/2018/wordml" xmlns:w16se="http://schemas.microsoft.com/office/word/2015/wordml/symex" xmlns:wpg="http://schemas.microsoft.com/office/word/2010/wordprocessingGroup" xmlns:wpi="http://schemas.microsoft.com/office/word/2010/wordprocessingInk" xmlns:wne="http://schemas.microsoft.com/office/word/2006/wordml" xmlns:wps="http://schemas.microsoft.com/office/word/2010/wordprocessingShape" mc:Ignorable="w14 w15 w16se w16cid w16 w16cex wp14">
+  <w15:commentEx w15:paraId="70D4B991" w15:done="0"/>
   <w15:commentEx w15:paraId="6F6F79FA" w15:done="0"/>
+  <w15:commentEx w15:paraId="254A1924" w15:done="0"/>
   <w15:commentEx w15:paraId="60ACEA38" w15:done="0"/>
+  <w15:commentEx w15:paraId="4F5C9C8C" w15:done="0"/>
   <w15:commentEx w15:paraId="1D5BD625" w15:done="0"/>
 </w15:commentsEx>
 </file>
 
 <file path=word/commentsExtensible.xml><?xml version="1.0" encoding="utf-8"?>
 <w16cex:commentsExtensible xmlns:wpc="http://schemas.microsoft.com/office/word/2010/wordprocessingCanvas" xmlns:cx="http://schemas.microsoft.com/office/drawing/2014/chartex" xmlns:cx1="http://schemas.microsoft.com/office/drawing/2015/9/8/chartex" xmlns:cx2="http://schemas.microsoft.com/office/drawing/2015/10/21/chartex" xmlns:cx3="http://schemas.microsoft.com/office/drawing/2016/5/9/chartex" xmlns:cx4="http://schemas.microsoft.com/office/drawing/2016/5/10/chartex" xmlns:cx5="http://schemas.microsoft.com/office/drawing/2016/5/11/chartex" xmlns:cx6="http://schemas.microsoft.com/office/drawing/2016/5/12/chartex" xmlns:cx7="http://schemas.microsoft.com/office/drawing/2016/5/13/chartex" xmlns:cx8="http://schemas.microsoft.com/office/drawing/2016/5/14/chartex" xmlns:mc="http://schemas.openxmlformats.org/markup-compatibility/2006" xmlns:aink="http://schemas.microsoft.com/office/drawing/2016/ink" xmlns:am3d="http://schemas.microsoft.com/office/drawing/2017/model3d" xmlns:o="urn:schemas-microsoft-com:office:office" xmlns:r="http://schemas.openxmlformats.org/officeDocument/2006/relationships" xmlns:m="http://schemas.openxmlformats.org/officeDocument/2006/math" xmlns:v="urn:schemas-microsoft-com:vml" xmlns:wp14="http://schemas.microsoft.com/office/word/2010/wordprocessingDrawing" xmlns:wp="http://schemas.openxmlformats.org/drawingml/2006/wordprocessingDrawing" xmlns:w10="urn:schemas-microsoft-com:office:word" xmlns:w="http://schemas.openxmlformats.org/wordprocessingml/2006/main" xmlns:w14="http://schemas.microsoft.com/office/word/2010/wordml" xmlns:w15="http://schemas.microsoft.com/office/word/2012/wordml" xmlns:w16cex="http://schemas.microsoft.com/office/word/2018/wordml/cex" xmlns:w16cid="http://schemas.microsoft.com/office/word/2016/wordml/cid" xmlns:w16="http://schemas.microsoft.com/office/word/2018/wordml" xmlns:w16se="http://schemas.microsoft.com/office/word/2015/wordml/symex" xmlns:wpg="http://schemas.microsoft.com/office/word/2010/wordprocessingGroup" xmlns:wpi="http://schemas.microsoft.com/office/word/2010/wordprocessingInk" xmlns:wne="http://schemas.microsoft.com/office/word/2006/wordml" xmlns:wps="http://schemas.microsoft.com/office/word/2010/wordprocessingShape" mc:Ignorable="w14 w15 w16se w16cid w16 w16cex wp14">
+  <w16cex:commentExtensible w16cex:durableId="23665AE8" w16cex:dateUtc="2020-11-23T07:59:00Z"/>
   <w16cex:commentExtensible w16cex:durableId="2366496E" w16cex:dateUtc="2020-11-23T06:45:00Z"/>
+  <w16cex:commentExtensible w16cex:durableId="23665D8F" w16cex:dateUtc="2020-11-23T08:10:00Z"/>
   <w16cex:commentExtensible w16cex:durableId="2366513E" w16cex:dateUtc="2020-11-23T07:18:00Z"/>
+  <w16cex:commentExtensible w16cex:durableId="23665E75" w16cex:dateUtc="2020-11-23T08:14:00Z"/>
   <w16cex:commentExtensible w16cex:durableId="23665313" w16cex:dateUtc="2020-11-23T07:26:00Z"/>
 </w16cex:commentsExtensible>
 </file>
 
 <file path=word/commentsIds.xml><?xml version="1.0" encoding="utf-8"?>
 <w16cid:commentsIds xmlns:wpc="http://schemas.microsoft.com/office/word/2010/wordprocessingCanvas" xmlns:cx="http://schemas.microsoft.com/office/drawing/2014/chartex" xmlns:cx1="http://schemas.microsoft.com/office/drawing/2015/9/8/chartex" xmlns:cx2="http://schemas.microsoft.com/office/drawing/2015/10/21/chartex" xmlns:cx3="http://schemas.microsoft.com/office/drawing/2016/5/9/chartex" xmlns:cx4="http://schemas.microsoft.com/office/drawing/2016/5/10/chartex" xmlns:cx5="http://schemas.microsoft.com/office/drawing/2016/5/11/chartex" xmlns:cx6="http://schemas.microsoft.com/office/drawing/2016/5/12/chartex" xmlns:cx7="http://schemas.microsoft.com/office/drawing/2016/5/13/chartex" xmlns:cx8="http://schemas.microsoft.com/office/drawing/2016/5/14/chartex" xmlns:mc="http://schemas.openxmlformats.org/markup-compatibility/2006" xmlns:aink="http://schemas.microsoft.com/office/drawing/2016/ink" xmlns:am3d="http://schemas.microsoft.com/office/drawing/2017/model3d" xmlns:o="urn:schemas-microsoft-com:office:office" xmlns:r="http://schemas.openxmlformats.org/officeDocument/2006/relationships" xmlns:m="http://schemas.openxmlformats.org/officeDocument/2006/math" xmlns:v="urn:schemas-microsoft-com:vml" xmlns:wp14="http://schemas.microsoft.com/office/word/2010/wordprocessingDrawing" xmlns:wp="http://schemas.openxmlformats.org/drawingml/2006/wordprocessingDrawing" xmlns:w10="urn:schemas-microsoft-com:office:word" xmlns:w="http://schemas.openxmlformats.org/wordprocessingml/2006/main" xmlns:w14="http://schemas.microsoft.com/office/word/2010/wordml" xmlns:w15="http://schemas.microsoft.com/office/word/2012/wordml" xmlns:w16cex="http://schemas.microsoft.com/office/word/2018/wordml/cex" xmlns:w16cid="http://schemas.microsoft.com/office/word/2016/wordml/cid" xmlns:w16="http://schemas.microsoft.com/office/word/2018/wordml" xmlns:w16se="http://schemas.microsoft.com/office/word/2015/wordml/symex" xmlns:wpg="http://schemas.microsoft.com/office/word/2010/wordprocessingGroup" xmlns:wpi="http://schemas.microsoft.com/office/word/2010/wordprocessingInk" xmlns:wne="http://schemas.microsoft.com/office/word/2006/wordml" xmlns:wps="http://schemas.microsoft.com/office/word/2010/wordprocessingShape" mc:Ignorable="w14 w15 w16se w16cid w16 w16cex wp14">
+  <w16cid:commentId w16cid:paraId="70D4B991" w16cid:durableId="23665AE8"/>
   <w16cid:commentId w16cid:paraId="6F6F79FA" w16cid:durableId="2366496E"/>
+  <w16cid:commentId w16cid:paraId="254A1924" w16cid:durableId="23665D8F"/>
   <w16cid:commentId w16cid:paraId="60ACEA38" w16cid:durableId="2366513E"/>
+  <w16cid:commentId w16cid:paraId="4F5C9C8C" w16cid:durableId="23665E75"/>
   <w16cid:commentId w16cid:paraId="1D5BD625" w16cid:durableId="23665313"/>
 </w16cid:commentsIds>
 </file>
@@ -4186,6 +4330,9 @@
 
 <file path=word/people.xml><?xml version="1.0" encoding="utf-8"?>
 <w15:people xmlns:wpc="http://schemas.microsoft.com/office/word/2010/wordprocessingCanvas" xmlns:cx="http://schemas.microsoft.com/office/drawing/2014/chartex" xmlns:cx1="http://schemas.microsoft.com/office/drawing/2015/9/8/chartex" xmlns:cx2="http://schemas.microsoft.com/office/drawing/2015/10/21/chartex" xmlns:cx3="http://schemas.microsoft.com/office/drawing/2016/5/9/chartex" xmlns:cx4="http://schemas.microsoft.com/office/drawing/2016/5/10/chartex" xmlns:cx5="http://schemas.microsoft.com/office/drawing/2016/5/11/chartex" xmlns:cx6="http://schemas.microsoft.com/office/drawing/2016/5/12/chartex" xmlns:cx7="http://schemas.microsoft.com/office/drawing/2016/5/13/chartex" xmlns:cx8="http://schemas.microsoft.com/office/drawing/2016/5/14/chartex" xmlns:mc="http://schemas.openxmlformats.org/markup-compatibility/2006" xmlns:aink="http://schemas.microsoft.com/office/drawing/2016/ink" xmlns:am3d="http://schemas.microsoft.com/office/drawing/2017/model3d" xmlns:o="urn:schemas-microsoft-com:office:office" xmlns:r="http://schemas.openxmlformats.org/officeDocument/2006/relationships" xmlns:m="http://schemas.openxmlformats.org/officeDocument/2006/math" xmlns:v="urn:schemas-microsoft-com:vml" xmlns:wp14="http://schemas.microsoft.com/office/word/2010/wordprocessingDrawing" xmlns:wp="http://schemas.openxmlformats.org/drawingml/2006/wordprocessingDrawing" xmlns:w10="urn:schemas-microsoft-com:office:word" xmlns:w="http://schemas.openxmlformats.org/wordprocessingml/2006/main" xmlns:w14="http://schemas.microsoft.com/office/word/2010/wordml" xmlns:w15="http://schemas.microsoft.com/office/word/2012/wordml" xmlns:w16cex="http://schemas.microsoft.com/office/word/2018/wordml/cex" xmlns:w16cid="http://schemas.microsoft.com/office/word/2016/wordml/cid" xmlns:w16="http://schemas.microsoft.com/office/word/2018/wordml" xmlns:w16se="http://schemas.microsoft.com/office/word/2015/wordml/symex" xmlns:wpg="http://schemas.microsoft.com/office/word/2010/wordprocessingGroup" xmlns:wpi="http://schemas.microsoft.com/office/word/2010/wordprocessingInk" xmlns:wne="http://schemas.microsoft.com/office/word/2006/wordml" xmlns:wps="http://schemas.microsoft.com/office/word/2010/wordprocessingShape" mc:Ignorable="w14 w15 w16se w16cid w16 w16cex wp14">
+  <w15:person w15:author="3338933028@qq.com">
+    <w15:presenceInfo w15:providerId="Windows Live" w15:userId="c4cb4f50bb9fd983"/>
+  </w15:person>
   <w15:person w15:author="619434025@qq.com">
     <w15:presenceInfo w15:providerId="Windows Live" w15:userId="169bb5550a04a923"/>
   </w15:person>
@@ -5223,7 +5370,7 @@
 </file>
 
 <file path=customXml/itemProps2.xml><?xml version="1.0" encoding="utf-8"?>
-<ds:datastoreItem xmlns:ds="http://schemas.openxmlformats.org/officeDocument/2006/customXml" ds:itemID="{8264C101-79DB-4D59-98DF-F9F4B62DDF52}">
+<ds:datastoreItem xmlns:ds="http://schemas.openxmlformats.org/officeDocument/2006/customXml" ds:itemID="{41E08B70-43E0-4153-A000-58474B29E1F6}">
   <ds:schemaRefs>
     <ds:schemaRef ds:uri="http://schemas.openxmlformats.org/officeDocument/2006/bibliography"/>
   </ds:schemaRefs>

--- a/项目需求.docx
+++ b/项目需求.docx
@@ -121,7 +121,25 @@
                                         <w:sz w:val="72"/>
                                         <w:szCs w:val="72"/>
                                       </w:rPr>
-                                      <w:t>New BuddyOJ需求</w:t>
+                                      <w:t xml:space="preserve">New </w:t>
+                                    </w:r>
+                                    <w:proofErr w:type="spellStart"/>
+                                    <w:r>
+                                      <w:rPr>
+                                        <w:color w:val="4472C4" w:themeColor="accent1"/>
+                                        <w:sz w:val="72"/>
+                                        <w:szCs w:val="72"/>
+                                      </w:rPr>
+                                      <w:t>BuddyOJ</w:t>
+                                    </w:r>
+                                    <w:proofErr w:type="spellEnd"/>
+                                    <w:r>
+                                      <w:rPr>
+                                        <w:color w:val="4472C4" w:themeColor="accent1"/>
+                                        <w:sz w:val="72"/>
+                                        <w:szCs w:val="72"/>
+                                      </w:rPr>
+                                      <w:t>需求</w:t>
                                     </w:r>
                                     <w:r>
                                       <w:rPr>
@@ -201,6 +219,7 @@
                                   </w:sdtPr>
                                   <w:sdtEndPr/>
                                   <w:sdtContent>
+                                    <w:proofErr w:type="gramStart"/>
                                     <w:r>
                                       <w:rPr>
                                         <w:caps/>
@@ -208,7 +227,17 @@
                                         <w:sz w:val="24"/>
                                         <w:szCs w:val="24"/>
                                       </w:rPr>
-                                      <w:t>lpjworkroom ,tysnd,Uncle lu</w:t>
+                                      <w:t>lpjworkroom ,tysnd</w:t>
+                                    </w:r>
+                                    <w:proofErr w:type="gramEnd"/>
+                                    <w:r>
+                                      <w:rPr>
+                                        <w:caps/>
+                                        <w:color w:val="5B9BD5" w:themeColor="accent5"/>
+                                        <w:sz w:val="24"/>
+                                        <w:szCs w:val="24"/>
+                                      </w:rPr>
+                                      <w:t>,Uncle lu</w:t>
                                     </w:r>
                                   </w:sdtContent>
                                 </w:sdt>
@@ -273,7 +302,25 @@
                                   <w:sz w:val="72"/>
                                   <w:szCs w:val="72"/>
                                 </w:rPr>
-                                <w:t>New BuddyOJ需求</w:t>
+                                <w:t xml:space="preserve">New </w:t>
+                              </w:r>
+                              <w:proofErr w:type="spellStart"/>
+                              <w:r>
+                                <w:rPr>
+                                  <w:color w:val="4472C4" w:themeColor="accent1"/>
+                                  <w:sz w:val="72"/>
+                                  <w:szCs w:val="72"/>
+                                </w:rPr>
+                                <w:t>BuddyOJ</w:t>
+                              </w:r>
+                              <w:proofErr w:type="spellEnd"/>
+                              <w:r>
+                                <w:rPr>
+                                  <w:color w:val="4472C4" w:themeColor="accent1"/>
+                                  <w:sz w:val="72"/>
+                                  <w:szCs w:val="72"/>
+                                </w:rPr>
+                                <w:t>需求</w:t>
                               </w:r>
                               <w:r>
                                 <w:rPr>
@@ -353,6 +400,7 @@
                             </w:sdtPr>
                             <w:sdtEndPr/>
                             <w:sdtContent>
+                              <w:proofErr w:type="gramStart"/>
                               <w:r>
                                 <w:rPr>
                                   <w:caps/>
@@ -360,7 +408,17 @@
                                   <w:sz w:val="24"/>
                                   <w:szCs w:val="24"/>
                                 </w:rPr>
-                                <w:t>lpjworkroom ,tysnd,Uncle lu</w:t>
+                                <w:t>lpjworkroom ,tysnd</w:t>
+                              </w:r>
+                              <w:proofErr w:type="gramEnd"/>
+                              <w:r>
+                                <w:rPr>
+                                  <w:caps/>
+                                  <w:color w:val="5B9BD5" w:themeColor="accent5"/>
+                                  <w:sz w:val="24"/>
+                                  <w:szCs w:val="24"/>
+                                </w:rPr>
+                                <w:t>,Uncle lu</w:t>
                               </w:r>
                             </w:sdtContent>
                           </w:sdt>
@@ -1581,10 +1639,8 @@
         </w:rPr>
         <w:t>题目</w:t>
       </w:r>
-      <w:bookmarkStart w:id="2" w:name="_GoBack"/>
       <w:bookmarkEnd w:id="0"/>
       <w:bookmarkEnd w:id="1"/>
-      <w:bookmarkEnd w:id="2"/>
     </w:p>
     <w:p>
       <w:r>
@@ -1629,25 +1685,41 @@
       </w:r>
     </w:p>
     <w:p>
-      <w:r>
-        <w:rPr>
-          <w:rFonts w:hint="eastAsia"/>
-        </w:rPr>
-        <w:t>博客可见性：考试时不显示本题博客</w:t>
-      </w:r>
-      <w:commentRangeStart w:id="3"/>
+      <w:proofErr w:type="gramStart"/>
+      <w:r>
+        <w:rPr>
+          <w:rFonts w:hint="eastAsia"/>
+        </w:rPr>
+        <w:t>博客可见性</w:t>
+      </w:r>
+      <w:proofErr w:type="gramEnd"/>
+      <w:r>
+        <w:rPr>
+          <w:rFonts w:hint="eastAsia"/>
+        </w:rPr>
+        <w:t>：考试时不显示</w:t>
+      </w:r>
+      <w:proofErr w:type="gramStart"/>
+      <w:r>
+        <w:rPr>
+          <w:rFonts w:hint="eastAsia"/>
+        </w:rPr>
+        <w:t>本题博客</w:t>
+      </w:r>
+      <w:commentRangeStart w:id="2"/>
       <w:r>
         <w:rPr>
           <w:rFonts w:hint="eastAsia"/>
         </w:rPr>
         <w:t>按钮</w:t>
       </w:r>
-      <w:commentRangeEnd w:id="3"/>
+      <w:commentRangeEnd w:id="2"/>
+      <w:proofErr w:type="gramEnd"/>
       <w:r>
         <w:rPr>
           <w:rStyle w:val="a4"/>
         </w:rPr>
-        <w:commentReference w:id="3"/>
+        <w:commentReference w:id="2"/>
       </w:r>
     </w:p>
     <w:p>
@@ -1663,16 +1735,16 @@
       <w:pPr>
         <w:pStyle w:val="3"/>
       </w:pPr>
-      <w:bookmarkStart w:id="4" w:name="_Toc57038140"/>
-      <w:bookmarkStart w:id="5" w:name="_Toc57040980"/>
+      <w:bookmarkStart w:id="3" w:name="_Toc57038140"/>
+      <w:bookmarkStart w:id="4" w:name="_Toc57040980"/>
       <w:r>
         <w:rPr>
           <w:rFonts w:hint="eastAsia"/>
         </w:rPr>
         <w:t>普通编程题</w:t>
       </w:r>
+      <w:bookmarkEnd w:id="3"/>
       <w:bookmarkEnd w:id="4"/>
-      <w:bookmarkEnd w:id="5"/>
     </w:p>
     <w:p>
       <w:r>
@@ -1711,8 +1783,16 @@
         <w:rPr>
           <w:rFonts w:hint="eastAsia"/>
         </w:rPr>
-        <w:t>同BuddyOJ</w:t>
-      </w:r>
+        <w:t>同</w:t>
+      </w:r>
+      <w:proofErr w:type="spellStart"/>
+      <w:r>
+        <w:rPr>
+          <w:rFonts w:hint="eastAsia"/>
+        </w:rPr>
+        <w:t>BuddyOJ</w:t>
+      </w:r>
+      <w:proofErr w:type="spellEnd"/>
     </w:p>
     <w:p>
       <w:r>
@@ -1845,7 +1925,35 @@
         <w:rPr>
           <w:rFonts w:hint="eastAsia"/>
         </w:rPr>
-        <w:t>judge：出题时预先上传能评测所有数据的代码</w:t>
+        <w:t>judge：出题时</w:t>
+      </w:r>
+      <w:proofErr w:type="gramStart"/>
+      <w:r>
+        <w:rPr>
+          <w:rFonts w:hint="eastAsia"/>
+        </w:rPr>
+        <w:t>预先上</w:t>
+      </w:r>
+      <w:proofErr w:type="gramEnd"/>
+      <w:r>
+        <w:rPr>
+          <w:rFonts w:hint="eastAsia"/>
+        </w:rPr>
+        <w:t>传能评测所有数据的</w:t>
+      </w:r>
+      <w:commentRangeStart w:id="5"/>
+      <w:r>
+        <w:rPr>
+          <w:rFonts w:hint="eastAsia"/>
+        </w:rPr>
+        <w:t>代码</w:t>
+      </w:r>
+      <w:commentRangeEnd w:id="5"/>
+      <w:r>
+        <w:rPr>
+          <w:rStyle w:val="a4"/>
+        </w:rPr>
+        <w:commentReference w:id="5"/>
       </w:r>
     </w:p>
     <w:p/>
@@ -1903,7 +2011,21 @@
         <w:rPr>
           <w:rFonts w:hint="eastAsia"/>
         </w:rPr>
-        <w:t>创建题目：出题者输入题干代码，在题干中添加占位符代表空格，每个占位符对应一个input组件，出题者在input组件中填入缺失代码</w:t>
+        <w:t>创建题目：出题者输入题干代码，在题干中</w:t>
+      </w:r>
+      <w:proofErr w:type="gramStart"/>
+      <w:r>
+        <w:rPr>
+          <w:rFonts w:hint="eastAsia"/>
+        </w:rPr>
+        <w:t>添加占</w:t>
+      </w:r>
+      <w:proofErr w:type="gramEnd"/>
+      <w:r>
+        <w:rPr>
+          <w:rFonts w:hint="eastAsia"/>
+        </w:rPr>
+        <w:t>位符代表空格，每个占位符对应一个input组件，出题者在input组件中填入缺失代码</w:t>
       </w:r>
       <w:r>
         <w:rPr>
@@ -2071,7 +2193,21 @@
         <w:rPr>
           <w:rFonts w:hint="eastAsia"/>
         </w:rPr>
-        <w:t>多选题：错选0分，漏选获得一定比例分值（目前定为50%</w:t>
+        <w:t>多选题：错选0分，漏</w:t>
+      </w:r>
+      <w:proofErr w:type="gramStart"/>
+      <w:r>
+        <w:rPr>
+          <w:rFonts w:hint="eastAsia"/>
+        </w:rPr>
+        <w:t>选获得</w:t>
+      </w:r>
+      <w:proofErr w:type="gramEnd"/>
+      <w:r>
+        <w:rPr>
+          <w:rFonts w:hint="eastAsia"/>
+        </w:rPr>
+        <w:t>一定比例分值（目前定为50%</w:t>
       </w:r>
       <w:r>
         <w:rPr>
@@ -2381,7 +2517,21 @@
         <w:rPr>
           <w:rFonts w:hint="eastAsia"/>
         </w:rPr>
-        <w:t>ACM类：纯编程题，同BuddyOJ。</w:t>
+        <w:t>ACM类：纯编程题，同</w:t>
+      </w:r>
+      <w:proofErr w:type="spellStart"/>
+      <w:r>
+        <w:rPr>
+          <w:rFonts w:hint="eastAsia"/>
+        </w:rPr>
+        <w:t>BuddyOJ</w:t>
+      </w:r>
+      <w:proofErr w:type="spellEnd"/>
+      <w:r>
+        <w:rPr>
+          <w:rFonts w:hint="eastAsia"/>
+        </w:rPr>
+        <w:t>。</w:t>
       </w:r>
     </w:p>
     <w:p>
@@ -2758,7 +2908,21 @@
           <w:rFonts w:hint="eastAsia"/>
         </w:rPr>
         <w:lastRenderedPageBreak/>
-        <w:t>点赞（数据库中存储多对多的点赞记录）</w:t>
+        <w:t>点赞（数据库中存储多对多</w:t>
+      </w:r>
+      <w:proofErr w:type="gramStart"/>
+      <w:r>
+        <w:rPr>
+          <w:rFonts w:hint="eastAsia"/>
+        </w:rPr>
+        <w:t>的点赞记录</w:t>
+      </w:r>
+      <w:proofErr w:type="gramEnd"/>
+      <w:r>
+        <w:rPr>
+          <w:rFonts w:hint="eastAsia"/>
+        </w:rPr>
+        <w:t>）</w:t>
       </w:r>
       <w:r>
         <w:rPr>
@@ -3027,11 +3191,6 @@
       </w:r>
     </w:p>
     <w:p>
-      <w:pPr>
-        <w:rPr>
-          <w:rFonts w:hint="eastAsia"/>
-        </w:rPr>
-      </w:pPr>
       <w:r>
         <w:rPr>
           <w:rFonts w:hint="eastAsia"/>
@@ -3128,11 +3287,6 @@
       </w:r>
     </w:p>
     <w:p>
-      <w:pPr>
-        <w:rPr>
-          <w:rFonts w:hint="eastAsia"/>
-        </w:rPr>
-      </w:pPr>
       <w:r>
         <w:rPr>
           <w:rFonts w:hint="eastAsia"/>
@@ -3159,7 +3313,14 @@
         <w:rPr>
           <w:rFonts w:hint="eastAsia"/>
         </w:rPr>
-        <w:t>富文本与图</w:t>
+        <w:t>富文本</w:t>
+      </w:r>
+      <w:proofErr w:type="gramStart"/>
+      <w:r>
+        <w:rPr>
+          <w:rFonts w:hint="eastAsia"/>
+        </w:rPr>
+        <w:t>与图</w:t>
       </w:r>
       <w:commentRangeStart w:id="31"/>
       <w:r>
@@ -3169,6 +3330,7 @@
         <w:t>床</w:t>
       </w:r>
       <w:commentRangeEnd w:id="31"/>
+      <w:proofErr w:type="gramEnd"/>
       <w:r>
         <w:rPr>
           <w:rStyle w:val="a4"/>
@@ -3215,19 +3377,63 @@
         <w:rPr>
           <w:rFonts w:hint="eastAsia"/>
         </w:rPr>
-        <w:t>编辑器点击插入图片后，弹窗提交文件</w:t>
-      </w:r>
+        <w:t>编辑器点击插入图片后，</w:t>
+      </w:r>
+      <w:proofErr w:type="gramStart"/>
+      <w:r>
+        <w:rPr>
+          <w:rFonts w:hint="eastAsia"/>
+        </w:rPr>
+        <w:t>弹窗提交</w:t>
+      </w:r>
+      <w:proofErr w:type="gramEnd"/>
+      <w:r>
+        <w:rPr>
+          <w:rFonts w:hint="eastAsia"/>
+        </w:rPr>
+        <w:t>文件</w:t>
+      </w:r>
+      <w:proofErr w:type="gramStart"/>
       <w:r>
         <w:rPr>
           <w:rFonts w:hint="eastAsia"/>
         </w:rPr>
         <w:t>给图床系统</w:t>
       </w:r>
-      <w:r>
-        <w:rPr>
-          <w:rFonts w:hint="eastAsia"/>
-        </w:rPr>
-        <w:t>，由图床系统保存并返回url，</w:t>
+      <w:proofErr w:type="gramEnd"/>
+      <w:r>
+        <w:rPr>
+          <w:rFonts w:hint="eastAsia"/>
+        </w:rPr>
+        <w:t>，由</w:t>
+      </w:r>
+      <w:proofErr w:type="gramStart"/>
+      <w:r>
+        <w:rPr>
+          <w:rFonts w:hint="eastAsia"/>
+        </w:rPr>
+        <w:t>图床系统</w:t>
+      </w:r>
+      <w:proofErr w:type="gramEnd"/>
+      <w:r>
+        <w:rPr>
+          <w:rFonts w:hint="eastAsia"/>
+        </w:rPr>
+        <w:t>保存并返回</w:t>
+      </w:r>
+      <w:proofErr w:type="spellStart"/>
+      <w:r>
+        <w:rPr>
+          <w:rFonts w:hint="eastAsia"/>
+        </w:rPr>
+        <w:t>url</w:t>
+      </w:r>
+      <w:proofErr w:type="spellEnd"/>
+      <w:r>
+        <w:rPr>
+          <w:rFonts w:hint="eastAsia"/>
+        </w:rPr>
+        <w:t>，</w:t>
       </w:r>
       <w:r>
         <w:rPr>
@@ -3259,7 +3465,29 @@
         <w:rPr>
           <w:rFonts w:hint="eastAsia"/>
         </w:rPr>
-        <w:t>显示：使用Markdown渲染器，图片通过保存的图床url获得。</w:t>
+        <w:t>显示：使用Markdown渲染器，图片通过保存</w:t>
+      </w:r>
+      <w:proofErr w:type="gramStart"/>
+      <w:r>
+        <w:rPr>
+          <w:rFonts w:hint="eastAsia"/>
+        </w:rPr>
+        <w:t>的图床</w:t>
+      </w:r>
+      <w:proofErr w:type="spellStart"/>
+      <w:proofErr w:type="gramEnd"/>
+      <w:r>
+        <w:rPr>
+          <w:rFonts w:hint="eastAsia"/>
+        </w:rPr>
+        <w:t>url</w:t>
+      </w:r>
+      <w:proofErr w:type="spellEnd"/>
+      <w:r>
+        <w:rPr>
+          <w:rFonts w:hint="eastAsia"/>
+        </w:rPr>
+        <w:t>获得。</w:t>
       </w:r>
     </w:p>
     <w:p/>
@@ -3285,11 +3513,6 @@
       </w:r>
     </w:p>
     <w:p>
-      <w:pPr>
-        <w:rPr>
-          <w:rFonts w:hint="eastAsia"/>
-        </w:rPr>
-      </w:pPr>
       <w:r>
         <w:rPr>
           <w:rFonts w:hint="eastAsia"/>
@@ -3312,7 +3535,7 @@
 
 <file path=word/comments.xml><?xml version="1.0" encoding="utf-8"?>
 <w:comments xmlns:wpc="http://schemas.microsoft.com/office/word/2010/wordprocessingCanvas" xmlns:cx="http://schemas.microsoft.com/office/drawing/2014/chartex" xmlns:cx1="http://schemas.microsoft.com/office/drawing/2015/9/8/chartex" xmlns:cx2="http://schemas.microsoft.com/office/drawing/2015/10/21/chartex" xmlns:cx3="http://schemas.microsoft.com/office/drawing/2016/5/9/chartex" xmlns:cx4="http://schemas.microsoft.com/office/drawing/2016/5/10/chartex" xmlns:cx5="http://schemas.microsoft.com/office/drawing/2016/5/11/chartex" xmlns:cx6="http://schemas.microsoft.com/office/drawing/2016/5/12/chartex" xmlns:cx7="http://schemas.microsoft.com/office/drawing/2016/5/13/chartex" xmlns:cx8="http://schemas.microsoft.com/office/drawing/2016/5/14/chartex" xmlns:mc="http://schemas.openxmlformats.org/markup-compatibility/2006" xmlns:aink="http://schemas.microsoft.com/office/drawing/2016/ink" xmlns:am3d="http://schemas.microsoft.com/office/drawing/2017/model3d" xmlns:o="urn:schemas-microsoft-com:office:office" xmlns:r="http://schemas.openxmlformats.org/officeDocument/2006/relationships" xmlns:m="http://schemas.openxmlformats.org/officeDocument/2006/math" xmlns:v="urn:schemas-microsoft-com:vml" xmlns:wp14="http://schemas.microsoft.com/office/word/2010/wordprocessingDrawing" xmlns:wp="http://schemas.openxmlformats.org/drawingml/2006/wordprocessingDrawing" xmlns:w10="urn:schemas-microsoft-com:office:word" xmlns:w="http://schemas.openxmlformats.org/wordprocessingml/2006/main" xmlns:w14="http://schemas.microsoft.com/office/word/2010/wordml" xmlns:w15="http://schemas.microsoft.com/office/word/2012/wordml" xmlns:w16cex="http://schemas.microsoft.com/office/word/2018/wordml/cex" xmlns:w16cid="http://schemas.microsoft.com/office/word/2016/wordml/cid" xmlns:w16="http://schemas.microsoft.com/office/word/2018/wordml" xmlns:w16se="http://schemas.microsoft.com/office/word/2015/wordml/symex" xmlns:wpg="http://schemas.microsoft.com/office/word/2010/wordprocessingGroup" xmlns:wpi="http://schemas.microsoft.com/office/word/2010/wordprocessingInk" xmlns:wne="http://schemas.microsoft.com/office/word/2006/wordml" xmlns:wps="http://schemas.microsoft.com/office/word/2010/wordprocessingShape" mc:Ignorable="w14 w15 w16se w16cid w16 w16cex wp14">
-  <w:comment w:id="3" w:author="3338933028@qq.com" w:date="2020-11-23T15:59:00Z" w:initials="3">
+  <w:comment w:id="2" w:author="3338933028@qq.com" w:date="2020-11-23T15:59:00Z" w:initials="3">
     <w:p>
       <w:pPr>
         <w:pStyle w:val="a5"/>
@@ -3339,13 +3562,60 @@
         <w:rPr>
           <w:rFonts w:hint="eastAsia"/>
         </w:rPr>
-        <w:t>控制讨论和博客的可见性</w:t>
+        <w:t>控制讨论和</w:t>
+      </w:r>
+      <w:proofErr w:type="gramStart"/>
+      <w:r>
+        <w:rPr>
+          <w:rFonts w:hint="eastAsia"/>
+        </w:rPr>
+        <w:t>博客</w:t>
+      </w:r>
+      <w:proofErr w:type="gramEnd"/>
+      <w:r>
+        <w:rPr>
+          <w:rFonts w:hint="eastAsia"/>
+        </w:rPr>
+        <w:t>的可见性</w:t>
       </w:r>
       <w:r>
         <w:rPr>
           <w:rFonts w:hint="eastAsia"/>
         </w:rPr>
         <w:t>？</w:t>
+      </w:r>
+    </w:p>
+  </w:comment>
+  <w:comment w:id="5" w:author="619434025@qq.com" w:date="2020-11-26T20:51:00Z" w:initials="6">
+    <w:p>
+      <w:pPr>
+        <w:pStyle w:val="a5"/>
+        <w:rPr>
+          <w:rFonts w:hint="eastAsia"/>
+        </w:rPr>
+      </w:pPr>
+      <w:r>
+        <w:rPr>
+          <w:rStyle w:val="a4"/>
+        </w:rPr>
+        <w:annotationRef/>
+      </w:r>
+      <w:proofErr w:type="spellStart"/>
+      <w:r>
+        <w:t>S</w:t>
+      </w:r>
+      <w:r>
+        <w:rPr>
+          <w:rFonts w:hint="eastAsia"/>
+        </w:rPr>
+        <w:t>pj</w:t>
+      </w:r>
+      <w:proofErr w:type="spellEnd"/>
+      <w:r>
+        <w:rPr>
+          <w:rFonts w:hint="eastAsia"/>
+        </w:rPr>
+        <w:t>会让评测复杂，是否真的需要？</w:t>
       </w:r>
     </w:p>
   </w:comment>
@@ -3414,7 +3684,35 @@
         <w:rPr>
           <w:rFonts w:hint="eastAsia"/>
         </w:rPr>
-        <w:t>是团队功能不可用还是网站完全不可用？或者除了团队黑名单外还有网站黑名单？黑名单由谁控制？</w:t>
+        <w:t>是团队功能</w:t>
+      </w:r>
+      <w:proofErr w:type="gramStart"/>
+      <w:r>
+        <w:rPr>
+          <w:rFonts w:hint="eastAsia"/>
+        </w:rPr>
+        <w:t>不</w:t>
+      </w:r>
+      <w:proofErr w:type="gramEnd"/>
+      <w:r>
+        <w:rPr>
+          <w:rFonts w:hint="eastAsia"/>
+        </w:rPr>
+        <w:t>可用还是网站完全</w:t>
+      </w:r>
+      <w:proofErr w:type="gramStart"/>
+      <w:r>
+        <w:rPr>
+          <w:rFonts w:hint="eastAsia"/>
+        </w:rPr>
+        <w:t>不</w:t>
+      </w:r>
+      <w:proofErr w:type="gramEnd"/>
+      <w:r>
+        <w:rPr>
+          <w:rFonts w:hint="eastAsia"/>
+        </w:rPr>
+        <w:t>可用？或者除了团队黑名单外还有网站黑名单？黑名单由谁控制？</w:t>
       </w:r>
     </w:p>
   </w:comment>
@@ -3422,9 +3720,6 @@
     <w:p>
       <w:pPr>
         <w:pStyle w:val="a5"/>
-        <w:rPr>
-          <w:rFonts w:hint="eastAsia"/>
-        </w:rPr>
       </w:pPr>
       <w:r>
         <w:rPr>
@@ -3465,6 +3760,7 @@
 <file path=word/commentsExtended.xml><?xml version="1.0" encoding="utf-8"?>
 <w15:commentsEx xmlns:wpc="http://schemas.microsoft.com/office/word/2010/wordprocessingCanvas" xmlns:cx="http://schemas.microsoft.com/office/drawing/2014/chartex" xmlns:cx1="http://schemas.microsoft.com/office/drawing/2015/9/8/chartex" xmlns:cx2="http://schemas.microsoft.com/office/drawing/2015/10/21/chartex" xmlns:cx3="http://schemas.microsoft.com/office/drawing/2016/5/9/chartex" xmlns:cx4="http://schemas.microsoft.com/office/drawing/2016/5/10/chartex" xmlns:cx5="http://schemas.microsoft.com/office/drawing/2016/5/11/chartex" xmlns:cx6="http://schemas.microsoft.com/office/drawing/2016/5/12/chartex" xmlns:cx7="http://schemas.microsoft.com/office/drawing/2016/5/13/chartex" xmlns:cx8="http://schemas.microsoft.com/office/drawing/2016/5/14/chartex" xmlns:mc="http://schemas.openxmlformats.org/markup-compatibility/2006" xmlns:aink="http://schemas.microsoft.com/office/drawing/2016/ink" xmlns:am3d="http://schemas.microsoft.com/office/drawing/2017/model3d" xmlns:o="urn:schemas-microsoft-com:office:office" xmlns:r="http://schemas.openxmlformats.org/officeDocument/2006/relationships" xmlns:m="http://schemas.openxmlformats.org/officeDocument/2006/math" xmlns:v="urn:schemas-microsoft-com:vml" xmlns:wp14="http://schemas.microsoft.com/office/word/2010/wordprocessingDrawing" xmlns:wp="http://schemas.openxmlformats.org/drawingml/2006/wordprocessingDrawing" xmlns:w10="urn:schemas-microsoft-com:office:word" xmlns:w="http://schemas.openxmlformats.org/wordprocessingml/2006/main" xmlns:w14="http://schemas.microsoft.com/office/word/2010/wordml" xmlns:w15="http://schemas.microsoft.com/office/word/2012/wordml" xmlns:w16cex="http://schemas.microsoft.com/office/word/2018/wordml/cex" xmlns:w16cid="http://schemas.microsoft.com/office/word/2016/wordml/cid" xmlns:w16="http://schemas.microsoft.com/office/word/2018/wordml" xmlns:w16se="http://schemas.microsoft.com/office/word/2015/wordml/symex" xmlns:wpg="http://schemas.microsoft.com/office/word/2010/wordprocessingGroup" xmlns:wpi="http://schemas.microsoft.com/office/word/2010/wordprocessingInk" xmlns:wne="http://schemas.microsoft.com/office/word/2006/wordml" xmlns:wps="http://schemas.microsoft.com/office/word/2010/wordprocessingShape" mc:Ignorable="w14 w15 w16se w16cid w16 w16cex wp14">
   <w15:commentEx w15:paraId="70D4B991" w15:done="0"/>
+  <w15:commentEx w15:paraId="4BC9D047" w15:done="0"/>
   <w15:commentEx w15:paraId="6F6F79FA" w15:done="0"/>
   <w15:commentEx w15:paraId="254A1924" w15:done="0"/>
   <w15:commentEx w15:paraId="60ACEA38" w15:done="0"/>
@@ -3476,6 +3772,7 @@
 <file path=word/commentsExtensible.xml><?xml version="1.0" encoding="utf-8"?>
 <w16cex:commentsExtensible xmlns:wpc="http://schemas.microsoft.com/office/word/2010/wordprocessingCanvas" xmlns:cx="http://schemas.microsoft.com/office/drawing/2014/chartex" xmlns:cx1="http://schemas.microsoft.com/office/drawing/2015/9/8/chartex" xmlns:cx2="http://schemas.microsoft.com/office/drawing/2015/10/21/chartex" xmlns:cx3="http://schemas.microsoft.com/office/drawing/2016/5/9/chartex" xmlns:cx4="http://schemas.microsoft.com/office/drawing/2016/5/10/chartex" xmlns:cx5="http://schemas.microsoft.com/office/drawing/2016/5/11/chartex" xmlns:cx6="http://schemas.microsoft.com/office/drawing/2016/5/12/chartex" xmlns:cx7="http://schemas.microsoft.com/office/drawing/2016/5/13/chartex" xmlns:cx8="http://schemas.microsoft.com/office/drawing/2016/5/14/chartex" xmlns:mc="http://schemas.openxmlformats.org/markup-compatibility/2006" xmlns:aink="http://schemas.microsoft.com/office/drawing/2016/ink" xmlns:am3d="http://schemas.microsoft.com/office/drawing/2017/model3d" xmlns:o="urn:schemas-microsoft-com:office:office" xmlns:r="http://schemas.openxmlformats.org/officeDocument/2006/relationships" xmlns:m="http://schemas.openxmlformats.org/officeDocument/2006/math" xmlns:v="urn:schemas-microsoft-com:vml" xmlns:wp14="http://schemas.microsoft.com/office/word/2010/wordprocessingDrawing" xmlns:wp="http://schemas.openxmlformats.org/drawingml/2006/wordprocessingDrawing" xmlns:w10="urn:schemas-microsoft-com:office:word" xmlns:w="http://schemas.openxmlformats.org/wordprocessingml/2006/main" xmlns:w14="http://schemas.microsoft.com/office/word/2010/wordml" xmlns:w15="http://schemas.microsoft.com/office/word/2012/wordml" xmlns:w16cex="http://schemas.microsoft.com/office/word/2018/wordml/cex" xmlns:w16cid="http://schemas.microsoft.com/office/word/2016/wordml/cid" xmlns:w16="http://schemas.microsoft.com/office/word/2018/wordml" xmlns:w16se="http://schemas.microsoft.com/office/word/2015/wordml/symex" xmlns:wpg="http://schemas.microsoft.com/office/word/2010/wordprocessingGroup" xmlns:wpi="http://schemas.microsoft.com/office/word/2010/wordprocessingInk" xmlns:wne="http://schemas.microsoft.com/office/word/2006/wordml" xmlns:wps="http://schemas.microsoft.com/office/word/2010/wordprocessingShape" mc:Ignorable="w14 w15 w16se w16cid w16 w16cex wp14">
   <w16cex:commentExtensible w16cex:durableId="23665AE8" w16cex:dateUtc="2020-11-23T07:59:00Z"/>
+  <w16cex:commentExtensible w16cex:durableId="236A93BC" w16cex:dateUtc="2020-11-26T12:51:00Z"/>
   <w16cex:commentExtensible w16cex:durableId="2366496E" w16cex:dateUtc="2020-11-23T06:45:00Z"/>
   <w16cex:commentExtensible w16cex:durableId="23665D8F" w16cex:dateUtc="2020-11-23T08:10:00Z"/>
   <w16cex:commentExtensible w16cex:durableId="2366513E" w16cex:dateUtc="2020-11-23T07:18:00Z"/>
@@ -3487,6 +3784,7 @@
 <file path=word/commentsIds.xml><?xml version="1.0" encoding="utf-8"?>
 <w16cid:commentsIds xmlns:wpc="http://schemas.microsoft.com/office/word/2010/wordprocessingCanvas" xmlns:cx="http://schemas.microsoft.com/office/drawing/2014/chartex" xmlns:cx1="http://schemas.microsoft.com/office/drawing/2015/9/8/chartex" xmlns:cx2="http://schemas.microsoft.com/office/drawing/2015/10/21/chartex" xmlns:cx3="http://schemas.microsoft.com/office/drawing/2016/5/9/chartex" xmlns:cx4="http://schemas.microsoft.com/office/drawing/2016/5/10/chartex" xmlns:cx5="http://schemas.microsoft.com/office/drawing/2016/5/11/chartex" xmlns:cx6="http://schemas.microsoft.com/office/drawing/2016/5/12/chartex" xmlns:cx7="http://schemas.microsoft.com/office/drawing/2016/5/13/chartex" xmlns:cx8="http://schemas.microsoft.com/office/drawing/2016/5/14/chartex" xmlns:mc="http://schemas.openxmlformats.org/markup-compatibility/2006" xmlns:aink="http://schemas.microsoft.com/office/drawing/2016/ink" xmlns:am3d="http://schemas.microsoft.com/office/drawing/2017/model3d" xmlns:o="urn:schemas-microsoft-com:office:office" xmlns:r="http://schemas.openxmlformats.org/officeDocument/2006/relationships" xmlns:m="http://schemas.openxmlformats.org/officeDocument/2006/math" xmlns:v="urn:schemas-microsoft-com:vml" xmlns:wp14="http://schemas.microsoft.com/office/word/2010/wordprocessingDrawing" xmlns:wp="http://schemas.openxmlformats.org/drawingml/2006/wordprocessingDrawing" xmlns:w10="urn:schemas-microsoft-com:office:word" xmlns:w="http://schemas.openxmlformats.org/wordprocessingml/2006/main" xmlns:w14="http://schemas.microsoft.com/office/word/2010/wordml" xmlns:w15="http://schemas.microsoft.com/office/word/2012/wordml" xmlns:w16cex="http://schemas.microsoft.com/office/word/2018/wordml/cex" xmlns:w16cid="http://schemas.microsoft.com/office/word/2016/wordml/cid" xmlns:w16="http://schemas.microsoft.com/office/word/2018/wordml" xmlns:w16se="http://schemas.microsoft.com/office/word/2015/wordml/symex" xmlns:wpg="http://schemas.microsoft.com/office/word/2010/wordprocessingGroup" xmlns:wpi="http://schemas.microsoft.com/office/word/2010/wordprocessingInk" xmlns:wne="http://schemas.microsoft.com/office/word/2006/wordml" xmlns:wps="http://schemas.microsoft.com/office/word/2010/wordprocessingShape" mc:Ignorable="w14 w15 w16se w16cid w16 w16cex wp14">
   <w16cid:commentId w16cid:paraId="70D4B991" w16cid:durableId="23665AE8"/>
+  <w16cid:commentId w16cid:paraId="4BC9D047" w16cid:durableId="236A93BC"/>
   <w16cid:commentId w16cid:paraId="6F6F79FA" w16cid:durableId="2366496E"/>
   <w16cid:commentId w16cid:paraId="254A1924" w16cid:durableId="23665D8F"/>
   <w16cid:commentId w16cid:paraId="60ACEA38" w16cid:durableId="2366513E"/>

--- a/项目需求.docx
+++ b/项目需求.docx
@@ -121,25 +121,7 @@
                                         <w:sz w:val="72"/>
                                         <w:szCs w:val="72"/>
                                       </w:rPr>
-                                      <w:t xml:space="preserve">New </w:t>
-                                    </w:r>
-                                    <w:proofErr w:type="spellStart"/>
-                                    <w:r>
-                                      <w:rPr>
-                                        <w:color w:val="4472C4" w:themeColor="accent1"/>
-                                        <w:sz w:val="72"/>
-                                        <w:szCs w:val="72"/>
-                                      </w:rPr>
-                                      <w:t>BuddyOJ</w:t>
-                                    </w:r>
-                                    <w:proofErr w:type="spellEnd"/>
-                                    <w:r>
-                                      <w:rPr>
-                                        <w:color w:val="4472C4" w:themeColor="accent1"/>
-                                        <w:sz w:val="72"/>
-                                        <w:szCs w:val="72"/>
-                                      </w:rPr>
-                                      <w:t>需求</w:t>
+                                      <w:t>New BuddyOJ需求</w:t>
                                     </w:r>
                                     <w:r>
                                       <w:rPr>
@@ -219,7 +201,6 @@
                                   </w:sdtPr>
                                   <w:sdtEndPr/>
                                   <w:sdtContent>
-                                    <w:proofErr w:type="gramStart"/>
                                     <w:r>
                                       <w:rPr>
                                         <w:caps/>
@@ -227,17 +208,7 @@
                                         <w:sz w:val="24"/>
                                         <w:szCs w:val="24"/>
                                       </w:rPr>
-                                      <w:t>lpjworkroom ,tysnd</w:t>
-                                    </w:r>
-                                    <w:proofErr w:type="gramEnd"/>
-                                    <w:r>
-                                      <w:rPr>
-                                        <w:caps/>
-                                        <w:color w:val="5B9BD5" w:themeColor="accent5"/>
-                                        <w:sz w:val="24"/>
-                                        <w:szCs w:val="24"/>
-                                      </w:rPr>
-                                      <w:t>,Uncle lu</w:t>
+                                      <w:t>lpjworkroom ,tysnd,Uncle lu</w:t>
                                     </w:r>
                                   </w:sdtContent>
                                 </w:sdt>
@@ -1685,26 +1656,11 @@
       </w:r>
     </w:p>
     <w:p>
-      <w:proofErr w:type="gramStart"/>
-      <w:r>
-        <w:rPr>
-          <w:rFonts w:hint="eastAsia"/>
-        </w:rPr>
-        <w:t>博客可见性</w:t>
-      </w:r>
-      <w:proofErr w:type="gramEnd"/>
-      <w:r>
-        <w:rPr>
-          <w:rFonts w:hint="eastAsia"/>
-        </w:rPr>
-        <w:t>：考试时不显示</w:t>
-      </w:r>
-      <w:proofErr w:type="gramStart"/>
-      <w:r>
-        <w:rPr>
-          <w:rFonts w:hint="eastAsia"/>
-        </w:rPr>
-        <w:t>本题博客</w:t>
+      <w:r>
+        <w:rPr>
+          <w:rFonts w:hint="eastAsia"/>
+        </w:rPr>
+        <w:t>博客可见性：考试时不显示本题博客</w:t>
       </w:r>
       <w:commentRangeStart w:id="2"/>
       <w:r>
@@ -1714,7 +1670,6 @@
         <w:t>按钮</w:t>
       </w:r>
       <w:commentRangeEnd w:id="2"/>
-      <w:proofErr w:type="gramEnd"/>
       <w:r>
         <w:rPr>
           <w:rStyle w:val="a4"/>
@@ -1783,16 +1738,8 @@
         <w:rPr>
           <w:rFonts w:hint="eastAsia"/>
         </w:rPr>
-        <w:t>同</w:t>
-      </w:r>
-      <w:proofErr w:type="spellStart"/>
-      <w:r>
-        <w:rPr>
-          <w:rFonts w:hint="eastAsia"/>
-        </w:rPr>
-        <w:t>BuddyOJ</w:t>
-      </w:r>
-      <w:proofErr w:type="spellEnd"/>
+        <w:t>同BuddyOJ</w:t>
+      </w:r>
     </w:p>
     <w:p>
       <w:r>
@@ -1925,21 +1872,7 @@
         <w:rPr>
           <w:rFonts w:hint="eastAsia"/>
         </w:rPr>
-        <w:t>judge：出题时</w:t>
-      </w:r>
-      <w:proofErr w:type="gramStart"/>
-      <w:r>
-        <w:rPr>
-          <w:rFonts w:hint="eastAsia"/>
-        </w:rPr>
-        <w:t>预先上</w:t>
-      </w:r>
-      <w:proofErr w:type="gramEnd"/>
-      <w:r>
-        <w:rPr>
-          <w:rFonts w:hint="eastAsia"/>
-        </w:rPr>
-        <w:t>传能评测所有数据的</w:t>
+        <w:t>judge：出题时预先上传能评测所有数据的</w:t>
       </w:r>
       <w:commentRangeStart w:id="5"/>
       <w:r>
@@ -2011,21 +1944,7 @@
         <w:rPr>
           <w:rFonts w:hint="eastAsia"/>
         </w:rPr>
-        <w:t>创建题目：出题者输入题干代码，在题干中</w:t>
-      </w:r>
-      <w:proofErr w:type="gramStart"/>
-      <w:r>
-        <w:rPr>
-          <w:rFonts w:hint="eastAsia"/>
-        </w:rPr>
-        <w:t>添加占</w:t>
-      </w:r>
-      <w:proofErr w:type="gramEnd"/>
-      <w:r>
-        <w:rPr>
-          <w:rFonts w:hint="eastAsia"/>
-        </w:rPr>
-        <w:t>位符代表空格，每个占位符对应一个input组件，出题者在input组件中填入缺失代码</w:t>
+        <w:t>创建题目：出题者输入题干代码，在题干中添加占位符代表空格，每个占位符对应一个input组件，出题者在input组件中填入缺失代码</w:t>
       </w:r>
       <w:r>
         <w:rPr>
@@ -2193,21 +2112,7 @@
         <w:rPr>
           <w:rFonts w:hint="eastAsia"/>
         </w:rPr>
-        <w:t>多选题：错选0分，漏</w:t>
-      </w:r>
-      <w:proofErr w:type="gramStart"/>
-      <w:r>
-        <w:rPr>
-          <w:rFonts w:hint="eastAsia"/>
-        </w:rPr>
-        <w:t>选获得</w:t>
-      </w:r>
-      <w:proofErr w:type="gramEnd"/>
-      <w:r>
-        <w:rPr>
-          <w:rFonts w:hint="eastAsia"/>
-        </w:rPr>
-        <w:t>一定比例分值（目前定为50%</w:t>
+        <w:t>多选题：错选0分，漏选获得一定比例分值（目前定为50%</w:t>
       </w:r>
       <w:r>
         <w:rPr>
@@ -2517,21 +2422,7 @@
         <w:rPr>
           <w:rFonts w:hint="eastAsia"/>
         </w:rPr>
-        <w:t>ACM类：纯编程题，同</w:t>
-      </w:r>
-      <w:proofErr w:type="spellStart"/>
-      <w:r>
-        <w:rPr>
-          <w:rFonts w:hint="eastAsia"/>
-        </w:rPr>
-        <w:t>BuddyOJ</w:t>
-      </w:r>
-      <w:proofErr w:type="spellEnd"/>
-      <w:r>
-        <w:rPr>
-          <w:rFonts w:hint="eastAsia"/>
-        </w:rPr>
-        <w:t>。</w:t>
+        <w:t>ACM类：纯编程题，同BuddyOJ。</w:t>
       </w:r>
     </w:p>
     <w:p>
@@ -2908,21 +2799,7 @@
           <w:rFonts w:hint="eastAsia"/>
         </w:rPr>
         <w:lastRenderedPageBreak/>
-        <w:t>点赞（数据库中存储多对多</w:t>
-      </w:r>
-      <w:proofErr w:type="gramStart"/>
-      <w:r>
-        <w:rPr>
-          <w:rFonts w:hint="eastAsia"/>
-        </w:rPr>
-        <w:t>的点赞记录</w:t>
-      </w:r>
-      <w:proofErr w:type="gramEnd"/>
-      <w:r>
-        <w:rPr>
-          <w:rFonts w:hint="eastAsia"/>
-        </w:rPr>
-        <w:t>）</w:t>
+        <w:t>点赞（数据库中存储多对多的点赞记录）</w:t>
       </w:r>
       <w:r>
         <w:rPr>
@@ -3313,14 +3190,7 @@
         <w:rPr>
           <w:rFonts w:hint="eastAsia"/>
         </w:rPr>
-        <w:t>富文本</w:t>
-      </w:r>
-      <w:proofErr w:type="gramStart"/>
-      <w:r>
-        <w:rPr>
-          <w:rFonts w:hint="eastAsia"/>
-        </w:rPr>
-        <w:t>与图</w:t>
+        <w:t>富文本与图</w:t>
       </w:r>
       <w:commentRangeStart w:id="31"/>
       <w:r>
@@ -3330,7 +3200,6 @@
         <w:t>床</w:t>
       </w:r>
       <w:commentRangeEnd w:id="31"/>
-      <w:proofErr w:type="gramEnd"/>
       <w:r>
         <w:rPr>
           <w:rStyle w:val="a4"/>
@@ -3377,63 +3246,19 @@
         <w:rPr>
           <w:rFonts w:hint="eastAsia"/>
         </w:rPr>
-        <w:t>编辑器点击插入图片后，</w:t>
-      </w:r>
-      <w:proofErr w:type="gramStart"/>
-      <w:r>
-        <w:rPr>
-          <w:rFonts w:hint="eastAsia"/>
-        </w:rPr>
-        <w:t>弹窗提交</w:t>
-      </w:r>
-      <w:proofErr w:type="gramEnd"/>
-      <w:r>
-        <w:rPr>
-          <w:rFonts w:hint="eastAsia"/>
-        </w:rPr>
-        <w:t>文件</w:t>
-      </w:r>
-      <w:proofErr w:type="gramStart"/>
+        <w:t>编辑器点击插入图片后，弹窗提交文件</w:t>
+      </w:r>
       <w:r>
         <w:rPr>
           <w:rFonts w:hint="eastAsia"/>
         </w:rPr>
         <w:t>给图床系统</w:t>
       </w:r>
-      <w:proofErr w:type="gramEnd"/>
-      <w:r>
-        <w:rPr>
-          <w:rFonts w:hint="eastAsia"/>
-        </w:rPr>
-        <w:t>，由</w:t>
-      </w:r>
-      <w:proofErr w:type="gramStart"/>
-      <w:r>
-        <w:rPr>
-          <w:rFonts w:hint="eastAsia"/>
-        </w:rPr>
-        <w:t>图床系统</w:t>
-      </w:r>
-      <w:proofErr w:type="gramEnd"/>
-      <w:r>
-        <w:rPr>
-          <w:rFonts w:hint="eastAsia"/>
-        </w:rPr>
-        <w:t>保存并返回</w:t>
-      </w:r>
-      <w:proofErr w:type="spellStart"/>
-      <w:r>
-        <w:rPr>
-          <w:rFonts w:hint="eastAsia"/>
-        </w:rPr>
-        <w:t>url</w:t>
-      </w:r>
-      <w:proofErr w:type="spellEnd"/>
-      <w:r>
-        <w:rPr>
-          <w:rFonts w:hint="eastAsia"/>
-        </w:rPr>
-        <w:t>，</w:t>
+      <w:r>
+        <w:rPr>
+          <w:rFonts w:hint="eastAsia"/>
+        </w:rPr>
+        <w:t>，由图床系统保存并返回url，</w:t>
       </w:r>
       <w:r>
         <w:rPr>
@@ -3465,29 +3290,7 @@
         <w:rPr>
           <w:rFonts w:hint="eastAsia"/>
         </w:rPr>
-        <w:t>显示：使用Markdown渲染器，图片通过保存</w:t>
-      </w:r>
-      <w:proofErr w:type="gramStart"/>
-      <w:r>
-        <w:rPr>
-          <w:rFonts w:hint="eastAsia"/>
-        </w:rPr>
-        <w:t>的图床</w:t>
-      </w:r>
-      <w:proofErr w:type="spellStart"/>
-      <w:proofErr w:type="gramEnd"/>
-      <w:r>
-        <w:rPr>
-          <w:rFonts w:hint="eastAsia"/>
-        </w:rPr>
-        <w:t>url</w:t>
-      </w:r>
-      <w:proofErr w:type="spellEnd"/>
-      <w:r>
-        <w:rPr>
-          <w:rFonts w:hint="eastAsia"/>
-        </w:rPr>
-        <w:t>获得。</w:t>
+        <w:t>显示：使用Markdown渲染器，图片通过保存的图床url获得。</w:t>
       </w:r>
     </w:p>
     <w:p/>
@@ -3519,6 +3322,69 @@
         </w:rPr>
         <w:lastRenderedPageBreak/>
         <w:t>记录网站的更新。</w:t>
+      </w:r>
+    </w:p>
+    <w:p/>
+    <w:p/>
+    <w:p>
+      <w:pPr>
+        <w:pStyle w:val="2"/>
+        <w:rPr>
+          <w:rFonts w:hint="eastAsia"/>
+        </w:rPr>
+      </w:pPr>
+      <w:r>
+        <w:rPr>
+          <w:rFonts w:hint="eastAsia"/>
+        </w:rPr>
+        <w:t>用户</w:t>
+      </w:r>
+      <w:r>
+        <w:rPr>
+          <w:rFonts w:hint="eastAsia"/>
+        </w:rPr>
+        <w:t>的个人</w:t>
+      </w:r>
+      <w:r>
+        <w:rPr>
+          <w:rFonts w:hint="eastAsia"/>
+        </w:rPr>
+        <w:t>统计数据</w:t>
+      </w:r>
+      <w:r>
+        <w:rPr>
+          <w:rFonts w:hint="eastAsia"/>
+        </w:rPr>
+        <w:t>及成就系统</w:t>
+      </w:r>
+      <w:r>
+        <w:rPr>
+          <w:rFonts w:hint="eastAsia"/>
+        </w:rPr>
+        <w:t>（待</w:t>
+      </w:r>
+      <w:commentRangeStart w:id="33"/>
+      <w:r>
+        <w:rPr>
+          <w:rFonts w:hint="eastAsia"/>
+        </w:rPr>
+        <w:t>讨论</w:t>
+      </w:r>
+      <w:commentRangeEnd w:id="33"/>
+      <w:r>
+        <w:rPr>
+          <w:rStyle w:val="a4"/>
+          <w:rFonts w:asciiTheme="minorHAnsi" w:eastAsiaTheme="minorEastAsia" w:hAnsiTheme="minorHAnsi" w:cstheme="minorBidi"/>
+          <w:b w:val="0"/>
+          <w:bCs w:val="0"/>
+        </w:rPr>
+        <w:commentReference w:id="33"/>
+      </w:r>
+      <w:r>
+        <w:rPr>
+          <w:rFonts w:hint="eastAsia"/>
+        </w:rPr>
+        <w:t>）</w:t>
       </w:r>
     </w:p>
     <w:sectPr>
@@ -3562,21 +3428,7 @@
         <w:rPr>
           <w:rFonts w:hint="eastAsia"/>
         </w:rPr>
-        <w:t>控制讨论和</w:t>
-      </w:r>
-      <w:proofErr w:type="gramStart"/>
-      <w:r>
-        <w:rPr>
-          <w:rFonts w:hint="eastAsia"/>
-        </w:rPr>
-        <w:t>博客</w:t>
-      </w:r>
-      <w:proofErr w:type="gramEnd"/>
-      <w:r>
-        <w:rPr>
-          <w:rFonts w:hint="eastAsia"/>
-        </w:rPr>
-        <w:t>的可见性</w:t>
+        <w:t>控制讨论和博客的可见性</w:t>
       </w:r>
       <w:r>
         <w:rPr>
@@ -3590,9 +3442,6 @@
     <w:p>
       <w:pPr>
         <w:pStyle w:val="a5"/>
-        <w:rPr>
-          <w:rFonts w:hint="eastAsia"/>
-        </w:rPr>
       </w:pPr>
       <w:r>
         <w:rPr>
@@ -3600,7 +3449,6 @@
         </w:rPr>
         <w:annotationRef/>
       </w:r>
-      <w:proofErr w:type="spellStart"/>
       <w:r>
         <w:t>S</w:t>
       </w:r>
@@ -3608,14 +3456,7 @@
         <w:rPr>
           <w:rFonts w:hint="eastAsia"/>
         </w:rPr>
-        <w:t>pj</w:t>
-      </w:r>
-      <w:proofErr w:type="spellEnd"/>
-      <w:r>
-        <w:rPr>
-          <w:rFonts w:hint="eastAsia"/>
-        </w:rPr>
-        <w:t>会让评测复杂，是否真的需要？</w:t>
+        <w:t>pj会让评测复杂，是否真的需要？</w:t>
       </w:r>
     </w:p>
   </w:comment>
@@ -3684,35 +3525,7 @@
         <w:rPr>
           <w:rFonts w:hint="eastAsia"/>
         </w:rPr>
-        <w:t>是团队功能</w:t>
-      </w:r>
-      <w:proofErr w:type="gramStart"/>
-      <w:r>
-        <w:rPr>
-          <w:rFonts w:hint="eastAsia"/>
-        </w:rPr>
-        <w:t>不</w:t>
-      </w:r>
-      <w:proofErr w:type="gramEnd"/>
-      <w:r>
-        <w:rPr>
-          <w:rFonts w:hint="eastAsia"/>
-        </w:rPr>
-        <w:t>可用还是网站完全</w:t>
-      </w:r>
-      <w:proofErr w:type="gramStart"/>
-      <w:r>
-        <w:rPr>
-          <w:rFonts w:hint="eastAsia"/>
-        </w:rPr>
-        <w:t>不</w:t>
-      </w:r>
-      <w:proofErr w:type="gramEnd"/>
-      <w:r>
-        <w:rPr>
-          <w:rFonts w:hint="eastAsia"/>
-        </w:rPr>
-        <w:t>可用？或者除了团队黑名单外还有网站黑名单？黑名单由谁控制？</w:t>
+        <w:t>是团队功能不可用还是网站完全不可用？或者除了团队黑名单外还有网站黑名单？黑名单由谁控制？</w:t>
       </w:r>
     </w:p>
   </w:comment>
@@ -3751,6 +3564,39 @@
           <w:rFonts w:hint="eastAsia"/>
         </w:rPr>
         <w:t>是否可让用户选择富文本编辑器或普通文字编辑器？比如讨论区通常只需要普通文字就行，富文本编辑器会不会让用户觉得太复杂？</w:t>
+      </w:r>
+    </w:p>
+  </w:comment>
+  <w:comment w:id="33" w:author="619434025@qq.com" w:date="2020-11-27T12:17:00Z" w:initials="6">
+    <w:p>
+      <w:pPr>
+        <w:pStyle w:val="a5"/>
+      </w:pPr>
+      <w:r>
+        <w:rPr>
+          <w:rStyle w:val="a4"/>
+        </w:rPr>
+        <w:annotationRef/>
+      </w:r>
+      <w:r>
+        <w:rPr>
+          <w:rFonts w:hint="eastAsia"/>
+        </w:rPr>
+        <w:t>是否要通过头衔以奖励做题多者、比赛排名高者、发帖、发博客、出题多者?</w:t>
+      </w:r>
+    </w:p>
+    <w:p>
+      <w:pPr>
+        <w:pStyle w:val="a5"/>
+        <w:rPr>
+          <w:rFonts w:hint="eastAsia"/>
+        </w:rPr>
+      </w:pPr>
+      <w:r>
+        <w:rPr>
+          <w:rFonts w:hint="eastAsia"/>
+        </w:rPr>
+        <w:t>用户的个人统计数据要记哪些内容？</w:t>
       </w:r>
     </w:p>
   </w:comment>
@@ -3766,6 +3612,7 @@
   <w15:commentEx w15:paraId="60ACEA38" w15:done="0"/>
   <w15:commentEx w15:paraId="4F5C9C8C" w15:done="0"/>
   <w15:commentEx w15:paraId="1D5BD625" w15:done="0"/>
+  <w15:commentEx w15:paraId="62B78BBE" w15:done="0"/>
 </w15:commentsEx>
 </file>
 
@@ -3778,6 +3625,7 @@
   <w16cex:commentExtensible w16cex:durableId="2366513E" w16cex:dateUtc="2020-11-23T07:18:00Z"/>
   <w16cex:commentExtensible w16cex:durableId="23665E75" w16cex:dateUtc="2020-11-23T08:14:00Z"/>
   <w16cex:commentExtensible w16cex:durableId="23665313" w16cex:dateUtc="2020-11-23T07:26:00Z"/>
+  <w16cex:commentExtensible w16cex:durableId="236B6CE4" w16cex:dateUtc="2020-11-27T04:17:00Z"/>
 </w16cex:commentsExtensible>
 </file>
 
@@ -3790,7 +3638,46 @@
   <w16cid:commentId w16cid:paraId="60ACEA38" w16cid:durableId="2366513E"/>
   <w16cid:commentId w16cid:paraId="4F5C9C8C" w16cid:durableId="23665E75"/>
   <w16cid:commentId w16cid:paraId="1D5BD625" w16cid:durableId="23665313"/>
+  <w16cid:commentId w16cid:paraId="62B78BBE" w16cid:durableId="236B6CE4"/>
 </w16cid:commentsIds>
+</file>
+
+<file path=word/endnotes.xml><?xml version="1.0" encoding="utf-8"?>
+<w:endnotes xmlns:wpc="http://schemas.microsoft.com/office/word/2010/wordprocessingCanvas" xmlns:cx="http://schemas.microsoft.com/office/drawing/2014/chartex" xmlns:cx1="http://schemas.microsoft.com/office/drawing/2015/9/8/chartex" xmlns:cx2="http://schemas.microsoft.com/office/drawing/2015/10/21/chartex" xmlns:cx3="http://schemas.microsoft.com/office/drawing/2016/5/9/chartex" xmlns:cx4="http://schemas.microsoft.com/office/drawing/2016/5/10/chartex" xmlns:cx5="http://schemas.microsoft.com/office/drawing/2016/5/11/chartex" xmlns:cx6="http://schemas.microsoft.com/office/drawing/2016/5/12/chartex" xmlns:cx7="http://schemas.microsoft.com/office/drawing/2016/5/13/chartex" xmlns:cx8="http://schemas.microsoft.com/office/drawing/2016/5/14/chartex" xmlns:mc="http://schemas.openxmlformats.org/markup-compatibility/2006" xmlns:aink="http://schemas.microsoft.com/office/drawing/2016/ink" xmlns:am3d="http://schemas.microsoft.com/office/drawing/2017/model3d" xmlns:o="urn:schemas-microsoft-com:office:office" xmlns:r="http://schemas.openxmlformats.org/officeDocument/2006/relationships" xmlns:m="http://schemas.openxmlformats.org/officeDocument/2006/math" xmlns:v="urn:schemas-microsoft-com:vml" xmlns:wp14="http://schemas.microsoft.com/office/word/2010/wordprocessingDrawing" xmlns:wp="http://schemas.openxmlformats.org/drawingml/2006/wordprocessingDrawing" xmlns:w10="urn:schemas-microsoft-com:office:word" xmlns:w="http://schemas.openxmlformats.org/wordprocessingml/2006/main" xmlns:w14="http://schemas.microsoft.com/office/word/2010/wordml" xmlns:w15="http://schemas.microsoft.com/office/word/2012/wordml" xmlns:w16cex="http://schemas.microsoft.com/office/word/2018/wordml/cex" xmlns:w16cid="http://schemas.microsoft.com/office/word/2016/wordml/cid" xmlns:w16="http://schemas.microsoft.com/office/word/2018/wordml" xmlns:w16se="http://schemas.microsoft.com/office/word/2015/wordml/symex" xmlns:wpg="http://schemas.microsoft.com/office/word/2010/wordprocessingGroup" xmlns:wpi="http://schemas.microsoft.com/office/word/2010/wordprocessingInk" xmlns:wne="http://schemas.microsoft.com/office/word/2006/wordml" xmlns:wps="http://schemas.microsoft.com/office/word/2010/wordprocessingShape" mc:Ignorable="w14 w15 w16se w16cid w16 w16cex wp14">
+  <w:endnote w:type="separator" w:id="-1">
+    <w:p>
+      <w:r>
+        <w:separator/>
+      </w:r>
+    </w:p>
+  </w:endnote>
+  <w:endnote w:type="continuationSeparator" w:id="0">
+    <w:p>
+      <w:r>
+        <w:continuationSeparator/>
+      </w:r>
+    </w:p>
+  </w:endnote>
+</w:endnotes>
+</file>
+
+<file path=word/footnotes.xml><?xml version="1.0" encoding="utf-8"?>
+<w:footnotes xmlns:wpc="http://schemas.microsoft.com/office/word/2010/wordprocessingCanvas" xmlns:cx="http://schemas.microsoft.com/office/drawing/2014/chartex" xmlns:cx1="http://schemas.microsoft.com/office/drawing/2015/9/8/chartex" xmlns:cx2="http://schemas.microsoft.com/office/drawing/2015/10/21/chartex" xmlns:cx3="http://schemas.microsoft.com/office/drawing/2016/5/9/chartex" xmlns:cx4="http://schemas.microsoft.com/office/drawing/2016/5/10/chartex" xmlns:cx5="http://schemas.microsoft.com/office/drawing/2016/5/11/chartex" xmlns:cx6="http://schemas.microsoft.com/office/drawing/2016/5/12/chartex" xmlns:cx7="http://schemas.microsoft.com/office/drawing/2016/5/13/chartex" xmlns:cx8="http://schemas.microsoft.com/office/drawing/2016/5/14/chartex" xmlns:mc="http://schemas.openxmlformats.org/markup-compatibility/2006" xmlns:aink="http://schemas.microsoft.com/office/drawing/2016/ink" xmlns:am3d="http://schemas.microsoft.com/office/drawing/2017/model3d" xmlns:o="urn:schemas-microsoft-com:office:office" xmlns:r="http://schemas.openxmlformats.org/officeDocument/2006/relationships" xmlns:m="http://schemas.openxmlformats.org/officeDocument/2006/math" xmlns:v="urn:schemas-microsoft-com:vml" xmlns:wp14="http://schemas.microsoft.com/office/word/2010/wordprocessingDrawing" xmlns:wp="http://schemas.openxmlformats.org/drawingml/2006/wordprocessingDrawing" xmlns:w10="urn:schemas-microsoft-com:office:word" xmlns:w="http://schemas.openxmlformats.org/wordprocessingml/2006/main" xmlns:w14="http://schemas.microsoft.com/office/word/2010/wordml" xmlns:w15="http://schemas.microsoft.com/office/word/2012/wordml" xmlns:w16cex="http://schemas.microsoft.com/office/word/2018/wordml/cex" xmlns:w16cid="http://schemas.microsoft.com/office/word/2016/wordml/cid" xmlns:w16="http://schemas.microsoft.com/office/word/2018/wordml" xmlns:w16se="http://schemas.microsoft.com/office/word/2015/wordml/symex" xmlns:wpg="http://schemas.microsoft.com/office/word/2010/wordprocessingGroup" xmlns:wpi="http://schemas.microsoft.com/office/word/2010/wordprocessingInk" xmlns:wne="http://schemas.microsoft.com/office/word/2006/wordml" xmlns:wps="http://schemas.microsoft.com/office/word/2010/wordprocessingShape" mc:Ignorable="w14 w15 w16se w16cid w16 w16cex wp14">
+  <w:footnote w:type="separator" w:id="-1">
+    <w:p>
+      <w:r>
+        <w:separator/>
+      </w:r>
+    </w:p>
+  </w:footnote>
+  <w:footnote w:type="continuationSeparator" w:id="0">
+    <w:p>
+      <w:r>
+        <w:continuationSeparator/>
+      </w:r>
+    </w:p>
+  </w:footnote>
+</w:footnotes>
 </file>
 
 <file path=word/numbering.xml><?xml version="1.0" encoding="utf-8"?>
@@ -5346,6 +5233,71 @@
       <w:u w:val="single"/>
     </w:rPr>
   </w:style>
+  <w:style w:type="paragraph" w:styleId="ae">
+    <w:name w:val="header"/>
+    <w:basedOn w:val="a"/>
+    <w:link w:val="af"/>
+    <w:uiPriority w:val="99"/>
+    <w:unhideWhenUsed/>
+    <w:rsid w:val="0040709E"/>
+    <w:pPr>
+      <w:pBdr>
+        <w:bottom w:val="single" w:sz="6" w:space="1" w:color="auto"/>
+      </w:pBdr>
+      <w:tabs>
+        <w:tab w:val="center" w:pos="4153"/>
+        <w:tab w:val="right" w:pos="8306"/>
+      </w:tabs>
+      <w:snapToGrid w:val="0"/>
+      <w:jc w:val="center"/>
+    </w:pPr>
+    <w:rPr>
+      <w:sz w:val="18"/>
+      <w:szCs w:val="18"/>
+    </w:rPr>
+  </w:style>
+  <w:style w:type="character" w:customStyle="1" w:styleId="af">
+    <w:name w:val="页眉 字符"/>
+    <w:basedOn w:val="a0"/>
+    <w:link w:val="ae"/>
+    <w:uiPriority w:val="99"/>
+    <w:rsid w:val="0040709E"/>
+    <w:rPr>
+      <w:sz w:val="18"/>
+      <w:szCs w:val="18"/>
+    </w:rPr>
+  </w:style>
+  <w:style w:type="paragraph" w:styleId="af0">
+    <w:name w:val="footer"/>
+    <w:basedOn w:val="a"/>
+    <w:link w:val="af1"/>
+    <w:uiPriority w:val="99"/>
+    <w:unhideWhenUsed/>
+    <w:rsid w:val="0040709E"/>
+    <w:pPr>
+      <w:tabs>
+        <w:tab w:val="center" w:pos="4153"/>
+        <w:tab w:val="right" w:pos="8306"/>
+      </w:tabs>
+      <w:snapToGrid w:val="0"/>
+      <w:jc w:val="left"/>
+    </w:pPr>
+    <w:rPr>
+      <w:sz w:val="18"/>
+      <w:szCs w:val="18"/>
+    </w:rPr>
+  </w:style>
+  <w:style w:type="character" w:customStyle="1" w:styleId="af1">
+    <w:name w:val="页脚 字符"/>
+    <w:basedOn w:val="a0"/>
+    <w:link w:val="af0"/>
+    <w:uiPriority w:val="99"/>
+    <w:rsid w:val="0040709E"/>
+    <w:rPr>
+      <w:sz w:val="18"/>
+      <w:szCs w:val="18"/>
+    </w:rPr>
+  </w:style>
 </w:styles>
 </file>
 

--- a/项目需求.docx
+++ b/项目需求.docx
@@ -273,25 +273,7 @@
                                   <w:sz w:val="72"/>
                                   <w:szCs w:val="72"/>
                                 </w:rPr>
-                                <w:t xml:space="preserve">New </w:t>
-                              </w:r>
-                              <w:proofErr w:type="spellStart"/>
-                              <w:r>
-                                <w:rPr>
-                                  <w:color w:val="4472C4" w:themeColor="accent1"/>
-                                  <w:sz w:val="72"/>
-                                  <w:szCs w:val="72"/>
-                                </w:rPr>
-                                <w:t>BuddyOJ</w:t>
-                              </w:r>
-                              <w:proofErr w:type="spellEnd"/>
-                              <w:r>
-                                <w:rPr>
-                                  <w:color w:val="4472C4" w:themeColor="accent1"/>
-                                  <w:sz w:val="72"/>
-                                  <w:szCs w:val="72"/>
-                                </w:rPr>
-                                <w:t>需求</w:t>
+                                <w:t>New BuddyOJ需求</w:t>
                               </w:r>
                               <w:r>
                                 <w:rPr>
@@ -371,7 +353,6 @@
                             </w:sdtPr>
                             <w:sdtEndPr/>
                             <w:sdtContent>
-                              <w:proofErr w:type="gramStart"/>
                               <w:r>
                                 <w:rPr>
                                   <w:caps/>
@@ -379,17 +360,7 @@
                                   <w:sz w:val="24"/>
                                   <w:szCs w:val="24"/>
                                 </w:rPr>
-                                <w:t>lpjworkroom ,tysnd</w:t>
-                              </w:r>
-                              <w:proofErr w:type="gramEnd"/>
-                              <w:r>
-                                <w:rPr>
-                                  <w:caps/>
-                                  <w:color w:val="5B9BD5" w:themeColor="accent5"/>
-                                  <w:sz w:val="24"/>
-                                  <w:szCs w:val="24"/>
-                                </w:rPr>
-                                <w:t>,Uncle lu</w:t>
+                                <w:t>lpjworkroom ,tysnd,Uncle lu</w:t>
                               </w:r>
                             </w:sdtContent>
                           </w:sdt>
@@ -1663,6 +1634,7 @@
         <w:t>博客可见性：考试时不显示本题博客</w:t>
       </w:r>
       <w:commentRangeStart w:id="2"/>
+      <w:commentRangeStart w:id="3"/>
       <w:r>
         <w:rPr>
           <w:rFonts w:hint="eastAsia"/>
@@ -1676,6 +1648,13 @@
         </w:rPr>
         <w:commentReference w:id="2"/>
       </w:r>
+      <w:commentRangeEnd w:id="3"/>
+      <w:r>
+        <w:rPr>
+          <w:rStyle w:val="a4"/>
+        </w:rPr>
+        <w:commentReference w:id="3"/>
+      </w:r>
     </w:p>
     <w:p>
       <w:r>
@@ -1690,16 +1669,16 @@
       <w:pPr>
         <w:pStyle w:val="3"/>
       </w:pPr>
-      <w:bookmarkStart w:id="3" w:name="_Toc57038140"/>
-      <w:bookmarkStart w:id="4" w:name="_Toc57040980"/>
+      <w:bookmarkStart w:id="4" w:name="_Toc57038140"/>
+      <w:bookmarkStart w:id="5" w:name="_Toc57040980"/>
       <w:r>
         <w:rPr>
           <w:rFonts w:hint="eastAsia"/>
         </w:rPr>
         <w:t>普通编程题</w:t>
       </w:r>
-      <w:bookmarkEnd w:id="3"/>
       <w:bookmarkEnd w:id="4"/>
+      <w:bookmarkEnd w:id="5"/>
     </w:p>
     <w:p>
       <w:r>
@@ -1822,7 +1801,13 @@
         <w:rPr>
           <w:rFonts w:hint="eastAsia"/>
         </w:rPr>
-        <w:t>输出大小</w:t>
+        <w:t>数据集大小</w:t>
+      </w:r>
+      <w:r>
+        <w:rPr>
+          <w:rFonts w:hint="eastAsia"/>
+        </w:rPr>
+        <w:t>（出题人上传的数据集有大小限制）</w:t>
       </w:r>
     </w:p>
     <w:p>
@@ -1835,28 +1820,6 @@
         <w:ind w:firstLineChars="0"/>
       </w:pPr>
       <w:r>
-        <w:rPr>
-          <w:rFonts w:hint="eastAsia"/>
-        </w:rPr>
-        <w:t>数据集大小</w:t>
-      </w:r>
-      <w:r>
-        <w:rPr>
-          <w:rFonts w:hint="eastAsia"/>
-        </w:rPr>
-        <w:t>（出题人上传的数据集有大小限制）</w:t>
-      </w:r>
-    </w:p>
-    <w:p>
-      <w:pPr>
-        <w:pStyle w:val="a3"/>
-        <w:numPr>
-          <w:ilvl w:val="0"/>
-          <w:numId w:val="1"/>
-        </w:numPr>
-        <w:ind w:firstLineChars="0"/>
-      </w:pPr>
-      <w:r>
         <w:t>S</w:t>
       </w:r>
       <w:r>
@@ -1874,19 +1837,27 @@
         </w:rPr>
         <w:t>judge：出题时预先上传能评测所有数据的</w:t>
       </w:r>
-      <w:commentRangeStart w:id="5"/>
+      <w:commentRangeStart w:id="6"/>
+      <w:commentRangeStart w:id="7"/>
       <w:r>
         <w:rPr>
           <w:rFonts w:hint="eastAsia"/>
         </w:rPr>
         <w:t>代码</w:t>
       </w:r>
-      <w:commentRangeEnd w:id="5"/>
+      <w:commentRangeEnd w:id="6"/>
       <w:r>
         <w:rPr>
           <w:rStyle w:val="a4"/>
         </w:rPr>
-        <w:commentReference w:id="5"/>
+        <w:commentReference w:id="6"/>
+      </w:r>
+      <w:commentRangeEnd w:id="7"/>
+      <w:r>
+        <w:rPr>
+          <w:rStyle w:val="a4"/>
+        </w:rPr>
+        <w:commentReference w:id="7"/>
       </w:r>
     </w:p>
     <w:p/>
@@ -1895,7 +1866,33 @@
         <w:rPr>
           <w:rFonts w:hint="eastAsia"/>
         </w:rPr>
-        <w:t>统计数据：AC数，WA数，CE数……</w:t>
+        <w:t>评测结果</w:t>
+      </w:r>
+      <w:r>
+        <w:rPr>
+          <w:rFonts w:hint="eastAsia"/>
+        </w:rPr>
+        <w:t>：编程题同BuddyOJ</w:t>
+      </w:r>
+      <w:r>
+        <w:rPr>
+          <w:rFonts w:hint="eastAsia"/>
+        </w:rPr>
+        <w:t>。其他题显示正确和错误选项</w:t>
+      </w:r>
+    </w:p>
+    <w:p>
+      <w:r>
+        <w:rPr>
+          <w:rFonts w:hint="eastAsia"/>
+        </w:rPr>
+        <w:t>统计数据：</w:t>
+      </w:r>
+      <w:r>
+        <w:rPr>
+          <w:rFonts w:hint="eastAsia"/>
+        </w:rPr>
+        <w:t>提交数和通过数</w:t>
       </w:r>
     </w:p>
     <w:p>
@@ -1904,6 +1901,21 @@
           <w:rFonts w:hint="eastAsia"/>
         </w:rPr>
         <w:t>语言限制：可限制题目提交语言</w:t>
+      </w:r>
+      <w:r>
+        <w:rPr>
+          <w:rFonts w:hint="eastAsia"/>
+        </w:rPr>
+        <w:t>（c</w:t>
+      </w:r>
+      <w:r>
+        <w:t>,cpp,java,python3</w:t>
+      </w:r>
+      <w:r>
+        <w:rPr>
+          <w:rFonts w:hint="eastAsia"/>
+        </w:rPr>
+        <w:t>）</w:t>
       </w:r>
     </w:p>
     <w:p>
@@ -1920,127 +1932,13 @@
       <w:pPr>
         <w:pStyle w:val="3"/>
       </w:pPr>
-      <w:bookmarkStart w:id="6" w:name="_Toc57038141"/>
-      <w:bookmarkStart w:id="7" w:name="_Toc57040981"/>
+      <w:bookmarkStart w:id="8" w:name="_Toc57038141"/>
+      <w:bookmarkStart w:id="9" w:name="_Toc57040981"/>
       <w:r>
         <w:rPr>
           <w:rFonts w:hint="eastAsia"/>
         </w:rPr>
         <w:t>字段编程</w:t>
-      </w:r>
-      <w:bookmarkEnd w:id="6"/>
-      <w:bookmarkEnd w:id="7"/>
-    </w:p>
-    <w:p>
-      <w:r>
-        <w:rPr>
-          <w:rFonts w:hint="eastAsia"/>
-        </w:rPr>
-        <w:t>题目为填空、答题卡式</w:t>
-      </w:r>
-    </w:p>
-    <w:p>
-      <w:r>
-        <w:rPr>
-          <w:rFonts w:hint="eastAsia"/>
-        </w:rPr>
-        <w:t>创建题目：出题者输入题干代码，在题干中添加占位符代表空格，每个占位符对应一个input组件，出题者在input组件中填入缺失代码</w:t>
-      </w:r>
-      <w:r>
-        <w:rPr>
-          <w:rFonts w:hint="eastAsia"/>
-        </w:rPr>
-        <w:t>。</w:t>
-      </w:r>
-    </w:p>
-    <w:p>
-      <w:r>
-        <w:rPr>
-          <w:rFonts w:hint="eastAsia"/>
-        </w:rPr>
-        <w:t>做题：保留显示题干中的占位符，在题目旁对应显示输入框</w:t>
-      </w:r>
-      <w:r>
-        <w:rPr>
-          <w:rFonts w:hint="eastAsia"/>
-        </w:rPr>
-        <w:t>，以方便答题</w:t>
-      </w:r>
-      <w:r>
-        <w:rPr>
-          <w:rFonts w:hint="eastAsia"/>
-        </w:rPr>
-        <w:t>。</w:t>
-      </w:r>
-    </w:p>
-    <w:p>
-      <w:r>
-        <w:rPr>
-          <w:rFonts w:hint="eastAsia"/>
-        </w:rPr>
-        <w:t>评测方式：</w:t>
-      </w:r>
-      <w:r>
-        <w:rPr>
-          <w:rFonts w:hint="eastAsia"/>
-        </w:rPr>
-        <w:t>同普通编程题，需要数据集，出题者</w:t>
-      </w:r>
-      <w:r>
-        <w:rPr>
-          <w:rFonts w:hint="eastAsia"/>
-        </w:rPr>
-        <w:t>创建题目</w:t>
-      </w:r>
-      <w:r>
-        <w:rPr>
-          <w:rFonts w:hint="eastAsia"/>
-        </w:rPr>
-        <w:t>时</w:t>
-      </w:r>
-      <w:r>
-        <w:rPr>
-          <w:rFonts w:hint="eastAsia"/>
-        </w:rPr>
-        <w:t>将运行一次</w:t>
-      </w:r>
-      <w:r>
-        <w:rPr>
-          <w:rFonts w:hint="eastAsia"/>
-        </w:rPr>
-        <w:t>预设代码和答案，</w:t>
-      </w:r>
-      <w:r>
-        <w:rPr>
-          <w:rFonts w:hint="eastAsia"/>
-        </w:rPr>
-        <w:t>验证结果</w:t>
-      </w:r>
-      <w:r>
-        <w:rPr>
-          <w:rFonts w:hint="eastAsia"/>
-        </w:rPr>
-        <w:t>通过后才能创建题目</w:t>
-      </w:r>
-      <w:r>
-        <w:rPr>
-          <w:rFonts w:hint="eastAsia"/>
-        </w:rPr>
-        <w:t>。</w:t>
-      </w:r>
-    </w:p>
-    <w:p/>
-    <w:p>
-      <w:pPr>
-        <w:pStyle w:val="3"/>
-      </w:pPr>
-      <w:bookmarkStart w:id="8" w:name="_Toc57038142"/>
-      <w:bookmarkStart w:id="9" w:name="_Toc57040982"/>
-      <w:r>
-        <w:rPr>
-          <w:rFonts w:hint="eastAsia"/>
-        </w:rPr>
-        <w:t>填空题</w:t>
       </w:r>
       <w:bookmarkEnd w:id="8"/>
       <w:bookmarkEnd w:id="9"/>
@@ -2050,6 +1948,134 @@
         <w:rPr>
           <w:rFonts w:hint="eastAsia"/>
         </w:rPr>
+        <w:t>题目为填空、答题</w:t>
+      </w:r>
+      <w:commentRangeStart w:id="10"/>
+      <w:r>
+        <w:rPr>
+          <w:rFonts w:hint="eastAsia"/>
+        </w:rPr>
+        <w:t>卡式</w:t>
+      </w:r>
+      <w:commentRangeEnd w:id="10"/>
+      <w:r>
+        <w:rPr>
+          <w:rStyle w:val="a4"/>
+        </w:rPr>
+        <w:commentReference w:id="10"/>
+      </w:r>
+    </w:p>
+    <w:p>
+      <w:r>
+        <w:rPr>
+          <w:rFonts w:hint="eastAsia"/>
+        </w:rPr>
+        <w:t>创建题目：出题者输入题干代码，在题干中添加占位符代表空格，每个占位符对应一个input组件，出题者在input组件中填入缺失代码</w:t>
+      </w:r>
+      <w:r>
+        <w:rPr>
+          <w:rFonts w:hint="eastAsia"/>
+        </w:rPr>
+        <w:t>。</w:t>
+      </w:r>
+    </w:p>
+    <w:p>
+      <w:r>
+        <w:rPr>
+          <w:rFonts w:hint="eastAsia"/>
+        </w:rPr>
+        <w:t>做题：保留显示题干中的占位符，在题目旁对应显示输入框</w:t>
+      </w:r>
+      <w:r>
+        <w:rPr>
+          <w:rFonts w:hint="eastAsia"/>
+        </w:rPr>
+        <w:t>，以方便答题</w:t>
+      </w:r>
+      <w:r>
+        <w:rPr>
+          <w:rFonts w:hint="eastAsia"/>
+        </w:rPr>
+        <w:t>。</w:t>
+      </w:r>
+    </w:p>
+    <w:p>
+      <w:r>
+        <w:rPr>
+          <w:rFonts w:hint="eastAsia"/>
+        </w:rPr>
+        <w:t>评测方式：</w:t>
+      </w:r>
+      <w:r>
+        <w:rPr>
+          <w:rFonts w:hint="eastAsia"/>
+        </w:rPr>
+        <w:t>同普通编程题，需要数据集，出题者</w:t>
+      </w:r>
+      <w:r>
+        <w:rPr>
+          <w:rFonts w:hint="eastAsia"/>
+        </w:rPr>
+        <w:t>创建题目</w:t>
+      </w:r>
+      <w:r>
+        <w:rPr>
+          <w:rFonts w:hint="eastAsia"/>
+        </w:rPr>
+        <w:t>时</w:t>
+      </w:r>
+      <w:r>
+        <w:rPr>
+          <w:rFonts w:hint="eastAsia"/>
+        </w:rPr>
+        <w:t>将运行一次</w:t>
+      </w:r>
+      <w:r>
+        <w:rPr>
+          <w:rFonts w:hint="eastAsia"/>
+        </w:rPr>
+        <w:t>预设代码和答案，</w:t>
+      </w:r>
+      <w:r>
+        <w:rPr>
+          <w:rFonts w:hint="eastAsia"/>
+        </w:rPr>
+        <w:t>验证结果</w:t>
+      </w:r>
+      <w:r>
+        <w:rPr>
+          <w:rFonts w:hint="eastAsia"/>
+        </w:rPr>
+        <w:t>通过后才能创建题目</w:t>
+      </w:r>
+      <w:r>
+        <w:rPr>
+          <w:rFonts w:hint="eastAsia"/>
+        </w:rPr>
+        <w:t>。</w:t>
+      </w:r>
+    </w:p>
+    <w:p/>
+    <w:p>
+      <w:pPr>
+        <w:pStyle w:val="3"/>
+      </w:pPr>
+      <w:bookmarkStart w:id="11" w:name="_Toc57038142"/>
+      <w:bookmarkStart w:id="12" w:name="_Toc57040982"/>
+      <w:r>
+        <w:rPr>
+          <w:rFonts w:hint="eastAsia"/>
+        </w:rPr>
+        <w:t>填空题</w:t>
+      </w:r>
+      <w:bookmarkEnd w:id="11"/>
+      <w:bookmarkEnd w:id="12"/>
+    </w:p>
+    <w:p>
+      <w:r>
+        <w:rPr>
+          <w:rFonts w:hint="eastAsia"/>
+        </w:rPr>
         <w:t>包含题目和正确答案</w:t>
       </w:r>
     </w:p>
@@ -2058,6 +2084,34 @@
         <w:rPr>
           <w:rFonts w:hint="eastAsia"/>
         </w:rPr>
+        <w:t>题干没有特殊符号，让用户自己表示</w:t>
+      </w:r>
+    </w:p>
+    <w:p>
+      <w:r>
+        <w:rPr>
+          <w:rFonts w:hint="eastAsia"/>
+        </w:rPr>
+        <w:t>用户</w:t>
+      </w:r>
+      <w:r>
+        <w:rPr>
+          <w:rFonts w:hint="eastAsia"/>
+        </w:rPr>
+        <w:t>决定题目有几个</w:t>
+      </w:r>
+      <w:r>
+        <w:rPr>
+          <w:rFonts w:hint="eastAsia"/>
+        </w:rPr>
+        <w:t>空</w:t>
+      </w:r>
+    </w:p>
+    <w:p>
+      <w:r>
+        <w:rPr>
+          <w:rFonts w:hint="eastAsia"/>
+        </w:rPr>
         <w:t>评测方式：</w:t>
       </w:r>
     </w:p>
@@ -2088,16 +2142,16 @@
       <w:pPr>
         <w:pStyle w:val="3"/>
       </w:pPr>
-      <w:bookmarkStart w:id="10" w:name="_Toc57038143"/>
-      <w:bookmarkStart w:id="11" w:name="_Toc57040983"/>
+      <w:bookmarkStart w:id="13" w:name="_Toc57038143"/>
+      <w:bookmarkStart w:id="14" w:name="_Toc57040983"/>
       <w:r>
         <w:rPr>
           <w:rFonts w:hint="eastAsia"/>
         </w:rPr>
         <w:t>选择题</w:t>
       </w:r>
-      <w:bookmarkEnd w:id="10"/>
-      <w:bookmarkEnd w:id="11"/>
+      <w:bookmarkEnd w:id="13"/>
+      <w:bookmarkEnd w:id="14"/>
     </w:p>
     <w:p>
       <w:r>
@@ -2133,121 +2187,142 @@
       <w:pPr>
         <w:pStyle w:val="2"/>
       </w:pPr>
-      <w:bookmarkStart w:id="12" w:name="_Toc57038144"/>
-      <w:bookmarkStart w:id="13" w:name="_Toc57040984"/>
+      <w:bookmarkStart w:id="15" w:name="_Toc57038144"/>
+      <w:bookmarkStart w:id="16" w:name="_Toc57040984"/>
       <w:r>
         <w:rPr>
           <w:rFonts w:hint="eastAsia"/>
         </w:rPr>
         <w:t>题库</w:t>
-      </w:r>
-      <w:bookmarkEnd w:id="12"/>
-      <w:bookmarkEnd w:id="13"/>
-    </w:p>
-    <w:p>
-      <w:r>
-        <w:rPr>
-          <w:rFonts w:hint="eastAsia"/>
-        </w:rPr>
-        <w:t>分总题库和团队题库。</w:t>
-      </w:r>
-      <w:r>
-        <w:rPr>
-          <w:rFonts w:hint="eastAsia"/>
-        </w:rPr>
-        <w:t>总题库包含所有官方团队的题目</w:t>
-      </w:r>
-      <w:r>
-        <w:rPr>
-          <w:rFonts w:hint="eastAsia"/>
-        </w:rPr>
-        <w:t>，任何人可从主页访问</w:t>
-      </w:r>
-      <w:r>
-        <w:rPr>
-          <w:rFonts w:hint="eastAsia"/>
-        </w:rPr>
-        <w:t>。</w:t>
-      </w:r>
-      <w:r>
-        <w:rPr>
-          <w:rFonts w:hint="eastAsia"/>
-        </w:rPr>
-        <w:t>团队题库只属于本团队。</w:t>
-      </w:r>
-    </w:p>
-    <w:p>
-      <w:r>
-        <w:rPr>
-          <w:rFonts w:hint="eastAsia"/>
-        </w:rPr>
-        <w:t>题目来源：引用官方团队题目</w:t>
-      </w:r>
-      <w:r>
-        <w:rPr>
-          <w:rFonts w:hint="eastAsia"/>
-        </w:rPr>
-        <w:t>到本题库</w:t>
-      </w:r>
-      <w:r>
-        <w:rPr>
-          <w:rFonts w:hint="eastAsia"/>
-        </w:rPr>
-        <w:t>，或创建团队私有题目</w:t>
-      </w:r>
-      <w:r>
-        <w:rPr>
-          <w:rFonts w:hint="eastAsia"/>
-        </w:rPr>
-        <w:t>。不可引用非官方团队题目。</w:t>
-      </w:r>
-    </w:p>
-    <w:p>
-      <w:r>
-        <w:rPr>
-          <w:rFonts w:hint="eastAsia"/>
-        </w:rPr>
-        <w:t>引用题目：原题目的改动将影响所有引用题目（例如，原题目被删除导致所有引用</w:t>
-      </w:r>
-      <w:commentRangeStart w:id="14"/>
-      <w:r>
-        <w:rPr>
-          <w:rFonts w:hint="eastAsia"/>
-        </w:rPr>
-        <w:t>无效</w:t>
-      </w:r>
-      <w:commentRangeEnd w:id="14"/>
-      <w:r>
-        <w:rPr>
-          <w:rStyle w:val="a4"/>
-        </w:rPr>
-        <w:commentReference w:id="14"/>
-      </w:r>
-      <w:r>
-        <w:rPr>
-          <w:rFonts w:hint="eastAsia"/>
-        </w:rPr>
-        <w:t>）</w:t>
-      </w:r>
-    </w:p>
-    <w:p/>
-    <w:p>
-      <w:pPr>
-        <w:pStyle w:val="2"/>
-      </w:pPr>
-      <w:bookmarkStart w:id="15" w:name="_Toc57038145"/>
-      <w:bookmarkStart w:id="16" w:name="_Toc57040985"/>
-      <w:r>
-        <w:rPr>
-          <w:rFonts w:hint="eastAsia"/>
-        </w:rPr>
-        <w:t>讨论区</w:t>
       </w:r>
       <w:bookmarkEnd w:id="15"/>
       <w:bookmarkEnd w:id="16"/>
     </w:p>
     <w:p>
       <w:r>
+        <w:rPr>
+          <w:rFonts w:hint="eastAsia"/>
+        </w:rPr>
+        <w:t>分总题库和团队题库。</w:t>
+      </w:r>
+      <w:r>
+        <w:rPr>
+          <w:rFonts w:hint="eastAsia"/>
+        </w:rPr>
+        <w:t>总题库包含所有官方团队的题目</w:t>
+      </w:r>
+      <w:r>
+        <w:rPr>
+          <w:rFonts w:hint="eastAsia"/>
+        </w:rPr>
+        <w:t>，任何人可从主页访问</w:t>
+      </w:r>
+      <w:r>
+        <w:rPr>
+          <w:rFonts w:hint="eastAsia"/>
+        </w:rPr>
+        <w:t>。</w:t>
+      </w:r>
+      <w:r>
+        <w:rPr>
+          <w:rFonts w:hint="eastAsia"/>
+        </w:rPr>
+        <w:t>团队题库只属于本团队。</w:t>
+      </w:r>
+    </w:p>
+    <w:p>
+      <w:r>
+        <w:rPr>
+          <w:rFonts w:hint="eastAsia"/>
+        </w:rPr>
+        <w:t>题目来源：引用官方团队题目</w:t>
+      </w:r>
+      <w:r>
+        <w:rPr>
+          <w:rFonts w:hint="eastAsia"/>
+        </w:rPr>
+        <w:t>到本题库</w:t>
+      </w:r>
+      <w:r>
+        <w:rPr>
+          <w:rFonts w:hint="eastAsia"/>
+        </w:rPr>
+        <w:t>，或创建团队私有题目</w:t>
+      </w:r>
+      <w:r>
+        <w:rPr>
+          <w:rFonts w:hint="eastAsia"/>
+        </w:rPr>
+        <w:t>。不可引用非官方团队题目。</w:t>
+      </w:r>
+    </w:p>
+    <w:p>
+      <w:r>
+        <w:rPr>
+          <w:rFonts w:hint="eastAsia"/>
+        </w:rPr>
+        <w:t>引用题目：原题目的改动将影响所有引用题目（例如，原题目被删除导致所有引用</w:t>
+      </w:r>
+      <w:commentRangeStart w:id="17"/>
+      <w:commentRangeStart w:id="18"/>
+      <w:r>
+        <w:rPr>
+          <w:rFonts w:hint="eastAsia"/>
+        </w:rPr>
+        <w:t>无效</w:t>
+      </w:r>
+      <w:commentRangeEnd w:id="17"/>
+      <w:r>
+        <w:rPr>
+          <w:rStyle w:val="a4"/>
+        </w:rPr>
+        <w:commentReference w:id="17"/>
+      </w:r>
+      <w:commentRangeEnd w:id="18"/>
+      <w:r>
+        <w:rPr>
+          <w:rStyle w:val="a4"/>
+        </w:rPr>
+        <w:commentReference w:id="18"/>
+      </w:r>
+      <w:r>
+        <w:rPr>
+          <w:rFonts w:hint="eastAsia"/>
+        </w:rPr>
+        <w:t>）</w:t>
+      </w:r>
+    </w:p>
+    <w:p>
+      <w:r>
+        <w:rPr>
+          <w:rFonts w:hint="eastAsia"/>
+        </w:rPr>
+        <w:t>如果一个官方团队改成了普通团队，它之前被其他团队引用的题目不受影响照样用，但之后不能再引用它的题目</w:t>
+      </w:r>
+      <w:r>
+        <w:rPr>
+          <w:rFonts w:hint="eastAsia"/>
+        </w:rPr>
+        <w:t>。</w:t>
+      </w:r>
+    </w:p>
+    <w:p>
+      <w:pPr>
+        <w:pStyle w:val="2"/>
+      </w:pPr>
+      <w:bookmarkStart w:id="19" w:name="_Toc57038145"/>
+      <w:bookmarkStart w:id="20" w:name="_Toc57040985"/>
+      <w:r>
+        <w:rPr>
+          <w:rFonts w:hint="eastAsia"/>
+        </w:rPr>
+        <w:t>讨论区</w:t>
+      </w:r>
+      <w:bookmarkEnd w:id="19"/>
+      <w:bookmarkEnd w:id="20"/>
+    </w:p>
+    <w:p>
+      <w:r>
         <w:t>类似B站帖子，限制字数（140</w:t>
       </w:r>
       <w:r>
@@ -2267,6 +2342,7 @@
         <w:rPr>
           <w:rFonts w:hint="eastAsia"/>
         </w:rPr>
+        <w:lastRenderedPageBreak/>
         <w:t>分为两类：</w:t>
       </w:r>
     </w:p>
@@ -2382,16 +2458,16 @@
       <w:pPr>
         <w:pStyle w:val="2"/>
       </w:pPr>
-      <w:bookmarkStart w:id="17" w:name="_Toc57038146"/>
-      <w:bookmarkStart w:id="18" w:name="_Toc57040986"/>
+      <w:bookmarkStart w:id="21" w:name="_Toc57038146"/>
+      <w:bookmarkStart w:id="22" w:name="_Toc57040986"/>
       <w:r>
         <w:rPr>
           <w:rFonts w:hint="eastAsia"/>
         </w:rPr>
         <w:t>考试</w:t>
       </w:r>
-      <w:bookmarkEnd w:id="17"/>
-      <w:bookmarkEnd w:id="18"/>
+      <w:bookmarkEnd w:id="21"/>
+      <w:bookmarkEnd w:id="22"/>
     </w:p>
     <w:p>
       <w:r>
@@ -2399,6 +2475,89 @@
           <w:rFonts w:hint="eastAsia"/>
         </w:rPr>
         <w:t>题目：从团队题库选。</w:t>
+      </w:r>
+    </w:p>
+    <w:p>
+      <w:r>
+        <w:rPr>
+          <w:rFonts w:hint="eastAsia"/>
+        </w:rPr>
+        <w:t>题目分值：在设置考试时决定每个题目的</w:t>
+      </w:r>
+      <w:r>
+        <w:rPr>
+          <w:rFonts w:hint="eastAsia"/>
+        </w:rPr>
+        <w:t>总分</w:t>
+      </w:r>
+    </w:p>
+    <w:p>
+      <w:pPr>
+        <w:ind w:firstLine="420"/>
+        <w:rPr>
+          <w:b/>
+          <w:bCs/>
+        </w:rPr>
+      </w:pPr>
+      <w:r>
+        <w:rPr>
+          <w:rFonts w:hint="eastAsia"/>
+        </w:rPr>
+        <w:t>编程题：预设总分，得分使用</w:t>
+      </w:r>
+      <w:r>
+        <w:rPr>
+          <w:rFonts w:hint="eastAsia"/>
+          <w:b/>
+          <w:bCs/>
+        </w:rPr>
+        <w:t>差值最小</w:t>
+      </w:r>
+      <w:commentRangeStart w:id="23"/>
+      <w:r>
+        <w:rPr>
+          <w:rFonts w:hint="eastAsia"/>
+          <w:b/>
+          <w:bCs/>
+        </w:rPr>
+        <w:t>平均法</w:t>
+      </w:r>
+      <w:commentRangeEnd w:id="23"/>
+      <w:r>
+        <w:rPr>
+          <w:rStyle w:val="a4"/>
+          <w:b/>
+          <w:bCs/>
+        </w:rPr>
+        <w:commentReference w:id="23"/>
+      </w:r>
+    </w:p>
+    <w:p>
+      <w:pPr>
+        <w:ind w:firstLine="420"/>
+      </w:pPr>
+      <w:r>
+        <w:rPr>
+          <w:rFonts w:hint="eastAsia"/>
+        </w:rPr>
+        <w:t>填空题</w:t>
+      </w:r>
+      <w:r>
+        <w:rPr>
+          <w:rFonts w:hint="eastAsia"/>
+        </w:rPr>
+        <w:t>：同编程题</w:t>
+      </w:r>
+    </w:p>
+    <w:p>
+      <w:pPr>
+        <w:ind w:firstLine="420"/>
+      </w:pPr>
+      <w:r>
+        <w:rPr>
+          <w:rFonts w:hint="eastAsia"/>
+        </w:rPr>
+        <w:t>多选题：漏选时向下取整</w:t>
       </w:r>
     </w:p>
     <w:p>
@@ -2562,19 +2721,34 @@
     </w:p>
     <w:p/>
     <w:p>
+      <w:r>
+        <w:rPr>
+          <w:rFonts w:hint="eastAsia"/>
+        </w:rPr>
+        <w:t>题目显示：单页应用，从标注做题状态的选题区选择题目，做题区显示题目完成与提交状态，每个题目都必须手动点提交，服务器返回提交结果后前端才更新做题状态并允许再次提交。</w:t>
+      </w:r>
+      <w:r>
+        <w:rPr>
+          <w:rFonts w:hint="eastAsia"/>
+        </w:rPr>
+        <w:t>考试应当提供适当的方式提醒用户提交。</w:t>
+      </w:r>
+    </w:p>
+    <w:p/>
+    <w:p>
       <w:pPr>
         <w:pStyle w:val="2"/>
       </w:pPr>
-      <w:bookmarkStart w:id="19" w:name="_Toc57038147"/>
-      <w:bookmarkStart w:id="20" w:name="_Toc57040987"/>
+      <w:bookmarkStart w:id="24" w:name="_Toc57038147"/>
+      <w:bookmarkStart w:id="25" w:name="_Toc57040987"/>
       <w:r>
         <w:rPr>
           <w:rFonts w:hint="eastAsia"/>
         </w:rPr>
         <w:t>作业</w:t>
       </w:r>
-      <w:bookmarkEnd w:id="19"/>
-      <w:bookmarkEnd w:id="20"/>
+      <w:bookmarkEnd w:id="24"/>
+      <w:bookmarkEnd w:id="25"/>
     </w:p>
     <w:p>
       <w:r>
@@ -2611,65 +2785,21 @@
         <w:rPr>
           <w:rFonts w:hint="eastAsia"/>
         </w:rPr>
-        <w:t>可查看</w:t>
-      </w:r>
-      <w:r>
-        <w:rPr>
-          <w:rFonts w:hint="eastAsia"/>
-        </w:rPr>
-        <w:t>某作业</w:t>
-      </w:r>
-      <w:r>
-        <w:rPr>
-          <w:rFonts w:hint="eastAsia"/>
-        </w:rPr>
-        <w:t>所有用户</w:t>
-      </w:r>
-      <w:r>
-        <w:rPr>
-          <w:rFonts w:hint="eastAsia"/>
-        </w:rPr>
-        <w:t>的</w:t>
-      </w:r>
-      <w:commentRangeStart w:id="21"/>
-      <w:r>
-        <w:rPr>
-          <w:rFonts w:hint="eastAsia"/>
-        </w:rPr>
-        <w:t>完成情况</w:t>
-      </w:r>
-      <w:commentRangeEnd w:id="21"/>
+        <w:t>统计功能：类似成绩表，显示每人每题</w:t>
+      </w:r>
+      <w:commentRangeStart w:id="26"/>
+      <w:r>
+        <w:rPr>
+          <w:rFonts w:hint="eastAsia"/>
+        </w:rPr>
+        <w:t>得分</w:t>
+      </w:r>
+      <w:commentRangeEnd w:id="26"/>
       <w:r>
         <w:rPr>
           <w:rStyle w:val="a4"/>
         </w:rPr>
-        <w:commentReference w:id="21"/>
-      </w:r>
-      <w:r>
-        <w:rPr>
-          <w:rFonts w:hint="eastAsia"/>
-        </w:rPr>
-        <w:t>（</w:t>
-      </w:r>
-      <w:r>
-        <w:rPr>
-          <w:rFonts w:hint="eastAsia"/>
-        </w:rPr>
-        <w:t>例如：</w:t>
-      </w:r>
-      <w:r>
-        <w:rPr>
-          <w:rFonts w:hint="eastAsia"/>
-        </w:rPr>
-        <w:t>已完成10/11题）</w:t>
-      </w:r>
-    </w:p>
-    <w:p>
-      <w:r>
-        <w:rPr>
-          <w:rFonts w:hint="eastAsia"/>
-        </w:rPr>
-        <w:t>统计功能：类似成绩表，显示每人每题得分</w:t>
+        <w:commentReference w:id="26"/>
       </w:r>
     </w:p>
     <w:p/>
@@ -2677,16 +2807,17 @@
       <w:pPr>
         <w:pStyle w:val="2"/>
       </w:pPr>
-      <w:bookmarkStart w:id="22" w:name="_Toc57038148"/>
-      <w:bookmarkStart w:id="23" w:name="_Toc57040988"/>
-      <w:r>
-        <w:rPr>
-          <w:rFonts w:hint="eastAsia"/>
-        </w:rPr>
+      <w:bookmarkStart w:id="27" w:name="_Toc57038148"/>
+      <w:bookmarkStart w:id="28" w:name="_Toc57040988"/>
+      <w:r>
+        <w:rPr>
+          <w:rFonts w:hint="eastAsia"/>
+        </w:rPr>
+        <w:lastRenderedPageBreak/>
         <w:t>博客</w:t>
       </w:r>
-      <w:bookmarkEnd w:id="22"/>
-      <w:bookmarkEnd w:id="23"/>
+      <w:bookmarkEnd w:id="27"/>
+      <w:bookmarkEnd w:id="28"/>
     </w:p>
     <w:p>
       <w:r>
@@ -2798,7 +2929,6 @@
         <w:rPr>
           <w:rFonts w:hint="eastAsia"/>
         </w:rPr>
-        <w:lastRenderedPageBreak/>
         <w:t>点赞（数据库中存储多对多的点赞记录）</w:t>
       </w:r>
       <w:r>
@@ -2813,16 +2943,16 @@
       <w:pPr>
         <w:pStyle w:val="2"/>
       </w:pPr>
-      <w:bookmarkStart w:id="24" w:name="_Toc57038149"/>
-      <w:bookmarkStart w:id="25" w:name="_Toc57040989"/>
+      <w:bookmarkStart w:id="29" w:name="_Toc57038149"/>
+      <w:bookmarkStart w:id="30" w:name="_Toc57040989"/>
       <w:r>
         <w:rPr>
           <w:rFonts w:hint="eastAsia"/>
         </w:rPr>
         <w:t>团队</w:t>
       </w:r>
-      <w:bookmarkEnd w:id="24"/>
-      <w:bookmarkEnd w:id="25"/>
+      <w:bookmarkEnd w:id="29"/>
+      <w:bookmarkEnd w:id="30"/>
     </w:p>
     <w:p>
       <w:r>
@@ -2895,6 +3025,12 @@
         <w:rPr>
           <w:rFonts w:hint="eastAsia"/>
         </w:rPr>
+        <w:t>、讨论</w:t>
+      </w:r>
+      <w:r>
+        <w:rPr>
+          <w:rFonts w:hint="eastAsia"/>
+        </w:rPr>
         <w:t>，更改成员身份</w:t>
       </w:r>
       <w:r>
@@ -2929,7 +3065,31 @@
         <w:rPr>
           <w:rFonts w:hint="eastAsia"/>
         </w:rPr>
-        <w:t>）：可从团队身份列表中选择自己的身份。</w:t>
+        <w:t>）：可从团队身份列表中选择自己的身份</w:t>
+      </w:r>
+      <w:r>
+        <w:rPr>
+          <w:rFonts w:hint="eastAsia"/>
+        </w:rPr>
+        <w:t>，</w:t>
+      </w:r>
+      <w:r>
+        <w:rPr>
+          <w:rFonts w:hint="eastAsia"/>
+        </w:rPr>
+        <w:t>删自己的讨论</w:t>
+      </w:r>
+      <w:r>
+        <w:rPr>
+          <w:rFonts w:hint="eastAsia"/>
+        </w:rPr>
+        <w:t>、博客</w:t>
+      </w:r>
+      <w:r>
+        <w:rPr>
+          <w:rFonts w:hint="eastAsia"/>
+        </w:rPr>
+        <w:t>。</w:t>
       </w:r>
     </w:p>
     <w:p>
@@ -2947,19 +3107,377 @@
         </w:rPr>
         <w:t>黑名单：禁止一切</w:t>
       </w:r>
-      <w:commentRangeStart w:id="26"/>
+      <w:commentRangeStart w:id="31"/>
       <w:r>
         <w:rPr>
           <w:rFonts w:hint="eastAsia"/>
         </w:rPr>
         <w:t>功能</w:t>
       </w:r>
-      <w:commentRangeEnd w:id="26"/>
+      <w:commentRangeEnd w:id="31"/>
       <w:r>
         <w:rPr>
           <w:rStyle w:val="a4"/>
         </w:rPr>
-        <w:commentReference w:id="26"/>
+        <w:commentReference w:id="31"/>
+      </w:r>
+    </w:p>
+    <w:p/>
+    <w:p/>
+    <w:p>
+      <w:r>
+        <w:rPr>
+          <w:rFonts w:hint="eastAsia"/>
+        </w:rPr>
+        <w:t>团队主页：允许</w:t>
+      </w:r>
+      <w:r>
+        <w:rPr>
+          <w:rFonts w:hint="eastAsia"/>
+        </w:rPr>
+        <w:t>编辑</w:t>
+      </w:r>
+      <w:r>
+        <w:rPr>
+          <w:rFonts w:hint="eastAsia"/>
+        </w:rPr>
+        <w:t xml:space="preserve"> 标题-题目列表及此用户完成情况 的</w:t>
+      </w:r>
+      <w:r>
+        <w:rPr>
+          <w:rFonts w:hint="eastAsia"/>
+        </w:rPr>
+        <w:t>主页</w:t>
+      </w:r>
+      <w:r>
+        <w:rPr>
+          <w:rFonts w:hint="eastAsia"/>
+        </w:rPr>
+        <w:t>。</w:t>
+      </w:r>
+      <w:r>
+        <w:rPr>
+          <w:rFonts w:hint="eastAsia"/>
+        </w:rPr>
+        <w:t>例如：</w:t>
+      </w:r>
+    </w:p>
+    <w:p/>
+    <w:p>
+      <w:pPr>
+        <w:rPr>
+          <w:b/>
+          <w:bCs/>
+        </w:rPr>
+      </w:pPr>
+      <w:r>
+        <w:tab/>
+      </w:r>
+      <w:r>
+        <w:rPr>
+          <w:rFonts w:hint="eastAsia"/>
+          <w:b/>
+          <w:bCs/>
+        </w:rPr>
+        <w:t>学数组做</w:t>
+      </w:r>
+      <w:r>
+        <w:rPr>
+          <w:rFonts w:hint="eastAsia"/>
+          <w:b/>
+          <w:bCs/>
+        </w:rPr>
+        <w:t>这些</w:t>
+      </w:r>
+      <w:r>
+        <w:rPr>
+          <w:rFonts w:hint="eastAsia"/>
+          <w:b/>
+          <w:bCs/>
+        </w:rPr>
+        <w:t>题</w:t>
+      </w:r>
+    </w:p>
+    <w:p>
+      <w:pPr>
+        <w:pStyle w:val="a3"/>
+        <w:numPr>
+          <w:ilvl w:val="0"/>
+          <w:numId w:val="10"/>
+        </w:numPr>
+        <w:ind w:firstLineChars="0"/>
+        <w:rPr>
+          <w:b/>
+          <w:bCs/>
+        </w:rPr>
+      </w:pPr>
+      <w:r>
+        <w:rPr>
+          <w:rFonts w:hint="eastAsia"/>
+          <w:b/>
+          <w:bCs/>
+        </w:rPr>
+        <w:t>array</w:t>
+      </w:r>
+      <w:r>
+        <w:rPr>
+          <w:b/>
+          <w:bCs/>
+        </w:rPr>
+        <w:t xml:space="preserve">1 </w:t>
+      </w:r>
+      <w:r>
+        <w:rPr>
+          <w:rFonts w:hint="eastAsia"/>
+          <w:b/>
+          <w:bCs/>
+        </w:rPr>
+        <w:t>通过</w:t>
+      </w:r>
+    </w:p>
+    <w:p>
+      <w:pPr>
+        <w:pStyle w:val="a3"/>
+        <w:numPr>
+          <w:ilvl w:val="0"/>
+          <w:numId w:val="10"/>
+        </w:numPr>
+        <w:ind w:firstLineChars="0"/>
+        <w:rPr>
+          <w:b/>
+          <w:bCs/>
+        </w:rPr>
+      </w:pPr>
+      <w:r>
+        <w:rPr>
+          <w:rFonts w:hint="eastAsia"/>
+          <w:b/>
+          <w:bCs/>
+        </w:rPr>
+        <w:t>array2</w:t>
+      </w:r>
+      <w:r>
+        <w:rPr>
+          <w:b/>
+          <w:bCs/>
+        </w:rPr>
+        <w:t xml:space="preserve"> </w:t>
+      </w:r>
+      <w:r>
+        <w:rPr>
+          <w:rFonts w:hint="eastAsia"/>
+          <w:b/>
+          <w:bCs/>
+        </w:rPr>
+        <w:t>未通过</w:t>
+      </w:r>
+    </w:p>
+    <w:p>
+      <w:pPr>
+        <w:pStyle w:val="a3"/>
+        <w:numPr>
+          <w:ilvl w:val="0"/>
+          <w:numId w:val="10"/>
+        </w:numPr>
+        <w:ind w:firstLineChars="0"/>
+        <w:rPr>
+          <w:b/>
+          <w:bCs/>
+        </w:rPr>
+      </w:pPr>
+      <w:r>
+        <w:rPr>
+          <w:rFonts w:hint="eastAsia"/>
+          <w:b/>
+          <w:bCs/>
+        </w:rPr>
+        <w:t>array3</w:t>
+      </w:r>
+      <w:r>
+        <w:rPr>
+          <w:b/>
+          <w:bCs/>
+        </w:rPr>
+        <w:t xml:space="preserve"> </w:t>
+      </w:r>
+      <w:r>
+        <w:rPr>
+          <w:rFonts w:hint="eastAsia"/>
+          <w:b/>
+          <w:bCs/>
+        </w:rPr>
+        <w:t>未通过</w:t>
+      </w:r>
+    </w:p>
+    <w:p>
+      <w:pPr>
+        <w:rPr>
+          <w:b/>
+          <w:bCs/>
+        </w:rPr>
+      </w:pPr>
+      <w:r>
+        <w:tab/>
+      </w:r>
+      <w:r>
+        <w:rPr>
+          <w:rFonts w:hint="eastAsia"/>
+          <w:b/>
+          <w:bCs/>
+        </w:rPr>
+        <w:t>学</w:t>
+      </w:r>
+      <w:r>
+        <w:rPr>
+          <w:rFonts w:hint="eastAsia"/>
+          <w:b/>
+          <w:bCs/>
+        </w:rPr>
+        <w:t>指针</w:t>
+      </w:r>
+      <w:r>
+        <w:rPr>
+          <w:rFonts w:hint="eastAsia"/>
+          <w:b/>
+          <w:bCs/>
+        </w:rPr>
+        <w:t>做</w:t>
+      </w:r>
+      <w:r>
+        <w:rPr>
+          <w:rFonts w:hint="eastAsia"/>
+          <w:b/>
+          <w:bCs/>
+        </w:rPr>
+        <w:t>这些</w:t>
+      </w:r>
+      <w:r>
+        <w:rPr>
+          <w:rFonts w:hint="eastAsia"/>
+          <w:b/>
+          <w:bCs/>
+        </w:rPr>
+        <w:t>题</w:t>
+      </w:r>
+    </w:p>
+    <w:p>
+      <w:pPr>
+        <w:pStyle w:val="a3"/>
+        <w:numPr>
+          <w:ilvl w:val="0"/>
+          <w:numId w:val="11"/>
+        </w:numPr>
+        <w:ind w:firstLineChars="0"/>
+        <w:rPr>
+          <w:b/>
+          <w:bCs/>
+        </w:rPr>
+      </w:pPr>
+      <w:r>
+        <w:rPr>
+          <w:rFonts w:hint="eastAsia"/>
+          <w:b/>
+          <w:bCs/>
+        </w:rPr>
+        <w:t>pointer1</w:t>
+      </w:r>
+      <w:r>
+        <w:rPr>
+          <w:rFonts w:hint="eastAsia"/>
+          <w:b/>
+          <w:bCs/>
+        </w:rPr>
+        <w:t>通过</w:t>
+      </w:r>
+    </w:p>
+    <w:p>
+      <w:pPr>
+        <w:pStyle w:val="a3"/>
+        <w:numPr>
+          <w:ilvl w:val="0"/>
+          <w:numId w:val="11"/>
+        </w:numPr>
+        <w:ind w:firstLineChars="0"/>
+        <w:rPr>
+          <w:b/>
+          <w:bCs/>
+        </w:rPr>
+      </w:pPr>
+      <w:r>
+        <w:rPr>
+          <w:rFonts w:hint="eastAsia"/>
+          <w:b/>
+          <w:bCs/>
+        </w:rPr>
+        <w:t>pointer</w:t>
+      </w:r>
+      <w:r>
+        <w:rPr>
+          <w:rFonts w:hint="eastAsia"/>
+          <w:b/>
+          <w:bCs/>
+        </w:rPr>
+        <w:t>2</w:t>
+      </w:r>
+      <w:r>
+        <w:rPr>
+          <w:b/>
+          <w:bCs/>
+        </w:rPr>
+        <w:t xml:space="preserve"> </w:t>
+      </w:r>
+      <w:r>
+        <w:rPr>
+          <w:rFonts w:hint="eastAsia"/>
+          <w:b/>
+          <w:bCs/>
+        </w:rPr>
+        <w:t>未通过</w:t>
+      </w:r>
+    </w:p>
+    <w:p>
+      <w:pPr>
+        <w:pStyle w:val="a3"/>
+        <w:numPr>
+          <w:ilvl w:val="0"/>
+          <w:numId w:val="11"/>
+        </w:numPr>
+        <w:ind w:firstLineChars="0"/>
+        <w:rPr>
+          <w:b/>
+          <w:bCs/>
+        </w:rPr>
+      </w:pPr>
+      <w:r>
+        <w:rPr>
+          <w:rFonts w:hint="eastAsia"/>
+          <w:b/>
+          <w:bCs/>
+        </w:rPr>
+        <w:t xml:space="preserve">pointer </w:t>
+      </w:r>
+      <w:r>
+        <w:rPr>
+          <w:rFonts w:hint="eastAsia"/>
+          <w:b/>
+          <w:bCs/>
+        </w:rPr>
+        <w:t>3</w:t>
+      </w:r>
+      <w:r>
+        <w:rPr>
+          <w:b/>
+          <w:bCs/>
+        </w:rPr>
+        <w:t xml:space="preserve"> </w:t>
+      </w:r>
+      <w:r>
+        <w:rPr>
+          <w:rFonts w:hint="eastAsia"/>
+          <w:b/>
+          <w:bCs/>
+        </w:rPr>
+        <w:t>未通过</w:t>
       </w:r>
     </w:p>
     <w:p/>
@@ -3055,6 +3573,7 @@
         <w:rPr>
           <w:rFonts w:hint="eastAsia"/>
         </w:rPr>
+        <w:lastRenderedPageBreak/>
         <w:t>不可加入</w:t>
       </w:r>
     </w:p>
@@ -3100,15 +3619,24 @@
       <w:pPr>
         <w:pStyle w:val="2"/>
       </w:pPr>
-      <w:bookmarkStart w:id="27" w:name="_Toc57040990"/>
+      <w:bookmarkStart w:id="32" w:name="_Toc57040990"/>
       <w:r>
         <w:rPr>
           <w:rFonts w:hint="eastAsia"/>
         </w:rPr>
         <w:t>超级管理员</w:t>
       </w:r>
-      <w:bookmarkEnd w:id="27"/>
-    </w:p>
+      <w:bookmarkEnd w:id="32"/>
+    </w:p>
+    <w:p>
+      <w:r>
+        <w:rPr>
+          <w:rFonts w:hint="eastAsia"/>
+        </w:rPr>
+        <w:t>所有权限</w:t>
+      </w:r>
+    </w:p>
+    <w:p/>
     <w:p>
       <w:r>
         <w:rPr>
@@ -3140,27 +3668,7 @@
         <w:rPr>
           <w:rFonts w:hint="eastAsia"/>
         </w:rPr>
-        <w:t>编辑团队（</w:t>
-      </w:r>
-      <w:commentRangeStart w:id="28"/>
-      <w:r>
-        <w:rPr>
-          <w:rFonts w:hint="eastAsia"/>
-        </w:rPr>
-        <w:t>设置官方团队</w:t>
-      </w:r>
-      <w:commentRangeEnd w:id="28"/>
-      <w:r>
-        <w:rPr>
-          <w:rStyle w:val="a4"/>
-        </w:rPr>
-        <w:commentReference w:id="28"/>
-      </w:r>
-      <w:r>
-        <w:rPr>
-          <w:rFonts w:hint="eastAsia"/>
-        </w:rPr>
-        <w:t>，封禁团队）</w:t>
+        <w:t>编辑团队（设置官方团队，封禁团队）</w:t>
       </w:r>
     </w:p>
     <w:p>
@@ -3184,22 +3692,23 @@
       <w:pPr>
         <w:pStyle w:val="2"/>
       </w:pPr>
-      <w:bookmarkStart w:id="29" w:name="_Toc57038150"/>
-      <w:bookmarkStart w:id="30" w:name="_Toc57040991"/>
+      <w:bookmarkStart w:id="33" w:name="_Toc57038150"/>
+      <w:bookmarkStart w:id="34" w:name="_Toc57040991"/>
       <w:r>
         <w:rPr>
           <w:rFonts w:hint="eastAsia"/>
         </w:rPr>
         <w:t>富文本与图</w:t>
       </w:r>
-      <w:commentRangeStart w:id="31"/>
+      <w:commentRangeStart w:id="35"/>
+      <w:commentRangeStart w:id="36"/>
       <w:r>
         <w:rPr>
           <w:rFonts w:hint="eastAsia"/>
         </w:rPr>
         <w:t>床</w:t>
       </w:r>
-      <w:commentRangeEnd w:id="31"/>
+      <w:commentRangeEnd w:id="35"/>
       <w:r>
         <w:rPr>
           <w:rStyle w:val="a4"/>
@@ -3207,170 +3716,11 @@
           <w:b w:val="0"/>
           <w:bCs w:val="0"/>
         </w:rPr>
-        <w:commentReference w:id="31"/>
-      </w:r>
-      <w:bookmarkEnd w:id="29"/>
-      <w:bookmarkEnd w:id="30"/>
-    </w:p>
-    <w:p>
-      <w:r>
-        <w:rPr>
-          <w:rFonts w:hint="eastAsia"/>
-        </w:rPr>
-        <w:t>编辑：使用Markdown编辑器，</w:t>
-      </w:r>
-      <w:r>
-        <w:rPr>
-          <w:rFonts w:hint="eastAsia"/>
-        </w:rPr>
-        <w:t>编辑时</w:t>
-      </w:r>
-      <w:r>
-        <w:rPr>
-          <w:rFonts w:hint="eastAsia"/>
-        </w:rPr>
-        <w:t>可预览效果，保存为Markdown格式。</w:t>
-      </w:r>
-    </w:p>
-    <w:p>
-      <w:r>
-        <w:rPr>
-          <w:rFonts w:hint="eastAsia"/>
-        </w:rPr>
-        <w:t>插入图片：在</w:t>
-      </w:r>
-      <w:r>
-        <w:t>Markdown</w:t>
-      </w:r>
-      <w:r>
-        <w:rPr>
-          <w:rFonts w:hint="eastAsia"/>
-        </w:rPr>
-        <w:t>编辑器点击插入图片后，弹窗提交文件</w:t>
-      </w:r>
-      <w:r>
-        <w:rPr>
-          <w:rFonts w:hint="eastAsia"/>
-        </w:rPr>
-        <w:t>给图床系统</w:t>
-      </w:r>
-      <w:r>
-        <w:rPr>
-          <w:rFonts w:hint="eastAsia"/>
-        </w:rPr>
-        <w:t>，由图床系统保存并返回url，</w:t>
-      </w:r>
-      <w:r>
-        <w:rPr>
-          <w:rFonts w:hint="eastAsia"/>
-        </w:rPr>
-        <w:t>并</w:t>
-      </w:r>
-      <w:r>
-        <w:rPr>
-          <w:rFonts w:hint="eastAsia"/>
-        </w:rPr>
-        <w:t>在编辑器中</w:t>
-      </w:r>
-      <w:r>
-        <w:rPr>
-          <w:rFonts w:hint="eastAsia"/>
-        </w:rPr>
-        <w:t>填上</w:t>
-      </w:r>
-      <w:r>
-        <w:rPr>
-          <w:rFonts w:hint="eastAsia"/>
-        </w:rPr>
-        <w:t>。</w:t>
-      </w:r>
-    </w:p>
-    <w:p>
-      <w:r>
-        <w:rPr>
-          <w:rFonts w:hint="eastAsia"/>
-        </w:rPr>
-        <w:t>显示：使用Markdown渲染器，图片通过保存的图床url获得。</w:t>
-      </w:r>
-    </w:p>
-    <w:p/>
-    <w:p>
-      <w:pPr>
-        <w:pStyle w:val="2"/>
-      </w:pPr>
-      <w:bookmarkStart w:id="32" w:name="_Toc57040992"/>
-      <w:r>
-        <w:rPr>
-          <w:rFonts w:hint="eastAsia"/>
-        </w:rPr>
-        <w:t>更新日志</w:t>
-      </w:r>
-      <w:bookmarkEnd w:id="32"/>
-    </w:p>
-    <w:p>
-      <w:r>
-        <w:rPr>
-          <w:rFonts w:hint="eastAsia"/>
-        </w:rPr>
-        <w:t>对所有用户可见，对超级管理员开放修改</w:t>
-      </w:r>
-    </w:p>
-    <w:p>
-      <w:r>
-        <w:rPr>
-          <w:rFonts w:hint="eastAsia"/>
-        </w:rPr>
-        <w:lastRenderedPageBreak/>
-        <w:t>记录网站的更新。</w:t>
-      </w:r>
-    </w:p>
-    <w:p/>
-    <w:p/>
-    <w:p>
-      <w:pPr>
-        <w:pStyle w:val="2"/>
-        <w:rPr>
-          <w:rFonts w:hint="eastAsia"/>
-        </w:rPr>
-      </w:pPr>
-      <w:r>
-        <w:rPr>
-          <w:rFonts w:hint="eastAsia"/>
-        </w:rPr>
-        <w:t>用户</w:t>
-      </w:r>
-      <w:r>
-        <w:rPr>
-          <w:rFonts w:hint="eastAsia"/>
-        </w:rPr>
-        <w:t>的个人</w:t>
-      </w:r>
-      <w:r>
-        <w:rPr>
-          <w:rFonts w:hint="eastAsia"/>
-        </w:rPr>
-        <w:t>统计数据</w:t>
-      </w:r>
-      <w:r>
-        <w:rPr>
-          <w:rFonts w:hint="eastAsia"/>
-        </w:rPr>
-        <w:t>及成就系统</w:t>
-      </w:r>
-      <w:r>
-        <w:rPr>
-          <w:rFonts w:hint="eastAsia"/>
-        </w:rPr>
-        <w:t>（待</w:t>
-      </w:r>
-      <w:commentRangeStart w:id="33"/>
-      <w:r>
-        <w:rPr>
-          <w:rFonts w:hint="eastAsia"/>
-        </w:rPr>
-        <w:t>讨论</w:t>
-      </w:r>
-      <w:commentRangeEnd w:id="33"/>
+        <w:commentReference w:id="35"/>
+      </w:r>
+      <w:bookmarkEnd w:id="33"/>
+      <w:bookmarkEnd w:id="34"/>
+      <w:commentRangeEnd w:id="36"/>
       <w:r>
         <w:rPr>
           <w:rStyle w:val="a4"/>
@@ -3378,13 +3728,242 @@
           <w:b w:val="0"/>
           <w:bCs w:val="0"/>
         </w:rPr>
-        <w:commentReference w:id="33"/>
+        <w:commentReference w:id="36"/>
+      </w:r>
+    </w:p>
+    <w:p>
+      <w:r>
+        <w:rPr>
+          <w:rFonts w:hint="eastAsia"/>
+        </w:rPr>
+        <w:t>编辑：使用Markdown编辑器，</w:t>
+      </w:r>
+      <w:r>
+        <w:rPr>
+          <w:rFonts w:hint="eastAsia"/>
+        </w:rPr>
+        <w:t>编辑时</w:t>
+      </w:r>
+      <w:r>
+        <w:rPr>
+          <w:rFonts w:hint="eastAsia"/>
+        </w:rPr>
+        <w:t>可预览效果，保存为Markdown格式。</w:t>
+      </w:r>
+    </w:p>
+    <w:p>
+      <w:r>
+        <w:rPr>
+          <w:rFonts w:hint="eastAsia"/>
+        </w:rPr>
+        <w:t>插入图片：在</w:t>
+      </w:r>
+      <w:r>
+        <w:t>Markdown</w:t>
+      </w:r>
+      <w:r>
+        <w:rPr>
+          <w:rFonts w:hint="eastAsia"/>
+        </w:rPr>
+        <w:t>编辑器点击插入图片后，弹窗提交文件</w:t>
+      </w:r>
+      <w:r>
+        <w:rPr>
+          <w:rFonts w:hint="eastAsia"/>
+        </w:rPr>
+        <w:t>给图床系统</w:t>
+      </w:r>
+      <w:r>
+        <w:rPr>
+          <w:rFonts w:hint="eastAsia"/>
+        </w:rPr>
+        <w:t>，由图床系统保存并返回url，</w:t>
+      </w:r>
+      <w:r>
+        <w:rPr>
+          <w:rFonts w:hint="eastAsia"/>
+        </w:rPr>
+        <w:t>并</w:t>
+      </w:r>
+      <w:r>
+        <w:rPr>
+          <w:rFonts w:hint="eastAsia"/>
+        </w:rPr>
+        <w:t>在编辑器中</w:t>
+      </w:r>
+      <w:r>
+        <w:rPr>
+          <w:rFonts w:hint="eastAsia"/>
+        </w:rPr>
+        <w:t>填上</w:t>
+      </w:r>
+      <w:r>
+        <w:rPr>
+          <w:rFonts w:hint="eastAsia"/>
+        </w:rPr>
+        <w:t>。</w:t>
+      </w:r>
+    </w:p>
+    <w:p>
+      <w:r>
+        <w:rPr>
+          <w:rFonts w:hint="eastAsia"/>
+        </w:rPr>
+        <w:t>显示：使用Markdown渲染器，图片通过保存的图床url获得。</w:t>
+      </w:r>
+    </w:p>
+    <w:p/>
+    <w:p>
+      <w:pPr>
+        <w:pStyle w:val="2"/>
+      </w:pPr>
+      <w:bookmarkStart w:id="37" w:name="_Toc57040992"/>
+      <w:r>
+        <w:rPr>
+          <w:rFonts w:hint="eastAsia"/>
+        </w:rPr>
+        <w:t>更新日志</w:t>
+      </w:r>
+      <w:bookmarkEnd w:id="37"/>
+    </w:p>
+    <w:p>
+      <w:r>
+        <w:rPr>
+          <w:rFonts w:hint="eastAsia"/>
+        </w:rPr>
+        <w:t>对所有用户可见，对超级管理员开放修改</w:t>
+      </w:r>
+    </w:p>
+    <w:p>
+      <w:r>
+        <w:rPr>
+          <w:rFonts w:hint="eastAsia"/>
+        </w:rPr>
+        <w:t>记录网站的更新。</w:t>
+      </w:r>
+    </w:p>
+    <w:p/>
+    <w:p/>
+    <w:p>
+      <w:pPr>
+        <w:pStyle w:val="2"/>
+      </w:pPr>
+      <w:r>
+        <w:rPr>
+          <w:rFonts w:hint="eastAsia"/>
+        </w:rPr>
+        <w:t>用户</w:t>
+      </w:r>
+      <w:r>
+        <w:rPr>
+          <w:rFonts w:hint="eastAsia"/>
+        </w:rPr>
+        <w:t>的个人</w:t>
+      </w:r>
+      <w:r>
+        <w:rPr>
+          <w:rFonts w:hint="eastAsia"/>
+        </w:rPr>
+        <w:t>统计数据</w:t>
+      </w:r>
+      <w:r>
+        <w:rPr>
+          <w:rFonts w:hint="eastAsia"/>
+        </w:rPr>
+        <w:t>及成就系统</w:t>
+      </w:r>
+      <w:r>
+        <w:rPr>
+          <w:rFonts w:hint="eastAsia"/>
+        </w:rPr>
+        <w:t>（待</w:t>
+      </w:r>
+      <w:commentRangeStart w:id="38"/>
+      <w:commentRangeStart w:id="39"/>
+      <w:r>
+        <w:rPr>
+          <w:rFonts w:hint="eastAsia"/>
+        </w:rPr>
+        <w:t>讨论</w:t>
+      </w:r>
+      <w:commentRangeEnd w:id="38"/>
+      <w:r>
+        <w:rPr>
+          <w:rStyle w:val="a4"/>
+          <w:rFonts w:asciiTheme="minorHAnsi" w:eastAsiaTheme="minorEastAsia" w:hAnsiTheme="minorHAnsi" w:cstheme="minorBidi"/>
+          <w:b w:val="0"/>
+          <w:bCs w:val="0"/>
+        </w:rPr>
+        <w:commentReference w:id="38"/>
+      </w:r>
+      <w:commentRangeEnd w:id="39"/>
+      <w:r>
+        <w:rPr>
+          <w:rStyle w:val="a4"/>
+          <w:rFonts w:asciiTheme="minorHAnsi" w:eastAsiaTheme="minorEastAsia" w:hAnsiTheme="minorHAnsi" w:cstheme="minorBidi"/>
+          <w:b w:val="0"/>
+          <w:bCs w:val="0"/>
+        </w:rPr>
+        <w:commentReference w:id="39"/>
       </w:r>
       <w:r>
         <w:rPr>
           <w:rFonts w:hint="eastAsia"/>
         </w:rPr>
         <w:t>）</w:t>
+      </w:r>
+    </w:p>
+    <w:p>
+      <w:r>
+        <w:rPr>
+          <w:rFonts w:hint="eastAsia"/>
+        </w:rPr>
+        <w:t>给每个用户显示rating头衔</w:t>
+      </w:r>
+      <w:r>
+        <w:rPr>
+          <w:rFonts w:hint="eastAsia"/>
+        </w:rPr>
+        <w:t>，具体头衔要求及头衔样式待定</w:t>
+      </w:r>
+    </w:p>
+    <w:p/>
+    <w:p>
+      <w:pPr>
+        <w:pStyle w:val="2"/>
+      </w:pPr>
+      <w:r>
+        <w:rPr>
+          <w:rFonts w:hint="eastAsia"/>
+        </w:rPr>
+        <w:t>消息系统</w:t>
+      </w:r>
+      <w:r>
+        <w:rPr>
+          <w:rFonts w:hint="eastAsia"/>
+        </w:rPr>
+        <w:t>（待讨论）</w:t>
+      </w:r>
+    </w:p>
+    <w:p/>
+    <w:p>
+      <w:pPr>
+        <w:pStyle w:val="2"/>
+        <w:rPr>
+          <w:rFonts w:hint="eastAsia"/>
+        </w:rPr>
+      </w:pPr>
+      <w:r>
+        <w:rPr>
+          <w:rFonts w:hint="eastAsia"/>
+        </w:rPr>
+        <w:t>搜索</w:t>
+      </w:r>
+      <w:r>
+        <w:rPr>
+          <w:rFonts w:hint="eastAsia"/>
+        </w:rPr>
+        <w:t>（用户，博客等等）</w:t>
       </w:r>
     </w:p>
     <w:sectPr>
@@ -3438,7 +4017,7 @@
       </w:r>
     </w:p>
   </w:comment>
-  <w:comment w:id="5" w:author="619434025@qq.com" w:date="2020-11-26T20:51:00Z" w:initials="6">
+  <w:comment w:id="3" w:author="619434025@qq.com" w:date="2020-11-27T18:49:00Z" w:initials="6">
     <w:p>
       <w:pPr>
         <w:pStyle w:val="a5"/>
@@ -3450,17 +4029,30 @@
         <w:annotationRef/>
       </w:r>
       <w:r>
+        <w:rPr>
+          <w:rFonts w:hint="eastAsia"/>
+        </w:rPr>
+        <w:t>考试时隐藏，平时可以手动控制是否开启</w:t>
+      </w:r>
+    </w:p>
+  </w:comment>
+  <w:comment w:id="6" w:author="619434025@qq.com" w:date="2020-11-26T20:51:00Z" w:initials="6">
+    <w:p>
+      <w:pPr>
+        <w:pStyle w:val="a5"/>
+      </w:pPr>
+      <w:r>
         <w:t>S</w:t>
       </w:r>
       <w:r>
         <w:rPr>
           <w:rFonts w:hint="eastAsia"/>
         </w:rPr>
-        <w:t>pj会让评测复杂，是否真的需要？</w:t>
+        <w:t>pj恶意代码如何防御</w:t>
       </w:r>
     </w:p>
   </w:comment>
-  <w:comment w:id="14" w:author="619434025@qq.com" w:date="2020-11-23T14:45:00Z" w:initials="6">
+  <w:comment w:id="7" w:author="619434025@qq.com" w:date="2020-11-27T19:04:00Z" w:initials="6">
     <w:p>
       <w:pPr>
         <w:pStyle w:val="a5"/>
@@ -3475,6 +4067,79 @@
         <w:rPr>
           <w:rFonts w:hint="eastAsia"/>
         </w:rPr>
+        <w:t>尝试放在docker</w:t>
+      </w:r>
+      <w:r>
+        <w:rPr>
+          <w:rFonts w:hint="eastAsia"/>
+        </w:rPr>
+        <w:t>评测</w:t>
+      </w:r>
+    </w:p>
+  </w:comment>
+  <w:comment w:id="10" w:author="619434025@qq.com" w:date="2020-11-27T19:27:00Z" w:initials="6">
+    <w:p>
+      <w:pPr>
+        <w:pStyle w:val="a5"/>
+      </w:pPr>
+      <w:r>
+        <w:rPr>
+          <w:rStyle w:val="a4"/>
+        </w:rPr>
+        <w:annotationRef/>
+      </w:r>
+      <w:r>
+        <w:rPr>
+          <w:rFonts w:hint="eastAsia"/>
+        </w:rPr>
+        <w:t>出题到底怎么解决代码中特殊字符和空的对应关系？？？</w:t>
+      </w:r>
+      <w:r>
+        <w:rPr>
+          <w:rFonts w:hint="eastAsia"/>
+        </w:rPr>
+        <w:t xml:space="preserve"> </w:t>
+      </w:r>
+    </w:p>
+    <w:p>
+      <w:pPr>
+        <w:pStyle w:val="a5"/>
+      </w:pPr>
+      <w:r>
+        <w:rPr>
+          <w:rFonts w:hint="eastAsia"/>
+        </w:rPr>
+        <w:t>下下策：不允许实时更改，只能</w:t>
+      </w:r>
+      <w:r>
+        <w:rPr>
+          <w:rFonts w:hint="eastAsia"/>
+        </w:rPr>
+        <w:t>上传</w:t>
+      </w:r>
+      <w:r>
+        <w:rPr>
+          <w:rFonts w:hint="eastAsia"/>
+        </w:rPr>
+        <w:t>文件</w:t>
+      </w:r>
+    </w:p>
+  </w:comment>
+  <w:comment w:id="17" w:author="619434025@qq.com" w:date="2020-11-23T14:45:00Z" w:initials="6">
+    <w:p>
+      <w:pPr>
+        <w:pStyle w:val="a5"/>
+      </w:pPr>
+      <w:r>
+        <w:rPr>
+          <w:rStyle w:val="a4"/>
+        </w:rPr>
+        <w:annotationRef/>
+      </w:r>
+      <w:r>
+        <w:rPr>
+          <w:rFonts w:hint="eastAsia"/>
+        </w:rPr>
         <w:t>潜在的bug：如果团队引用一道题目作考试，但官方团队隐藏了这道题目，是不是</w:t>
       </w:r>
       <w:r>
@@ -3491,7 +4156,7 @@
       </w:r>
     </w:p>
   </w:comment>
-  <w:comment w:id="21" w:author="3338933028@qq.com" w:date="2020-11-23T16:10:00Z" w:initials="3">
+  <w:comment w:id="18" w:author="619434025@qq.com" w:date="2020-11-27T20:20:00Z" w:initials="6">
     <w:p>
       <w:pPr>
         <w:pStyle w:val="a5"/>
@@ -3506,11 +4171,11 @@
         <w:rPr>
           <w:rFonts w:hint="eastAsia"/>
         </w:rPr>
-        <w:t>完成情况的定义存疑</w:t>
+        <w:t>考试照样做题，成绩单照样显示得分，但再也无法点开此题</w:t>
       </w:r>
     </w:p>
   </w:comment>
-  <w:comment w:id="26" w:author="619434025@qq.com" w:date="2020-11-23T15:18:00Z" w:initials="6">
+  <w:comment w:id="23" w:author="619434025@qq.com" w:date="2020-11-27T20:01:00Z" w:initials="6">
     <w:p>
       <w:pPr>
         <w:pStyle w:val="a5"/>
@@ -3525,11 +4190,85 @@
         <w:rPr>
           <w:rFonts w:hint="eastAsia"/>
         </w:rPr>
+        <w:t>14分5个空时：3</w:t>
+      </w:r>
+      <w:r>
+        <w:t xml:space="preserve"> 3 3 3 2</w:t>
+      </w:r>
+      <w:r>
+        <w:rPr>
+          <w:rFonts w:hint="eastAsia"/>
+        </w:rPr>
+        <w:t>，得分尽量小。对3个空，得分为</w:t>
+      </w:r>
+      <w:r>
+        <w:rPr>
+          <w:rFonts w:hint="eastAsia"/>
+        </w:rPr>
+        <w:t>2+</w:t>
+      </w:r>
+      <w:r>
+        <w:rPr>
+          <w:rFonts w:hint="eastAsia"/>
+        </w:rPr>
+        <w:t>3+</w:t>
+      </w:r>
+      <w:r>
+        <w:t>3=</w:t>
+      </w:r>
+      <w:r>
+        <w:rPr>
+          <w:rFonts w:hint="eastAsia"/>
+        </w:rPr>
+        <w:t>8</w:t>
+      </w:r>
+    </w:p>
+  </w:comment>
+  <w:comment w:id="26" w:author="619434025@qq.com" w:date="2020-11-27T20:43:00Z" w:initials="6">
+    <w:p>
+      <w:pPr>
+        <w:pStyle w:val="a5"/>
+      </w:pPr>
+      <w:r>
+        <w:rPr>
+          <w:rStyle w:val="a4"/>
+        </w:rPr>
+        <w:annotationRef/>
+      </w:r>
+      <w:r>
+        <w:rPr>
+          <w:rFonts w:hint="eastAsia"/>
+        </w:rPr>
+        <w:t>如果遇到考试中的做题做到一半题目被隐藏，则该题直接在作业及其成绩表中</w:t>
+      </w:r>
+      <w:r>
+        <w:rPr>
+          <w:rFonts w:hint="eastAsia"/>
+        </w:rPr>
+        <w:t>消失</w:t>
+      </w:r>
+    </w:p>
+  </w:comment>
+  <w:comment w:id="31" w:author="619434025@qq.com" w:date="2020-11-23T15:18:00Z" w:initials="6">
+    <w:p>
+      <w:pPr>
+        <w:pStyle w:val="a5"/>
+      </w:pPr>
+      <w:r>
+        <w:rPr>
+          <w:rStyle w:val="a4"/>
+        </w:rPr>
+        <w:annotationRef/>
+      </w:r>
+      <w:r>
+        <w:rPr>
+          <w:rFonts w:hint="eastAsia"/>
+        </w:rPr>
         <w:t>是团队功能不可用还是网站完全不可用？或者除了团队黑名单外还有网站黑名单？黑名单由谁控制？</w:t>
       </w:r>
     </w:p>
   </w:comment>
-  <w:comment w:id="28" w:author="3338933028@qq.com" w:date="2020-11-23T16:14:00Z" w:initials="3">
+  <w:comment w:id="35" w:author="619434025@qq.com" w:date="2020-11-23T15:26:00Z" w:initials="6">
     <w:p>
       <w:pPr>
         <w:pStyle w:val="a5"/>
@@ -3544,11 +4283,11 @@
         <w:rPr>
           <w:rFonts w:hint="eastAsia"/>
         </w:rPr>
-        <w:t>如果将一个官方团队改为普通团队，那此团队之前被引用的题目怎么办？</w:t>
+        <w:t>是否可让用户选择富文本编辑器或普通文字编辑器？比如讨论区通常只需要普通文字就行，富文本编辑器会不会让用户觉得太复杂？</w:t>
       </w:r>
     </w:p>
   </w:comment>
-  <w:comment w:id="31" w:author="619434025@qq.com" w:date="2020-11-23T15:26:00Z" w:initials="6">
+  <w:comment w:id="36" w:author="619434025@qq.com" w:date="2020-11-27T21:15:00Z" w:initials="6">
     <w:p>
       <w:pPr>
         <w:pStyle w:val="a5"/>
@@ -3563,11 +4302,11 @@
         <w:rPr>
           <w:rFonts w:hint="eastAsia"/>
         </w:rPr>
-        <w:t>是否可让用户选择富文本编辑器或普通文字编辑器？比如讨论区通常只需要普通文字就行，富文本编辑器会不会让用户觉得太复杂？</w:t>
+        <w:t>不需要，所有都是富文本编辑器</w:t>
       </w:r>
     </w:p>
   </w:comment>
-  <w:comment w:id="33" w:author="619434025@qq.com" w:date="2020-11-27T12:17:00Z" w:initials="6">
+  <w:comment w:id="38" w:author="619434025@qq.com" w:date="2020-11-27T12:17:00Z" w:initials="6">
     <w:p>
       <w:pPr>
         <w:pStyle w:val="a5"/>
@@ -3588,15 +4327,49 @@
     <w:p>
       <w:pPr>
         <w:pStyle w:val="a5"/>
-        <w:rPr>
-          <w:rFonts w:hint="eastAsia"/>
-        </w:rPr>
       </w:pPr>
       <w:r>
         <w:rPr>
           <w:rFonts w:hint="eastAsia"/>
         </w:rPr>
         <w:t>用户的个人统计数据要记哪些内容？</w:t>
+      </w:r>
+    </w:p>
+  </w:comment>
+  <w:comment w:id="39" w:author="619434025@qq.com" w:date="2020-11-27T21:18:00Z" w:initials="6">
+    <w:p>
+      <w:pPr>
+        <w:pStyle w:val="a5"/>
+      </w:pPr>
+      <w:r>
+        <w:rPr>
+          <w:rStyle w:val="a4"/>
+        </w:rPr>
+        <w:annotationRef/>
+      </w:r>
+      <w:r>
+        <w:rPr>
+          <w:rFonts w:hint="eastAsia"/>
+        </w:rPr>
+        <w:t>目前</w:t>
+      </w:r>
+      <w:r>
+        <w:rPr>
+          <w:rFonts w:hint="eastAsia"/>
+        </w:rPr>
+        <w:t>只有rating头衔，</w:t>
+      </w:r>
+      <w:r>
+        <w:rPr>
+          <w:rFonts w:hint="eastAsia"/>
+        </w:rPr>
+        <w:t>以后可以加</w:t>
+      </w:r>
+      <w:r>
+        <w:rPr>
+          <w:rFonts w:hint="eastAsia"/>
+        </w:rPr>
+        <w:t>其他</w:t>
       </w:r>
     </w:p>
   </w:comment>
@@ -3606,39 +4379,57 @@
 <file path=word/commentsExtended.xml><?xml version="1.0" encoding="utf-8"?>
 <w15:commentsEx xmlns:wpc="http://schemas.microsoft.com/office/word/2010/wordprocessingCanvas" xmlns:cx="http://schemas.microsoft.com/office/drawing/2014/chartex" xmlns:cx1="http://schemas.microsoft.com/office/drawing/2015/9/8/chartex" xmlns:cx2="http://schemas.microsoft.com/office/drawing/2015/10/21/chartex" xmlns:cx3="http://schemas.microsoft.com/office/drawing/2016/5/9/chartex" xmlns:cx4="http://schemas.microsoft.com/office/drawing/2016/5/10/chartex" xmlns:cx5="http://schemas.microsoft.com/office/drawing/2016/5/11/chartex" xmlns:cx6="http://schemas.microsoft.com/office/drawing/2016/5/12/chartex" xmlns:cx7="http://schemas.microsoft.com/office/drawing/2016/5/13/chartex" xmlns:cx8="http://schemas.microsoft.com/office/drawing/2016/5/14/chartex" xmlns:mc="http://schemas.openxmlformats.org/markup-compatibility/2006" xmlns:aink="http://schemas.microsoft.com/office/drawing/2016/ink" xmlns:am3d="http://schemas.microsoft.com/office/drawing/2017/model3d" xmlns:o="urn:schemas-microsoft-com:office:office" xmlns:r="http://schemas.openxmlformats.org/officeDocument/2006/relationships" xmlns:m="http://schemas.openxmlformats.org/officeDocument/2006/math" xmlns:v="urn:schemas-microsoft-com:vml" xmlns:wp14="http://schemas.microsoft.com/office/word/2010/wordprocessingDrawing" xmlns:wp="http://schemas.openxmlformats.org/drawingml/2006/wordprocessingDrawing" xmlns:w10="urn:schemas-microsoft-com:office:word" xmlns:w="http://schemas.openxmlformats.org/wordprocessingml/2006/main" xmlns:w14="http://schemas.microsoft.com/office/word/2010/wordml" xmlns:w15="http://schemas.microsoft.com/office/word/2012/wordml" xmlns:w16cex="http://schemas.microsoft.com/office/word/2018/wordml/cex" xmlns:w16cid="http://schemas.microsoft.com/office/word/2016/wordml/cid" xmlns:w16="http://schemas.microsoft.com/office/word/2018/wordml" xmlns:w16se="http://schemas.microsoft.com/office/word/2015/wordml/symex" xmlns:wpg="http://schemas.microsoft.com/office/word/2010/wordprocessingGroup" xmlns:wpi="http://schemas.microsoft.com/office/word/2010/wordprocessingInk" xmlns:wne="http://schemas.microsoft.com/office/word/2006/wordml" xmlns:wps="http://schemas.microsoft.com/office/word/2010/wordprocessingShape" mc:Ignorable="w14 w15 w16se w16cid w16 w16cex wp14">
   <w15:commentEx w15:paraId="70D4B991" w15:done="0"/>
+  <w15:commentEx w15:paraId="746EC85A" w15:paraIdParent="70D4B991" w15:done="0"/>
   <w15:commentEx w15:paraId="4BC9D047" w15:done="0"/>
+  <w15:commentEx w15:paraId="1BDBED0F" w15:paraIdParent="4BC9D047" w15:done="0"/>
+  <w15:commentEx w15:paraId="5126A841" w15:done="0"/>
   <w15:commentEx w15:paraId="6F6F79FA" w15:done="0"/>
-  <w15:commentEx w15:paraId="254A1924" w15:done="0"/>
+  <w15:commentEx w15:paraId="0C35BCD7" w15:paraIdParent="6F6F79FA" w15:done="0"/>
+  <w15:commentEx w15:paraId="3ECC4BCB" w15:done="0"/>
+  <w15:commentEx w15:paraId="71644FA2" w15:done="0"/>
   <w15:commentEx w15:paraId="60ACEA38" w15:done="0"/>
-  <w15:commentEx w15:paraId="4F5C9C8C" w15:done="0"/>
   <w15:commentEx w15:paraId="1D5BD625" w15:done="0"/>
+  <w15:commentEx w15:paraId="7EC8D523" w15:paraIdParent="1D5BD625" w15:done="0"/>
   <w15:commentEx w15:paraId="62B78BBE" w15:done="0"/>
+  <w15:commentEx w15:paraId="1871E3BE" w15:paraIdParent="62B78BBE" w15:done="0"/>
 </w15:commentsEx>
 </file>
 
 <file path=word/commentsExtensible.xml><?xml version="1.0" encoding="utf-8"?>
 <w16cex:commentsExtensible xmlns:wpc="http://schemas.microsoft.com/office/word/2010/wordprocessingCanvas" xmlns:cx="http://schemas.microsoft.com/office/drawing/2014/chartex" xmlns:cx1="http://schemas.microsoft.com/office/drawing/2015/9/8/chartex" xmlns:cx2="http://schemas.microsoft.com/office/drawing/2015/10/21/chartex" xmlns:cx3="http://schemas.microsoft.com/office/drawing/2016/5/9/chartex" xmlns:cx4="http://schemas.microsoft.com/office/drawing/2016/5/10/chartex" xmlns:cx5="http://schemas.microsoft.com/office/drawing/2016/5/11/chartex" xmlns:cx6="http://schemas.microsoft.com/office/drawing/2016/5/12/chartex" xmlns:cx7="http://schemas.microsoft.com/office/drawing/2016/5/13/chartex" xmlns:cx8="http://schemas.microsoft.com/office/drawing/2016/5/14/chartex" xmlns:mc="http://schemas.openxmlformats.org/markup-compatibility/2006" xmlns:aink="http://schemas.microsoft.com/office/drawing/2016/ink" xmlns:am3d="http://schemas.microsoft.com/office/drawing/2017/model3d" xmlns:o="urn:schemas-microsoft-com:office:office" xmlns:r="http://schemas.openxmlformats.org/officeDocument/2006/relationships" xmlns:m="http://schemas.openxmlformats.org/officeDocument/2006/math" xmlns:v="urn:schemas-microsoft-com:vml" xmlns:wp14="http://schemas.microsoft.com/office/word/2010/wordprocessingDrawing" xmlns:wp="http://schemas.openxmlformats.org/drawingml/2006/wordprocessingDrawing" xmlns:w10="urn:schemas-microsoft-com:office:word" xmlns:w="http://schemas.openxmlformats.org/wordprocessingml/2006/main" xmlns:w14="http://schemas.microsoft.com/office/word/2010/wordml" xmlns:w15="http://schemas.microsoft.com/office/word/2012/wordml" xmlns:w16cex="http://schemas.microsoft.com/office/word/2018/wordml/cex" xmlns:w16cid="http://schemas.microsoft.com/office/word/2016/wordml/cid" xmlns:w16="http://schemas.microsoft.com/office/word/2018/wordml" xmlns:w16se="http://schemas.microsoft.com/office/word/2015/wordml/symex" xmlns:wpg="http://schemas.microsoft.com/office/word/2010/wordprocessingGroup" xmlns:wpi="http://schemas.microsoft.com/office/word/2010/wordprocessingInk" xmlns:wne="http://schemas.microsoft.com/office/word/2006/wordml" xmlns:wps="http://schemas.microsoft.com/office/word/2010/wordprocessingShape" mc:Ignorable="w14 w15 w16se w16cid w16 w16cex wp14">
   <w16cex:commentExtensible w16cex:durableId="23665AE8" w16cex:dateUtc="2020-11-23T07:59:00Z"/>
+  <w16cex:commentExtensible w16cex:durableId="236BC8A3" w16cex:dateUtc="2020-11-27T10:49:00Z"/>
   <w16cex:commentExtensible w16cex:durableId="236A93BC" w16cex:dateUtc="2020-11-26T12:51:00Z"/>
+  <w16cex:commentExtensible w16cex:durableId="236BCC53" w16cex:dateUtc="2020-11-27T11:04:00Z"/>
+  <w16cex:commentExtensible w16cex:durableId="236BD1BF" w16cex:dateUtc="2020-11-27T11:27:00Z"/>
   <w16cex:commentExtensible w16cex:durableId="2366496E" w16cex:dateUtc="2020-11-23T06:45:00Z"/>
-  <w16cex:commentExtensible w16cex:durableId="23665D8F" w16cex:dateUtc="2020-11-23T08:10:00Z"/>
+  <w16cex:commentExtensible w16cex:durableId="236BDE1D" w16cex:dateUtc="2020-11-27T12:20:00Z"/>
+  <w16cex:commentExtensible w16cex:durableId="236BD991" w16cex:dateUtc="2020-11-27T12:01:00Z"/>
+  <w16cex:commentExtensible w16cex:durableId="236BE358" w16cex:dateUtc="2020-11-27T12:43:00Z"/>
   <w16cex:commentExtensible w16cex:durableId="2366513E" w16cex:dateUtc="2020-11-23T07:18:00Z"/>
-  <w16cex:commentExtensible w16cex:durableId="23665E75" w16cex:dateUtc="2020-11-23T08:14:00Z"/>
   <w16cex:commentExtensible w16cex:durableId="23665313" w16cex:dateUtc="2020-11-23T07:26:00Z"/>
+  <w16cex:commentExtensible w16cex:durableId="236BEAF9" w16cex:dateUtc="2020-11-27T13:15:00Z"/>
   <w16cex:commentExtensible w16cex:durableId="236B6CE4" w16cex:dateUtc="2020-11-27T04:17:00Z"/>
+  <w16cex:commentExtensible w16cex:durableId="236BEBC1" w16cex:dateUtc="2020-11-27T13:18:00Z"/>
 </w16cex:commentsExtensible>
 </file>
 
 <file path=word/commentsIds.xml><?xml version="1.0" encoding="utf-8"?>
 <w16cid:commentsIds xmlns:wpc="http://schemas.microsoft.com/office/word/2010/wordprocessingCanvas" xmlns:cx="http://schemas.microsoft.com/office/drawing/2014/chartex" xmlns:cx1="http://schemas.microsoft.com/office/drawing/2015/9/8/chartex" xmlns:cx2="http://schemas.microsoft.com/office/drawing/2015/10/21/chartex" xmlns:cx3="http://schemas.microsoft.com/office/drawing/2016/5/9/chartex" xmlns:cx4="http://schemas.microsoft.com/office/drawing/2016/5/10/chartex" xmlns:cx5="http://schemas.microsoft.com/office/drawing/2016/5/11/chartex" xmlns:cx6="http://schemas.microsoft.com/office/drawing/2016/5/12/chartex" xmlns:cx7="http://schemas.microsoft.com/office/drawing/2016/5/13/chartex" xmlns:cx8="http://schemas.microsoft.com/office/drawing/2016/5/14/chartex" xmlns:mc="http://schemas.openxmlformats.org/markup-compatibility/2006" xmlns:aink="http://schemas.microsoft.com/office/drawing/2016/ink" xmlns:am3d="http://schemas.microsoft.com/office/drawing/2017/model3d" xmlns:o="urn:schemas-microsoft-com:office:office" xmlns:r="http://schemas.openxmlformats.org/officeDocument/2006/relationships" xmlns:m="http://schemas.openxmlformats.org/officeDocument/2006/math" xmlns:v="urn:schemas-microsoft-com:vml" xmlns:wp14="http://schemas.microsoft.com/office/word/2010/wordprocessingDrawing" xmlns:wp="http://schemas.openxmlformats.org/drawingml/2006/wordprocessingDrawing" xmlns:w10="urn:schemas-microsoft-com:office:word" xmlns:w="http://schemas.openxmlformats.org/wordprocessingml/2006/main" xmlns:w14="http://schemas.microsoft.com/office/word/2010/wordml" xmlns:w15="http://schemas.microsoft.com/office/word/2012/wordml" xmlns:w16cex="http://schemas.microsoft.com/office/word/2018/wordml/cex" xmlns:w16cid="http://schemas.microsoft.com/office/word/2016/wordml/cid" xmlns:w16="http://schemas.microsoft.com/office/word/2018/wordml" xmlns:w16se="http://schemas.microsoft.com/office/word/2015/wordml/symex" xmlns:wpg="http://schemas.microsoft.com/office/word/2010/wordprocessingGroup" xmlns:wpi="http://schemas.microsoft.com/office/word/2010/wordprocessingInk" xmlns:wne="http://schemas.microsoft.com/office/word/2006/wordml" xmlns:wps="http://schemas.microsoft.com/office/word/2010/wordprocessingShape" mc:Ignorable="w14 w15 w16se w16cid w16 w16cex wp14">
   <w16cid:commentId w16cid:paraId="70D4B991" w16cid:durableId="23665AE8"/>
+  <w16cid:commentId w16cid:paraId="746EC85A" w16cid:durableId="236BC8A3"/>
   <w16cid:commentId w16cid:paraId="4BC9D047" w16cid:durableId="236A93BC"/>
+  <w16cid:commentId w16cid:paraId="1BDBED0F" w16cid:durableId="236BCC53"/>
+  <w16cid:commentId w16cid:paraId="5126A841" w16cid:durableId="236BD1BF"/>
   <w16cid:commentId w16cid:paraId="6F6F79FA" w16cid:durableId="2366496E"/>
-  <w16cid:commentId w16cid:paraId="254A1924" w16cid:durableId="23665D8F"/>
+  <w16cid:commentId w16cid:paraId="0C35BCD7" w16cid:durableId="236BDE1D"/>
+  <w16cid:commentId w16cid:paraId="3ECC4BCB" w16cid:durableId="236BD991"/>
+  <w16cid:commentId w16cid:paraId="71644FA2" w16cid:durableId="236BE358"/>
   <w16cid:commentId w16cid:paraId="60ACEA38" w16cid:durableId="2366513E"/>
-  <w16cid:commentId w16cid:paraId="4F5C9C8C" w16cid:durableId="23665E75"/>
   <w16cid:commentId w16cid:paraId="1D5BD625" w16cid:durableId="23665313"/>
+  <w16cid:commentId w16cid:paraId="7EC8D523" w16cid:durableId="236BEAF9"/>
   <w16cid:commentId w16cid:paraId="62B78BBE" w16cid:durableId="236B6CE4"/>
+  <w16cid:commentId w16cid:paraId="1871E3BE" w16cid:durableId="236BEBC1"/>
 </w16cid:commentsIds>
 </file>
 
@@ -3950,6 +4741,95 @@
     </w:lvl>
   </w:abstractNum>
   <w:abstractNum w:abstractNumId="3" w15:restartNumberingAfterBreak="0">
+    <w:nsid w:val="28CE253C"/>
+    <w:multiLevelType w:val="hybridMultilevel"/>
+    <w:tmpl w:val="EC2E3C7E"/>
+    <w:lvl w:ilvl="0" w:tplc="EF5EA008">
+      <w:start w:val="1"/>
+      <w:numFmt w:val="decimal"/>
+      <w:lvlText w:val="%1."/>
+      <w:lvlJc w:val="left"/>
+      <w:pPr>
+        <w:ind w:left="1200" w:hanging="360"/>
+      </w:pPr>
+      <w:rPr>
+        <w:rFonts w:hint="default"/>
+      </w:rPr>
+    </w:lvl>
+    <w:lvl w:ilvl="1" w:tplc="04090019" w:tentative="1">
+      <w:start w:val="1"/>
+      <w:numFmt w:val="lowerLetter"/>
+      <w:lvlText w:val="%2)"/>
+      <w:lvlJc w:val="left"/>
+      <w:pPr>
+        <w:ind w:left="1680" w:hanging="420"/>
+      </w:pPr>
+    </w:lvl>
+    <w:lvl w:ilvl="2" w:tplc="0409001B" w:tentative="1">
+      <w:start w:val="1"/>
+      <w:numFmt w:val="lowerRoman"/>
+      <w:lvlText w:val="%3."/>
+      <w:lvlJc w:val="right"/>
+      <w:pPr>
+        <w:ind w:left="2100" w:hanging="420"/>
+      </w:pPr>
+    </w:lvl>
+    <w:lvl w:ilvl="3" w:tplc="0409000F" w:tentative="1">
+      <w:start w:val="1"/>
+      <w:numFmt w:val="decimal"/>
+      <w:lvlText w:val="%4."/>
+      <w:lvlJc w:val="left"/>
+      <w:pPr>
+        <w:ind w:left="2520" w:hanging="420"/>
+      </w:pPr>
+    </w:lvl>
+    <w:lvl w:ilvl="4" w:tplc="04090019" w:tentative="1">
+      <w:start w:val="1"/>
+      <w:numFmt w:val="lowerLetter"/>
+      <w:lvlText w:val="%5)"/>
+      <w:lvlJc w:val="left"/>
+      <w:pPr>
+        <w:ind w:left="2940" w:hanging="420"/>
+      </w:pPr>
+    </w:lvl>
+    <w:lvl w:ilvl="5" w:tplc="0409001B" w:tentative="1">
+      <w:start w:val="1"/>
+      <w:numFmt w:val="lowerRoman"/>
+      <w:lvlText w:val="%6."/>
+      <w:lvlJc w:val="right"/>
+      <w:pPr>
+        <w:ind w:left="3360" w:hanging="420"/>
+      </w:pPr>
+    </w:lvl>
+    <w:lvl w:ilvl="6" w:tplc="0409000F" w:tentative="1">
+      <w:start w:val="1"/>
+      <w:numFmt w:val="decimal"/>
+      <w:lvlText w:val="%7."/>
+      <w:lvlJc w:val="left"/>
+      <w:pPr>
+        <w:ind w:left="3780" w:hanging="420"/>
+      </w:pPr>
+    </w:lvl>
+    <w:lvl w:ilvl="7" w:tplc="04090019" w:tentative="1">
+      <w:start w:val="1"/>
+      <w:numFmt w:val="lowerLetter"/>
+      <w:lvlText w:val="%8)"/>
+      <w:lvlJc w:val="left"/>
+      <w:pPr>
+        <w:ind w:left="4200" w:hanging="420"/>
+      </w:pPr>
+    </w:lvl>
+    <w:lvl w:ilvl="8" w:tplc="0409001B" w:tentative="1">
+      <w:start w:val="1"/>
+      <w:numFmt w:val="lowerRoman"/>
+      <w:lvlText w:val="%9."/>
+      <w:lvlJc w:val="right"/>
+      <w:pPr>
+        <w:ind w:left="4620" w:hanging="420"/>
+      </w:pPr>
+    </w:lvl>
+  </w:abstractNum>
+  <w:abstractNum w:abstractNumId="4" w15:restartNumberingAfterBreak="0">
     <w:nsid w:val="2DA555C2"/>
     <w:multiLevelType w:val="hybridMultilevel"/>
     <w:tmpl w:val="E200C196"/>
@@ -4038,7 +4918,7 @@
       </w:pPr>
     </w:lvl>
   </w:abstractNum>
-  <w:abstractNum w:abstractNumId="4" w15:restartNumberingAfterBreak="0">
+  <w:abstractNum w:abstractNumId="5" w15:restartNumberingAfterBreak="0">
     <w:nsid w:val="2DBC4BD1"/>
     <w:multiLevelType w:val="hybridMultilevel"/>
     <w:tmpl w:val="5A82A3AC"/>
@@ -4127,7 +5007,7 @@
       </w:pPr>
     </w:lvl>
   </w:abstractNum>
-  <w:abstractNum w:abstractNumId="5" w15:restartNumberingAfterBreak="0">
+  <w:abstractNum w:abstractNumId="6" w15:restartNumberingAfterBreak="0">
     <w:nsid w:val="32755EF9"/>
     <w:multiLevelType w:val="hybridMultilevel"/>
     <w:tmpl w:val="29A65028"/>
@@ -4216,7 +5096,7 @@
       </w:pPr>
     </w:lvl>
   </w:abstractNum>
-  <w:abstractNum w:abstractNumId="6" w15:restartNumberingAfterBreak="0">
+  <w:abstractNum w:abstractNumId="7" w15:restartNumberingAfterBreak="0">
     <w:nsid w:val="38652E48"/>
     <w:multiLevelType w:val="hybridMultilevel"/>
     <w:tmpl w:val="B62AFDC0"/>
@@ -4305,7 +5185,7 @@
       </w:pPr>
     </w:lvl>
   </w:abstractNum>
-  <w:abstractNum w:abstractNumId="7" w15:restartNumberingAfterBreak="0">
+  <w:abstractNum w:abstractNumId="8" w15:restartNumberingAfterBreak="0">
     <w:nsid w:val="52886CD6"/>
     <w:multiLevelType w:val="hybridMultilevel"/>
     <w:tmpl w:val="5448E68A"/>
@@ -4394,7 +5274,96 @@
       </w:pPr>
     </w:lvl>
   </w:abstractNum>
-  <w:abstractNum w:abstractNumId="8" w15:restartNumberingAfterBreak="0">
+  <w:abstractNum w:abstractNumId="9" w15:restartNumberingAfterBreak="0">
+    <w:nsid w:val="5AD321D6"/>
+    <w:multiLevelType w:val="hybridMultilevel"/>
+    <w:tmpl w:val="EC2E3C7E"/>
+    <w:lvl w:ilvl="0" w:tplc="EF5EA008">
+      <w:start w:val="1"/>
+      <w:numFmt w:val="decimal"/>
+      <w:lvlText w:val="%1."/>
+      <w:lvlJc w:val="left"/>
+      <w:pPr>
+        <w:ind w:left="1200" w:hanging="360"/>
+      </w:pPr>
+      <w:rPr>
+        <w:rFonts w:hint="default"/>
+      </w:rPr>
+    </w:lvl>
+    <w:lvl w:ilvl="1" w:tplc="04090019" w:tentative="1">
+      <w:start w:val="1"/>
+      <w:numFmt w:val="lowerLetter"/>
+      <w:lvlText w:val="%2)"/>
+      <w:lvlJc w:val="left"/>
+      <w:pPr>
+        <w:ind w:left="1680" w:hanging="420"/>
+      </w:pPr>
+    </w:lvl>
+    <w:lvl w:ilvl="2" w:tplc="0409001B" w:tentative="1">
+      <w:start w:val="1"/>
+      <w:numFmt w:val="lowerRoman"/>
+      <w:lvlText w:val="%3."/>
+      <w:lvlJc w:val="right"/>
+      <w:pPr>
+        <w:ind w:left="2100" w:hanging="420"/>
+      </w:pPr>
+    </w:lvl>
+    <w:lvl w:ilvl="3" w:tplc="0409000F" w:tentative="1">
+      <w:start w:val="1"/>
+      <w:numFmt w:val="decimal"/>
+      <w:lvlText w:val="%4."/>
+      <w:lvlJc w:val="left"/>
+      <w:pPr>
+        <w:ind w:left="2520" w:hanging="420"/>
+      </w:pPr>
+    </w:lvl>
+    <w:lvl w:ilvl="4" w:tplc="04090019" w:tentative="1">
+      <w:start w:val="1"/>
+      <w:numFmt w:val="lowerLetter"/>
+      <w:lvlText w:val="%5)"/>
+      <w:lvlJc w:val="left"/>
+      <w:pPr>
+        <w:ind w:left="2940" w:hanging="420"/>
+      </w:pPr>
+    </w:lvl>
+    <w:lvl w:ilvl="5" w:tplc="0409001B" w:tentative="1">
+      <w:start w:val="1"/>
+      <w:numFmt w:val="lowerRoman"/>
+      <w:lvlText w:val="%6."/>
+      <w:lvlJc w:val="right"/>
+      <w:pPr>
+        <w:ind w:left="3360" w:hanging="420"/>
+      </w:pPr>
+    </w:lvl>
+    <w:lvl w:ilvl="6" w:tplc="0409000F" w:tentative="1">
+      <w:start w:val="1"/>
+      <w:numFmt w:val="decimal"/>
+      <w:lvlText w:val="%7."/>
+      <w:lvlJc w:val="left"/>
+      <w:pPr>
+        <w:ind w:left="3780" w:hanging="420"/>
+      </w:pPr>
+    </w:lvl>
+    <w:lvl w:ilvl="7" w:tplc="04090019" w:tentative="1">
+      <w:start w:val="1"/>
+      <w:numFmt w:val="lowerLetter"/>
+      <w:lvlText w:val="%8)"/>
+      <w:lvlJc w:val="left"/>
+      <w:pPr>
+        <w:ind w:left="4200" w:hanging="420"/>
+      </w:pPr>
+    </w:lvl>
+    <w:lvl w:ilvl="8" w:tplc="0409001B" w:tentative="1">
+      <w:start w:val="1"/>
+      <w:numFmt w:val="lowerRoman"/>
+      <w:lvlText w:val="%9."/>
+      <w:lvlJc w:val="right"/>
+      <w:pPr>
+        <w:ind w:left="4620" w:hanging="420"/>
+      </w:pPr>
+    </w:lvl>
+  </w:abstractNum>
+  <w:abstractNum w:abstractNumId="10" w15:restartNumberingAfterBreak="0">
     <w:nsid w:val="6D7B58A4"/>
     <w:multiLevelType w:val="hybridMultilevel"/>
     <w:tmpl w:val="5C72E77A"/>
@@ -4484,7 +5453,7 @@
     </w:lvl>
   </w:abstractNum>
   <w:num w:numId="1">
-    <w:abstractNumId w:val="5"/>
+    <w:abstractNumId w:val="6"/>
   </w:num>
   <w:num w:numId="2">
     <w:abstractNumId w:val="2"/>
@@ -4496,19 +5465,25 @@
     <w:abstractNumId w:val="1"/>
   </w:num>
   <w:num w:numId="5">
-    <w:abstractNumId w:val="6"/>
+    <w:abstractNumId w:val="7"/>
   </w:num>
   <w:num w:numId="6">
+    <w:abstractNumId w:val="5"/>
+  </w:num>
+  <w:num w:numId="7">
+    <w:abstractNumId w:val="8"/>
+  </w:num>
+  <w:num w:numId="8">
+    <w:abstractNumId w:val="10"/>
+  </w:num>
+  <w:num w:numId="9">
     <w:abstractNumId w:val="4"/>
   </w:num>
-  <w:num w:numId="7">
-    <w:abstractNumId w:val="7"/>
+  <w:num w:numId="10">
+    <w:abstractNumId w:val="3"/>
   </w:num>
-  <w:num w:numId="8">
-    <w:abstractNumId w:val="8"/>
-  </w:num>
-  <w:num w:numId="9">
-    <w:abstractNumId w:val="3"/>
+  <w:num w:numId="11">
+    <w:abstractNumId w:val="9"/>
   </w:num>
 </w:numbering>
 </file>
@@ -5086,7 +6061,6 @@
     <w:basedOn w:val="a"/>
     <w:link w:val="a6"/>
     <w:uiPriority w:val="99"/>
-    <w:semiHidden/>
     <w:unhideWhenUsed/>
     <w:rsid w:val="000A3AF7"/>
     <w:pPr>
@@ -5098,7 +6072,6 @@
     <w:basedOn w:val="a0"/>
     <w:link w:val="a5"/>
     <w:uiPriority w:val="99"/>
-    <w:semiHidden/>
     <w:rsid w:val="000A3AF7"/>
   </w:style>
   <w:style w:type="paragraph" w:styleId="a7">

--- a/项目需求.docx
+++ b/项目需求.docx
@@ -2883,12 +2883,32 @@
           <w:numId w:val="6"/>
         </w:numPr>
         <w:ind w:firstLineChars="0"/>
-      </w:pPr>
-      <w:r>
-        <w:rPr>
-          <w:rFonts w:hint="eastAsia"/>
-        </w:rPr>
-        <w:t>自定义标签</w:t>
+        <w:rPr>
+          <w:color w:val="FF0000"/>
+        </w:rPr>
+      </w:pPr>
+      <w:r>
+        <w:rPr>
+          <w:rFonts w:hint="eastAsia"/>
+          <w:color w:val="FF0000"/>
+        </w:rPr>
+        <w:t>自定义</w:t>
+      </w:r>
+      <w:commentRangeStart w:id="29"/>
+      <w:r>
+        <w:rPr>
+          <w:rFonts w:hint="eastAsia"/>
+          <w:color w:val="FF0000"/>
+        </w:rPr>
+        <w:t>标签</w:t>
+      </w:r>
+      <w:commentRangeEnd w:id="29"/>
+      <w:r>
+        <w:rPr>
+          <w:rStyle w:val="a4"/>
+          <w:color w:val="FF0000"/>
+        </w:rPr>
+        <w:commentReference w:id="29"/>
       </w:r>
     </w:p>
     <w:p/>
@@ -2943,16 +2963,16 @@
       <w:pPr>
         <w:pStyle w:val="2"/>
       </w:pPr>
-      <w:bookmarkStart w:id="29" w:name="_Toc57038149"/>
-      <w:bookmarkStart w:id="30" w:name="_Toc57040989"/>
+      <w:bookmarkStart w:id="30" w:name="_Toc57038149"/>
+      <w:bookmarkStart w:id="31" w:name="_Toc57040989"/>
       <w:r>
         <w:rPr>
           <w:rFonts w:hint="eastAsia"/>
         </w:rPr>
         <w:t>团队</w:t>
       </w:r>
-      <w:bookmarkEnd w:id="29"/>
       <w:bookmarkEnd w:id="30"/>
+      <w:bookmarkEnd w:id="31"/>
     </w:p>
     <w:p>
       <w:r>
@@ -3039,6 +3059,18 @@
         </w:rPr>
         <w:t>，审核团队加入申请。</w:t>
       </w:r>
+      <w:r>
+        <w:rPr>
+          <w:rFonts w:hint="eastAsia"/>
+        </w:rPr>
+        <w:t>可向团队所有人发布团队通知</w:t>
+      </w:r>
+      <w:r>
+        <w:rPr>
+          <w:rFonts w:hint="eastAsia"/>
+        </w:rPr>
+        <w:t>。</w:t>
+      </w:r>
     </w:p>
     <w:p>
       <w:pPr>
@@ -3107,19 +3139,19 @@
         </w:rPr>
         <w:t>黑名单：禁止一切</w:t>
       </w:r>
-      <w:commentRangeStart w:id="31"/>
+      <w:commentRangeStart w:id="32"/>
       <w:r>
         <w:rPr>
           <w:rFonts w:hint="eastAsia"/>
         </w:rPr>
         <w:t>功能</w:t>
       </w:r>
-      <w:commentRangeEnd w:id="31"/>
+      <w:commentRangeEnd w:id="32"/>
       <w:r>
         <w:rPr>
           <w:rStyle w:val="a4"/>
         </w:rPr>
-        <w:commentReference w:id="31"/>
+        <w:commentReference w:id="32"/>
       </w:r>
     </w:p>
     <w:p/>
@@ -3619,14 +3651,14 @@
       <w:pPr>
         <w:pStyle w:val="2"/>
       </w:pPr>
-      <w:bookmarkStart w:id="32" w:name="_Toc57040990"/>
+      <w:bookmarkStart w:id="33" w:name="_Toc57040990"/>
       <w:r>
         <w:rPr>
           <w:rFonts w:hint="eastAsia"/>
         </w:rPr>
         <w:t>超级管理员</w:t>
       </w:r>
-      <w:bookmarkEnd w:id="32"/>
+      <w:bookmarkEnd w:id="33"/>
     </w:p>
     <w:p>
       <w:r>
@@ -3692,23 +3724,23 @@
       <w:pPr>
         <w:pStyle w:val="2"/>
       </w:pPr>
-      <w:bookmarkStart w:id="33" w:name="_Toc57038150"/>
-      <w:bookmarkStart w:id="34" w:name="_Toc57040991"/>
+      <w:bookmarkStart w:id="34" w:name="_Toc57038150"/>
+      <w:bookmarkStart w:id="35" w:name="_Toc57040991"/>
       <w:r>
         <w:rPr>
           <w:rFonts w:hint="eastAsia"/>
         </w:rPr>
         <w:t>富文本与图</w:t>
       </w:r>
-      <w:commentRangeStart w:id="35"/>
       <w:commentRangeStart w:id="36"/>
+      <w:commentRangeStart w:id="37"/>
       <w:r>
         <w:rPr>
           <w:rFonts w:hint="eastAsia"/>
         </w:rPr>
         <w:t>床</w:t>
       </w:r>
-      <w:commentRangeEnd w:id="35"/>
+      <w:commentRangeEnd w:id="36"/>
       <w:r>
         <w:rPr>
           <w:rStyle w:val="a4"/>
@@ -3716,11 +3748,11 @@
           <w:b w:val="0"/>
           <w:bCs w:val="0"/>
         </w:rPr>
-        <w:commentReference w:id="35"/>
-      </w:r>
-      <w:bookmarkEnd w:id="33"/>
+        <w:commentReference w:id="36"/>
+      </w:r>
       <w:bookmarkEnd w:id="34"/>
-      <w:commentRangeEnd w:id="36"/>
+      <w:bookmarkEnd w:id="35"/>
+      <w:commentRangeEnd w:id="37"/>
       <w:r>
         <w:rPr>
           <w:rStyle w:val="a4"/>
@@ -3728,7 +3760,7 @@
           <w:b w:val="0"/>
           <w:bCs w:val="0"/>
         </w:rPr>
-        <w:commentReference w:id="36"/>
+        <w:commentReference w:id="37"/>
       </w:r>
     </w:p>
     <w:p>
@@ -3817,14 +3849,14 @@
       <w:pPr>
         <w:pStyle w:val="2"/>
       </w:pPr>
-      <w:bookmarkStart w:id="37" w:name="_Toc57040992"/>
+      <w:bookmarkStart w:id="38" w:name="_Toc57040992"/>
       <w:r>
         <w:rPr>
           <w:rFonts w:hint="eastAsia"/>
         </w:rPr>
         <w:t>更新日志</w:t>
       </w:r>
-      <w:bookmarkEnd w:id="37"/>
+      <w:bookmarkEnd w:id="38"/>
     </w:p>
     <w:p>
       <w:r>
@@ -3878,15 +3910,15 @@
         </w:rPr>
         <w:t>（待</w:t>
       </w:r>
-      <w:commentRangeStart w:id="38"/>
       <w:commentRangeStart w:id="39"/>
+      <w:commentRangeStart w:id="40"/>
       <w:r>
         <w:rPr>
           <w:rFonts w:hint="eastAsia"/>
         </w:rPr>
         <w:t>讨论</w:t>
       </w:r>
-      <w:commentRangeEnd w:id="38"/>
+      <w:commentRangeEnd w:id="39"/>
       <w:r>
         <w:rPr>
           <w:rStyle w:val="a4"/>
@@ -3894,9 +3926,9 @@
           <w:b w:val="0"/>
           <w:bCs w:val="0"/>
         </w:rPr>
-        <w:commentReference w:id="38"/>
-      </w:r>
-      <w:commentRangeEnd w:id="39"/>
+        <w:commentReference w:id="39"/>
+      </w:r>
+      <w:commentRangeEnd w:id="40"/>
       <w:r>
         <w:rPr>
           <w:rStyle w:val="a4"/>
@@ -3904,7 +3936,7 @@
           <w:b w:val="0"/>
           <w:bCs w:val="0"/>
         </w:rPr>
-        <w:commentReference w:id="39"/>
+        <w:commentReference w:id="40"/>
       </w:r>
       <w:r>
         <w:rPr>
@@ -3945,13 +3977,411 @@
         <w:t>（待讨论）</w:t>
       </w:r>
     </w:p>
+    <w:p>
+      <w:r>
+        <w:rPr>
+          <w:rFonts w:hint="eastAsia"/>
+        </w:rPr>
+        <w:t>来自其他用户：</w:t>
+      </w:r>
+    </w:p>
+    <w:p>
+      <w:r>
+        <w:tab/>
+      </w:r>
+      <w:r>
+        <w:rPr>
+          <w:rFonts w:hint="eastAsia"/>
+        </w:rPr>
+        <w:t>博客、讨论区的回复</w:t>
+      </w:r>
+      <w:r>
+        <w:rPr>
+          <w:rFonts w:hint="eastAsia"/>
+        </w:rPr>
+        <w:t>：显示未经渲染的markdown的一</w:t>
+      </w:r>
+      <w:r>
+        <w:rPr>
+          <w:rFonts w:hint="eastAsia"/>
+        </w:rPr>
+        <w:t>小</w:t>
+      </w:r>
+      <w:r>
+        <w:rPr>
+          <w:rFonts w:hint="eastAsia"/>
+        </w:rPr>
+        <w:t>部分，将markdown中难懂的语法用正则替换成易懂的意思（例如：!</w:t>
+      </w:r>
+      <w:r>
+        <w:t xml:space="preserve">[img][http://sdfsdfsd.cxc] </w:t>
+      </w:r>
+      <w:r>
+        <w:rPr>
+          <w:rFonts w:hint="eastAsia"/>
+        </w:rPr>
+        <w:t xml:space="preserve">变为 </w:t>
+      </w:r>
+      <w:r>
+        <w:t>[</w:t>
+      </w:r>
+      <w:r>
+        <w:rPr>
+          <w:rFonts w:hint="eastAsia"/>
+        </w:rPr>
+        <w:t>图片</w:t>
+      </w:r>
+      <w:r>
+        <w:t>]</w:t>
+      </w:r>
+      <w:r>
+        <w:rPr>
+          <w:rFonts w:hint="eastAsia"/>
+        </w:rPr>
+        <w:t>）</w:t>
+      </w:r>
+    </w:p>
+    <w:p>
+      <w:pPr>
+        <w:rPr>
+          <w:rFonts w:hint="eastAsia"/>
+        </w:rPr>
+      </w:pPr>
+    </w:p>
+    <w:p>
+      <w:r>
+        <w:rPr>
+          <w:rFonts w:hint="eastAsia"/>
+        </w:rPr>
+        <w:t>来自</w:t>
+      </w:r>
+      <w:r>
+        <w:rPr>
+          <w:rFonts w:hint="eastAsia"/>
+        </w:rPr>
+        <w:t>官方</w:t>
+      </w:r>
+      <w:r>
+        <w:rPr>
+          <w:rFonts w:hint="eastAsia"/>
+        </w:rPr>
+        <w:t>（包括团队的通知）</w:t>
+      </w:r>
+      <w:r>
+        <w:rPr>
+          <w:rFonts w:hint="eastAsia"/>
+        </w:rPr>
+        <w:t>：</w:t>
+      </w:r>
+    </w:p>
+    <w:p>
+      <w:pPr>
+        <w:rPr>
+          <w:rFonts w:hint="eastAsia"/>
+        </w:rPr>
+      </w:pPr>
+      <w:r>
+        <w:tab/>
+      </w:r>
+      <w:r>
+        <w:rPr>
+          <w:rFonts w:hint="eastAsia"/>
+        </w:rPr>
+        <w:t>团队</w:t>
+      </w:r>
+      <w:r>
+        <w:rPr>
+          <w:rFonts w:hint="eastAsia"/>
+        </w:rPr>
+        <w:t>权限变动</w:t>
+      </w:r>
+      <w:r>
+        <w:rPr>
+          <w:rFonts w:hint="eastAsia"/>
+        </w:rPr>
+        <w:t>（加入团队，被黑，被提为管理员</w:t>
+      </w:r>
+      <w:r>
+        <w:rPr>
+          <w:rFonts w:hint="eastAsia"/>
+        </w:rPr>
+        <w:t>，创建团队成功</w:t>
+      </w:r>
+      <w:r>
+        <w:rPr>
+          <w:rFonts w:hint="eastAsia"/>
+        </w:rPr>
+        <w:t>等）</w:t>
+      </w:r>
+    </w:p>
+    <w:p>
+      <w:r>
+        <w:lastRenderedPageBreak/>
+        <w:tab/>
+      </w:r>
+      <w:r>
+        <w:rPr>
+          <w:rFonts w:hint="eastAsia"/>
+        </w:rPr>
+        <w:t>比赛</w:t>
+      </w:r>
+      <w:r>
+        <w:rPr>
+          <w:rFonts w:hint="eastAsia"/>
+        </w:rPr>
+        <w:t>前</w:t>
+      </w:r>
+      <w:r>
+        <w:rPr>
+          <w:rFonts w:hint="eastAsia"/>
+        </w:rPr>
+        <w:t>提醒</w:t>
+      </w:r>
+      <w:r>
+        <w:rPr>
+          <w:rFonts w:hint="eastAsia"/>
+        </w:rPr>
+        <w:t>，比赛成绩发布</w:t>
+      </w:r>
+      <w:r>
+        <w:rPr>
+          <w:rFonts w:hint="eastAsia"/>
+        </w:rPr>
+        <w:t>（</w:t>
+      </w:r>
+      <w:r>
+        <w:rPr>
+          <w:rFonts w:hint="eastAsia"/>
+          <w:b/>
+          <w:bCs/>
+        </w:rPr>
+        <w:t>存疑</w:t>
+      </w:r>
+      <w:r>
+        <w:rPr>
+          <w:rFonts w:hint="eastAsia"/>
+        </w:rPr>
+        <w:t>）</w:t>
+      </w:r>
+    </w:p>
+    <w:p>
+      <w:pPr>
+        <w:rPr>
+          <w:rFonts w:hint="eastAsia"/>
+        </w:rPr>
+      </w:pPr>
+      <w:r>
+        <w:tab/>
+      </w:r>
+      <w:r>
+        <w:rPr>
+          <w:rFonts w:hint="eastAsia"/>
+        </w:rPr>
+        <w:t>头衔及其衡量数值的变动</w:t>
+      </w:r>
+      <w:r>
+        <w:rPr>
+          <w:rFonts w:hint="eastAsia"/>
+        </w:rPr>
+        <w:t>，例如rating</w:t>
+      </w:r>
+    </w:p>
+    <w:p>
+      <w:r>
+        <w:tab/>
+      </w:r>
+      <w:r>
+        <w:rPr>
+          <w:rFonts w:hint="eastAsia"/>
+        </w:rPr>
+        <w:t>帖子、博客被删除</w:t>
+      </w:r>
+      <w:r>
+        <w:rPr>
+          <w:rFonts w:hint="eastAsia"/>
+        </w:rPr>
+        <w:t>，显示 你的帖子“sdfsdfsdfdsf”被删除，不带链接</w:t>
+      </w:r>
+    </w:p>
+    <w:p>
+      <w:r>
+        <w:tab/>
+      </w:r>
+      <w:r>
+        <w:rPr>
+          <w:rFonts w:hint="eastAsia"/>
+        </w:rPr>
+        <w:t>官方通知</w:t>
+      </w:r>
+    </w:p>
+    <w:p>
+      <w:r>
+        <w:tab/>
+      </w:r>
+      <w:r>
+        <w:rPr>
+          <w:rFonts w:hint="eastAsia"/>
+        </w:rPr>
+        <w:t>点赞提醒（较困难，暂时不做）</w:t>
+      </w:r>
+    </w:p>
+    <w:p>
+      <w:r>
+        <w:tab/>
+      </w:r>
+    </w:p>
+    <w:p>
+      <w:pPr>
+        <w:ind w:left="420"/>
+        <w:rPr>
+          <w:rFonts w:hint="eastAsia"/>
+          <w:b/>
+          <w:bCs/>
+        </w:rPr>
+      </w:pPr>
+      <w:r>
+        <w:tab/>
+      </w:r>
+      <w:r>
+        <w:rPr>
+          <w:rFonts w:hint="eastAsia"/>
+          <w:b/>
+          <w:bCs/>
+        </w:rPr>
+        <w:t>消息格式：</w:t>
+      </w:r>
+      <w:r>
+        <w:rPr>
+          <w:rFonts w:hint="eastAsia"/>
+          <w:b/>
+          <w:bCs/>
+        </w:rPr>
+        <w:t>编辑和保存都是纯文字。前端展示时将本域的链接显示为可点击，跨域的链接</w:t>
+      </w:r>
+      <w:r>
+        <w:rPr>
+          <w:rFonts w:hint="eastAsia"/>
+          <w:b/>
+          <w:bCs/>
+        </w:rPr>
+        <w:t>保留纯文字</w:t>
+      </w:r>
+      <w:r>
+        <w:rPr>
+          <w:rFonts w:hint="eastAsia"/>
+          <w:b/>
+          <w:bCs/>
+        </w:rPr>
+        <w:t>。</w:t>
+      </w:r>
+    </w:p>
     <w:p/>
     <w:p>
+      <w:r>
+        <w:rPr>
+          <w:rFonts w:hint="eastAsia"/>
+        </w:rPr>
+        <w:t>未读消息数量：数据库存用户未读消息数量，</w:t>
+      </w:r>
+      <w:r>
+        <w:rPr>
+          <w:rFonts w:hint="eastAsia"/>
+        </w:rPr>
+        <w:t>每个创建消息的行动都将+1。</w:t>
+      </w:r>
+    </w:p>
+    <w:p>
+      <w:r>
+        <w:rPr>
+          <w:rFonts w:hint="eastAsia"/>
+        </w:rPr>
+        <w:t>减少未读消息数量的方式</w:t>
+      </w:r>
+      <w:r>
+        <w:rPr>
+          <w:rFonts w:hint="eastAsia"/>
+        </w:rPr>
+        <w:t>（待定）</w:t>
+      </w:r>
+      <w:r>
+        <w:rPr>
+          <w:rFonts w:hint="eastAsia"/>
+        </w:rPr>
+        <w:t>：</w:t>
+      </w:r>
+    </w:p>
+    <w:p>
+      <w:pPr>
+        <w:pStyle w:val="a3"/>
+        <w:numPr>
+          <w:ilvl w:val="0"/>
+          <w:numId w:val="12"/>
+        </w:numPr>
+        <w:ind w:firstLineChars="0"/>
+      </w:pPr>
+      <w:r>
+        <w:rPr>
+          <w:rFonts w:hint="eastAsia"/>
+        </w:rPr>
+        <w:t>在消息页面点击未读消息则-1</w:t>
+      </w:r>
+    </w:p>
+    <w:p>
+      <w:pPr>
+        <w:pStyle w:val="a3"/>
+        <w:numPr>
+          <w:ilvl w:val="0"/>
+          <w:numId w:val="12"/>
+        </w:numPr>
+        <w:ind w:firstLineChars="0"/>
+      </w:pPr>
+      <w:r>
+        <w:rPr>
+          <w:rFonts w:hint="eastAsia"/>
+        </w:rPr>
+        <w:t>点进消息</w:t>
+      </w:r>
+      <w:r>
+        <w:rPr>
+          <w:rFonts w:hint="eastAsia"/>
+        </w:rPr>
+        <w:t>页面</w:t>
+      </w:r>
+      <w:r>
+        <w:rPr>
+          <w:rFonts w:hint="eastAsia"/>
+        </w:rPr>
+        <w:t>直接清空</w:t>
+      </w:r>
+    </w:p>
+    <w:p>
+      <w:pPr>
+        <w:pStyle w:val="a3"/>
+        <w:numPr>
+          <w:ilvl w:val="0"/>
+          <w:numId w:val="12"/>
+        </w:numPr>
+        <w:ind w:firstLineChars="0"/>
+      </w:pPr>
+      <w:r>
+        <w:rPr>
+          <w:rFonts w:hint="eastAsia"/>
+        </w:rPr>
+        <w:t>点击不同分类的消息栏，则减去该类消息的数量</w:t>
+      </w:r>
+    </w:p>
+    <w:p>
+      <w:pPr>
+        <w:pStyle w:val="a3"/>
+        <w:ind w:left="780" w:firstLineChars="0" w:firstLine="0"/>
+        <w:rPr>
+          <w:rFonts w:hint="eastAsia"/>
+        </w:rPr>
+      </w:pPr>
+    </w:p>
+    <w:p>
       <w:pPr>
         <w:pStyle w:val="2"/>
-        <w:rPr>
-          <w:rFonts w:hint="eastAsia"/>
-        </w:rPr>
       </w:pPr>
       <w:r>
         <w:rPr>
@@ -3963,7 +4393,81 @@
         <w:rPr>
           <w:rFonts w:hint="eastAsia"/>
         </w:rPr>
-        <w:t>（用户，博客等等）</w:t>
+        <w:t>（用户</w:t>
+      </w:r>
+      <w:r>
+        <w:rPr>
+          <w:rFonts w:hint="eastAsia"/>
+        </w:rPr>
+        <w:t>、</w:t>
+      </w:r>
+      <w:r>
+        <w:rPr>
+          <w:rFonts w:hint="eastAsia"/>
+        </w:rPr>
+        <w:t>博客</w:t>
+      </w:r>
+      <w:r>
+        <w:rPr>
+          <w:rFonts w:hint="eastAsia"/>
+        </w:rPr>
+        <w:t>）</w:t>
+      </w:r>
+    </w:p>
+    <w:p>
+      <w:r>
+        <w:rPr>
+          <w:rFonts w:hint="eastAsia"/>
+        </w:rPr>
+        <w:t>用户：</w:t>
+      </w:r>
+    </w:p>
+    <w:p>
+      <w:r>
+        <w:tab/>
+        <w:t>I</w:t>
+      </w:r>
+      <w:r>
+        <w:rPr>
+          <w:rFonts w:hint="eastAsia"/>
+        </w:rPr>
+        <w:t>d或名字搜索用户</w:t>
+      </w:r>
+    </w:p>
+    <w:p>
+      <w:r>
+        <w:rPr>
+          <w:rFonts w:hint="eastAsia"/>
+        </w:rPr>
+        <w:t>博客：</w:t>
+      </w:r>
+    </w:p>
+    <w:p>
+      <w:pPr>
+        <w:rPr>
+          <w:rFonts w:hint="eastAsia"/>
+        </w:rPr>
+      </w:pPr>
+      <w:r>
+        <w:tab/>
+      </w:r>
+      <w:r>
+        <w:rPr>
+          <w:rFonts w:hint="eastAsia"/>
+        </w:rPr>
+        <w:t>算法标签、</w:t>
+      </w:r>
+      <w:r>
+        <w:rPr>
+          <w:rFonts w:hint="eastAsia"/>
+        </w:rPr>
+        <w:t>关联</w:t>
+      </w:r>
+      <w:r>
+        <w:rPr>
+          <w:rFonts w:hint="eastAsia"/>
+        </w:rPr>
+        <w:t>题目、博客标题搜索博客</w:t>
       </w:r>
     </w:p>
     <w:sectPr>
@@ -4249,10 +4753,13 @@
       </w:r>
     </w:p>
   </w:comment>
-  <w:comment w:id="31" w:author="619434025@qq.com" w:date="2020-11-23T15:18:00Z" w:initials="6">
+  <w:comment w:id="29" w:author="619434025@qq.com" w:date="2020-11-28T16:10:00Z" w:initials="6">
     <w:p>
       <w:pPr>
         <w:pStyle w:val="a5"/>
+        <w:rPr>
+          <w:rFonts w:hint="eastAsia"/>
+        </w:rPr>
       </w:pPr>
       <w:r>
         <w:rPr>
@@ -4264,11 +4771,54 @@
         <w:rPr>
           <w:rFonts w:hint="eastAsia"/>
         </w:rPr>
+        <w:t>建议移除自定义标签，改为文集标记，将用户的博客按文集显示</w:t>
+      </w:r>
+      <w:r>
+        <w:rPr>
+          <w:rFonts w:hint="eastAsia"/>
+        </w:rPr>
+        <w:t>，浏览博客的用户可以访问此博客</w:t>
+      </w:r>
+      <w:r>
+        <w:rPr>
+          <w:rFonts w:hint="eastAsia"/>
+        </w:rPr>
+        <w:t>所属</w:t>
+      </w:r>
+      <w:r>
+        <w:rPr>
+          <w:rFonts w:hint="eastAsia"/>
+        </w:rPr>
+        <w:t>的文集</w:t>
+      </w:r>
+      <w:r>
+        <w:rPr>
+          <w:rFonts w:hint="eastAsia"/>
+        </w:rPr>
+        <w:t>（类似简书）</w:t>
+      </w:r>
+    </w:p>
+  </w:comment>
+  <w:comment w:id="32" w:author="619434025@qq.com" w:date="2020-11-23T15:18:00Z" w:initials="6">
+    <w:p>
+      <w:pPr>
+        <w:pStyle w:val="a5"/>
+      </w:pPr>
+      <w:r>
+        <w:rPr>
+          <w:rStyle w:val="a4"/>
+        </w:rPr>
+        <w:annotationRef/>
+      </w:r>
+      <w:r>
+        <w:rPr>
+          <w:rFonts w:hint="eastAsia"/>
+        </w:rPr>
         <w:t>是团队功能不可用还是网站完全不可用？或者除了团队黑名单外还有网站黑名单？黑名单由谁控制？</w:t>
       </w:r>
     </w:p>
   </w:comment>
-  <w:comment w:id="35" w:author="619434025@qq.com" w:date="2020-11-23T15:26:00Z" w:initials="6">
+  <w:comment w:id="36" w:author="619434025@qq.com" w:date="2020-11-23T15:26:00Z" w:initials="6">
     <w:p>
       <w:pPr>
         <w:pStyle w:val="a5"/>
@@ -4287,7 +4837,7 @@
       </w:r>
     </w:p>
   </w:comment>
-  <w:comment w:id="36" w:author="619434025@qq.com" w:date="2020-11-27T21:15:00Z" w:initials="6">
+  <w:comment w:id="37" w:author="619434025@qq.com" w:date="2020-11-27T21:15:00Z" w:initials="6">
     <w:p>
       <w:pPr>
         <w:pStyle w:val="a5"/>
@@ -4306,7 +4856,7 @@
       </w:r>
     </w:p>
   </w:comment>
-  <w:comment w:id="38" w:author="619434025@qq.com" w:date="2020-11-27T12:17:00Z" w:initials="6">
+  <w:comment w:id="39" w:author="619434025@qq.com" w:date="2020-11-27T12:17:00Z" w:initials="6">
     <w:p>
       <w:pPr>
         <w:pStyle w:val="a5"/>
@@ -4336,7 +4886,7 @@
       </w:r>
     </w:p>
   </w:comment>
-  <w:comment w:id="39" w:author="619434025@qq.com" w:date="2020-11-27T21:18:00Z" w:initials="6">
+  <w:comment w:id="40" w:author="619434025@qq.com" w:date="2020-11-27T21:18:00Z" w:initials="6">
     <w:p>
       <w:pPr>
         <w:pStyle w:val="a5"/>
@@ -4387,6 +4937,7 @@
   <w15:commentEx w15:paraId="0C35BCD7" w15:paraIdParent="6F6F79FA" w15:done="0"/>
   <w15:commentEx w15:paraId="3ECC4BCB" w15:done="0"/>
   <w15:commentEx w15:paraId="71644FA2" w15:done="0"/>
+  <w15:commentEx w15:paraId="20FD400B" w15:done="0"/>
   <w15:commentEx w15:paraId="60ACEA38" w15:done="0"/>
   <w15:commentEx w15:paraId="1D5BD625" w15:done="0"/>
   <w15:commentEx w15:paraId="7EC8D523" w15:paraIdParent="1D5BD625" w15:done="0"/>
@@ -4406,6 +4957,7 @@
   <w16cex:commentExtensible w16cex:durableId="236BDE1D" w16cex:dateUtc="2020-11-27T12:20:00Z"/>
   <w16cex:commentExtensible w16cex:durableId="236BD991" w16cex:dateUtc="2020-11-27T12:01:00Z"/>
   <w16cex:commentExtensible w16cex:durableId="236BE358" w16cex:dateUtc="2020-11-27T12:43:00Z"/>
+  <w16cex:commentExtensible w16cex:durableId="236CF512" w16cex:dateUtc="2020-11-28T08:10:00Z"/>
   <w16cex:commentExtensible w16cex:durableId="2366513E" w16cex:dateUtc="2020-11-23T07:18:00Z"/>
   <w16cex:commentExtensible w16cex:durableId="23665313" w16cex:dateUtc="2020-11-23T07:26:00Z"/>
   <w16cex:commentExtensible w16cex:durableId="236BEAF9" w16cex:dateUtc="2020-11-27T13:15:00Z"/>
@@ -4425,6 +4977,7 @@
   <w16cid:commentId w16cid:paraId="0C35BCD7" w16cid:durableId="236BDE1D"/>
   <w16cid:commentId w16cid:paraId="3ECC4BCB" w16cid:durableId="236BD991"/>
   <w16cid:commentId w16cid:paraId="71644FA2" w16cid:durableId="236BE358"/>
+  <w16cid:commentId w16cid:paraId="20FD400B" w16cid:durableId="236CF512"/>
   <w16cid:commentId w16cid:paraId="60ACEA38" w16cid:durableId="2366513E"/>
   <w16cid:commentId w16cid:paraId="1D5BD625" w16cid:durableId="23665313"/>
   <w16cid:commentId w16cid:paraId="7EC8D523" w16cid:durableId="236BEAF9"/>
@@ -4563,6 +5116,95 @@
     </w:lvl>
   </w:abstractNum>
   <w:abstractNum w:abstractNumId="1" w15:restartNumberingAfterBreak="0">
+    <w:nsid w:val="1B3B4EE5"/>
+    <w:multiLevelType w:val="hybridMultilevel"/>
+    <w:tmpl w:val="ED70A7F0"/>
+    <w:lvl w:ilvl="0" w:tplc="D9366A28">
+      <w:start w:val="1"/>
+      <w:numFmt w:val="decimal"/>
+      <w:lvlText w:val="%1."/>
+      <w:lvlJc w:val="left"/>
+      <w:pPr>
+        <w:ind w:left="780" w:hanging="360"/>
+      </w:pPr>
+      <w:rPr>
+        <w:rFonts w:hint="default"/>
+      </w:rPr>
+    </w:lvl>
+    <w:lvl w:ilvl="1" w:tplc="04090019" w:tentative="1">
+      <w:start w:val="1"/>
+      <w:numFmt w:val="lowerLetter"/>
+      <w:lvlText w:val="%2)"/>
+      <w:lvlJc w:val="left"/>
+      <w:pPr>
+        <w:ind w:left="1260" w:hanging="420"/>
+      </w:pPr>
+    </w:lvl>
+    <w:lvl w:ilvl="2" w:tplc="0409001B" w:tentative="1">
+      <w:start w:val="1"/>
+      <w:numFmt w:val="lowerRoman"/>
+      <w:lvlText w:val="%3."/>
+      <w:lvlJc w:val="right"/>
+      <w:pPr>
+        <w:ind w:left="1680" w:hanging="420"/>
+      </w:pPr>
+    </w:lvl>
+    <w:lvl w:ilvl="3" w:tplc="0409000F" w:tentative="1">
+      <w:start w:val="1"/>
+      <w:numFmt w:val="decimal"/>
+      <w:lvlText w:val="%4."/>
+      <w:lvlJc w:val="left"/>
+      <w:pPr>
+        <w:ind w:left="2100" w:hanging="420"/>
+      </w:pPr>
+    </w:lvl>
+    <w:lvl w:ilvl="4" w:tplc="04090019" w:tentative="1">
+      <w:start w:val="1"/>
+      <w:numFmt w:val="lowerLetter"/>
+      <w:lvlText w:val="%5)"/>
+      <w:lvlJc w:val="left"/>
+      <w:pPr>
+        <w:ind w:left="2520" w:hanging="420"/>
+      </w:pPr>
+    </w:lvl>
+    <w:lvl w:ilvl="5" w:tplc="0409001B" w:tentative="1">
+      <w:start w:val="1"/>
+      <w:numFmt w:val="lowerRoman"/>
+      <w:lvlText w:val="%6."/>
+      <w:lvlJc w:val="right"/>
+      <w:pPr>
+        <w:ind w:left="2940" w:hanging="420"/>
+      </w:pPr>
+    </w:lvl>
+    <w:lvl w:ilvl="6" w:tplc="0409000F" w:tentative="1">
+      <w:start w:val="1"/>
+      <w:numFmt w:val="decimal"/>
+      <w:lvlText w:val="%7."/>
+      <w:lvlJc w:val="left"/>
+      <w:pPr>
+        <w:ind w:left="3360" w:hanging="420"/>
+      </w:pPr>
+    </w:lvl>
+    <w:lvl w:ilvl="7" w:tplc="04090019" w:tentative="1">
+      <w:start w:val="1"/>
+      <w:numFmt w:val="lowerLetter"/>
+      <w:lvlText w:val="%8)"/>
+      <w:lvlJc w:val="left"/>
+      <w:pPr>
+        <w:ind w:left="3780" w:hanging="420"/>
+      </w:pPr>
+    </w:lvl>
+    <w:lvl w:ilvl="8" w:tplc="0409001B" w:tentative="1">
+      <w:start w:val="1"/>
+      <w:numFmt w:val="lowerRoman"/>
+      <w:lvlText w:val="%9."/>
+      <w:lvlJc w:val="right"/>
+      <w:pPr>
+        <w:ind w:left="4200" w:hanging="420"/>
+      </w:pPr>
+    </w:lvl>
+  </w:abstractNum>
+  <w:abstractNum w:abstractNumId="2" w15:restartNumberingAfterBreak="0">
     <w:nsid w:val="1B3F6D27"/>
     <w:multiLevelType w:val="hybridMultilevel"/>
     <w:tmpl w:val="F6B647E8"/>
@@ -4651,7 +5293,7 @@
       </w:pPr>
     </w:lvl>
   </w:abstractNum>
-  <w:abstractNum w:abstractNumId="2" w15:restartNumberingAfterBreak="0">
+  <w:abstractNum w:abstractNumId="3" w15:restartNumberingAfterBreak="0">
     <w:nsid w:val="1C6F7671"/>
     <w:multiLevelType w:val="hybridMultilevel"/>
     <w:tmpl w:val="DDEC3EAA"/>
@@ -4740,7 +5382,7 @@
       </w:pPr>
     </w:lvl>
   </w:abstractNum>
-  <w:abstractNum w:abstractNumId="3" w15:restartNumberingAfterBreak="0">
+  <w:abstractNum w:abstractNumId="4" w15:restartNumberingAfterBreak="0">
     <w:nsid w:val="28CE253C"/>
     <w:multiLevelType w:val="hybridMultilevel"/>
     <w:tmpl w:val="EC2E3C7E"/>
@@ -4829,7 +5471,7 @@
       </w:pPr>
     </w:lvl>
   </w:abstractNum>
-  <w:abstractNum w:abstractNumId="4" w15:restartNumberingAfterBreak="0">
+  <w:abstractNum w:abstractNumId="5" w15:restartNumberingAfterBreak="0">
     <w:nsid w:val="2DA555C2"/>
     <w:multiLevelType w:val="hybridMultilevel"/>
     <w:tmpl w:val="E200C196"/>
@@ -4918,7 +5560,7 @@
       </w:pPr>
     </w:lvl>
   </w:abstractNum>
-  <w:abstractNum w:abstractNumId="5" w15:restartNumberingAfterBreak="0">
+  <w:abstractNum w:abstractNumId="6" w15:restartNumberingAfterBreak="0">
     <w:nsid w:val="2DBC4BD1"/>
     <w:multiLevelType w:val="hybridMultilevel"/>
     <w:tmpl w:val="5A82A3AC"/>
@@ -5007,7 +5649,7 @@
       </w:pPr>
     </w:lvl>
   </w:abstractNum>
-  <w:abstractNum w:abstractNumId="6" w15:restartNumberingAfterBreak="0">
+  <w:abstractNum w:abstractNumId="7" w15:restartNumberingAfterBreak="0">
     <w:nsid w:val="32755EF9"/>
     <w:multiLevelType w:val="hybridMultilevel"/>
     <w:tmpl w:val="29A65028"/>
@@ -5096,7 +5738,7 @@
       </w:pPr>
     </w:lvl>
   </w:abstractNum>
-  <w:abstractNum w:abstractNumId="7" w15:restartNumberingAfterBreak="0">
+  <w:abstractNum w:abstractNumId="8" w15:restartNumberingAfterBreak="0">
     <w:nsid w:val="38652E48"/>
     <w:multiLevelType w:val="hybridMultilevel"/>
     <w:tmpl w:val="B62AFDC0"/>
@@ -5185,7 +5827,7 @@
       </w:pPr>
     </w:lvl>
   </w:abstractNum>
-  <w:abstractNum w:abstractNumId="8" w15:restartNumberingAfterBreak="0">
+  <w:abstractNum w:abstractNumId="9" w15:restartNumberingAfterBreak="0">
     <w:nsid w:val="52886CD6"/>
     <w:multiLevelType w:val="hybridMultilevel"/>
     <w:tmpl w:val="5448E68A"/>
@@ -5274,7 +5916,7 @@
       </w:pPr>
     </w:lvl>
   </w:abstractNum>
-  <w:abstractNum w:abstractNumId="9" w15:restartNumberingAfterBreak="0">
+  <w:abstractNum w:abstractNumId="10" w15:restartNumberingAfterBreak="0">
     <w:nsid w:val="5AD321D6"/>
     <w:multiLevelType w:val="hybridMultilevel"/>
     <w:tmpl w:val="EC2E3C7E"/>
@@ -5363,7 +6005,7 @@
       </w:pPr>
     </w:lvl>
   </w:abstractNum>
-  <w:abstractNum w:abstractNumId="10" w15:restartNumberingAfterBreak="0">
+  <w:abstractNum w:abstractNumId="11" w15:restartNumberingAfterBreak="0">
     <w:nsid w:val="6D7B58A4"/>
     <w:multiLevelType w:val="hybridMultilevel"/>
     <w:tmpl w:val="5C72E77A"/>
@@ -5453,37 +6095,40 @@
     </w:lvl>
   </w:abstractNum>
   <w:num w:numId="1">
-    <w:abstractNumId w:val="6"/>
+    <w:abstractNumId w:val="7"/>
   </w:num>
   <w:num w:numId="2">
-    <w:abstractNumId w:val="2"/>
+    <w:abstractNumId w:val="3"/>
   </w:num>
   <w:num w:numId="3">
     <w:abstractNumId w:val="0"/>
   </w:num>
   <w:num w:numId="4">
-    <w:abstractNumId w:val="1"/>
+    <w:abstractNumId w:val="2"/>
   </w:num>
   <w:num w:numId="5">
-    <w:abstractNumId w:val="7"/>
+    <w:abstractNumId w:val="8"/>
   </w:num>
   <w:num w:numId="6">
+    <w:abstractNumId w:val="6"/>
+  </w:num>
+  <w:num w:numId="7">
+    <w:abstractNumId w:val="9"/>
+  </w:num>
+  <w:num w:numId="8">
+    <w:abstractNumId w:val="11"/>
+  </w:num>
+  <w:num w:numId="9">
     <w:abstractNumId w:val="5"/>
   </w:num>
-  <w:num w:numId="7">
-    <w:abstractNumId w:val="8"/>
+  <w:num w:numId="10">
+    <w:abstractNumId w:val="4"/>
   </w:num>
-  <w:num w:numId="8">
+  <w:num w:numId="11">
     <w:abstractNumId w:val="10"/>
   </w:num>
-  <w:num w:numId="9">
-    <w:abstractNumId w:val="4"/>
-  </w:num>
-  <w:num w:numId="10">
-    <w:abstractNumId w:val="3"/>
-  </w:num>
-  <w:num w:numId="11">
-    <w:abstractNumId w:val="9"/>
+  <w:num w:numId="12">
+    <w:abstractNumId w:val="1"/>
   </w:num>
 </w:numbering>
 </file>

--- a/项目需求.docx
+++ b/项目需求.docx
@@ -2836,6 +2836,16 @@
       </w:r>
     </w:p>
     <w:p>
+      <w:bookmarkStart w:id="29" w:name="_GoBack"/>
+      <w:bookmarkEnd w:id="29"/>
+      <w:r>
+        <w:rPr>
+          <w:rFonts w:hint="eastAsia"/>
+        </w:rPr>
+        <w:t>有草稿箱功能，未发布的博客也要保存</w:t>
+      </w:r>
+    </w:p>
+    <w:p>
       <w:r>
         <w:rPr>
           <w:rFonts w:hint="eastAsia"/>
@@ -2894,7 +2904,7 @@
         </w:rPr>
         <w:t>自定义</w:t>
       </w:r>
-      <w:commentRangeStart w:id="29"/>
+      <w:commentRangeStart w:id="30"/>
       <w:r>
         <w:rPr>
           <w:rFonts w:hint="eastAsia"/>
@@ -2902,13 +2912,13 @@
         </w:rPr>
         <w:t>标签</w:t>
       </w:r>
-      <w:commentRangeEnd w:id="29"/>
+      <w:commentRangeEnd w:id="30"/>
       <w:r>
         <w:rPr>
           <w:rStyle w:val="a4"/>
           <w:color w:val="FF0000"/>
         </w:rPr>
-        <w:commentReference w:id="29"/>
+        <w:commentReference w:id="30"/>
       </w:r>
     </w:p>
     <w:p/>
@@ -2963,16 +2973,16 @@
       <w:pPr>
         <w:pStyle w:val="2"/>
       </w:pPr>
-      <w:bookmarkStart w:id="30" w:name="_Toc57038149"/>
-      <w:bookmarkStart w:id="31" w:name="_Toc57040989"/>
+      <w:bookmarkStart w:id="31" w:name="_Toc57038149"/>
+      <w:bookmarkStart w:id="32" w:name="_Toc57040989"/>
       <w:r>
         <w:rPr>
           <w:rFonts w:hint="eastAsia"/>
         </w:rPr>
         <w:t>团队</w:t>
       </w:r>
-      <w:bookmarkEnd w:id="30"/>
       <w:bookmarkEnd w:id="31"/>
+      <w:bookmarkEnd w:id="32"/>
     </w:p>
     <w:p>
       <w:r>
@@ -3139,19 +3149,19 @@
         </w:rPr>
         <w:t>黑名单：禁止一切</w:t>
       </w:r>
-      <w:commentRangeStart w:id="32"/>
+      <w:commentRangeStart w:id="33"/>
       <w:r>
         <w:rPr>
           <w:rFonts w:hint="eastAsia"/>
         </w:rPr>
         <w:t>功能</w:t>
       </w:r>
-      <w:commentRangeEnd w:id="32"/>
+      <w:commentRangeEnd w:id="33"/>
       <w:r>
         <w:rPr>
           <w:rStyle w:val="a4"/>
         </w:rPr>
-        <w:commentReference w:id="32"/>
+        <w:commentReference w:id="33"/>
       </w:r>
     </w:p>
     <w:p/>
@@ -3589,6 +3599,7 @@
         <w:rPr>
           <w:rFonts w:hint="eastAsia"/>
         </w:rPr>
+        <w:lastRenderedPageBreak/>
         <w:t>由管理员审核</w:t>
       </w:r>
     </w:p>
@@ -3605,7 +3616,6 @@
         <w:rPr>
           <w:rFonts w:hint="eastAsia"/>
         </w:rPr>
-        <w:lastRenderedPageBreak/>
         <w:t>不可加入</w:t>
       </w:r>
     </w:p>
@@ -3651,14 +3661,14 @@
       <w:pPr>
         <w:pStyle w:val="2"/>
       </w:pPr>
-      <w:bookmarkStart w:id="33" w:name="_Toc57040990"/>
+      <w:bookmarkStart w:id="34" w:name="_Toc57040990"/>
       <w:r>
         <w:rPr>
           <w:rFonts w:hint="eastAsia"/>
         </w:rPr>
         <w:t>超级管理员</w:t>
       </w:r>
-      <w:bookmarkEnd w:id="33"/>
+      <w:bookmarkEnd w:id="34"/>
     </w:p>
     <w:p>
       <w:r>
@@ -3724,23 +3734,23 @@
       <w:pPr>
         <w:pStyle w:val="2"/>
       </w:pPr>
-      <w:bookmarkStart w:id="34" w:name="_Toc57038150"/>
-      <w:bookmarkStart w:id="35" w:name="_Toc57040991"/>
+      <w:bookmarkStart w:id="35" w:name="_Toc57038150"/>
+      <w:bookmarkStart w:id="36" w:name="_Toc57040991"/>
       <w:r>
         <w:rPr>
           <w:rFonts w:hint="eastAsia"/>
         </w:rPr>
         <w:t>富文本与图</w:t>
       </w:r>
-      <w:commentRangeStart w:id="36"/>
       <w:commentRangeStart w:id="37"/>
+      <w:commentRangeStart w:id="38"/>
       <w:r>
         <w:rPr>
           <w:rFonts w:hint="eastAsia"/>
         </w:rPr>
         <w:t>床</w:t>
       </w:r>
-      <w:commentRangeEnd w:id="36"/>
+      <w:commentRangeEnd w:id="37"/>
       <w:r>
         <w:rPr>
           <w:rStyle w:val="a4"/>
@@ -3748,11 +3758,11 @@
           <w:b w:val="0"/>
           <w:bCs w:val="0"/>
         </w:rPr>
-        <w:commentReference w:id="36"/>
-      </w:r>
-      <w:bookmarkEnd w:id="34"/>
+        <w:commentReference w:id="37"/>
+      </w:r>
       <w:bookmarkEnd w:id="35"/>
-      <w:commentRangeEnd w:id="37"/>
+      <w:bookmarkEnd w:id="36"/>
+      <w:commentRangeEnd w:id="38"/>
       <w:r>
         <w:rPr>
           <w:rStyle w:val="a4"/>
@@ -3760,7 +3770,7 @@
           <w:b w:val="0"/>
           <w:bCs w:val="0"/>
         </w:rPr>
-        <w:commentReference w:id="37"/>
+        <w:commentReference w:id="38"/>
       </w:r>
     </w:p>
     <w:p>
@@ -3849,14 +3859,14 @@
       <w:pPr>
         <w:pStyle w:val="2"/>
       </w:pPr>
-      <w:bookmarkStart w:id="38" w:name="_Toc57040992"/>
+      <w:bookmarkStart w:id="39" w:name="_Toc57040992"/>
       <w:r>
         <w:rPr>
           <w:rFonts w:hint="eastAsia"/>
         </w:rPr>
         <w:t>更新日志</w:t>
       </w:r>
-      <w:bookmarkEnd w:id="38"/>
+      <w:bookmarkEnd w:id="39"/>
     </w:p>
     <w:p>
       <w:r>
@@ -3910,15 +3920,15 @@
         </w:rPr>
         <w:t>（待</w:t>
       </w:r>
-      <w:commentRangeStart w:id="39"/>
       <w:commentRangeStart w:id="40"/>
+      <w:commentRangeStart w:id="41"/>
       <w:r>
         <w:rPr>
           <w:rFonts w:hint="eastAsia"/>
         </w:rPr>
         <w:t>讨论</w:t>
       </w:r>
-      <w:commentRangeEnd w:id="39"/>
+      <w:commentRangeEnd w:id="40"/>
       <w:r>
         <w:rPr>
           <w:rStyle w:val="a4"/>
@@ -3926,9 +3936,9 @@
           <w:b w:val="0"/>
           <w:bCs w:val="0"/>
         </w:rPr>
-        <w:commentReference w:id="39"/>
-      </w:r>
-      <w:commentRangeEnd w:id="40"/>
+        <w:commentReference w:id="40"/>
+      </w:r>
+      <w:commentRangeEnd w:id="41"/>
       <w:r>
         <w:rPr>
           <w:rStyle w:val="a4"/>
@@ -3936,7 +3946,7 @@
           <w:b w:val="0"/>
           <w:bCs w:val="0"/>
         </w:rPr>
-        <w:commentReference w:id="40"/>
+        <w:commentReference w:id="41"/>
       </w:r>
       <w:r>
         <w:rPr>
@@ -4041,13 +4051,7 @@
         <w:t>）</w:t>
       </w:r>
     </w:p>
-    <w:p>
-      <w:pPr>
-        <w:rPr>
-          <w:rFonts w:hint="eastAsia"/>
-        </w:rPr>
-      </w:pPr>
-    </w:p>
+    <w:p/>
     <w:p>
       <w:r>
         <w:rPr>
@@ -4072,46 +4076,6 @@
           <w:rFonts w:hint="eastAsia"/>
         </w:rPr>
         <w:t>：</w:t>
-      </w:r>
-    </w:p>
-    <w:p>
-      <w:pPr>
-        <w:rPr>
-          <w:rFonts w:hint="eastAsia"/>
-        </w:rPr>
-      </w:pPr>
-      <w:r>
-        <w:tab/>
-      </w:r>
-      <w:r>
-        <w:rPr>
-          <w:rFonts w:hint="eastAsia"/>
-        </w:rPr>
-        <w:t>团队</w:t>
-      </w:r>
-      <w:r>
-        <w:rPr>
-          <w:rFonts w:hint="eastAsia"/>
-        </w:rPr>
-        <w:t>权限变动</w:t>
-      </w:r>
-      <w:r>
-        <w:rPr>
-          <w:rFonts w:hint="eastAsia"/>
-        </w:rPr>
-        <w:t>（加入团队，被黑，被提为管理员</w:t>
-      </w:r>
-      <w:r>
-        <w:rPr>
-          <w:rFonts w:hint="eastAsia"/>
-        </w:rPr>
-        <w:t>，创建团队成功</w:t>
-      </w:r>
-      <w:r>
-        <w:rPr>
-          <w:rFonts w:hint="eastAsia"/>
-        </w:rPr>
-        <w:t>等）</w:t>
       </w:r>
     </w:p>
     <w:p>
@@ -4123,6 +4087,41 @@
         <w:rPr>
           <w:rFonts w:hint="eastAsia"/>
         </w:rPr>
+        <w:t>团队</w:t>
+      </w:r>
+      <w:r>
+        <w:rPr>
+          <w:rFonts w:hint="eastAsia"/>
+        </w:rPr>
+        <w:t>权限变动</w:t>
+      </w:r>
+      <w:r>
+        <w:rPr>
+          <w:rFonts w:hint="eastAsia"/>
+        </w:rPr>
+        <w:t>（加入团队，被黑，被提为管理员</w:t>
+      </w:r>
+      <w:r>
+        <w:rPr>
+          <w:rFonts w:hint="eastAsia"/>
+        </w:rPr>
+        <w:t>，创建团队成功</w:t>
+      </w:r>
+      <w:r>
+        <w:rPr>
+          <w:rFonts w:hint="eastAsia"/>
+        </w:rPr>
+        <w:t>等）</w:t>
+      </w:r>
+    </w:p>
+    <w:p>
+      <w:r>
+        <w:tab/>
+      </w:r>
+      <w:r>
+        <w:rPr>
+          <w:rFonts w:hint="eastAsia"/>
+        </w:rPr>
         <w:t>比赛</w:t>
       </w:r>
       <w:r>
@@ -4165,11 +4164,6 @@
       </w:r>
     </w:p>
     <w:p>
-      <w:pPr>
-        <w:rPr>
-          <w:rFonts w:hint="eastAsia"/>
-        </w:rPr>
-      </w:pPr>
       <w:r>
         <w:tab/>
       </w:r>
@@ -4234,7 +4228,6 @@
       <w:pPr>
         <w:ind w:left="420"/>
         <w:rPr>
-          <w:rFonts w:hint="eastAsia"/>
           <w:b/>
           <w:bCs/>
         </w:rPr>
@@ -4374,9 +4367,6 @@
       <w:pPr>
         <w:pStyle w:val="a3"/>
         <w:ind w:left="780" w:firstLineChars="0" w:firstLine="0"/>
-        <w:rPr>
-          <w:rFonts w:hint="eastAsia"/>
-        </w:rPr>
       </w:pPr>
     </w:p>
     <w:p>
@@ -4443,11 +4433,6 @@
       </w:r>
     </w:p>
     <w:p>
-      <w:pPr>
-        <w:rPr>
-          <w:rFonts w:hint="eastAsia"/>
-        </w:rPr>
-      </w:pPr>
       <w:r>
         <w:tab/>
       </w:r>
@@ -4753,13 +4738,10 @@
       </w:r>
     </w:p>
   </w:comment>
-  <w:comment w:id="29" w:author="619434025@qq.com" w:date="2020-11-28T16:10:00Z" w:initials="6">
+  <w:comment w:id="30" w:author="619434025@qq.com" w:date="2020-11-28T16:10:00Z" w:initials="6">
     <w:p>
       <w:pPr>
         <w:pStyle w:val="a5"/>
-        <w:rPr>
-          <w:rFonts w:hint="eastAsia"/>
-        </w:rPr>
       </w:pPr>
       <w:r>
         <w:rPr>
@@ -4799,7 +4781,7 @@
       </w:r>
     </w:p>
   </w:comment>
-  <w:comment w:id="32" w:author="619434025@qq.com" w:date="2020-11-23T15:18:00Z" w:initials="6">
+  <w:comment w:id="33" w:author="619434025@qq.com" w:date="2020-11-23T15:18:00Z" w:initials="6">
     <w:p>
       <w:pPr>
         <w:pStyle w:val="a5"/>
@@ -4818,7 +4800,7 @@
       </w:r>
     </w:p>
   </w:comment>
-  <w:comment w:id="36" w:author="619434025@qq.com" w:date="2020-11-23T15:26:00Z" w:initials="6">
+  <w:comment w:id="37" w:author="619434025@qq.com" w:date="2020-11-23T15:26:00Z" w:initials="6">
     <w:p>
       <w:pPr>
         <w:pStyle w:val="a5"/>
@@ -4837,7 +4819,7 @@
       </w:r>
     </w:p>
   </w:comment>
-  <w:comment w:id="37" w:author="619434025@qq.com" w:date="2020-11-27T21:15:00Z" w:initials="6">
+  <w:comment w:id="38" w:author="619434025@qq.com" w:date="2020-11-27T21:15:00Z" w:initials="6">
     <w:p>
       <w:pPr>
         <w:pStyle w:val="a5"/>
@@ -4856,7 +4838,7 @@
       </w:r>
     </w:p>
   </w:comment>
-  <w:comment w:id="39" w:author="619434025@qq.com" w:date="2020-11-27T12:17:00Z" w:initials="6">
+  <w:comment w:id="40" w:author="619434025@qq.com" w:date="2020-11-27T12:17:00Z" w:initials="6">
     <w:p>
       <w:pPr>
         <w:pStyle w:val="a5"/>
@@ -4886,7 +4868,7 @@
       </w:r>
     </w:p>
   </w:comment>
-  <w:comment w:id="40" w:author="619434025@qq.com" w:date="2020-11-27T21:18:00Z" w:initials="6">
+  <w:comment w:id="41" w:author="619434025@qq.com" w:date="2020-11-27T21:18:00Z" w:initials="6">
     <w:p>
       <w:pPr>
         <w:pStyle w:val="a5"/>
@@ -7238,7 +7220,7 @@
 </file>
 
 <file path=customXml/itemProps2.xml><?xml version="1.0" encoding="utf-8"?>
-<ds:datastoreItem xmlns:ds="http://schemas.openxmlformats.org/officeDocument/2006/customXml" ds:itemID="{41E08B70-43E0-4153-A000-58474B29E1F6}">
+<ds:datastoreItem xmlns:ds="http://schemas.openxmlformats.org/officeDocument/2006/customXml" ds:itemID="{BD126017-7EC5-4953-AC14-8D0AB6C8E617}">
   <ds:schemaRefs>
     <ds:schemaRef ds:uri="http://schemas.openxmlformats.org/officeDocument/2006/bibliography"/>
   </ds:schemaRefs>

--- a/项目需求.docx
+++ b/项目需求.docx
@@ -2836,13 +2836,30 @@
       </w:r>
     </w:p>
     <w:p>
-      <w:bookmarkStart w:id="29" w:name="_GoBack"/>
-      <w:bookmarkEnd w:id="29"/>
       <w:r>
         <w:rPr>
           <w:rFonts w:hint="eastAsia"/>
         </w:rPr>
         <w:t>有草稿箱功能，未发布的博客也要保存</w:t>
+      </w:r>
+    </w:p>
+    <w:p>
+      <w:pPr>
+        <w:rPr>
+          <w:rFonts w:hint="eastAsia"/>
+        </w:rPr>
+      </w:pPr>
+      <w:r>
+        <w:rPr>
+          <w:rFonts w:hint="eastAsia"/>
+        </w:rPr>
+        <w:t>提供</w:t>
+      </w:r>
+      <w:r>
+        <w:rPr>
+          <w:rFonts w:hint="eastAsia"/>
+        </w:rPr>
+        <w:t>文集标记，将用户的博客按文集显示，浏览博客的用户可以访问此博客所属的文集（类似简书）</w:t>
       </w:r>
     </w:p>
     <w:p>
@@ -2894,29 +2911,42 @@
         </w:numPr>
         <w:ind w:firstLineChars="0"/>
         <w:rPr>
+          <w:strike/>
           <w:color w:val="FF0000"/>
         </w:rPr>
       </w:pPr>
       <w:r>
         <w:rPr>
           <w:rFonts w:hint="eastAsia"/>
+          <w:strike/>
           <w:color w:val="FF0000"/>
         </w:rPr>
         <w:t>自定义</w:t>
       </w:r>
+      <w:commentRangeStart w:id="29"/>
       <w:commentRangeStart w:id="30"/>
       <w:r>
         <w:rPr>
           <w:rFonts w:hint="eastAsia"/>
+          <w:strike/>
           <w:color w:val="FF0000"/>
         </w:rPr>
         <w:t>标签</w:t>
       </w:r>
+      <w:commentRangeEnd w:id="29"/>
+      <w:r>
+        <w:rPr>
+          <w:rStyle w:val="a4"/>
+          <w:strike/>
+          <w:color w:val="FF0000"/>
+        </w:rPr>
+        <w:commentReference w:id="29"/>
+      </w:r>
       <w:commentRangeEnd w:id="30"/>
       <w:r>
         <w:rPr>
           <w:rStyle w:val="a4"/>
-          <w:color w:val="FF0000"/>
+          <w:strike/>
         </w:rPr>
         <w:commentReference w:id="30"/>
       </w:r>
@@ -3001,6 +3031,23 @@
       </w:r>
     </w:p>
     <w:p>
+      <w:pPr>
+        <w:rPr>
+          <w:b/>
+          <w:bCs/>
+        </w:rPr>
+      </w:pPr>
+      <w:r>
+        <w:rPr>
+          <w:rFonts w:hint="eastAsia"/>
+          <w:b/>
+          <w:bCs/>
+        </w:rPr>
+        <w:t>要允许成员设置自己的团队名片</w:t>
+      </w:r>
+    </w:p>
+    <w:p/>
+    <w:p>
       <w:r>
         <w:rPr>
           <w:rFonts w:hint="eastAsia"/>
@@ -3534,7 +3581,14 @@
         <w:rPr>
           <w:rFonts w:hint="eastAsia"/>
         </w:rPr>
-        <w:t>，考试等功能可设置允许哪些身份的用户参加。</w:t>
+        <w:t>，</w:t>
+      </w:r>
+      <w:r>
+        <w:rPr>
+          <w:rFonts w:hint="eastAsia"/>
+        </w:rPr>
+        <w:lastRenderedPageBreak/>
+        <w:t>考试等功能可设置允许哪些身份的用户参加。</w:t>
       </w:r>
       <w:r>
         <w:rPr>
@@ -3599,7 +3653,6 @@
         <w:rPr>
           <w:rFonts w:hint="eastAsia"/>
         </w:rPr>
-        <w:lastRenderedPageBreak/>
         <w:t>由管理员审核</w:t>
       </w:r>
     </w:p>
@@ -3969,7 +4022,17 @@
         <w:t>，具体头衔要求及头衔样式待定</w:t>
       </w:r>
     </w:p>
-    <w:p/>
+    <w:p>
+      <w:r>
+        <w:t>R</w:t>
+      </w:r>
+      <w:r>
+        <w:rPr>
+          <w:rFonts w:hint="eastAsia"/>
+        </w:rPr>
+        <w:t>ating公式待定</w:t>
+      </w:r>
+    </w:p>
     <w:p>
       <w:pPr>
         <w:pStyle w:val="2"/>
@@ -3992,93 +4055,11 @@
         <w:rPr>
           <w:rFonts w:hint="eastAsia"/>
         </w:rPr>
-        <w:t>来自其他用户：</w:t>
-      </w:r>
-    </w:p>
-    <w:p>
-      <w:r>
-        <w:tab/>
-      </w:r>
-      <w:r>
-        <w:rPr>
-          <w:rFonts w:hint="eastAsia"/>
-        </w:rPr>
-        <w:t>博客、讨论区的回复</w:t>
-      </w:r>
-      <w:r>
-        <w:rPr>
-          <w:rFonts w:hint="eastAsia"/>
-        </w:rPr>
-        <w:t>：显示未经渲染的markdown的一</w:t>
-      </w:r>
-      <w:r>
-        <w:rPr>
-          <w:rFonts w:hint="eastAsia"/>
-        </w:rPr>
-        <w:t>小</w:t>
-      </w:r>
-      <w:r>
-        <w:rPr>
-          <w:rFonts w:hint="eastAsia"/>
-        </w:rPr>
-        <w:t>部分，将markdown中难懂的语法用正则替换成易懂的意思（例如：!</w:t>
-      </w:r>
-      <w:r>
-        <w:t xml:space="preserve">[img][http://sdfsdfsd.cxc] </w:t>
-      </w:r>
-      <w:r>
-        <w:rPr>
-          <w:rFonts w:hint="eastAsia"/>
-        </w:rPr>
-        <w:t xml:space="preserve">变为 </w:t>
-      </w:r>
-      <w:r>
-        <w:t>[</w:t>
-      </w:r>
-      <w:r>
-        <w:rPr>
-          <w:rFonts w:hint="eastAsia"/>
-        </w:rPr>
-        <w:t>图片</w:t>
-      </w:r>
-      <w:r>
-        <w:t>]</w:t>
-      </w:r>
-      <w:r>
-        <w:rPr>
-          <w:rFonts w:hint="eastAsia"/>
-        </w:rPr>
-        <w:t>）</w:t>
-      </w:r>
-    </w:p>
-    <w:p/>
-    <w:p>
-      <w:r>
-        <w:rPr>
-          <w:rFonts w:hint="eastAsia"/>
-        </w:rPr>
-        <w:t>来自</w:t>
-      </w:r>
-      <w:r>
-        <w:rPr>
-          <w:rFonts w:hint="eastAsia"/>
-        </w:rPr>
-        <w:t>官方</w:t>
-      </w:r>
-      <w:r>
-        <w:rPr>
-          <w:rFonts w:hint="eastAsia"/>
-        </w:rPr>
-        <w:t>（包括团队的通知）</w:t>
-      </w:r>
-      <w:r>
-        <w:rPr>
-          <w:rFonts w:hint="eastAsia"/>
-        </w:rPr>
-        <w:t>：</w:t>
-      </w:r>
-    </w:p>
-    <w:p>
+        <w:t>比赛中的临时通知：</w:t>
+      </w:r>
+      <w:r>
+        <w:br/>
+      </w:r>
       <w:r>
         <w:lastRenderedPageBreak/>
         <w:tab/>
@@ -4087,34 +4068,21 @@
         <w:rPr>
           <w:rFonts w:hint="eastAsia"/>
         </w:rPr>
-        <w:t>团队</w:t>
-      </w:r>
-      <w:r>
-        <w:rPr>
-          <w:rFonts w:hint="eastAsia"/>
-        </w:rPr>
-        <w:t>权限变动</w:t>
-      </w:r>
-      <w:r>
-        <w:rPr>
-          <w:rFonts w:hint="eastAsia"/>
-        </w:rPr>
-        <w:t>（加入团队，被黑，被提为管理员</w:t>
-      </w:r>
-      <w:r>
-        <w:rPr>
-          <w:rFonts w:hint="eastAsia"/>
-        </w:rPr>
-        <w:t>，创建团队成功</w:t>
-      </w:r>
-      <w:r>
-        <w:rPr>
-          <w:rFonts w:hint="eastAsia"/>
-        </w:rPr>
-        <w:t>等）</w:t>
-      </w:r>
-    </w:p>
-    <w:p>
+        <w:t>使用websocket主动推送</w:t>
+      </w:r>
+      <w:r>
+        <w:rPr>
+          <w:rFonts w:hint="eastAsia"/>
+        </w:rPr>
+        <w:t>。</w:t>
+      </w:r>
+    </w:p>
+    <w:p>
+      <w:pPr>
+        <w:rPr>
+          <w:rFonts w:hint="eastAsia"/>
+        </w:rPr>
+      </w:pPr>
       <w:r>
         <w:tab/>
       </w:r>
@@ -4122,45 +4090,236 @@
         <w:rPr>
           <w:rFonts w:hint="eastAsia"/>
         </w:rPr>
-        <w:t>比赛</w:t>
-      </w:r>
-      <w:r>
-        <w:rPr>
-          <w:rFonts w:hint="eastAsia"/>
-        </w:rPr>
-        <w:t>前</w:t>
-      </w:r>
-      <w:r>
-        <w:rPr>
-          <w:rFonts w:hint="eastAsia"/>
-        </w:rPr>
-        <w:t>提醒</w:t>
-      </w:r>
-      <w:r>
-        <w:rPr>
-          <w:rFonts w:hint="eastAsia"/>
-        </w:rPr>
-        <w:t>，比赛成绩发布</w:t>
-      </w:r>
-      <w:r>
-        <w:rPr>
-          <w:rFonts w:hint="eastAsia"/>
-        </w:rPr>
-        <w:t>（</w:t>
-      </w:r>
-      <w:r>
+        <w:t>其他消息由客户端主动请求。</w:t>
+      </w:r>
+    </w:p>
+    <w:p>
+      <w:pPr>
+        <w:rPr>
+          <w:rFonts w:hint="eastAsia"/>
+        </w:rPr>
+      </w:pPr>
+    </w:p>
+    <w:p>
+      <w:r>
+        <w:rPr>
+          <w:rFonts w:hint="eastAsia"/>
+        </w:rPr>
+        <w:t>来自其他用户：</w:t>
+      </w:r>
+    </w:p>
+    <w:p>
+      <w:pPr>
         <w:rPr>
           <w:rFonts w:hint="eastAsia"/>
           <w:b/>
           <w:bCs/>
         </w:rPr>
-        <w:t>存疑</w:t>
+      </w:pPr>
+      <w:r>
+        <w:tab/>
+      </w:r>
+      <w:r>
+        <w:rPr>
+          <w:rFonts w:hint="eastAsia"/>
+          <w:b/>
+          <w:bCs/>
+          <w:color w:val="FF0000"/>
+        </w:rPr>
+        <w:t>暂时不提供@功能。</w:t>
+      </w:r>
+    </w:p>
+    <w:p>
+      <w:r>
+        <w:tab/>
+      </w:r>
+      <w:r>
+        <w:rPr>
+          <w:rFonts w:hint="eastAsia"/>
+        </w:rPr>
+        <w:t>博客、讨论区的回复</w:t>
+      </w:r>
+      <w:r>
+        <w:rPr>
+          <w:rFonts w:hint="eastAsia"/>
+        </w:rPr>
+        <w:t>：显示未经渲染的markdown的一</w:t>
+      </w:r>
+      <w:r>
+        <w:rPr>
+          <w:rFonts w:hint="eastAsia"/>
+        </w:rPr>
+        <w:t>小</w:t>
+      </w:r>
+      <w:r>
+        <w:rPr>
+          <w:rFonts w:hint="eastAsia"/>
+        </w:rPr>
+        <w:t>部分，将markdown中难懂的语法用正则替换成易懂的意思（例如：!</w:t>
+      </w:r>
+      <w:r>
+        <w:t xml:space="preserve">[img][http://sdfsdfsd.cxc] </w:t>
+      </w:r>
+      <w:r>
+        <w:rPr>
+          <w:rFonts w:hint="eastAsia"/>
+        </w:rPr>
+        <w:t xml:space="preserve">变为 </w:t>
+      </w:r>
+      <w:r>
+        <w:t>[</w:t>
+      </w:r>
+      <w:r>
+        <w:rPr>
+          <w:rFonts w:hint="eastAsia"/>
+        </w:rPr>
+        <w:t>图片</w:t>
+      </w:r>
+      <w:r>
+        <w:t>]</w:t>
       </w:r>
       <w:r>
         <w:rPr>
           <w:rFonts w:hint="eastAsia"/>
         </w:rPr>
         <w:t>）</w:t>
+      </w:r>
+    </w:p>
+    <w:p>
+      <w:r>
+        <w:rPr>
+          <w:rFonts w:hint="eastAsia"/>
+        </w:rPr>
+        <w:t>个人中心的留言板：</w:t>
+      </w:r>
+    </w:p>
+    <w:p>
+      <w:pPr>
+        <w:rPr>
+          <w:rFonts w:hint="eastAsia"/>
+        </w:rPr>
+      </w:pPr>
+      <w:r>
+        <w:tab/>
+      </w:r>
+      <w:r>
+        <w:rPr>
+          <w:rFonts w:hint="eastAsia"/>
+        </w:rPr>
+        <w:t>每个人有公开的留言板，所有人都可以留言</w:t>
+      </w:r>
+    </w:p>
+    <w:p/>
+    <w:p>
+      <w:r>
+        <w:rPr>
+          <w:rFonts w:hint="eastAsia"/>
+        </w:rPr>
+        <w:t>来自</w:t>
+      </w:r>
+      <w:r>
+        <w:rPr>
+          <w:rFonts w:hint="eastAsia"/>
+        </w:rPr>
+        <w:t>官方</w:t>
+      </w:r>
+      <w:r>
+        <w:rPr>
+          <w:rFonts w:hint="eastAsia"/>
+        </w:rPr>
+        <w:t>（包括团队的通知）</w:t>
+      </w:r>
+      <w:r>
+        <w:rPr>
+          <w:rFonts w:hint="eastAsia"/>
+        </w:rPr>
+        <w:t>：</w:t>
+      </w:r>
+    </w:p>
+    <w:p>
+      <w:r>
+        <w:tab/>
+      </w:r>
+      <w:r>
+        <w:rPr>
+          <w:rFonts w:hint="eastAsia"/>
+        </w:rPr>
+        <w:t>团队</w:t>
+      </w:r>
+      <w:r>
+        <w:rPr>
+          <w:rFonts w:hint="eastAsia"/>
+        </w:rPr>
+        <w:t>权限变动</w:t>
+      </w:r>
+      <w:r>
+        <w:rPr>
+          <w:rFonts w:hint="eastAsia"/>
+        </w:rPr>
+        <w:t>（加入团队，被黑，被提为管理员</w:t>
+      </w:r>
+      <w:r>
+        <w:rPr>
+          <w:rFonts w:hint="eastAsia"/>
+        </w:rPr>
+        <w:t>，创建团队成功</w:t>
+      </w:r>
+      <w:r>
+        <w:rPr>
+          <w:rFonts w:hint="eastAsia"/>
+        </w:rPr>
+        <w:t>等）</w:t>
+      </w:r>
+    </w:p>
+    <w:p>
+      <w:pPr>
+        <w:rPr>
+          <w:b/>
+          <w:bCs/>
+          <w:color w:val="FF0000"/>
+        </w:rPr>
+      </w:pPr>
+      <w:r>
+        <w:rPr>
+          <w:color w:val="FF0000"/>
+        </w:rPr>
+        <w:tab/>
+      </w:r>
+      <w:r>
+        <w:rPr>
+          <w:rFonts w:hint="eastAsia"/>
+          <w:b/>
+          <w:bCs/>
+          <w:color w:val="FF0000"/>
+        </w:rPr>
+        <w:t>比赛</w:t>
+      </w:r>
+      <w:r>
+        <w:rPr>
+          <w:rFonts w:hint="eastAsia"/>
+          <w:b/>
+          <w:bCs/>
+          <w:color w:val="FF0000"/>
+        </w:rPr>
+        <w:t>前</w:t>
+      </w:r>
+      <w:r>
+        <w:rPr>
+          <w:rFonts w:hint="eastAsia"/>
+          <w:b/>
+          <w:bCs/>
+          <w:color w:val="FF0000"/>
+        </w:rPr>
+        <w:t>提醒</w:t>
+      </w:r>
+      <w:r>
+        <w:rPr>
+          <w:rFonts w:hint="eastAsia"/>
+          <w:b/>
+          <w:bCs/>
+          <w:color w:val="FF0000"/>
+        </w:rPr>
+        <w:t>（较困难，暂不做）</w:t>
       </w:r>
     </w:p>
     <w:p>
@@ -4362,6 +4521,15 @@
         </w:rPr>
         <w:t>点击不同分类的消息栏，则减去该类消息的数量</w:t>
       </w:r>
+    </w:p>
+    <w:p/>
+    <w:p/>
+    <w:p>
+      <w:pPr>
+        <w:rPr>
+          <w:rFonts w:hint="eastAsia"/>
+        </w:rPr>
+      </w:pPr>
     </w:p>
     <w:p>
       <w:pPr>
@@ -4738,7 +4906,7 @@
       </w:r>
     </w:p>
   </w:comment>
-  <w:comment w:id="30" w:author="619434025@qq.com" w:date="2020-11-28T16:10:00Z" w:initials="6">
+  <w:comment w:id="29" w:author="619434025@qq.com" w:date="2020-11-28T16:10:00Z" w:initials="6">
     <w:p>
       <w:pPr>
         <w:pStyle w:val="a5"/>
@@ -4778,6 +4946,25 @@
           <w:rFonts w:hint="eastAsia"/>
         </w:rPr>
         <w:t>（类似简书）</w:t>
+      </w:r>
+    </w:p>
+  </w:comment>
+  <w:comment w:id="30" w:author="619434025@qq.com" w:date="2020-11-29T19:22:00Z" w:initials="6">
+    <w:p>
+      <w:pPr>
+        <w:pStyle w:val="a5"/>
+      </w:pPr>
+      <w:r>
+        <w:rPr>
+          <w:rStyle w:val="a4"/>
+        </w:rPr>
+        <w:annotationRef/>
+      </w:r>
+      <w:r>
+        <w:rPr>
+          <w:rFonts w:hint="eastAsia"/>
+        </w:rPr>
+        <w:t>移除自定义标签</w:t>
       </w:r>
     </w:p>
   </w:comment>
@@ -4920,6 +5107,7 @@
   <w15:commentEx w15:paraId="3ECC4BCB" w15:done="0"/>
   <w15:commentEx w15:paraId="71644FA2" w15:done="0"/>
   <w15:commentEx w15:paraId="20FD400B" w15:done="0"/>
+  <w15:commentEx w15:paraId="018D6C3D" w15:paraIdParent="20FD400B" w15:done="0"/>
   <w15:commentEx w15:paraId="60ACEA38" w15:done="0"/>
   <w15:commentEx w15:paraId="1D5BD625" w15:done="0"/>
   <w15:commentEx w15:paraId="7EC8D523" w15:paraIdParent="1D5BD625" w15:done="0"/>
@@ -4940,6 +5128,7 @@
   <w16cex:commentExtensible w16cex:durableId="236BD991" w16cex:dateUtc="2020-11-27T12:01:00Z"/>
   <w16cex:commentExtensible w16cex:durableId="236BE358" w16cex:dateUtc="2020-11-27T12:43:00Z"/>
   <w16cex:commentExtensible w16cex:durableId="236CF512" w16cex:dateUtc="2020-11-28T08:10:00Z"/>
+  <w16cex:commentExtensible w16cex:durableId="236E738D" w16cex:dateUtc="2020-11-29T11:22:00Z"/>
   <w16cex:commentExtensible w16cex:durableId="2366513E" w16cex:dateUtc="2020-11-23T07:18:00Z"/>
   <w16cex:commentExtensible w16cex:durableId="23665313" w16cex:dateUtc="2020-11-23T07:26:00Z"/>
   <w16cex:commentExtensible w16cex:durableId="236BEAF9" w16cex:dateUtc="2020-11-27T13:15:00Z"/>
@@ -4960,6 +5149,7 @@
   <w16cid:commentId w16cid:paraId="3ECC4BCB" w16cid:durableId="236BD991"/>
   <w16cid:commentId w16cid:paraId="71644FA2" w16cid:durableId="236BE358"/>
   <w16cid:commentId w16cid:paraId="20FD400B" w16cid:durableId="236CF512"/>
+  <w16cid:commentId w16cid:paraId="018D6C3D" w16cid:durableId="236E738D"/>
   <w16cid:commentId w16cid:paraId="60ACEA38" w16cid:durableId="2366513E"/>
   <w16cid:commentId w16cid:paraId="1D5BD625" w16cid:durableId="23665313"/>
   <w16cid:commentId w16cid:paraId="7EC8D523" w16cid:durableId="236BEAF9"/>

--- a/项目需求.docx
+++ b/项目需求.docx
@@ -121,7 +121,25 @@
                                         <w:sz w:val="72"/>
                                         <w:szCs w:val="72"/>
                                       </w:rPr>
-                                      <w:t>New BuddyOJ需求</w:t>
+                                      <w:t xml:space="preserve">New </w:t>
+                                    </w:r>
+                                    <w:proofErr w:type="spellStart"/>
+                                    <w:r>
+                                      <w:rPr>
+                                        <w:color w:val="4472C4" w:themeColor="accent1"/>
+                                        <w:sz w:val="72"/>
+                                        <w:szCs w:val="72"/>
+                                      </w:rPr>
+                                      <w:t>BuddyOJ</w:t>
+                                    </w:r>
+                                    <w:proofErr w:type="spellEnd"/>
+                                    <w:r>
+                                      <w:rPr>
+                                        <w:color w:val="4472C4" w:themeColor="accent1"/>
+                                        <w:sz w:val="72"/>
+                                        <w:szCs w:val="72"/>
+                                      </w:rPr>
+                                      <w:t>需求</w:t>
                                     </w:r>
                                     <w:r>
                                       <w:rPr>
@@ -201,6 +219,7 @@
                                   </w:sdtPr>
                                   <w:sdtEndPr/>
                                   <w:sdtContent>
+                                    <w:proofErr w:type="gramStart"/>
                                     <w:r>
                                       <w:rPr>
                                         <w:caps/>
@@ -208,7 +227,17 @@
                                         <w:sz w:val="24"/>
                                         <w:szCs w:val="24"/>
                                       </w:rPr>
-                                      <w:t>lpjworkroom ,tysnd,Uncle lu</w:t>
+                                      <w:t>lpjworkroom ,tysnd</w:t>
+                                    </w:r>
+                                    <w:proofErr w:type="gramEnd"/>
+                                    <w:r>
+                                      <w:rPr>
+                                        <w:caps/>
+                                        <w:color w:val="5B9BD5" w:themeColor="accent5"/>
+                                        <w:sz w:val="24"/>
+                                        <w:szCs w:val="24"/>
+                                      </w:rPr>
+                                      <w:t>,Uncle lu</w:t>
                                     </w:r>
                                   </w:sdtContent>
                                 </w:sdt>
@@ -273,7 +302,25 @@
                                   <w:sz w:val="72"/>
                                   <w:szCs w:val="72"/>
                                 </w:rPr>
-                                <w:t>New BuddyOJ需求</w:t>
+                                <w:t xml:space="preserve">New </w:t>
+                              </w:r>
+                              <w:proofErr w:type="spellStart"/>
+                              <w:r>
+                                <w:rPr>
+                                  <w:color w:val="4472C4" w:themeColor="accent1"/>
+                                  <w:sz w:val="72"/>
+                                  <w:szCs w:val="72"/>
+                                </w:rPr>
+                                <w:t>BuddyOJ</w:t>
+                              </w:r>
+                              <w:proofErr w:type="spellEnd"/>
+                              <w:r>
+                                <w:rPr>
+                                  <w:color w:val="4472C4" w:themeColor="accent1"/>
+                                  <w:sz w:val="72"/>
+                                  <w:szCs w:val="72"/>
+                                </w:rPr>
+                                <w:t>需求</w:t>
                               </w:r>
                               <w:r>
                                 <w:rPr>
@@ -353,6 +400,7 @@
                             </w:sdtPr>
                             <w:sdtEndPr/>
                             <w:sdtContent>
+                              <w:proofErr w:type="gramStart"/>
                               <w:r>
                                 <w:rPr>
                                   <w:caps/>
@@ -360,7 +408,17 @@
                                   <w:sz w:val="24"/>
                                   <w:szCs w:val="24"/>
                                 </w:rPr>
-                                <w:t>lpjworkroom ,tysnd,Uncle lu</w:t>
+                                <w:t>lpjworkroom ,tysnd</w:t>
+                              </w:r>
+                              <w:proofErr w:type="gramEnd"/>
+                              <w:r>
+                                <w:rPr>
+                                  <w:caps/>
+                                  <w:color w:val="5B9BD5" w:themeColor="accent5"/>
+                                  <w:sz w:val="24"/>
+                                  <w:szCs w:val="24"/>
+                                </w:rPr>
+                                <w:t>,Uncle lu</w:t>
                               </w:r>
                             </w:sdtContent>
                           </w:sdt>
@@ -1627,11 +1685,26 @@
       </w:r>
     </w:p>
     <w:p>
-      <w:r>
-        <w:rPr>
-          <w:rFonts w:hint="eastAsia"/>
-        </w:rPr>
-        <w:t>博客可见性：考试时不显示本题博客</w:t>
+      <w:proofErr w:type="gramStart"/>
+      <w:r>
+        <w:rPr>
+          <w:rFonts w:hint="eastAsia"/>
+        </w:rPr>
+        <w:t>博客可见性</w:t>
+      </w:r>
+      <w:proofErr w:type="gramEnd"/>
+      <w:r>
+        <w:rPr>
+          <w:rFonts w:hint="eastAsia"/>
+        </w:rPr>
+        <w:t>：考试时不显示</w:t>
+      </w:r>
+      <w:proofErr w:type="gramStart"/>
+      <w:r>
+        <w:rPr>
+          <w:rFonts w:hint="eastAsia"/>
+        </w:rPr>
+        <w:t>本题博客</w:t>
       </w:r>
       <w:commentRangeStart w:id="2"/>
       <w:commentRangeStart w:id="3"/>
@@ -1642,6 +1715,7 @@
         <w:t>按钮</w:t>
       </w:r>
       <w:commentRangeEnd w:id="2"/>
+      <w:proofErr w:type="gramEnd"/>
       <w:r>
         <w:rPr>
           <w:rStyle w:val="a4"/>
@@ -1717,8 +1791,16 @@
         <w:rPr>
           <w:rFonts w:hint="eastAsia"/>
         </w:rPr>
-        <w:t>同BuddyOJ</w:t>
-      </w:r>
+        <w:t>同</w:t>
+      </w:r>
+      <w:proofErr w:type="spellStart"/>
+      <w:r>
+        <w:rPr>
+          <w:rFonts w:hint="eastAsia"/>
+        </w:rPr>
+        <w:t>BuddyOJ</w:t>
+      </w:r>
+      <w:proofErr w:type="spellEnd"/>
     </w:p>
     <w:p>
       <w:r>
@@ -1835,7 +1917,21 @@
         <w:rPr>
           <w:rFonts w:hint="eastAsia"/>
         </w:rPr>
-        <w:t>judge：出题时预先上传能评测所有数据的</w:t>
+        <w:t>judge：出题时</w:t>
+      </w:r>
+      <w:proofErr w:type="gramStart"/>
+      <w:r>
+        <w:rPr>
+          <w:rFonts w:hint="eastAsia"/>
+        </w:rPr>
+        <w:t>预先上</w:t>
+      </w:r>
+      <w:proofErr w:type="gramEnd"/>
+      <w:r>
+        <w:rPr>
+          <w:rFonts w:hint="eastAsia"/>
+        </w:rPr>
+        <w:t>传能评测所有数据的</w:t>
       </w:r>
       <w:commentRangeStart w:id="6"/>
       <w:commentRangeStart w:id="7"/>
@@ -1872,13 +1968,43 @@
         <w:rPr>
           <w:rFonts w:hint="eastAsia"/>
         </w:rPr>
-        <w:t>：编程题同BuddyOJ</w:t>
-      </w:r>
-      <w:r>
-        <w:rPr>
-          <w:rFonts w:hint="eastAsia"/>
-        </w:rPr>
-        <w:t>。其他题显示正确和错误选项</w:t>
+        <w:t>：</w:t>
+      </w:r>
+      <w:proofErr w:type="gramStart"/>
+      <w:r>
+        <w:rPr>
+          <w:rFonts w:hint="eastAsia"/>
+        </w:rPr>
+        <w:t>编程题同</w:t>
+      </w:r>
+      <w:proofErr w:type="spellStart"/>
+      <w:proofErr w:type="gramEnd"/>
+      <w:r>
+        <w:rPr>
+          <w:rFonts w:hint="eastAsia"/>
+        </w:rPr>
+        <w:t>BuddyOJ</w:t>
+      </w:r>
+      <w:proofErr w:type="spellEnd"/>
+      <w:r>
+        <w:rPr>
+          <w:rFonts w:hint="eastAsia"/>
+        </w:rPr>
+        <w:t>。其他</w:t>
+      </w:r>
+      <w:proofErr w:type="gramStart"/>
+      <w:r>
+        <w:rPr>
+          <w:rFonts w:hint="eastAsia"/>
+        </w:rPr>
+        <w:t>题显示</w:t>
+      </w:r>
+      <w:proofErr w:type="gramEnd"/>
+      <w:r>
+        <w:rPr>
+          <w:rFonts w:hint="eastAsia"/>
+        </w:rPr>
+        <w:t>正确和错误选项</w:t>
       </w:r>
     </w:p>
     <w:p>
@@ -1970,7 +2096,21 @@
         <w:rPr>
           <w:rFonts w:hint="eastAsia"/>
         </w:rPr>
-        <w:t>创建题目：出题者输入题干代码，在题干中添加占位符代表空格，每个占位符对应一个input组件，出题者在input组件中填入缺失代码</w:t>
+        <w:t>创建题目：出题者输入题干代码，在题干中</w:t>
+      </w:r>
+      <w:proofErr w:type="gramStart"/>
+      <w:r>
+        <w:rPr>
+          <w:rFonts w:hint="eastAsia"/>
+        </w:rPr>
+        <w:t>添加占</w:t>
+      </w:r>
+      <w:proofErr w:type="gramEnd"/>
+      <w:r>
+        <w:rPr>
+          <w:rFonts w:hint="eastAsia"/>
+        </w:rPr>
+        <w:t>位符代表空格，每个占位符对应一个input组件，出题者在input组件中填入缺失代码</w:t>
       </w:r>
       <w:r>
         <w:rPr>
@@ -2166,7 +2306,21 @@
         <w:rPr>
           <w:rFonts w:hint="eastAsia"/>
         </w:rPr>
-        <w:t>多选题：错选0分，漏选获得一定比例分值（目前定为50%</w:t>
+        <w:t>多选题：错选0分，漏</w:t>
+      </w:r>
+      <w:proofErr w:type="gramStart"/>
+      <w:r>
+        <w:rPr>
+          <w:rFonts w:hint="eastAsia"/>
+        </w:rPr>
+        <w:t>选获得</w:t>
+      </w:r>
+      <w:proofErr w:type="gramEnd"/>
+      <w:r>
+        <w:rPr>
+          <w:rFonts w:hint="eastAsia"/>
+        </w:rPr>
+        <w:t>一定比例分值（目前定为50%</w:t>
       </w:r>
       <w:r>
         <w:rPr>
@@ -2581,7 +2735,21 @@
         <w:rPr>
           <w:rFonts w:hint="eastAsia"/>
         </w:rPr>
-        <w:t>ACM类：纯编程题，同BuddyOJ。</w:t>
+        <w:t>ACM类：纯编程题，同</w:t>
+      </w:r>
+      <w:proofErr w:type="spellStart"/>
+      <w:r>
+        <w:rPr>
+          <w:rFonts w:hint="eastAsia"/>
+        </w:rPr>
+        <w:t>BuddyOJ</w:t>
+      </w:r>
+      <w:proofErr w:type="spellEnd"/>
+      <w:r>
+        <w:rPr>
+          <w:rFonts w:hint="eastAsia"/>
+        </w:rPr>
+        <w:t>。</w:t>
       </w:r>
     </w:p>
     <w:p>
@@ -2725,7 +2893,21 @@
         <w:rPr>
           <w:rFonts w:hint="eastAsia"/>
         </w:rPr>
-        <w:t>题目显示：单页应用，从标注做题状态的选题区选择题目，做题区显示题目完成与提交状态，每个题目都必须手动点提交，服务器返回提交结果后前端才更新做题状态并允许再次提交。</w:t>
+        <w:t>题目显示：单页应用，从标注做题状态的选题区选择题目，做题</w:t>
+      </w:r>
+      <w:proofErr w:type="gramStart"/>
+      <w:r>
+        <w:rPr>
+          <w:rFonts w:hint="eastAsia"/>
+        </w:rPr>
+        <w:t>区显示</w:t>
+      </w:r>
+      <w:proofErr w:type="gramEnd"/>
+      <w:r>
+        <w:rPr>
+          <w:rFonts w:hint="eastAsia"/>
+        </w:rPr>
+        <w:t>题目完成与提交状态，每个题目都必须手动点提交，服务器返回提交结果后前端才更新做题状态并允许再次提交。</w:t>
       </w:r>
       <w:r>
         <w:rPr>
@@ -2840,26 +3022,85 @@
         <w:rPr>
           <w:rFonts w:hint="eastAsia"/>
         </w:rPr>
-        <w:t>有草稿箱功能，未发布的博客也要保存</w:t>
-      </w:r>
-    </w:p>
-    <w:p>
-      <w:pPr>
-        <w:rPr>
-          <w:rFonts w:hint="eastAsia"/>
-        </w:rPr>
-      </w:pPr>
-      <w:r>
-        <w:rPr>
-          <w:rFonts w:hint="eastAsia"/>
-        </w:rPr>
-        <w:t>提供</w:t>
-      </w:r>
-      <w:r>
-        <w:rPr>
-          <w:rFonts w:hint="eastAsia"/>
-        </w:rPr>
-        <w:t>文集标记，将用户的博客按文集显示，浏览博客的用户可以访问此博客所属的文集（类似简书）</w:t>
+        <w:t>有草稿箱功能，</w:t>
+      </w:r>
+      <w:proofErr w:type="gramStart"/>
+      <w:r>
+        <w:rPr>
+          <w:rFonts w:hint="eastAsia"/>
+        </w:rPr>
+        <w:t>未发布的博客</w:t>
+      </w:r>
+      <w:proofErr w:type="gramEnd"/>
+      <w:r>
+        <w:rPr>
+          <w:rFonts w:hint="eastAsia"/>
+        </w:rPr>
+        <w:t>也要保存</w:t>
+      </w:r>
+    </w:p>
+    <w:p>
+      <w:r>
+        <w:rPr>
+          <w:rFonts w:hint="eastAsia"/>
+        </w:rPr>
+        <w:t>提供文集标记，将用户</w:t>
+      </w:r>
+      <w:proofErr w:type="gramStart"/>
+      <w:r>
+        <w:rPr>
+          <w:rFonts w:hint="eastAsia"/>
+        </w:rPr>
+        <w:t>的博客按</w:t>
+      </w:r>
+      <w:proofErr w:type="gramEnd"/>
+      <w:r>
+        <w:rPr>
+          <w:rFonts w:hint="eastAsia"/>
+        </w:rPr>
+        <w:t>文集显示，</w:t>
+      </w:r>
+      <w:proofErr w:type="gramStart"/>
+      <w:r>
+        <w:rPr>
+          <w:rFonts w:hint="eastAsia"/>
+        </w:rPr>
+        <w:t>浏览博客的</w:t>
+      </w:r>
+      <w:proofErr w:type="gramEnd"/>
+      <w:r>
+        <w:rPr>
+          <w:rFonts w:hint="eastAsia"/>
+        </w:rPr>
+        <w:t>用户可以</w:t>
+      </w:r>
+      <w:proofErr w:type="gramStart"/>
+      <w:r>
+        <w:rPr>
+          <w:rFonts w:hint="eastAsia"/>
+        </w:rPr>
+        <w:t>访问此博客</w:t>
+      </w:r>
+      <w:proofErr w:type="gramEnd"/>
+      <w:r>
+        <w:rPr>
+          <w:rFonts w:hint="eastAsia"/>
+        </w:rPr>
+        <w:t>所属的文集（</w:t>
+      </w:r>
+      <w:proofErr w:type="gramStart"/>
+      <w:r>
+        <w:rPr>
+          <w:rFonts w:hint="eastAsia"/>
+        </w:rPr>
+        <w:t>类似简</w:t>
+      </w:r>
+      <w:proofErr w:type="gramEnd"/>
+      <w:r>
+        <w:rPr>
+          <w:rFonts w:hint="eastAsia"/>
+        </w:rPr>
+        <w:t>书）</w:t>
       </w:r>
     </w:p>
     <w:p>
@@ -2989,7 +3230,21 @@
         <w:rPr>
           <w:rFonts w:hint="eastAsia"/>
         </w:rPr>
-        <w:t>点赞（数据库中存储多对多的点赞记录）</w:t>
+        <w:t>点赞（数据库中存储多对多</w:t>
+      </w:r>
+      <w:proofErr w:type="gramStart"/>
+      <w:r>
+        <w:rPr>
+          <w:rFonts w:hint="eastAsia"/>
+        </w:rPr>
+        <w:t>的点赞记录</w:t>
+      </w:r>
+      <w:proofErr w:type="gramEnd"/>
+      <w:r>
+        <w:rPr>
+          <w:rFonts w:hint="eastAsia"/>
+        </w:rPr>
+        <w:t>）</w:t>
       </w:r>
       <w:r>
         <w:rPr>
@@ -3162,11 +3417,19 @@
         </w:rPr>
         <w:t>，</w:t>
       </w:r>
-      <w:r>
-        <w:rPr>
-          <w:rFonts w:hint="eastAsia"/>
-        </w:rPr>
-        <w:t>删自己的讨论</w:t>
+      <w:proofErr w:type="gramStart"/>
+      <w:r>
+        <w:rPr>
+          <w:rFonts w:hint="eastAsia"/>
+        </w:rPr>
+        <w:t>删</w:t>
+      </w:r>
+      <w:proofErr w:type="gramEnd"/>
+      <w:r>
+        <w:rPr>
+          <w:rFonts w:hint="eastAsia"/>
+        </w:rPr>
+        <w:t>自己的讨论</w:t>
       </w:r>
       <w:r>
         <w:rPr>
@@ -3615,7 +3878,14 @@
         <w:t>身份。</w:t>
       </w:r>
     </w:p>
-    <w:p/>
+    <w:p>
+      <w:r>
+        <w:rPr>
+          <w:rFonts w:hint="eastAsia"/>
+        </w:rPr>
+        <w:t xml:space="preserve"> </w:t>
+      </w:r>
+    </w:p>
     <w:p>
       <w:r>
         <w:rPr>
@@ -3793,7 +4063,14 @@
         <w:rPr>
           <w:rFonts w:hint="eastAsia"/>
         </w:rPr>
-        <w:t>富文本与图</w:t>
+        <w:t>富文本</w:t>
+      </w:r>
+      <w:proofErr w:type="gramStart"/>
+      <w:r>
+        <w:rPr>
+          <w:rFonts w:hint="eastAsia"/>
+        </w:rPr>
+        <w:t>与图</w:t>
       </w:r>
       <w:commentRangeStart w:id="37"/>
       <w:commentRangeStart w:id="38"/>
@@ -3804,6 +4081,7 @@
         <w:t>床</w:t>
       </w:r>
       <w:commentRangeEnd w:id="37"/>
+      <w:proofErr w:type="gramEnd"/>
       <w:r>
         <w:rPr>
           <w:rStyle w:val="a4"/>
@@ -3860,19 +4138,63 @@
         <w:rPr>
           <w:rFonts w:hint="eastAsia"/>
         </w:rPr>
-        <w:t>编辑器点击插入图片后，弹窗提交文件</w:t>
-      </w:r>
+        <w:t>编辑器点击插入图片后，</w:t>
+      </w:r>
+      <w:proofErr w:type="gramStart"/>
+      <w:r>
+        <w:rPr>
+          <w:rFonts w:hint="eastAsia"/>
+        </w:rPr>
+        <w:t>弹窗提交</w:t>
+      </w:r>
+      <w:proofErr w:type="gramEnd"/>
+      <w:r>
+        <w:rPr>
+          <w:rFonts w:hint="eastAsia"/>
+        </w:rPr>
+        <w:t>文件</w:t>
+      </w:r>
+      <w:proofErr w:type="gramStart"/>
       <w:r>
         <w:rPr>
           <w:rFonts w:hint="eastAsia"/>
         </w:rPr>
         <w:t>给图床系统</w:t>
       </w:r>
-      <w:r>
-        <w:rPr>
-          <w:rFonts w:hint="eastAsia"/>
-        </w:rPr>
-        <w:t>，由图床系统保存并返回url，</w:t>
+      <w:proofErr w:type="gramEnd"/>
+      <w:r>
+        <w:rPr>
+          <w:rFonts w:hint="eastAsia"/>
+        </w:rPr>
+        <w:t>，由</w:t>
+      </w:r>
+      <w:proofErr w:type="gramStart"/>
+      <w:r>
+        <w:rPr>
+          <w:rFonts w:hint="eastAsia"/>
+        </w:rPr>
+        <w:t>图床系统</w:t>
+      </w:r>
+      <w:proofErr w:type="gramEnd"/>
+      <w:r>
+        <w:rPr>
+          <w:rFonts w:hint="eastAsia"/>
+        </w:rPr>
+        <w:t>保存并返回</w:t>
+      </w:r>
+      <w:proofErr w:type="spellStart"/>
+      <w:r>
+        <w:rPr>
+          <w:rFonts w:hint="eastAsia"/>
+        </w:rPr>
+        <w:t>url</w:t>
+      </w:r>
+      <w:proofErr w:type="spellEnd"/>
+      <w:r>
+        <w:rPr>
+          <w:rFonts w:hint="eastAsia"/>
+        </w:rPr>
+        <w:t>，</w:t>
       </w:r>
       <w:r>
         <w:rPr>
@@ -3904,7 +4226,29 @@
         <w:rPr>
           <w:rFonts w:hint="eastAsia"/>
         </w:rPr>
-        <w:t>显示：使用Markdown渲染器，图片通过保存的图床url获得。</w:t>
+        <w:t>显示：使用Markdown渲染器，图片通过保存</w:t>
+      </w:r>
+      <w:proofErr w:type="gramStart"/>
+      <w:r>
+        <w:rPr>
+          <w:rFonts w:hint="eastAsia"/>
+        </w:rPr>
+        <w:t>的图床</w:t>
+      </w:r>
+      <w:proofErr w:type="spellStart"/>
+      <w:proofErr w:type="gramEnd"/>
+      <w:r>
+        <w:rPr>
+          <w:rFonts w:hint="eastAsia"/>
+        </w:rPr>
+        <w:t>url</w:t>
+      </w:r>
+      <w:proofErr w:type="spellEnd"/>
+      <w:r>
+        <w:rPr>
+          <w:rFonts w:hint="eastAsia"/>
+        </w:rPr>
+        <w:t>获得。</w:t>
       </w:r>
     </w:p>
     <w:p/>
@@ -3971,7 +4315,14 @@
         <w:rPr>
           <w:rFonts w:hint="eastAsia"/>
         </w:rPr>
-        <w:t>（待</w:t>
+        <w:t>（</w:t>
+      </w:r>
+      <w:proofErr w:type="gramStart"/>
+      <w:r>
+        <w:rPr>
+          <w:rFonts w:hint="eastAsia"/>
+        </w:rPr>
+        <w:t>待</w:t>
       </w:r>
       <w:commentRangeStart w:id="40"/>
       <w:commentRangeStart w:id="41"/>
@@ -3982,6 +4333,7 @@
         <w:t>讨论</w:t>
       </w:r>
       <w:commentRangeEnd w:id="40"/>
+      <w:proofErr w:type="gramEnd"/>
       <w:r>
         <w:rPr>
           <w:rStyle w:val="a4"/>
@@ -4068,7 +4420,21 @@
         <w:rPr>
           <w:rFonts w:hint="eastAsia"/>
         </w:rPr>
-        <w:t>使用websocket主动推送</w:t>
+        <w:t>使用</w:t>
+      </w:r>
+      <w:proofErr w:type="spellStart"/>
+      <w:r>
+        <w:rPr>
+          <w:rFonts w:hint="eastAsia"/>
+        </w:rPr>
+        <w:t>websocket</w:t>
+      </w:r>
+      <w:proofErr w:type="spellEnd"/>
+      <w:r>
+        <w:rPr>
+          <w:rFonts w:hint="eastAsia"/>
+        </w:rPr>
+        <w:t>主动推送</w:t>
       </w:r>
       <w:r>
         <w:rPr>
@@ -4078,11 +4444,6 @@
       </w:r>
     </w:p>
     <w:p>
-      <w:pPr>
-        <w:rPr>
-          <w:rFonts w:hint="eastAsia"/>
-        </w:rPr>
-      </w:pPr>
       <w:r>
         <w:tab/>
       </w:r>
@@ -4093,13 +4454,7 @@
         <w:t>其他消息由客户端主动请求。</w:t>
       </w:r>
     </w:p>
-    <w:p>
-      <w:pPr>
-        <w:rPr>
-          <w:rFonts w:hint="eastAsia"/>
-        </w:rPr>
-      </w:pPr>
-    </w:p>
+    <w:p/>
     <w:p>
       <w:r>
         <w:rPr>
@@ -4111,7 +4466,6 @@
     <w:p>
       <w:pPr>
         <w:rPr>
-          <w:rFonts w:hint="eastAsia"/>
           <w:b/>
           <w:bCs/>
         </w:rPr>
@@ -4143,8 +4497,16 @@
         <w:rPr>
           <w:rFonts w:hint="eastAsia"/>
         </w:rPr>
-        <w:t>：显示未经渲染的markdown的一</w:t>
-      </w:r>
+        <w:t>：显示未经渲染的markdown的</w:t>
+      </w:r>
+      <w:proofErr w:type="gramStart"/>
+      <w:r>
+        <w:rPr>
+          <w:rFonts w:hint="eastAsia"/>
+        </w:rPr>
+        <w:t>一</w:t>
+      </w:r>
+      <w:proofErr w:type="gramEnd"/>
       <w:r>
         <w:rPr>
           <w:rFonts w:hint="eastAsia"/>
@@ -4158,7 +4520,15 @@
         <w:t>部分，将markdown中难懂的语法用正则替换成易懂的意思（例如：!</w:t>
       </w:r>
       <w:r>
-        <w:t xml:space="preserve">[img][http://sdfsdfsd.cxc] </w:t>
+        <w:t>[</w:t>
+      </w:r>
+      <w:proofErr w:type="spellStart"/>
+      <w:r>
+        <w:t>img</w:t>
+      </w:r>
+      <w:proofErr w:type="spellEnd"/>
+      <w:r>
+        <w:t xml:space="preserve">][http://sdfsdfsd.cxc] </w:t>
       </w:r>
       <w:r>
         <w:rPr>
@@ -4194,11 +4564,6 @@
       </w:r>
     </w:p>
     <w:p>
-      <w:pPr>
-        <w:rPr>
-          <w:rFonts w:hint="eastAsia"/>
-        </w:rPr>
-      </w:pPr>
       <w:r>
         <w:tab/>
       </w:r>
@@ -4347,13 +4712,41 @@
         <w:rPr>
           <w:rFonts w:hint="eastAsia"/>
         </w:rPr>
-        <w:t>帖子、博客被删除</w:t>
-      </w:r>
-      <w:r>
-        <w:rPr>
-          <w:rFonts w:hint="eastAsia"/>
-        </w:rPr>
-        <w:t>，显示 你的帖子“sdfsdfsdfdsf”被删除，不带链接</w:t>
+        <w:t>帖子、</w:t>
+      </w:r>
+      <w:proofErr w:type="gramStart"/>
+      <w:r>
+        <w:rPr>
+          <w:rFonts w:hint="eastAsia"/>
+        </w:rPr>
+        <w:t>博客被</w:t>
+      </w:r>
+      <w:proofErr w:type="gramEnd"/>
+      <w:r>
+        <w:rPr>
+          <w:rFonts w:hint="eastAsia"/>
+        </w:rPr>
+        <w:t>删除</w:t>
+      </w:r>
+      <w:r>
+        <w:rPr>
+          <w:rFonts w:hint="eastAsia"/>
+        </w:rPr>
+        <w:t>，显示 你的帖子“</w:t>
+      </w:r>
+      <w:proofErr w:type="spellStart"/>
+      <w:r>
+        <w:rPr>
+          <w:rFonts w:hint="eastAsia"/>
+        </w:rPr>
+        <w:t>sdfsdfsdfdsf</w:t>
+      </w:r>
+      <w:proofErr w:type="spellEnd"/>
+      <w:r>
+        <w:rPr>
+          <w:rFonts w:hint="eastAsia"/>
+        </w:rPr>
+        <w:t>”被删除，不带链接</w:t>
       </w:r>
     </w:p>
     <w:p>
@@ -4371,11 +4764,19 @@
       <w:r>
         <w:tab/>
       </w:r>
-      <w:r>
-        <w:rPr>
-          <w:rFonts w:hint="eastAsia"/>
-        </w:rPr>
-        <w:t>点赞提醒（较困难，暂时不做）</w:t>
+      <w:proofErr w:type="gramStart"/>
+      <w:r>
+        <w:rPr>
+          <w:rFonts w:hint="eastAsia"/>
+        </w:rPr>
+        <w:t>点赞提醒</w:t>
+      </w:r>
+      <w:proofErr w:type="gramEnd"/>
+      <w:r>
+        <w:rPr>
+          <w:rFonts w:hint="eastAsia"/>
+        </w:rPr>
+        <w:t>（较困难，暂时不做）</w:t>
       </w:r>
     </w:p>
     <w:p>
@@ -4491,8 +4892,16 @@
         <w:rPr>
           <w:rFonts w:hint="eastAsia"/>
         </w:rPr>
-        <w:t>点进消息</w:t>
-      </w:r>
+        <w:t>点</w:t>
+      </w:r>
+      <w:proofErr w:type="gramStart"/>
+      <w:r>
+        <w:rPr>
+          <w:rFonts w:hint="eastAsia"/>
+        </w:rPr>
+        <w:t>进消息</w:t>
+      </w:r>
+      <w:proofErr w:type="gramEnd"/>
       <w:r>
         <w:rPr>
           <w:rFonts w:hint="eastAsia"/>
@@ -4524,13 +4933,7 @@
     </w:p>
     <w:p/>
     <w:p/>
-    <w:p>
-      <w:pPr>
-        <w:rPr>
-          <w:rFonts w:hint="eastAsia"/>
-        </w:rPr>
-      </w:pPr>
-    </w:p>
+    <w:p/>
     <w:p>
       <w:pPr>
         <w:pStyle w:val="a3"/>
@@ -4620,7 +5023,21 @@
         <w:rPr>
           <w:rFonts w:hint="eastAsia"/>
         </w:rPr>
-        <w:t>题目、博客标题搜索博客</w:t>
+        <w:t>题目、</w:t>
+      </w:r>
+      <w:proofErr w:type="gramStart"/>
+      <w:r>
+        <w:rPr>
+          <w:rFonts w:hint="eastAsia"/>
+        </w:rPr>
+        <w:t>博客标题</w:t>
+      </w:r>
+      <w:proofErr w:type="gramEnd"/>
+      <w:r>
+        <w:rPr>
+          <w:rFonts w:hint="eastAsia"/>
+        </w:rPr>
+        <w:t>搜索博客</w:t>
       </w:r>
     </w:p>
     <w:sectPr>
@@ -4664,7 +5081,21 @@
         <w:rPr>
           <w:rFonts w:hint="eastAsia"/>
         </w:rPr>
-        <w:t>控制讨论和博客的可见性</w:t>
+        <w:t>控制讨论和</w:t>
+      </w:r>
+      <w:proofErr w:type="gramStart"/>
+      <w:r>
+        <w:rPr>
+          <w:rFonts w:hint="eastAsia"/>
+        </w:rPr>
+        <w:t>博客</w:t>
+      </w:r>
+      <w:proofErr w:type="gramEnd"/>
+      <w:r>
+        <w:rPr>
+          <w:rFonts w:hint="eastAsia"/>
+        </w:rPr>
+        <w:t>的可见性</w:t>
       </w:r>
       <w:r>
         <w:rPr>
@@ -4698,6 +5129,7 @@
       <w:pPr>
         <w:pStyle w:val="a5"/>
       </w:pPr>
+      <w:proofErr w:type="spellStart"/>
       <w:r>
         <w:t>S</w:t>
       </w:r>
@@ -4705,7 +5137,14 @@
         <w:rPr>
           <w:rFonts w:hint="eastAsia"/>
         </w:rPr>
-        <w:t>pj恶意代码如何防御</w:t>
+        <w:t>pj</w:t>
+      </w:r>
+      <w:proofErr w:type="spellEnd"/>
+      <w:r>
+        <w:rPr>
+          <w:rFonts w:hint="eastAsia"/>
+        </w:rPr>
+        <w:t>恶意代码如何防御</w:t>
       </w:r>
     </w:p>
   </w:comment>
@@ -4847,7 +5286,13 @@
         <w:rPr>
           <w:rFonts w:hint="eastAsia"/>
         </w:rPr>
-        <w:t>14分5个空时：3</w:t>
+        <w:t>14</w:t>
+      </w:r>
+      <w:r>
+        <w:rPr>
+          <w:rFonts w:hint="eastAsia"/>
+        </w:rPr>
+        <w:t>分5个空时：3</w:t>
       </w:r>
       <w:r>
         <w:t xml:space="preserve"> 3 3 3 2</w:t>
@@ -4921,14 +5366,50 @@
         <w:rPr>
           <w:rFonts w:hint="eastAsia"/>
         </w:rPr>
-        <w:t>建议移除自定义标签，改为文集标记，将用户的博客按文集显示</w:t>
-      </w:r>
-      <w:r>
-        <w:rPr>
-          <w:rFonts w:hint="eastAsia"/>
-        </w:rPr>
-        <w:t>，浏览博客的用户可以访问此博客</w:t>
-      </w:r>
+        <w:t>建议移除自定义标签，改为文集标记，将用户</w:t>
+      </w:r>
+      <w:proofErr w:type="gramStart"/>
+      <w:r>
+        <w:rPr>
+          <w:rFonts w:hint="eastAsia"/>
+        </w:rPr>
+        <w:t>的博客按</w:t>
+      </w:r>
+      <w:proofErr w:type="gramEnd"/>
+      <w:r>
+        <w:rPr>
+          <w:rFonts w:hint="eastAsia"/>
+        </w:rPr>
+        <w:t>文集显示</w:t>
+      </w:r>
+      <w:r>
+        <w:rPr>
+          <w:rFonts w:hint="eastAsia"/>
+        </w:rPr>
+        <w:t>，</w:t>
+      </w:r>
+      <w:proofErr w:type="gramStart"/>
+      <w:r>
+        <w:rPr>
+          <w:rFonts w:hint="eastAsia"/>
+        </w:rPr>
+        <w:t>浏览博客的</w:t>
+      </w:r>
+      <w:proofErr w:type="gramEnd"/>
+      <w:r>
+        <w:rPr>
+          <w:rFonts w:hint="eastAsia"/>
+        </w:rPr>
+        <w:t>用户可以</w:t>
+      </w:r>
+      <w:proofErr w:type="gramStart"/>
+      <w:r>
+        <w:rPr>
+          <w:rFonts w:hint="eastAsia"/>
+        </w:rPr>
+        <w:t>访问此博客</w:t>
+      </w:r>
+      <w:proofErr w:type="gramEnd"/>
       <w:r>
         <w:rPr>
           <w:rFonts w:hint="eastAsia"/>
@@ -4945,7 +5426,21 @@
         <w:rPr>
           <w:rFonts w:hint="eastAsia"/>
         </w:rPr>
-        <w:t>（类似简书）</w:t>
+        <w:t>（</w:t>
+      </w:r>
+      <w:proofErr w:type="gramStart"/>
+      <w:r>
+        <w:rPr>
+          <w:rFonts w:hint="eastAsia"/>
+        </w:rPr>
+        <w:t>类似简</w:t>
+      </w:r>
+      <w:proofErr w:type="gramEnd"/>
+      <w:r>
+        <w:rPr>
+          <w:rFonts w:hint="eastAsia"/>
+        </w:rPr>
+        <w:t>书）</w:t>
       </w:r>
     </w:p>
   </w:comment>
@@ -4983,7 +5478,35 @@
         <w:rPr>
           <w:rFonts w:hint="eastAsia"/>
         </w:rPr>
-        <w:t>是团队功能不可用还是网站完全不可用？或者除了团队黑名单外还有网站黑名单？黑名单由谁控制？</w:t>
+        <w:t>是团队功能</w:t>
+      </w:r>
+      <w:proofErr w:type="gramStart"/>
+      <w:r>
+        <w:rPr>
+          <w:rFonts w:hint="eastAsia"/>
+        </w:rPr>
+        <w:t>不</w:t>
+      </w:r>
+      <w:proofErr w:type="gramEnd"/>
+      <w:r>
+        <w:rPr>
+          <w:rFonts w:hint="eastAsia"/>
+        </w:rPr>
+        <w:t>可用还是网站完全</w:t>
+      </w:r>
+      <w:proofErr w:type="gramStart"/>
+      <w:r>
+        <w:rPr>
+          <w:rFonts w:hint="eastAsia"/>
+        </w:rPr>
+        <w:t>不</w:t>
+      </w:r>
+      <w:proofErr w:type="gramEnd"/>
+      <w:r>
+        <w:rPr>
+          <w:rFonts w:hint="eastAsia"/>
+        </w:rPr>
+        <w:t>可用？或者除了团队黑名单外还有网站黑名单？黑名单由谁控制？</w:t>
       </w:r>
     </w:p>
   </w:comment>
@@ -5040,7 +5563,21 @@
         <w:rPr>
           <w:rFonts w:hint="eastAsia"/>
         </w:rPr>
-        <w:t>是否要通过头衔以奖励做题多者、比赛排名高者、发帖、发博客、出题多者?</w:t>
+        <w:t>是否要通过头衔以奖励做题多者、比赛排名高者、发帖、</w:t>
+      </w:r>
+      <w:proofErr w:type="gramStart"/>
+      <w:r>
+        <w:rPr>
+          <w:rFonts w:hint="eastAsia"/>
+        </w:rPr>
+        <w:t>发博客</w:t>
+      </w:r>
+      <w:proofErr w:type="gramEnd"/>
+      <w:r>
+        <w:rPr>
+          <w:rFonts w:hint="eastAsia"/>
+        </w:rPr>
+        <w:t>、出题多者?</w:t>
       </w:r>
     </w:p>
     <w:p>
@@ -5076,7 +5613,13 @@
         <w:rPr>
           <w:rFonts w:hint="eastAsia"/>
         </w:rPr>
-        <w:t>只有rating头衔，</w:t>
+        <w:t>只有rating</w:t>
+      </w:r>
+      <w:r>
+        <w:rPr>
+          <w:rFonts w:hint="eastAsia"/>
+        </w:rPr>
+        <w:t>头衔，</w:t>
       </w:r>
       <w:r>
         <w:rPr>

--- a/项目需求.docx
+++ b/项目需求.docx
@@ -121,25 +121,7 @@
                                         <w:sz w:val="72"/>
                                         <w:szCs w:val="72"/>
                                       </w:rPr>
-                                      <w:t xml:space="preserve">New </w:t>
-                                    </w:r>
-                                    <w:proofErr w:type="spellStart"/>
-                                    <w:r>
-                                      <w:rPr>
-                                        <w:color w:val="4472C4" w:themeColor="accent1"/>
-                                        <w:sz w:val="72"/>
-                                        <w:szCs w:val="72"/>
-                                      </w:rPr>
-                                      <w:t>BuddyOJ</w:t>
-                                    </w:r>
-                                    <w:proofErr w:type="spellEnd"/>
-                                    <w:r>
-                                      <w:rPr>
-                                        <w:color w:val="4472C4" w:themeColor="accent1"/>
-                                        <w:sz w:val="72"/>
-                                        <w:szCs w:val="72"/>
-                                      </w:rPr>
-                                      <w:t>需求</w:t>
+                                      <w:t>New BuddyOJ需求</w:t>
                                     </w:r>
                                     <w:r>
                                       <w:rPr>
@@ -219,7 +201,6 @@
                                   </w:sdtPr>
                                   <w:sdtEndPr/>
                                   <w:sdtContent>
-                                    <w:proofErr w:type="gramStart"/>
                                     <w:r>
                                       <w:rPr>
                                         <w:caps/>
@@ -227,17 +208,7 @@
                                         <w:sz w:val="24"/>
                                         <w:szCs w:val="24"/>
                                       </w:rPr>
-                                      <w:t>lpjworkroom ,tysnd</w:t>
-                                    </w:r>
-                                    <w:proofErr w:type="gramEnd"/>
-                                    <w:r>
-                                      <w:rPr>
-                                        <w:caps/>
-                                        <w:color w:val="5B9BD5" w:themeColor="accent5"/>
-                                        <w:sz w:val="24"/>
-                                        <w:szCs w:val="24"/>
-                                      </w:rPr>
-                                      <w:t>,Uncle lu</w:t>
+                                      <w:t>lpjworkroom ,tysnd,Uncle lu</w:t>
                                     </w:r>
                                   </w:sdtContent>
                                 </w:sdt>
@@ -302,25 +273,7 @@
                                   <w:sz w:val="72"/>
                                   <w:szCs w:val="72"/>
                                 </w:rPr>
-                                <w:t xml:space="preserve">New </w:t>
-                              </w:r>
-                              <w:proofErr w:type="spellStart"/>
-                              <w:r>
-                                <w:rPr>
-                                  <w:color w:val="4472C4" w:themeColor="accent1"/>
-                                  <w:sz w:val="72"/>
-                                  <w:szCs w:val="72"/>
-                                </w:rPr>
-                                <w:t>BuddyOJ</w:t>
-                              </w:r>
-                              <w:proofErr w:type="spellEnd"/>
-                              <w:r>
-                                <w:rPr>
-                                  <w:color w:val="4472C4" w:themeColor="accent1"/>
-                                  <w:sz w:val="72"/>
-                                  <w:szCs w:val="72"/>
-                                </w:rPr>
-                                <w:t>需求</w:t>
+                                <w:t>New BuddyOJ需求</w:t>
                               </w:r>
                               <w:r>
                                 <w:rPr>
@@ -400,7 +353,6 @@
                             </w:sdtPr>
                             <w:sdtEndPr/>
                             <w:sdtContent>
-                              <w:proofErr w:type="gramStart"/>
                               <w:r>
                                 <w:rPr>
                                   <w:caps/>
@@ -408,17 +360,7 @@
                                   <w:sz w:val="24"/>
                                   <w:szCs w:val="24"/>
                                 </w:rPr>
-                                <w:t>lpjworkroom ,tysnd</w:t>
-                              </w:r>
-                              <w:proofErr w:type="gramEnd"/>
-                              <w:r>
-                                <w:rPr>
-                                  <w:caps/>
-                                  <w:color w:val="5B9BD5" w:themeColor="accent5"/>
-                                  <w:sz w:val="24"/>
-                                  <w:szCs w:val="24"/>
-                                </w:rPr>
-                                <w:t>,Uncle lu</w:t>
+                                <w:t>lpjworkroom ,tysnd,Uncle lu</w:t>
                               </w:r>
                             </w:sdtContent>
                           </w:sdt>
@@ -1685,26 +1627,11 @@
       </w:r>
     </w:p>
     <w:p>
-      <w:proofErr w:type="gramStart"/>
-      <w:r>
-        <w:rPr>
-          <w:rFonts w:hint="eastAsia"/>
-        </w:rPr>
-        <w:t>博客可见性</w:t>
-      </w:r>
-      <w:proofErr w:type="gramEnd"/>
-      <w:r>
-        <w:rPr>
-          <w:rFonts w:hint="eastAsia"/>
-        </w:rPr>
-        <w:t>：考试时不显示</w:t>
-      </w:r>
-      <w:proofErr w:type="gramStart"/>
-      <w:r>
-        <w:rPr>
-          <w:rFonts w:hint="eastAsia"/>
-        </w:rPr>
-        <w:t>本题博客</w:t>
+      <w:r>
+        <w:rPr>
+          <w:rFonts w:hint="eastAsia"/>
+        </w:rPr>
+        <w:t>博客可见性：考试时不显示本题博客</w:t>
       </w:r>
       <w:commentRangeStart w:id="2"/>
       <w:commentRangeStart w:id="3"/>
@@ -1715,7 +1642,6 @@
         <w:t>按钮</w:t>
       </w:r>
       <w:commentRangeEnd w:id="2"/>
-      <w:proofErr w:type="gramEnd"/>
       <w:r>
         <w:rPr>
           <w:rStyle w:val="a4"/>
@@ -1791,16 +1717,8 @@
         <w:rPr>
           <w:rFonts w:hint="eastAsia"/>
         </w:rPr>
-        <w:t>同</w:t>
-      </w:r>
-      <w:proofErr w:type="spellStart"/>
-      <w:r>
-        <w:rPr>
-          <w:rFonts w:hint="eastAsia"/>
-        </w:rPr>
-        <w:t>BuddyOJ</w:t>
-      </w:r>
-      <w:proofErr w:type="spellEnd"/>
+        <w:t>同BuddyOJ</w:t>
+      </w:r>
     </w:p>
     <w:p>
       <w:r>
@@ -1917,21 +1835,7 @@
         <w:rPr>
           <w:rFonts w:hint="eastAsia"/>
         </w:rPr>
-        <w:t>judge：出题时</w:t>
-      </w:r>
-      <w:proofErr w:type="gramStart"/>
-      <w:r>
-        <w:rPr>
-          <w:rFonts w:hint="eastAsia"/>
-        </w:rPr>
-        <w:t>预先上</w:t>
-      </w:r>
-      <w:proofErr w:type="gramEnd"/>
-      <w:r>
-        <w:rPr>
-          <w:rFonts w:hint="eastAsia"/>
-        </w:rPr>
-        <w:t>传能评测所有数据的</w:t>
+        <w:t>judge：出题时预先上传能评测所有数据的</w:t>
       </w:r>
       <w:commentRangeStart w:id="6"/>
       <w:commentRangeStart w:id="7"/>
@@ -1968,43 +1872,13 @@
         <w:rPr>
           <w:rFonts w:hint="eastAsia"/>
         </w:rPr>
-        <w:t>：</w:t>
-      </w:r>
-      <w:proofErr w:type="gramStart"/>
-      <w:r>
-        <w:rPr>
-          <w:rFonts w:hint="eastAsia"/>
-        </w:rPr>
-        <w:t>编程题同</w:t>
-      </w:r>
-      <w:proofErr w:type="spellStart"/>
-      <w:proofErr w:type="gramEnd"/>
-      <w:r>
-        <w:rPr>
-          <w:rFonts w:hint="eastAsia"/>
-        </w:rPr>
-        <w:t>BuddyOJ</w:t>
-      </w:r>
-      <w:proofErr w:type="spellEnd"/>
-      <w:r>
-        <w:rPr>
-          <w:rFonts w:hint="eastAsia"/>
-        </w:rPr>
-        <w:t>。其他</w:t>
-      </w:r>
-      <w:proofErr w:type="gramStart"/>
-      <w:r>
-        <w:rPr>
-          <w:rFonts w:hint="eastAsia"/>
-        </w:rPr>
-        <w:t>题显示</w:t>
-      </w:r>
-      <w:proofErr w:type="gramEnd"/>
-      <w:r>
-        <w:rPr>
-          <w:rFonts w:hint="eastAsia"/>
-        </w:rPr>
-        <w:t>正确和错误选项</w:t>
+        <w:t>：编程题同BuddyOJ</w:t>
+      </w:r>
+      <w:r>
+        <w:rPr>
+          <w:rFonts w:hint="eastAsia"/>
+        </w:rPr>
+        <w:t>。其他题显示正确和错误选项</w:t>
       </w:r>
     </w:p>
     <w:p>
@@ -2096,21 +1970,7 @@
         <w:rPr>
           <w:rFonts w:hint="eastAsia"/>
         </w:rPr>
-        <w:t>创建题目：出题者输入题干代码，在题干中</w:t>
-      </w:r>
-      <w:proofErr w:type="gramStart"/>
-      <w:r>
-        <w:rPr>
-          <w:rFonts w:hint="eastAsia"/>
-        </w:rPr>
-        <w:t>添加占</w:t>
-      </w:r>
-      <w:proofErr w:type="gramEnd"/>
-      <w:r>
-        <w:rPr>
-          <w:rFonts w:hint="eastAsia"/>
-        </w:rPr>
-        <w:t>位符代表空格，每个占位符对应一个input组件，出题者在input组件中填入缺失代码</w:t>
+        <w:t>创建题目：出题者输入题干代码，在题干中添加占位符代表空格，每个占位符对应一个input组件，出题者在input组件中填入缺失代码</w:t>
       </w:r>
       <w:r>
         <w:rPr>
@@ -2306,21 +2166,7 @@
         <w:rPr>
           <w:rFonts w:hint="eastAsia"/>
         </w:rPr>
-        <w:t>多选题：错选0分，漏</w:t>
-      </w:r>
-      <w:proofErr w:type="gramStart"/>
-      <w:r>
-        <w:rPr>
-          <w:rFonts w:hint="eastAsia"/>
-        </w:rPr>
-        <w:t>选获得</w:t>
-      </w:r>
-      <w:proofErr w:type="gramEnd"/>
-      <w:r>
-        <w:rPr>
-          <w:rFonts w:hint="eastAsia"/>
-        </w:rPr>
-        <w:t>一定比例分值（目前定为50%</w:t>
+        <w:t>多选题：错选0分，漏选获得一定比例分值（目前定为50%</w:t>
       </w:r>
       <w:r>
         <w:rPr>
@@ -2735,21 +2581,7 @@
         <w:rPr>
           <w:rFonts w:hint="eastAsia"/>
         </w:rPr>
-        <w:t>ACM类：纯编程题，同</w:t>
-      </w:r>
-      <w:proofErr w:type="spellStart"/>
-      <w:r>
-        <w:rPr>
-          <w:rFonts w:hint="eastAsia"/>
-        </w:rPr>
-        <w:t>BuddyOJ</w:t>
-      </w:r>
-      <w:proofErr w:type="spellEnd"/>
-      <w:r>
-        <w:rPr>
-          <w:rFonts w:hint="eastAsia"/>
-        </w:rPr>
-        <w:t>。</w:t>
+        <w:t>ACM类：纯编程题，同BuddyOJ。</w:t>
       </w:r>
     </w:p>
     <w:p>
@@ -2893,21 +2725,7 @@
         <w:rPr>
           <w:rFonts w:hint="eastAsia"/>
         </w:rPr>
-        <w:t>题目显示：单页应用，从标注做题状态的选题区选择题目，做题</w:t>
-      </w:r>
-      <w:proofErr w:type="gramStart"/>
-      <w:r>
-        <w:rPr>
-          <w:rFonts w:hint="eastAsia"/>
-        </w:rPr>
-        <w:t>区显示</w:t>
-      </w:r>
-      <w:proofErr w:type="gramEnd"/>
-      <w:r>
-        <w:rPr>
-          <w:rFonts w:hint="eastAsia"/>
-        </w:rPr>
-        <w:t>题目完成与提交状态，每个题目都必须手动点提交，服务器返回提交结果后前端才更新做题状态并允许再次提交。</w:t>
+        <w:t>题目显示：单页应用，从标注做题状态的选题区选择题目，做题区显示题目完成与提交状态，每个题目都必须手动点提交，服务器返回提交结果后前端才更新做题状态并允许再次提交。</w:t>
       </w:r>
       <w:r>
         <w:rPr>
@@ -3022,85 +2840,15 @@
         <w:rPr>
           <w:rFonts w:hint="eastAsia"/>
         </w:rPr>
-        <w:t>有草稿箱功能，</w:t>
-      </w:r>
-      <w:proofErr w:type="gramStart"/>
-      <w:r>
-        <w:rPr>
-          <w:rFonts w:hint="eastAsia"/>
-        </w:rPr>
-        <w:t>未发布的博客</w:t>
-      </w:r>
-      <w:proofErr w:type="gramEnd"/>
-      <w:r>
-        <w:rPr>
-          <w:rFonts w:hint="eastAsia"/>
-        </w:rPr>
-        <w:t>也要保存</w:t>
-      </w:r>
-    </w:p>
-    <w:p>
-      <w:r>
-        <w:rPr>
-          <w:rFonts w:hint="eastAsia"/>
-        </w:rPr>
-        <w:t>提供文集标记，将用户</w:t>
-      </w:r>
-      <w:proofErr w:type="gramStart"/>
-      <w:r>
-        <w:rPr>
-          <w:rFonts w:hint="eastAsia"/>
-        </w:rPr>
-        <w:t>的博客按</w:t>
-      </w:r>
-      <w:proofErr w:type="gramEnd"/>
-      <w:r>
-        <w:rPr>
-          <w:rFonts w:hint="eastAsia"/>
-        </w:rPr>
-        <w:t>文集显示，</w:t>
-      </w:r>
-      <w:proofErr w:type="gramStart"/>
-      <w:r>
-        <w:rPr>
-          <w:rFonts w:hint="eastAsia"/>
-        </w:rPr>
-        <w:t>浏览博客的</w:t>
-      </w:r>
-      <w:proofErr w:type="gramEnd"/>
-      <w:r>
-        <w:rPr>
-          <w:rFonts w:hint="eastAsia"/>
-        </w:rPr>
-        <w:t>用户可以</w:t>
-      </w:r>
-      <w:proofErr w:type="gramStart"/>
-      <w:r>
-        <w:rPr>
-          <w:rFonts w:hint="eastAsia"/>
-        </w:rPr>
-        <w:t>访问此博客</w:t>
-      </w:r>
-      <w:proofErr w:type="gramEnd"/>
-      <w:r>
-        <w:rPr>
-          <w:rFonts w:hint="eastAsia"/>
-        </w:rPr>
-        <w:t>所属的文集（</w:t>
-      </w:r>
-      <w:proofErr w:type="gramStart"/>
-      <w:r>
-        <w:rPr>
-          <w:rFonts w:hint="eastAsia"/>
-        </w:rPr>
-        <w:t>类似简</w:t>
-      </w:r>
-      <w:proofErr w:type="gramEnd"/>
-      <w:r>
-        <w:rPr>
-          <w:rFonts w:hint="eastAsia"/>
-        </w:rPr>
-        <w:t>书）</w:t>
+        <w:t>有草稿箱功能，未发布的博客也要保存</w:t>
+      </w:r>
+    </w:p>
+    <w:p>
+      <w:r>
+        <w:rPr>
+          <w:rFonts w:hint="eastAsia"/>
+        </w:rPr>
+        <w:t>提供文集标记，将用户的博客按文集显示，浏览博客的用户可以访问此博客所属的文集（类似简书）</w:t>
       </w:r>
     </w:p>
     <w:p>
@@ -3230,21 +2978,7 @@
         <w:rPr>
           <w:rFonts w:hint="eastAsia"/>
         </w:rPr>
-        <w:t>点赞（数据库中存储多对多</w:t>
-      </w:r>
-      <w:proofErr w:type="gramStart"/>
-      <w:r>
-        <w:rPr>
-          <w:rFonts w:hint="eastAsia"/>
-        </w:rPr>
-        <w:t>的点赞记录</w:t>
-      </w:r>
-      <w:proofErr w:type="gramEnd"/>
-      <w:r>
-        <w:rPr>
-          <w:rFonts w:hint="eastAsia"/>
-        </w:rPr>
-        <w:t>）</w:t>
+        <w:t>点赞（数据库中存储多对多的点赞记录）</w:t>
       </w:r>
       <w:r>
         <w:rPr>
@@ -3417,19 +3151,11 @@
         </w:rPr>
         <w:t>，</w:t>
       </w:r>
-      <w:proofErr w:type="gramStart"/>
-      <w:r>
-        <w:rPr>
-          <w:rFonts w:hint="eastAsia"/>
-        </w:rPr>
-        <w:t>删</w:t>
-      </w:r>
-      <w:proofErr w:type="gramEnd"/>
-      <w:r>
-        <w:rPr>
-          <w:rFonts w:hint="eastAsia"/>
-        </w:rPr>
-        <w:t>自己的讨论</w:t>
+      <w:r>
+        <w:rPr>
+          <w:rFonts w:hint="eastAsia"/>
+        </w:rPr>
+        <w:t>删自己的讨论</w:t>
       </w:r>
       <w:r>
         <w:rPr>
@@ -4063,14 +3789,7 @@
         <w:rPr>
           <w:rFonts w:hint="eastAsia"/>
         </w:rPr>
-        <w:t>富文本</w:t>
-      </w:r>
-      <w:proofErr w:type="gramStart"/>
-      <w:r>
-        <w:rPr>
-          <w:rFonts w:hint="eastAsia"/>
-        </w:rPr>
-        <w:t>与图</w:t>
+        <w:t>富文本与图</w:t>
       </w:r>
       <w:commentRangeStart w:id="37"/>
       <w:commentRangeStart w:id="38"/>
@@ -4081,7 +3800,6 @@
         <w:t>床</w:t>
       </w:r>
       <w:commentRangeEnd w:id="37"/>
-      <w:proofErr w:type="gramEnd"/>
       <w:r>
         <w:rPr>
           <w:rStyle w:val="a4"/>
@@ -4138,63 +3856,19 @@
         <w:rPr>
           <w:rFonts w:hint="eastAsia"/>
         </w:rPr>
-        <w:t>编辑器点击插入图片后，</w:t>
-      </w:r>
-      <w:proofErr w:type="gramStart"/>
-      <w:r>
-        <w:rPr>
-          <w:rFonts w:hint="eastAsia"/>
-        </w:rPr>
-        <w:t>弹窗提交</w:t>
-      </w:r>
-      <w:proofErr w:type="gramEnd"/>
-      <w:r>
-        <w:rPr>
-          <w:rFonts w:hint="eastAsia"/>
-        </w:rPr>
-        <w:t>文件</w:t>
-      </w:r>
-      <w:proofErr w:type="gramStart"/>
+        <w:t>编辑器点击插入图片后，弹窗提交文件</w:t>
+      </w:r>
       <w:r>
         <w:rPr>
           <w:rFonts w:hint="eastAsia"/>
         </w:rPr>
         <w:t>给图床系统</w:t>
       </w:r>
-      <w:proofErr w:type="gramEnd"/>
-      <w:r>
-        <w:rPr>
-          <w:rFonts w:hint="eastAsia"/>
-        </w:rPr>
-        <w:t>，由</w:t>
-      </w:r>
-      <w:proofErr w:type="gramStart"/>
-      <w:r>
-        <w:rPr>
-          <w:rFonts w:hint="eastAsia"/>
-        </w:rPr>
-        <w:t>图床系统</w:t>
-      </w:r>
-      <w:proofErr w:type="gramEnd"/>
-      <w:r>
-        <w:rPr>
-          <w:rFonts w:hint="eastAsia"/>
-        </w:rPr>
-        <w:t>保存并返回</w:t>
-      </w:r>
-      <w:proofErr w:type="spellStart"/>
-      <w:r>
-        <w:rPr>
-          <w:rFonts w:hint="eastAsia"/>
-        </w:rPr>
-        <w:t>url</w:t>
-      </w:r>
-      <w:proofErr w:type="spellEnd"/>
-      <w:r>
-        <w:rPr>
-          <w:rFonts w:hint="eastAsia"/>
-        </w:rPr>
-        <w:t>，</w:t>
+      <w:r>
+        <w:rPr>
+          <w:rFonts w:hint="eastAsia"/>
+        </w:rPr>
+        <w:t>，由图床系统保存并返回url，</w:t>
       </w:r>
       <w:r>
         <w:rPr>
@@ -4226,29 +3900,7 @@
         <w:rPr>
           <w:rFonts w:hint="eastAsia"/>
         </w:rPr>
-        <w:t>显示：使用Markdown渲染器，图片通过保存</w:t>
-      </w:r>
-      <w:proofErr w:type="gramStart"/>
-      <w:r>
-        <w:rPr>
-          <w:rFonts w:hint="eastAsia"/>
-        </w:rPr>
-        <w:t>的图床</w:t>
-      </w:r>
-      <w:proofErr w:type="spellStart"/>
-      <w:proofErr w:type="gramEnd"/>
-      <w:r>
-        <w:rPr>
-          <w:rFonts w:hint="eastAsia"/>
-        </w:rPr>
-        <w:t>url</w:t>
-      </w:r>
-      <w:proofErr w:type="spellEnd"/>
-      <w:r>
-        <w:rPr>
-          <w:rFonts w:hint="eastAsia"/>
-        </w:rPr>
-        <w:t>获得。</w:t>
+        <w:t>显示：使用Markdown渲染器，图片通过保存的图床url获得。</w:t>
       </w:r>
     </w:p>
     <w:p/>
@@ -4315,14 +3967,7 @@
         <w:rPr>
           <w:rFonts w:hint="eastAsia"/>
         </w:rPr>
-        <w:t>（</w:t>
-      </w:r>
-      <w:proofErr w:type="gramStart"/>
-      <w:r>
-        <w:rPr>
-          <w:rFonts w:hint="eastAsia"/>
-        </w:rPr>
-        <w:t>待</w:t>
+        <w:t>（待</w:t>
       </w:r>
       <w:commentRangeStart w:id="40"/>
       <w:commentRangeStart w:id="41"/>
@@ -4333,7 +3978,6 @@
         <w:t>讨论</w:t>
       </w:r>
       <w:commentRangeEnd w:id="40"/>
-      <w:proofErr w:type="gramEnd"/>
       <w:r>
         <w:rPr>
           <w:rStyle w:val="a4"/>
@@ -4420,21 +4064,7 @@
         <w:rPr>
           <w:rFonts w:hint="eastAsia"/>
         </w:rPr>
-        <w:t>使用</w:t>
-      </w:r>
-      <w:proofErr w:type="spellStart"/>
-      <w:r>
-        <w:rPr>
-          <w:rFonts w:hint="eastAsia"/>
-        </w:rPr>
-        <w:t>websocket</w:t>
-      </w:r>
-      <w:proofErr w:type="spellEnd"/>
-      <w:r>
-        <w:rPr>
-          <w:rFonts w:hint="eastAsia"/>
-        </w:rPr>
-        <w:t>主动推送</w:t>
+        <w:t>使用websocket主动推送</w:t>
       </w:r>
       <w:r>
         <w:rPr>
@@ -4497,16 +4127,8 @@
         <w:rPr>
           <w:rFonts w:hint="eastAsia"/>
         </w:rPr>
-        <w:t>：显示未经渲染的markdown的</w:t>
-      </w:r>
-      <w:proofErr w:type="gramStart"/>
-      <w:r>
-        <w:rPr>
-          <w:rFonts w:hint="eastAsia"/>
-        </w:rPr>
-        <w:t>一</w:t>
-      </w:r>
-      <w:proofErr w:type="gramEnd"/>
+        <w:t>：显示未经渲染的markdown的一</w:t>
+      </w:r>
       <w:r>
         <w:rPr>
           <w:rFonts w:hint="eastAsia"/>
@@ -4520,15 +4142,7 @@
         <w:t>部分，将markdown中难懂的语法用正则替换成易懂的意思（例如：!</w:t>
       </w:r>
       <w:r>
-        <w:t>[</w:t>
-      </w:r>
-      <w:proofErr w:type="spellStart"/>
-      <w:r>
-        <w:t>img</w:t>
-      </w:r>
-      <w:proofErr w:type="spellEnd"/>
-      <w:r>
-        <w:t xml:space="preserve">][http://sdfsdfsd.cxc] </w:t>
+        <w:t xml:space="preserve">[img][http://sdfsdfsd.cxc] </w:t>
       </w:r>
       <w:r>
         <w:rPr>
@@ -4712,41 +4326,13 @@
         <w:rPr>
           <w:rFonts w:hint="eastAsia"/>
         </w:rPr>
-        <w:t>帖子、</w:t>
-      </w:r>
-      <w:proofErr w:type="gramStart"/>
-      <w:r>
-        <w:rPr>
-          <w:rFonts w:hint="eastAsia"/>
-        </w:rPr>
-        <w:t>博客被</w:t>
-      </w:r>
-      <w:proofErr w:type="gramEnd"/>
-      <w:r>
-        <w:rPr>
-          <w:rFonts w:hint="eastAsia"/>
-        </w:rPr>
-        <w:t>删除</w:t>
-      </w:r>
-      <w:r>
-        <w:rPr>
-          <w:rFonts w:hint="eastAsia"/>
-        </w:rPr>
-        <w:t>，显示 你的帖子“</w:t>
-      </w:r>
-      <w:proofErr w:type="spellStart"/>
-      <w:r>
-        <w:rPr>
-          <w:rFonts w:hint="eastAsia"/>
-        </w:rPr>
-        <w:t>sdfsdfsdfdsf</w:t>
-      </w:r>
-      <w:proofErr w:type="spellEnd"/>
-      <w:r>
-        <w:rPr>
-          <w:rFonts w:hint="eastAsia"/>
-        </w:rPr>
-        <w:t>”被删除，不带链接</w:t>
+        <w:t>帖子、博客被删除</w:t>
+      </w:r>
+      <w:r>
+        <w:rPr>
+          <w:rFonts w:hint="eastAsia"/>
+        </w:rPr>
+        <w:t>，显示 你的帖子“sdfsdfsdfdsf”被删除，不带链接</w:t>
       </w:r>
     </w:p>
     <w:p>
@@ -4764,19 +4350,11 @@
       <w:r>
         <w:tab/>
       </w:r>
-      <w:proofErr w:type="gramStart"/>
-      <w:r>
-        <w:rPr>
-          <w:rFonts w:hint="eastAsia"/>
-        </w:rPr>
-        <w:t>点赞提醒</w:t>
-      </w:r>
-      <w:proofErr w:type="gramEnd"/>
-      <w:r>
-        <w:rPr>
-          <w:rFonts w:hint="eastAsia"/>
-        </w:rPr>
-        <w:t>（较困难，暂时不做）</w:t>
+      <w:r>
+        <w:rPr>
+          <w:rFonts w:hint="eastAsia"/>
+        </w:rPr>
+        <w:t>点赞提醒（较困难，暂时不做）</w:t>
       </w:r>
     </w:p>
     <w:p>
@@ -4892,16 +4470,8 @@
         <w:rPr>
           <w:rFonts w:hint="eastAsia"/>
         </w:rPr>
-        <w:t>点</w:t>
-      </w:r>
-      <w:proofErr w:type="gramStart"/>
-      <w:r>
-        <w:rPr>
-          <w:rFonts w:hint="eastAsia"/>
-        </w:rPr>
-        <w:t>进消息</w:t>
-      </w:r>
-      <w:proofErr w:type="gramEnd"/>
+        <w:t>点进消息</w:t>
+      </w:r>
       <w:r>
         <w:rPr>
           <w:rFonts w:hint="eastAsia"/>
@@ -4972,6 +4542,12 @@
         <w:rPr>
           <w:rFonts w:hint="eastAsia"/>
         </w:rPr>
+        <w:t>、团队</w:t>
+      </w:r>
+      <w:r>
+        <w:rPr>
+          <w:rFonts w:hint="eastAsia"/>
+        </w:rPr>
         <w:t>）</w:t>
       </w:r>
     </w:p>
@@ -5023,22 +4599,34 @@
         <w:rPr>
           <w:rFonts w:hint="eastAsia"/>
         </w:rPr>
-        <w:t>题目、</w:t>
-      </w:r>
-      <w:proofErr w:type="gramStart"/>
-      <w:r>
-        <w:rPr>
-          <w:rFonts w:hint="eastAsia"/>
-        </w:rPr>
-        <w:t>博客标题</w:t>
-      </w:r>
-      <w:proofErr w:type="gramEnd"/>
-      <w:r>
-        <w:rPr>
-          <w:rFonts w:hint="eastAsia"/>
-        </w:rPr>
-        <w:t>搜索博客</w:t>
-      </w:r>
+        <w:t>题目、博客标题搜索博客</w:t>
+      </w:r>
+    </w:p>
+    <w:p>
+      <w:r>
+        <w:rPr>
+          <w:rFonts w:hint="eastAsia"/>
+        </w:rPr>
+        <w:t>团队：</w:t>
+      </w:r>
+    </w:p>
+    <w:p>
+      <w:pPr>
+        <w:rPr>
+          <w:rFonts w:hint="eastAsia"/>
+        </w:rPr>
+      </w:pPr>
+      <w:r>
+        <w:tab/>
+      </w:r>
+      <w:r>
+        <w:rPr>
+          <w:rFonts w:hint="eastAsia"/>
+        </w:rPr>
+        <w:t>名字</w:t>
+      </w:r>
+      <w:bookmarkStart w:id="42" w:name="_GoBack"/>
+      <w:bookmarkEnd w:id="42"/>
     </w:p>
     <w:sectPr>
       <w:pgSz w:w="11906" w:h="16838"/>
@@ -5081,21 +4669,7 @@
         <w:rPr>
           <w:rFonts w:hint="eastAsia"/>
         </w:rPr>
-        <w:t>控制讨论和</w:t>
-      </w:r>
-      <w:proofErr w:type="gramStart"/>
-      <w:r>
-        <w:rPr>
-          <w:rFonts w:hint="eastAsia"/>
-        </w:rPr>
-        <w:t>博客</w:t>
-      </w:r>
-      <w:proofErr w:type="gramEnd"/>
-      <w:r>
-        <w:rPr>
-          <w:rFonts w:hint="eastAsia"/>
-        </w:rPr>
-        <w:t>的可见性</w:t>
+        <w:t>控制讨论和博客的可见性</w:t>
       </w:r>
       <w:r>
         <w:rPr>
@@ -5129,7 +4703,6 @@
       <w:pPr>
         <w:pStyle w:val="a5"/>
       </w:pPr>
-      <w:proofErr w:type="spellStart"/>
       <w:r>
         <w:t>S</w:t>
       </w:r>
@@ -5137,14 +4710,7 @@
         <w:rPr>
           <w:rFonts w:hint="eastAsia"/>
         </w:rPr>
-        <w:t>pj</w:t>
-      </w:r>
-      <w:proofErr w:type="spellEnd"/>
-      <w:r>
-        <w:rPr>
-          <w:rFonts w:hint="eastAsia"/>
-        </w:rPr>
-        <w:t>恶意代码如何防御</w:t>
+        <w:t>pj恶意代码如何防御</w:t>
       </w:r>
     </w:p>
   </w:comment>
@@ -5286,13 +4852,7 @@
         <w:rPr>
           <w:rFonts w:hint="eastAsia"/>
         </w:rPr>
-        <w:t>14</w:t>
-      </w:r>
-      <w:r>
-        <w:rPr>
-          <w:rFonts w:hint="eastAsia"/>
-        </w:rPr>
-        <w:t>分5个空时：3</w:t>
+        <w:t>14分5个空时：3</w:t>
       </w:r>
       <w:r>
         <w:t xml:space="preserve"> 3 3 3 2</w:t>
@@ -5366,50 +4926,14 @@
         <w:rPr>
           <w:rFonts w:hint="eastAsia"/>
         </w:rPr>
-        <w:t>建议移除自定义标签，改为文集标记，将用户</w:t>
-      </w:r>
-      <w:proofErr w:type="gramStart"/>
-      <w:r>
-        <w:rPr>
-          <w:rFonts w:hint="eastAsia"/>
-        </w:rPr>
-        <w:t>的博客按</w:t>
-      </w:r>
-      <w:proofErr w:type="gramEnd"/>
-      <w:r>
-        <w:rPr>
-          <w:rFonts w:hint="eastAsia"/>
-        </w:rPr>
-        <w:t>文集显示</w:t>
-      </w:r>
-      <w:r>
-        <w:rPr>
-          <w:rFonts w:hint="eastAsia"/>
-        </w:rPr>
-        <w:t>，</w:t>
-      </w:r>
-      <w:proofErr w:type="gramStart"/>
-      <w:r>
-        <w:rPr>
-          <w:rFonts w:hint="eastAsia"/>
-        </w:rPr>
-        <w:t>浏览博客的</w:t>
-      </w:r>
-      <w:proofErr w:type="gramEnd"/>
-      <w:r>
-        <w:rPr>
-          <w:rFonts w:hint="eastAsia"/>
-        </w:rPr>
-        <w:t>用户可以</w:t>
-      </w:r>
-      <w:proofErr w:type="gramStart"/>
-      <w:r>
-        <w:rPr>
-          <w:rFonts w:hint="eastAsia"/>
-        </w:rPr>
-        <w:t>访问此博客</w:t>
-      </w:r>
-      <w:proofErr w:type="gramEnd"/>
+        <w:t>建议移除自定义标签，改为文集标记，将用户的博客按文集显示</w:t>
+      </w:r>
+      <w:r>
+        <w:rPr>
+          <w:rFonts w:hint="eastAsia"/>
+        </w:rPr>
+        <w:t>，浏览博客的用户可以访问此博客</w:t>
+      </w:r>
       <w:r>
         <w:rPr>
           <w:rFonts w:hint="eastAsia"/>
@@ -5426,21 +4950,7 @@
         <w:rPr>
           <w:rFonts w:hint="eastAsia"/>
         </w:rPr>
-        <w:t>（</w:t>
-      </w:r>
-      <w:proofErr w:type="gramStart"/>
-      <w:r>
-        <w:rPr>
-          <w:rFonts w:hint="eastAsia"/>
-        </w:rPr>
-        <w:t>类似简</w:t>
-      </w:r>
-      <w:proofErr w:type="gramEnd"/>
-      <w:r>
-        <w:rPr>
-          <w:rFonts w:hint="eastAsia"/>
-        </w:rPr>
-        <w:t>书）</w:t>
+        <w:t>（类似简书）</w:t>
       </w:r>
     </w:p>
   </w:comment>
@@ -5478,35 +4988,7 @@
         <w:rPr>
           <w:rFonts w:hint="eastAsia"/>
         </w:rPr>
-        <w:t>是团队功能</w:t>
-      </w:r>
-      <w:proofErr w:type="gramStart"/>
-      <w:r>
-        <w:rPr>
-          <w:rFonts w:hint="eastAsia"/>
-        </w:rPr>
-        <w:t>不</w:t>
-      </w:r>
-      <w:proofErr w:type="gramEnd"/>
-      <w:r>
-        <w:rPr>
-          <w:rFonts w:hint="eastAsia"/>
-        </w:rPr>
-        <w:t>可用还是网站完全</w:t>
-      </w:r>
-      <w:proofErr w:type="gramStart"/>
-      <w:r>
-        <w:rPr>
-          <w:rFonts w:hint="eastAsia"/>
-        </w:rPr>
-        <w:t>不</w:t>
-      </w:r>
-      <w:proofErr w:type="gramEnd"/>
-      <w:r>
-        <w:rPr>
-          <w:rFonts w:hint="eastAsia"/>
-        </w:rPr>
-        <w:t>可用？或者除了团队黑名单外还有网站黑名单？黑名单由谁控制？</w:t>
+        <w:t>是团队功能不可用还是网站完全不可用？或者除了团队黑名单外还有网站黑名单？黑名单由谁控制？</w:t>
       </w:r>
     </w:p>
   </w:comment>
@@ -5563,21 +5045,7 @@
         <w:rPr>
           <w:rFonts w:hint="eastAsia"/>
         </w:rPr>
-        <w:t>是否要通过头衔以奖励做题多者、比赛排名高者、发帖、</w:t>
-      </w:r>
-      <w:proofErr w:type="gramStart"/>
-      <w:r>
-        <w:rPr>
-          <w:rFonts w:hint="eastAsia"/>
-        </w:rPr>
-        <w:t>发博客</w:t>
-      </w:r>
-      <w:proofErr w:type="gramEnd"/>
-      <w:r>
-        <w:rPr>
-          <w:rFonts w:hint="eastAsia"/>
-        </w:rPr>
-        <w:t>、出题多者?</w:t>
+        <w:t>是否要通过头衔以奖励做题多者、比赛排名高者、发帖、发博客、出题多者?</w:t>
       </w:r>
     </w:p>
     <w:p>
@@ -5613,13 +5081,7 @@
         <w:rPr>
           <w:rFonts w:hint="eastAsia"/>
         </w:rPr>
-        <w:t>只有rating</w:t>
-      </w:r>
-      <w:r>
-        <w:rPr>
-          <w:rFonts w:hint="eastAsia"/>
-        </w:rPr>
-        <w:t>头衔，</w:t>
+        <w:t>只有rating头衔，</w:t>
       </w:r>
       <w:r>
         <w:rPr>
@@ -7953,7 +7415,7 @@
 </file>
 
 <file path=customXml/itemProps2.xml><?xml version="1.0" encoding="utf-8"?>
-<ds:datastoreItem xmlns:ds="http://schemas.openxmlformats.org/officeDocument/2006/customXml" ds:itemID="{BD126017-7EC5-4953-AC14-8D0AB6C8E617}">
+<ds:datastoreItem xmlns:ds="http://schemas.openxmlformats.org/officeDocument/2006/customXml" ds:itemID="{B6CC215B-9B58-44F4-8DF8-1374A8F02B0C}">
   <ds:schemaRefs>
     <ds:schemaRef ds:uri="http://schemas.openxmlformats.org/officeDocument/2006/bibliography"/>
   </ds:schemaRefs>

--- a/项目需求.docx
+++ b/项目需求.docx
@@ -4587,46 +4587,35 @@
         <w:rPr>
           <w:rFonts w:hint="eastAsia"/>
         </w:rPr>
-        <w:t>算法标签、</w:t>
-      </w:r>
-      <w:r>
-        <w:rPr>
-          <w:rFonts w:hint="eastAsia"/>
-        </w:rPr>
-        <w:t>关联</w:t>
-      </w:r>
-      <w:r>
-        <w:rPr>
-          <w:rFonts w:hint="eastAsia"/>
-        </w:rPr>
-        <w:t>题目、博客标题搜索博客</w:t>
-      </w:r>
-    </w:p>
-    <w:p>
-      <w:r>
-        <w:rPr>
-          <w:rFonts w:hint="eastAsia"/>
-        </w:rPr>
-        <w:t>团队：</w:t>
-      </w:r>
-    </w:p>
-    <w:p>
-      <w:pPr>
-        <w:rPr>
-          <w:rFonts w:hint="eastAsia"/>
-        </w:rPr>
-      </w:pPr>
-      <w:r>
-        <w:tab/>
-      </w:r>
-      <w:r>
-        <w:rPr>
-          <w:rFonts w:hint="eastAsia"/>
-        </w:rPr>
-        <w:t>名字</w:t>
+        <w:t>算法标签</w:t>
       </w:r>
       <w:bookmarkStart w:id="42" w:name="_GoBack"/>
       <w:bookmarkEnd w:id="42"/>
+      <w:r>
+        <w:rPr>
+          <w:rFonts w:hint="eastAsia"/>
+        </w:rPr>
+        <w:t>、博客标题搜索博客</w:t>
+      </w:r>
+    </w:p>
+    <w:p>
+      <w:r>
+        <w:rPr>
+          <w:rFonts w:hint="eastAsia"/>
+        </w:rPr>
+        <w:t>团队：</w:t>
+      </w:r>
+    </w:p>
+    <w:p>
+      <w:r>
+        <w:tab/>
+      </w:r>
+      <w:r>
+        <w:rPr>
+          <w:rFonts w:hint="eastAsia"/>
+        </w:rPr>
+        <w:t>名字</w:t>
+      </w:r>
     </w:p>
     <w:sectPr>
       <w:pgSz w:w="11906" w:h="16838"/>
@@ -7415,7 +7404,7 @@
 </file>
 
 <file path=customXml/itemProps2.xml><?xml version="1.0" encoding="utf-8"?>
-<ds:datastoreItem xmlns:ds="http://schemas.openxmlformats.org/officeDocument/2006/customXml" ds:itemID="{B6CC215B-9B58-44F4-8DF8-1374A8F02B0C}">
+<ds:datastoreItem xmlns:ds="http://schemas.openxmlformats.org/officeDocument/2006/customXml" ds:itemID="{C8255C9F-A116-468B-A262-B926506D2E24}">
   <ds:schemaRefs>
     <ds:schemaRef ds:uri="http://schemas.openxmlformats.org/officeDocument/2006/bibliography"/>
   </ds:schemaRefs>

--- a/项目需求.docx
+++ b/项目需求.docx
@@ -4587,35 +4587,42 @@
         <w:rPr>
           <w:rFonts w:hint="eastAsia"/>
         </w:rPr>
-        <w:t>算法标签</w:t>
+        <w:t>算法标签、博客标题搜索博客</w:t>
+      </w:r>
+    </w:p>
+    <w:p>
+      <w:r>
+        <w:rPr>
+          <w:rFonts w:hint="eastAsia"/>
+        </w:rPr>
+        <w:t>团队：</w:t>
+      </w:r>
+    </w:p>
+    <w:p>
+      <w:r>
+        <w:tab/>
+      </w:r>
+      <w:r>
+        <w:rPr>
+          <w:rFonts w:hint="eastAsia"/>
+        </w:rPr>
+        <w:t>名字</w:t>
+      </w:r>
+    </w:p>
+    <w:p>
+      <w:pPr>
+        <w:rPr>
+          <w:rFonts w:hint="eastAsia"/>
+        </w:rPr>
+      </w:pPr>
+      <w:r>
+        <w:rPr>
+          <w:rFonts w:hint="eastAsia"/>
+        </w:rPr>
+        <w:t>三种搜索有默认推荐内容</w:t>
       </w:r>
       <w:bookmarkStart w:id="42" w:name="_GoBack"/>
       <w:bookmarkEnd w:id="42"/>
-      <w:r>
-        <w:rPr>
-          <w:rFonts w:hint="eastAsia"/>
-        </w:rPr>
-        <w:t>、博客标题搜索博客</w:t>
-      </w:r>
-    </w:p>
-    <w:p>
-      <w:r>
-        <w:rPr>
-          <w:rFonts w:hint="eastAsia"/>
-        </w:rPr>
-        <w:t>团队：</w:t>
-      </w:r>
-    </w:p>
-    <w:p>
-      <w:r>
-        <w:tab/>
-      </w:r>
-      <w:r>
-        <w:rPr>
-          <w:rFonts w:hint="eastAsia"/>
-        </w:rPr>
-        <w:t>名字</w:t>
-      </w:r>
     </w:p>
     <w:sectPr>
       <w:pgSz w:w="11906" w:h="16838"/>
@@ -7404,7 +7411,7 @@
 </file>
 
 <file path=customXml/itemProps2.xml><?xml version="1.0" encoding="utf-8"?>
-<ds:datastoreItem xmlns:ds="http://schemas.openxmlformats.org/officeDocument/2006/customXml" ds:itemID="{C8255C9F-A116-468B-A262-B926506D2E24}">
+<ds:datastoreItem xmlns:ds="http://schemas.openxmlformats.org/officeDocument/2006/customXml" ds:itemID="{457B1881-1F61-4A21-BE51-9CE685B1A642}">
   <ds:schemaRefs>
     <ds:schemaRef ds:uri="http://schemas.openxmlformats.org/officeDocument/2006/bibliography"/>
   </ds:schemaRefs>

--- a/项目需求.docx
+++ b/项目需求.docx
@@ -2779,6 +2779,23 @@
         </w:rPr>
         <w:t>题目：从团队题库选</w:t>
       </w:r>
+      <w:r>
+        <w:rPr>
+          <w:rFonts w:hint="eastAsia"/>
+        </w:rPr>
+        <w:t>，每题默认1</w:t>
+      </w:r>
+      <w:r>
+        <w:t>00</w:t>
+      </w:r>
+      <w:r>
+        <w:rPr>
+          <w:rFonts w:hint="eastAsia"/>
+        </w:rPr>
+        <w:t>分</w:t>
+      </w:r>
+      <w:bookmarkStart w:id="26" w:name="_GoBack"/>
+      <w:bookmarkEnd w:id="26"/>
     </w:p>
     <w:p>
       <w:r>
@@ -2787,19 +2804,19 @@
         </w:rPr>
         <w:t>统计功能：类似成绩表，显示每人每题</w:t>
       </w:r>
-      <w:commentRangeStart w:id="26"/>
+      <w:commentRangeStart w:id="27"/>
       <w:r>
         <w:rPr>
           <w:rFonts w:hint="eastAsia"/>
         </w:rPr>
         <w:t>得分</w:t>
       </w:r>
-      <w:commentRangeEnd w:id="26"/>
+      <w:commentRangeEnd w:id="27"/>
       <w:r>
         <w:rPr>
           <w:rStyle w:val="a4"/>
         </w:rPr>
-        <w:commentReference w:id="26"/>
+        <w:commentReference w:id="27"/>
       </w:r>
     </w:p>
     <w:p/>
@@ -2807,8 +2824,8 @@
       <w:pPr>
         <w:pStyle w:val="2"/>
       </w:pPr>
-      <w:bookmarkStart w:id="27" w:name="_Toc57038148"/>
-      <w:bookmarkStart w:id="28" w:name="_Toc57040988"/>
+      <w:bookmarkStart w:id="28" w:name="_Toc57038148"/>
+      <w:bookmarkStart w:id="29" w:name="_Toc57040988"/>
       <w:r>
         <w:rPr>
           <w:rFonts w:hint="eastAsia"/>
@@ -2816,8 +2833,8 @@
         <w:lastRenderedPageBreak/>
         <w:t>博客</w:t>
       </w:r>
-      <w:bookmarkEnd w:id="27"/>
       <w:bookmarkEnd w:id="28"/>
+      <w:bookmarkEnd w:id="29"/>
     </w:p>
     <w:p>
       <w:r>
@@ -2912,8 +2929,8 @@
         </w:rPr>
         <w:t>自定义</w:t>
       </w:r>
-      <w:commentRangeStart w:id="29"/>
       <w:commentRangeStart w:id="30"/>
+      <w:commentRangeStart w:id="31"/>
       <w:r>
         <w:rPr>
           <w:rFonts w:hint="eastAsia"/>
@@ -2922,22 +2939,22 @@
         </w:rPr>
         <w:t>标签</w:t>
       </w:r>
-      <w:commentRangeEnd w:id="29"/>
+      <w:commentRangeEnd w:id="30"/>
       <w:r>
         <w:rPr>
           <w:rStyle w:val="a4"/>
           <w:strike/>
           <w:color w:val="FF0000"/>
         </w:rPr>
-        <w:commentReference w:id="29"/>
-      </w:r>
-      <w:commentRangeEnd w:id="30"/>
+        <w:commentReference w:id="30"/>
+      </w:r>
+      <w:commentRangeEnd w:id="31"/>
       <w:r>
         <w:rPr>
           <w:rStyle w:val="a4"/>
           <w:strike/>
         </w:rPr>
-        <w:commentReference w:id="30"/>
+        <w:commentReference w:id="31"/>
       </w:r>
     </w:p>
     <w:p/>
@@ -2992,16 +3009,16 @@
       <w:pPr>
         <w:pStyle w:val="2"/>
       </w:pPr>
-      <w:bookmarkStart w:id="31" w:name="_Toc57038149"/>
-      <w:bookmarkStart w:id="32" w:name="_Toc57040989"/>
+      <w:bookmarkStart w:id="32" w:name="_Toc57038149"/>
+      <w:bookmarkStart w:id="33" w:name="_Toc57040989"/>
       <w:r>
         <w:rPr>
           <w:rFonts w:hint="eastAsia"/>
         </w:rPr>
         <w:t>团队</w:t>
       </w:r>
-      <w:bookmarkEnd w:id="31"/>
       <w:bookmarkEnd w:id="32"/>
+      <w:bookmarkEnd w:id="33"/>
     </w:p>
     <w:p>
       <w:r>
@@ -3185,19 +3202,19 @@
         </w:rPr>
         <w:t>黑名单：禁止一切</w:t>
       </w:r>
-      <w:commentRangeStart w:id="33"/>
+      <w:commentRangeStart w:id="34"/>
       <w:r>
         <w:rPr>
           <w:rFonts w:hint="eastAsia"/>
         </w:rPr>
         <w:t>功能</w:t>
       </w:r>
-      <w:commentRangeEnd w:id="33"/>
+      <w:commentRangeEnd w:id="34"/>
       <w:r>
         <w:rPr>
           <w:rStyle w:val="a4"/>
         </w:rPr>
-        <w:commentReference w:id="33"/>
+        <w:commentReference w:id="34"/>
       </w:r>
     </w:p>
     <w:p/>
@@ -3710,14 +3727,14 @@
       <w:pPr>
         <w:pStyle w:val="2"/>
       </w:pPr>
-      <w:bookmarkStart w:id="34" w:name="_Toc57040990"/>
+      <w:bookmarkStart w:id="35" w:name="_Toc57040990"/>
       <w:r>
         <w:rPr>
           <w:rFonts w:hint="eastAsia"/>
         </w:rPr>
         <w:t>超级管理员</w:t>
       </w:r>
-      <w:bookmarkEnd w:id="34"/>
+      <w:bookmarkEnd w:id="35"/>
     </w:p>
     <w:p>
       <w:r>
@@ -3783,23 +3800,23 @@
       <w:pPr>
         <w:pStyle w:val="2"/>
       </w:pPr>
-      <w:bookmarkStart w:id="35" w:name="_Toc57038150"/>
-      <w:bookmarkStart w:id="36" w:name="_Toc57040991"/>
+      <w:bookmarkStart w:id="36" w:name="_Toc57038150"/>
+      <w:bookmarkStart w:id="37" w:name="_Toc57040991"/>
       <w:r>
         <w:rPr>
           <w:rFonts w:hint="eastAsia"/>
         </w:rPr>
         <w:t>富文本与图</w:t>
       </w:r>
-      <w:commentRangeStart w:id="37"/>
       <w:commentRangeStart w:id="38"/>
+      <w:commentRangeStart w:id="39"/>
       <w:r>
         <w:rPr>
           <w:rFonts w:hint="eastAsia"/>
         </w:rPr>
         <w:t>床</w:t>
       </w:r>
-      <w:commentRangeEnd w:id="37"/>
+      <w:commentRangeEnd w:id="38"/>
       <w:r>
         <w:rPr>
           <w:rStyle w:val="a4"/>
@@ -3807,11 +3824,11 @@
           <w:b w:val="0"/>
           <w:bCs w:val="0"/>
         </w:rPr>
-        <w:commentReference w:id="37"/>
-      </w:r>
-      <w:bookmarkEnd w:id="35"/>
+        <w:commentReference w:id="38"/>
+      </w:r>
       <w:bookmarkEnd w:id="36"/>
-      <w:commentRangeEnd w:id="38"/>
+      <w:bookmarkEnd w:id="37"/>
+      <w:commentRangeEnd w:id="39"/>
       <w:r>
         <w:rPr>
           <w:rStyle w:val="a4"/>
@@ -3819,7 +3836,7 @@
           <w:b w:val="0"/>
           <w:bCs w:val="0"/>
         </w:rPr>
-        <w:commentReference w:id="38"/>
+        <w:commentReference w:id="39"/>
       </w:r>
     </w:p>
     <w:p>
@@ -3908,14 +3925,14 @@
       <w:pPr>
         <w:pStyle w:val="2"/>
       </w:pPr>
-      <w:bookmarkStart w:id="39" w:name="_Toc57040992"/>
+      <w:bookmarkStart w:id="40" w:name="_Toc57040992"/>
       <w:r>
         <w:rPr>
           <w:rFonts w:hint="eastAsia"/>
         </w:rPr>
         <w:t>更新日志</w:t>
       </w:r>
-      <w:bookmarkEnd w:id="39"/>
+      <w:bookmarkEnd w:id="40"/>
     </w:p>
     <w:p>
       <w:r>
@@ -3969,15 +3986,15 @@
         </w:rPr>
         <w:t>（待</w:t>
       </w:r>
-      <w:commentRangeStart w:id="40"/>
       <w:commentRangeStart w:id="41"/>
+      <w:commentRangeStart w:id="42"/>
       <w:r>
         <w:rPr>
           <w:rFonts w:hint="eastAsia"/>
         </w:rPr>
         <w:t>讨论</w:t>
       </w:r>
-      <w:commentRangeEnd w:id="40"/>
+      <w:commentRangeEnd w:id="41"/>
       <w:r>
         <w:rPr>
           <w:rStyle w:val="a4"/>
@@ -3985,9 +4002,9 @@
           <w:b w:val="0"/>
           <w:bCs w:val="0"/>
         </w:rPr>
-        <w:commentReference w:id="40"/>
-      </w:r>
-      <w:commentRangeEnd w:id="41"/>
+        <w:commentReference w:id="41"/>
+      </w:r>
+      <w:commentRangeEnd w:id="42"/>
       <w:r>
         <w:rPr>
           <w:rStyle w:val="a4"/>
@@ -3995,7 +4012,7 @@
           <w:b w:val="0"/>
           <w:bCs w:val="0"/>
         </w:rPr>
-        <w:commentReference w:id="41"/>
+        <w:commentReference w:id="42"/>
       </w:r>
       <w:r>
         <w:rPr>
@@ -4610,19 +4627,12 @@
       </w:r>
     </w:p>
     <w:p>
-      <w:pPr>
-        <w:rPr>
-          <w:rFonts w:hint="eastAsia"/>
-        </w:rPr>
-      </w:pPr>
       <w:r>
         <w:rPr>
           <w:rFonts w:hint="eastAsia"/>
         </w:rPr>
         <w:t>三种搜索有默认推荐内容</w:t>
       </w:r>
-      <w:bookmarkStart w:id="42" w:name="_GoBack"/>
-      <w:bookmarkEnd w:id="42"/>
     </w:p>
     <w:sectPr>
       <w:pgSz w:w="11906" w:h="16838"/>
@@ -4882,7 +4892,7 @@
       </w:r>
     </w:p>
   </w:comment>
-  <w:comment w:id="26" w:author="619434025@qq.com" w:date="2020-11-27T20:43:00Z" w:initials="6">
+  <w:comment w:id="27" w:author="619434025@qq.com" w:date="2020-11-27T20:43:00Z" w:initials="6">
     <w:p>
       <w:pPr>
         <w:pStyle w:val="a5"/>
@@ -4907,7 +4917,7 @@
       </w:r>
     </w:p>
   </w:comment>
-  <w:comment w:id="29" w:author="619434025@qq.com" w:date="2020-11-28T16:10:00Z" w:initials="6">
+  <w:comment w:id="30" w:author="619434025@qq.com" w:date="2020-11-28T16:10:00Z" w:initials="6">
     <w:p>
       <w:pPr>
         <w:pStyle w:val="a5"/>
@@ -4950,7 +4960,7 @@
       </w:r>
     </w:p>
   </w:comment>
-  <w:comment w:id="30" w:author="619434025@qq.com" w:date="2020-11-29T19:22:00Z" w:initials="6">
+  <w:comment w:id="31" w:author="619434025@qq.com" w:date="2020-11-29T19:22:00Z" w:initials="6">
     <w:p>
       <w:pPr>
         <w:pStyle w:val="a5"/>
@@ -4969,7 +4979,7 @@
       </w:r>
     </w:p>
   </w:comment>
-  <w:comment w:id="33" w:author="619434025@qq.com" w:date="2020-11-23T15:18:00Z" w:initials="6">
+  <w:comment w:id="34" w:author="619434025@qq.com" w:date="2020-11-23T15:18:00Z" w:initials="6">
     <w:p>
       <w:pPr>
         <w:pStyle w:val="a5"/>
@@ -4988,7 +4998,7 @@
       </w:r>
     </w:p>
   </w:comment>
-  <w:comment w:id="37" w:author="619434025@qq.com" w:date="2020-11-23T15:26:00Z" w:initials="6">
+  <w:comment w:id="38" w:author="619434025@qq.com" w:date="2020-11-23T15:26:00Z" w:initials="6">
     <w:p>
       <w:pPr>
         <w:pStyle w:val="a5"/>
@@ -5007,7 +5017,7 @@
       </w:r>
     </w:p>
   </w:comment>
-  <w:comment w:id="38" w:author="619434025@qq.com" w:date="2020-11-27T21:15:00Z" w:initials="6">
+  <w:comment w:id="39" w:author="619434025@qq.com" w:date="2020-11-27T21:15:00Z" w:initials="6">
     <w:p>
       <w:pPr>
         <w:pStyle w:val="a5"/>
@@ -5026,7 +5036,7 @@
       </w:r>
     </w:p>
   </w:comment>
-  <w:comment w:id="40" w:author="619434025@qq.com" w:date="2020-11-27T12:17:00Z" w:initials="6">
+  <w:comment w:id="41" w:author="619434025@qq.com" w:date="2020-11-27T12:17:00Z" w:initials="6">
     <w:p>
       <w:pPr>
         <w:pStyle w:val="a5"/>
@@ -5056,7 +5066,7 @@
       </w:r>
     </w:p>
   </w:comment>
-  <w:comment w:id="41" w:author="619434025@qq.com" w:date="2020-11-27T21:18:00Z" w:initials="6">
+  <w:comment w:id="42" w:author="619434025@qq.com" w:date="2020-11-27T21:18:00Z" w:initials="6">
     <w:p>
       <w:pPr>
         <w:pStyle w:val="a5"/>
@@ -7411,7 +7421,7 @@
 </file>
 
 <file path=customXml/itemProps2.xml><?xml version="1.0" encoding="utf-8"?>
-<ds:datastoreItem xmlns:ds="http://schemas.openxmlformats.org/officeDocument/2006/customXml" ds:itemID="{457B1881-1F61-4A21-BE51-9CE685B1A642}">
+<ds:datastoreItem xmlns:ds="http://schemas.openxmlformats.org/officeDocument/2006/customXml" ds:itemID="{A382FA28-0360-4923-B623-F3DE5F01D6FD}">
   <ds:schemaRefs>
     <ds:schemaRef ds:uri="http://schemas.openxmlformats.org/officeDocument/2006/bibliography"/>
   </ds:schemaRefs>

--- a/项目需求.docx
+++ b/项目需求.docx
@@ -2794,8 +2794,6 @@
         </w:rPr>
         <w:t>分</w:t>
       </w:r>
-      <w:bookmarkStart w:id="26" w:name="_GoBack"/>
-      <w:bookmarkEnd w:id="26"/>
     </w:p>
     <w:p>
       <w:r>
@@ -2804,19 +2802,19 @@
         </w:rPr>
         <w:t>统计功能：类似成绩表，显示每人每题</w:t>
       </w:r>
-      <w:commentRangeStart w:id="27"/>
+      <w:commentRangeStart w:id="26"/>
       <w:r>
         <w:rPr>
           <w:rFonts w:hint="eastAsia"/>
         </w:rPr>
         <w:t>得分</w:t>
       </w:r>
-      <w:commentRangeEnd w:id="27"/>
+      <w:commentRangeEnd w:id="26"/>
       <w:r>
         <w:rPr>
           <w:rStyle w:val="a4"/>
         </w:rPr>
-        <w:commentReference w:id="27"/>
+        <w:commentReference w:id="26"/>
       </w:r>
     </w:p>
     <w:p/>
@@ -2824,8 +2822,8 @@
       <w:pPr>
         <w:pStyle w:val="2"/>
       </w:pPr>
-      <w:bookmarkStart w:id="28" w:name="_Toc57038148"/>
-      <w:bookmarkStart w:id="29" w:name="_Toc57040988"/>
+      <w:bookmarkStart w:id="27" w:name="_Toc57038148"/>
+      <w:bookmarkStart w:id="28" w:name="_Toc57040988"/>
       <w:r>
         <w:rPr>
           <w:rFonts w:hint="eastAsia"/>
@@ -2833,8 +2831,8 @@
         <w:lastRenderedPageBreak/>
         <w:t>博客</w:t>
       </w:r>
+      <w:bookmarkEnd w:id="27"/>
       <w:bookmarkEnd w:id="28"/>
-      <w:bookmarkEnd w:id="29"/>
     </w:p>
     <w:p>
       <w:r>
@@ -2929,8 +2927,8 @@
         </w:rPr>
         <w:t>自定义</w:t>
       </w:r>
+      <w:commentRangeStart w:id="29"/>
       <w:commentRangeStart w:id="30"/>
-      <w:commentRangeStart w:id="31"/>
       <w:r>
         <w:rPr>
           <w:rFonts w:hint="eastAsia"/>
@@ -2939,22 +2937,22 @@
         </w:rPr>
         <w:t>标签</w:t>
       </w:r>
-      <w:commentRangeEnd w:id="30"/>
+      <w:commentRangeEnd w:id="29"/>
       <w:r>
         <w:rPr>
           <w:rStyle w:val="a4"/>
           <w:strike/>
           <w:color w:val="FF0000"/>
         </w:rPr>
-        <w:commentReference w:id="30"/>
-      </w:r>
-      <w:commentRangeEnd w:id="31"/>
+        <w:commentReference w:id="29"/>
+      </w:r>
+      <w:commentRangeEnd w:id="30"/>
       <w:r>
         <w:rPr>
           <w:rStyle w:val="a4"/>
           <w:strike/>
         </w:rPr>
-        <w:commentReference w:id="31"/>
+        <w:commentReference w:id="30"/>
       </w:r>
     </w:p>
     <w:p/>
@@ -3009,16 +3007,16 @@
       <w:pPr>
         <w:pStyle w:val="2"/>
       </w:pPr>
-      <w:bookmarkStart w:id="32" w:name="_Toc57038149"/>
-      <w:bookmarkStart w:id="33" w:name="_Toc57040989"/>
+      <w:bookmarkStart w:id="31" w:name="_Toc57038149"/>
+      <w:bookmarkStart w:id="32" w:name="_Toc57040989"/>
       <w:r>
         <w:rPr>
           <w:rFonts w:hint="eastAsia"/>
         </w:rPr>
         <w:t>团队</w:t>
       </w:r>
+      <w:bookmarkEnd w:id="31"/>
       <w:bookmarkEnd w:id="32"/>
-      <w:bookmarkEnd w:id="33"/>
     </w:p>
     <w:p>
       <w:r>
@@ -3202,19 +3200,19 @@
         </w:rPr>
         <w:t>黑名单：禁止一切</w:t>
       </w:r>
-      <w:commentRangeStart w:id="34"/>
+      <w:commentRangeStart w:id="33"/>
       <w:r>
         <w:rPr>
           <w:rFonts w:hint="eastAsia"/>
         </w:rPr>
         <w:t>功能</w:t>
       </w:r>
-      <w:commentRangeEnd w:id="34"/>
+      <w:commentRangeEnd w:id="33"/>
       <w:r>
         <w:rPr>
           <w:rStyle w:val="a4"/>
         </w:rPr>
-        <w:commentReference w:id="34"/>
+        <w:commentReference w:id="33"/>
       </w:r>
     </w:p>
     <w:p/>
@@ -3727,14 +3725,14 @@
       <w:pPr>
         <w:pStyle w:val="2"/>
       </w:pPr>
-      <w:bookmarkStart w:id="35" w:name="_Toc57040990"/>
+      <w:bookmarkStart w:id="34" w:name="_Toc57040990"/>
       <w:r>
         <w:rPr>
           <w:rFonts w:hint="eastAsia"/>
         </w:rPr>
         <w:t>超级管理员</w:t>
       </w:r>
-      <w:bookmarkEnd w:id="35"/>
+      <w:bookmarkEnd w:id="34"/>
     </w:p>
     <w:p>
       <w:r>
@@ -3800,23 +3798,23 @@
       <w:pPr>
         <w:pStyle w:val="2"/>
       </w:pPr>
-      <w:bookmarkStart w:id="36" w:name="_Toc57038150"/>
-      <w:bookmarkStart w:id="37" w:name="_Toc57040991"/>
+      <w:bookmarkStart w:id="35" w:name="_Toc57038150"/>
+      <w:bookmarkStart w:id="36" w:name="_Toc57040991"/>
       <w:r>
         <w:rPr>
           <w:rFonts w:hint="eastAsia"/>
         </w:rPr>
         <w:t>富文本与图</w:t>
       </w:r>
+      <w:commentRangeStart w:id="37"/>
       <w:commentRangeStart w:id="38"/>
-      <w:commentRangeStart w:id="39"/>
       <w:r>
         <w:rPr>
           <w:rFonts w:hint="eastAsia"/>
         </w:rPr>
         <w:t>床</w:t>
       </w:r>
-      <w:commentRangeEnd w:id="38"/>
+      <w:commentRangeEnd w:id="37"/>
       <w:r>
         <w:rPr>
           <w:rStyle w:val="a4"/>
@@ -3824,11 +3822,11 @@
           <w:b w:val="0"/>
           <w:bCs w:val="0"/>
         </w:rPr>
-        <w:commentReference w:id="38"/>
-      </w:r>
+        <w:commentReference w:id="37"/>
+      </w:r>
+      <w:bookmarkEnd w:id="35"/>
       <w:bookmarkEnd w:id="36"/>
-      <w:bookmarkEnd w:id="37"/>
-      <w:commentRangeEnd w:id="39"/>
+      <w:commentRangeEnd w:id="38"/>
       <w:r>
         <w:rPr>
           <w:rStyle w:val="a4"/>
@@ -3836,7 +3834,7 @@
           <w:b w:val="0"/>
           <w:bCs w:val="0"/>
         </w:rPr>
-        <w:commentReference w:id="39"/>
+        <w:commentReference w:id="38"/>
       </w:r>
     </w:p>
     <w:p>
@@ -3922,17 +3920,144 @@
     </w:p>
     <w:p/>
     <w:p>
+      <w:r>
+        <w:rPr>
+          <w:rFonts w:hint="eastAsia"/>
+        </w:rPr>
+        <w:t>图床实现：</w:t>
+      </w:r>
+    </w:p>
+    <w:p>
+      <w:r>
+        <w:rPr>
+          <w:rFonts w:hint="eastAsia"/>
+        </w:rPr>
+        <w:t>确定图片存文件系统，图片上传后md5结果保证图片存储唯一性</w:t>
+      </w:r>
+      <w:r>
+        <w:rPr>
+          <w:rFonts w:hint="eastAsia"/>
+        </w:rPr>
+        <w:t>，</w:t>
+      </w:r>
+      <w:r>
+        <w:rPr>
+          <w:rFonts w:hint="eastAsia"/>
+        </w:rPr>
+        <w:t>数据库存md5、上传者id、创建日期、图片存文件系统的相对路径、图片大小</w:t>
+      </w:r>
+      <w:r>
+        <w:rPr>
+          <w:rFonts w:hint="eastAsia"/>
+        </w:rPr>
+        <w:t>、图片类型（jpg，png</w:t>
+      </w:r>
+      <w:r>
+        <w:rPr>
+          <w:rFonts w:hint="eastAsia"/>
+        </w:rPr>
+        <w:t>，gif</w:t>
+      </w:r>
+      <w:r>
+        <w:rPr>
+          <w:rFonts w:hint="eastAsia"/>
+        </w:rPr>
+        <w:t>）</w:t>
+      </w:r>
+      <w:r>
+        <w:rPr>
+          <w:rFonts w:hint="eastAsia"/>
+        </w:rPr>
+        <w:t>。</w:t>
+      </w:r>
+    </w:p>
+    <w:p>
+      <w:r>
+        <w:rPr>
+          <w:rFonts w:hint="eastAsia"/>
+        </w:rPr>
+        <w:t>图片的相对路径是：</w:t>
+      </w:r>
+      <w:r>
+        <w:t>pic/year/month/day</w:t>
+      </w:r>
+      <w:r>
+        <w:rPr>
+          <w:rFonts w:hint="eastAsia"/>
+        </w:rPr>
+        <w:t>。</w:t>
+      </w:r>
+      <w:r>
+        <w:rPr>
+          <w:rFonts w:hint="eastAsia"/>
+        </w:rPr>
+        <w:t>分文件夹是防止一个文件夹文件太多读取速度慢。</w:t>
+      </w:r>
+    </w:p>
+    <w:p>
+      <w:pPr>
+        <w:rPr>
+          <w:rFonts w:hint="eastAsia"/>
+        </w:rPr>
+      </w:pPr>
+      <w:r>
+        <w:rPr>
+          <w:rFonts w:hint="eastAsia"/>
+        </w:rPr>
+        <w:t>图片名就是md5</w:t>
+      </w:r>
+      <w:r>
+        <w:rPr>
+          <w:rFonts w:hint="eastAsia"/>
+        </w:rPr>
+        <w:t>结果</w:t>
+      </w:r>
+      <w:r>
+        <w:rPr>
+          <w:rFonts w:hint="eastAsia"/>
+        </w:rPr>
+        <w:t>转</w:t>
+      </w:r>
+      <w:r>
+        <w:rPr>
+          <w:rFonts w:hint="eastAsia"/>
+        </w:rPr>
+        <w:t>16进制</w:t>
+      </w:r>
+      <w:r>
+        <w:rPr>
+          <w:rFonts w:hint="eastAsia"/>
+        </w:rPr>
+        <w:t>。</w:t>
+      </w:r>
+    </w:p>
+    <w:p>
+      <w:pPr>
+        <w:rPr>
+          <w:rFonts w:hint="eastAsia"/>
+        </w:rPr>
+      </w:pPr>
+    </w:p>
+    <w:p>
+      <w:pPr>
+        <w:rPr>
+          <w:rFonts w:hint="eastAsia"/>
+        </w:rPr>
+      </w:pPr>
+    </w:p>
+    <w:p/>
+    <w:p>
       <w:pPr>
         <w:pStyle w:val="2"/>
       </w:pPr>
-      <w:bookmarkStart w:id="40" w:name="_Toc57040992"/>
+      <w:bookmarkStart w:id="39" w:name="_Toc57040992"/>
       <w:r>
         <w:rPr>
           <w:rFonts w:hint="eastAsia"/>
         </w:rPr>
         <w:t>更新日志</w:t>
       </w:r>
-      <w:bookmarkEnd w:id="40"/>
+      <w:bookmarkEnd w:id="39"/>
     </w:p>
     <w:p>
       <w:r>
@@ -3960,6 +4085,7 @@
         <w:rPr>
           <w:rFonts w:hint="eastAsia"/>
         </w:rPr>
+        <w:lastRenderedPageBreak/>
         <w:t>用户</w:t>
       </w:r>
       <w:r>
@@ -3986,15 +4112,15 @@
         </w:rPr>
         <w:t>（待</w:t>
       </w:r>
+      <w:commentRangeStart w:id="40"/>
       <w:commentRangeStart w:id="41"/>
-      <w:commentRangeStart w:id="42"/>
       <w:r>
         <w:rPr>
           <w:rFonts w:hint="eastAsia"/>
         </w:rPr>
         <w:t>讨论</w:t>
       </w:r>
-      <w:commentRangeEnd w:id="41"/>
+      <w:commentRangeEnd w:id="40"/>
       <w:r>
         <w:rPr>
           <w:rStyle w:val="a4"/>
@@ -4002,9 +4128,9 @@
           <w:b w:val="0"/>
           <w:bCs w:val="0"/>
         </w:rPr>
-        <w:commentReference w:id="41"/>
-      </w:r>
-      <w:commentRangeEnd w:id="42"/>
+        <w:commentReference w:id="40"/>
+      </w:r>
+      <w:commentRangeEnd w:id="41"/>
       <w:r>
         <w:rPr>
           <w:rStyle w:val="a4"/>
@@ -4012,7 +4138,7 @@
           <w:b w:val="0"/>
           <w:bCs w:val="0"/>
         </w:rPr>
-        <w:commentReference w:id="42"/>
+        <w:commentReference w:id="41"/>
       </w:r>
       <w:r>
         <w:rPr>
@@ -4074,7 +4200,6 @@
         <w:br/>
       </w:r>
       <w:r>
-        <w:lastRenderedPageBreak/>
         <w:tab/>
       </w:r>
       <w:r>
@@ -4578,6 +4703,7 @@
     </w:p>
     <w:p>
       <w:r>
+        <w:lastRenderedPageBreak/>
         <w:tab/>
         <w:t>I</w:t>
       </w:r>
@@ -4892,7 +5018,7 @@
       </w:r>
     </w:p>
   </w:comment>
-  <w:comment w:id="27" w:author="619434025@qq.com" w:date="2020-11-27T20:43:00Z" w:initials="6">
+  <w:comment w:id="26" w:author="619434025@qq.com" w:date="2020-11-27T20:43:00Z" w:initials="6">
     <w:p>
       <w:pPr>
         <w:pStyle w:val="a5"/>
@@ -4917,7 +5043,7 @@
       </w:r>
     </w:p>
   </w:comment>
-  <w:comment w:id="30" w:author="619434025@qq.com" w:date="2020-11-28T16:10:00Z" w:initials="6">
+  <w:comment w:id="29" w:author="619434025@qq.com" w:date="2020-11-28T16:10:00Z" w:initials="6">
     <w:p>
       <w:pPr>
         <w:pStyle w:val="a5"/>
@@ -4960,7 +5086,7 @@
       </w:r>
     </w:p>
   </w:comment>
-  <w:comment w:id="31" w:author="619434025@qq.com" w:date="2020-11-29T19:22:00Z" w:initials="6">
+  <w:comment w:id="30" w:author="619434025@qq.com" w:date="2020-11-29T19:22:00Z" w:initials="6">
     <w:p>
       <w:pPr>
         <w:pStyle w:val="a5"/>
@@ -4979,7 +5105,7 @@
       </w:r>
     </w:p>
   </w:comment>
-  <w:comment w:id="34" w:author="619434025@qq.com" w:date="2020-11-23T15:18:00Z" w:initials="6">
+  <w:comment w:id="33" w:author="619434025@qq.com" w:date="2020-11-23T15:18:00Z" w:initials="6">
     <w:p>
       <w:pPr>
         <w:pStyle w:val="a5"/>
@@ -4998,7 +5124,7 @@
       </w:r>
     </w:p>
   </w:comment>
-  <w:comment w:id="38" w:author="619434025@qq.com" w:date="2020-11-23T15:26:00Z" w:initials="6">
+  <w:comment w:id="37" w:author="619434025@qq.com" w:date="2020-11-23T15:26:00Z" w:initials="6">
     <w:p>
       <w:pPr>
         <w:pStyle w:val="a5"/>
@@ -5017,7 +5143,7 @@
       </w:r>
     </w:p>
   </w:comment>
-  <w:comment w:id="39" w:author="619434025@qq.com" w:date="2020-11-27T21:15:00Z" w:initials="6">
+  <w:comment w:id="38" w:author="619434025@qq.com" w:date="2020-11-27T21:15:00Z" w:initials="6">
     <w:p>
       <w:pPr>
         <w:pStyle w:val="a5"/>
@@ -5036,7 +5162,7 @@
       </w:r>
     </w:p>
   </w:comment>
-  <w:comment w:id="41" w:author="619434025@qq.com" w:date="2020-11-27T12:17:00Z" w:initials="6">
+  <w:comment w:id="40" w:author="619434025@qq.com" w:date="2020-11-27T12:17:00Z" w:initials="6">
     <w:p>
       <w:pPr>
         <w:pStyle w:val="a5"/>
@@ -5066,7 +5192,7 @@
       </w:r>
     </w:p>
   </w:comment>
-  <w:comment w:id="42" w:author="619434025@qq.com" w:date="2020-11-27T21:18:00Z" w:initials="6">
+  <w:comment w:id="41" w:author="619434025@qq.com" w:date="2020-11-27T21:18:00Z" w:initials="6">
     <w:p>
       <w:pPr>
         <w:pStyle w:val="a5"/>

--- a/项目需求.docx
+++ b/项目需求.docx
@@ -1585,6 +1585,19 @@
       <w:bookmarkEnd w:id="1"/>
     </w:p>
     <w:p>
+      <w:pPr>
+        <w:rPr>
+          <w:rFonts w:hint="eastAsia"/>
+        </w:rPr>
+      </w:pPr>
+      <w:r>
+        <w:rPr>
+          <w:rFonts w:hint="eastAsia"/>
+        </w:rPr>
+        <w:t>题目有以下几个属性：</w:t>
+      </w:r>
+    </w:p>
+    <w:p>
       <w:r>
         <w:rPr>
           <w:rFonts w:hint="eastAsia"/>
@@ -1675,7 +1688,13 @@
         <w:rPr>
           <w:rFonts w:hint="eastAsia"/>
         </w:rPr>
-        <w:t>普通编程题</w:t>
+        <w:t>完整</w:t>
+      </w:r>
+      <w:r>
+        <w:rPr>
+          <w:rFonts w:hint="eastAsia"/>
+        </w:rPr>
+        <w:t>编程题</w:t>
       </w:r>
       <w:bookmarkEnd w:id="4"/>
       <w:bookmarkEnd w:id="5"/>
@@ -1691,7 +1710,13 @@
         <w:rPr>
           <w:rFonts w:hint="eastAsia"/>
         </w:rPr>
-        <w:t>存Markdown</w:t>
+        <w:t>用</w:t>
+      </w:r>
+      <w:r>
+        <w:rPr>
+          <w:rFonts w:hint="eastAsia"/>
+        </w:rPr>
+        <w:t>Markdown</w:t>
       </w:r>
       <w:r>
         <w:rPr>
@@ -1703,7 +1728,103 @@
         <w:rPr>
           <w:rFonts w:hint="eastAsia"/>
         </w:rPr>
-        <w:t>，创建题目时预先填好默认的格式（描述、样例等等）</w:t>
+        <w:t>存储</w:t>
+      </w:r>
+      <w:r>
+        <w:rPr>
+          <w:rFonts w:hint="eastAsia"/>
+        </w:rPr>
+        <w:t>，</w:t>
+      </w:r>
+      <w:r>
+        <w:rPr>
+          <w:rFonts w:hint="eastAsia"/>
+        </w:rPr>
+        <w:t>前端的</w:t>
+      </w:r>
+      <w:r>
+        <w:rPr>
+          <w:rFonts w:hint="eastAsia"/>
+        </w:rPr>
+        <w:t>创建题目</w:t>
+      </w:r>
+      <w:r>
+        <w:rPr>
+          <w:rFonts w:hint="eastAsia"/>
+        </w:rPr>
+        <w:t>页面</w:t>
+      </w:r>
+      <w:r>
+        <w:rPr>
+          <w:rFonts w:hint="eastAsia"/>
+        </w:rPr>
+        <w:t>中</w:t>
+      </w:r>
+      <w:r>
+        <w:rPr>
+          <w:rFonts w:hint="eastAsia"/>
+        </w:rPr>
+        <w:t>，</w:t>
+      </w:r>
+      <w:r>
+        <w:rPr>
+          <w:rFonts w:hint="eastAsia"/>
+        </w:rPr>
+        <w:t>在</w:t>
+      </w:r>
+      <w:r>
+        <w:rPr>
+          <w:rFonts w:hint="eastAsia"/>
+        </w:rPr>
+        <w:t>题目内容对应的输入框</w:t>
+      </w:r>
+      <w:r>
+        <w:rPr>
+          <w:rFonts w:hint="eastAsia"/>
+        </w:rPr>
+        <w:t>中</w:t>
+      </w:r>
+      <w:r>
+        <w:rPr>
+          <w:rFonts w:hint="eastAsia"/>
+        </w:rPr>
+        <w:t>预先</w:t>
+      </w:r>
+      <w:r>
+        <w:rPr>
+          <w:rFonts w:hint="eastAsia"/>
+        </w:rPr>
+        <w:t>设置</w:t>
+      </w:r>
+      <w:r>
+        <w:rPr>
+          <w:rFonts w:hint="eastAsia"/>
+        </w:rPr>
+        <w:t>好默认的格式（</w:t>
+      </w:r>
+      <w:r>
+        <w:rPr>
+          <w:rFonts w:hint="eastAsia"/>
+        </w:rPr>
+        <w:t>题目背景、题目</w:t>
+      </w:r>
+      <w:r>
+        <w:rPr>
+          <w:rFonts w:hint="eastAsia"/>
+        </w:rPr>
+        <w:t>描述、</w:t>
+      </w:r>
+      <w:r>
+        <w:rPr>
+          <w:rFonts w:hint="eastAsia"/>
+        </w:rPr>
+        <w:t>输入输出格式、输入输出</w:t>
+      </w:r>
+      <w:r>
+        <w:rPr>
+          <w:rFonts w:hint="eastAsia"/>
+        </w:rPr>
+        <w:t>样例）</w:t>
       </w:r>
     </w:p>
     <w:p>
@@ -1886,6 +2007,7 @@
         <w:rPr>
           <w:rFonts w:hint="eastAsia"/>
         </w:rPr>
+        <w:lastRenderedPageBreak/>
         <w:t>统计数据：</w:t>
       </w:r>
       <w:r>
@@ -1923,7 +2045,6 @@
         <w:rPr>
           <w:rFonts w:hint="eastAsia"/>
         </w:rPr>
-        <w:lastRenderedPageBreak/>
         <w:t>算法标签：从官方的预设标签中选择</w:t>
       </w:r>
     </w:p>
@@ -1938,10 +2059,22 @@
         <w:rPr>
           <w:rFonts w:hint="eastAsia"/>
         </w:rPr>
-        <w:t>字段编程</w:t>
+        <w:t>部分</w:t>
+      </w:r>
+      <w:r>
+        <w:rPr>
+          <w:rFonts w:hint="eastAsia"/>
+        </w:rPr>
+        <w:t>编程</w:t>
       </w:r>
       <w:bookmarkEnd w:id="8"/>
       <w:bookmarkEnd w:id="9"/>
+      <w:r>
+        <w:rPr>
+          <w:rFonts w:hint="eastAsia"/>
+        </w:rPr>
+        <w:t>题</w:t>
+      </w:r>
     </w:p>
     <w:p>
       <w:r>
@@ -1970,7 +2103,91 @@
         <w:rPr>
           <w:rFonts w:hint="eastAsia"/>
         </w:rPr>
-        <w:t>创建题目：出题者输入题干代码，在题干中添加占位符代表空格，每个占位符对应一个input组件，出题者在input组件中填入缺失代码</w:t>
+        <w:t>创建题目：</w:t>
+      </w:r>
+    </w:p>
+    <w:p>
+      <w:r>
+        <w:rPr>
+          <w:rFonts w:hint="eastAsia"/>
+        </w:rPr>
+        <w:t>出题者输入题干代码，</w:t>
+      </w:r>
+      <w:r>
+        <w:rPr>
+          <w:rFonts w:hint="eastAsia"/>
+        </w:rPr>
+        <w:t>通过点击按钮，在</w:t>
+      </w:r>
+      <w:r>
+        <w:rPr>
+          <w:rFonts w:hint="eastAsia"/>
+        </w:rPr>
+        <w:t>题干代码输入框的</w:t>
+      </w:r>
+      <w:r>
+        <w:rPr>
+          <w:rFonts w:hint="eastAsia"/>
+        </w:rPr>
+        <w:t>光标处</w:t>
+      </w:r>
+      <w:r>
+        <w:rPr>
+          <w:rFonts w:hint="eastAsia"/>
+        </w:rPr>
+        <w:t>添加</w:t>
+      </w:r>
+      <w:r>
+        <w:rPr>
+          <w:rFonts w:hint="eastAsia"/>
+        </w:rPr>
+        <w:t>空格</w:t>
+      </w:r>
+    </w:p>
+    <w:p>
+      <w:r>
+        <w:rPr>
+          <w:rFonts w:hint="eastAsia"/>
+        </w:rPr>
+        <w:t>做题：</w:t>
+      </w:r>
+    </w:p>
+    <w:p>
+      <w:r>
+        <w:rPr>
+          <w:rFonts w:hint="eastAsia"/>
+        </w:rPr>
+        <w:t>在题干代码中，用明显的格式显示出空格的位置，并动态渲染出每个</w:t>
+      </w:r>
+      <w:r>
+        <w:rPr>
+          <w:rFonts w:hint="eastAsia"/>
+        </w:rPr>
+        <w:t>空格对应的输入框。当输入框获取焦点时，题干代码自动跳转到对应的空格处。</w:t>
+      </w:r>
+      <w:r>
+        <w:rPr>
+          <w:rFonts w:hint="eastAsia"/>
+        </w:rPr>
+        <w:t>当用户在输入框中输入内容时，题干代码</w:t>
+      </w:r>
+      <w:r>
+        <w:rPr>
+          <w:rFonts w:hint="eastAsia"/>
+        </w:rPr>
+        <w:t>对应的空格处</w:t>
+      </w:r>
+      <w:r>
+        <w:rPr>
+          <w:rFonts w:hint="eastAsia"/>
+        </w:rPr>
+        <w:t>要</w:t>
+      </w:r>
+      <w:r>
+        <w:rPr>
+          <w:rFonts w:hint="eastAsia"/>
+        </w:rPr>
+        <w:t>实时变更为输入框中的内容</w:t>
       </w:r>
       <w:r>
         <w:rPr>
@@ -1984,13 +2201,27 @@
         <w:rPr>
           <w:rFonts w:hint="eastAsia"/>
         </w:rPr>
-        <w:t>做题：保留显示题干中的占位符，在题目旁对应显示输入框</w:t>
-      </w:r>
-      <w:r>
-        <w:rPr>
-          <w:rFonts w:hint="eastAsia"/>
-        </w:rPr>
-        <w:t>，以方便答题</w:t>
+        <w:t>评测方式：</w:t>
+      </w:r>
+    </w:p>
+    <w:p>
+      <w:r>
+        <w:rPr>
+          <w:rFonts w:hint="eastAsia"/>
+        </w:rPr>
+        <w:t>同</w:t>
+      </w:r>
+      <w:r>
+        <w:rPr>
+          <w:rFonts w:hint="eastAsia"/>
+        </w:rPr>
+        <w:t>完整</w:t>
+      </w:r>
+      <w:r>
+        <w:rPr>
+          <w:rFonts w:hint="eastAsia"/>
+        </w:rPr>
+        <w:t>编程题，需要数据集</w:t>
       </w:r>
       <w:r>
         <w:rPr>
@@ -1998,61 +2229,26 @@
         </w:rPr>
         <w:t>。</w:t>
       </w:r>
-    </w:p>
-    <w:p>
-      <w:r>
-        <w:rPr>
-          <w:rFonts w:hint="eastAsia"/>
-        </w:rPr>
-        <w:t>评测方式：</w:t>
-      </w:r>
-      <w:r>
-        <w:rPr>
-          <w:rFonts w:hint="eastAsia"/>
-        </w:rPr>
-        <w:t>同普通编程题，需要数据集，出题者</w:t>
-      </w:r>
-      <w:r>
-        <w:rPr>
-          <w:rFonts w:hint="eastAsia"/>
-        </w:rPr>
-        <w:t>创建题目</w:t>
-      </w:r>
-      <w:r>
-        <w:rPr>
-          <w:rFonts w:hint="eastAsia"/>
-        </w:rPr>
-        <w:t>时</w:t>
-      </w:r>
-      <w:r>
-        <w:rPr>
-          <w:rFonts w:hint="eastAsia"/>
-        </w:rPr>
-        <w:t>将运行一次</w:t>
-      </w:r>
-      <w:r>
-        <w:rPr>
-          <w:rFonts w:hint="eastAsia"/>
-        </w:rPr>
-        <w:t>预设代码和答案，</w:t>
-      </w:r>
-      <w:r>
-        <w:rPr>
-          <w:rFonts w:hint="eastAsia"/>
-        </w:rPr>
-        <w:t>验证结果</w:t>
-      </w:r>
-      <w:r>
-        <w:rPr>
-          <w:rFonts w:hint="eastAsia"/>
-        </w:rPr>
-        <w:t>通过后才能创建题目</w:t>
-      </w:r>
-      <w:r>
-        <w:rPr>
-          <w:rFonts w:hint="eastAsia"/>
-        </w:rPr>
-        <w:t>。</w:t>
+      <w:r>
+        <w:rPr>
+          <w:rFonts w:hint="eastAsia"/>
+        </w:rPr>
+        <w:t>用户点击提交后，系统自动将题干代码与用户填写的内容拼接成完整代码，提交</w:t>
+      </w:r>
+      <w:r>
+        <w:rPr>
+          <w:rFonts w:hint="eastAsia"/>
+        </w:rPr>
+        <w:t>给</w:t>
+      </w:r>
+      <w:r>
+        <w:rPr>
+          <w:rFonts w:hint="eastAsia"/>
+        </w:rPr>
+        <w:t>后端进行评测。</w:t>
+      </w:r>
+      <w:r>
+        <w:t xml:space="preserve"> </w:t>
       </w:r>
     </w:p>
     <w:p/>
@@ -2076,35 +2272,53 @@
         <w:rPr>
           <w:rFonts w:hint="eastAsia"/>
         </w:rPr>
-        <w:t>包含题目和正确答案</w:t>
-      </w:r>
-    </w:p>
-    <w:p>
-      <w:r>
-        <w:rPr>
-          <w:rFonts w:hint="eastAsia"/>
-        </w:rPr>
-        <w:t>题干没有特殊符号，让用户自己表示</w:t>
-      </w:r>
-    </w:p>
-    <w:p>
-      <w:r>
-        <w:rPr>
-          <w:rFonts w:hint="eastAsia"/>
-        </w:rPr>
-        <w:t>用户</w:t>
-      </w:r>
-      <w:r>
-        <w:rPr>
-          <w:rFonts w:hint="eastAsia"/>
-        </w:rPr>
-        <w:t>决定题目有几个</w:t>
-      </w:r>
-      <w:r>
-        <w:rPr>
-          <w:rFonts w:hint="eastAsia"/>
-        </w:rPr>
-        <w:t>空</w:t>
+        <w:t>包含题</w:t>
+      </w:r>
+      <w:r>
+        <w:rPr>
+          <w:rFonts w:hint="eastAsia"/>
+        </w:rPr>
+        <w:t>目标题、题目内容</w:t>
+      </w:r>
+      <w:r>
+        <w:rPr>
+          <w:rFonts w:hint="eastAsia"/>
+        </w:rPr>
+        <w:t>和正确答案</w:t>
+      </w:r>
+    </w:p>
+    <w:p>
+      <w:r>
+        <w:rPr>
+          <w:rFonts w:hint="eastAsia"/>
+        </w:rPr>
+        <w:t>题目内容中的空格表示方式由出题人</w:t>
+      </w:r>
+      <w:r>
+        <w:rPr>
+          <w:rFonts w:hint="eastAsia"/>
+        </w:rPr>
+        <w:t>自己</w:t>
+      </w:r>
+      <w:r>
+        <w:rPr>
+          <w:rFonts w:hint="eastAsia"/>
+        </w:rPr>
+        <w:t>编写</w:t>
+      </w:r>
+    </w:p>
+    <w:p>
+      <w:r>
+        <w:rPr>
+          <w:rFonts w:hint="eastAsia"/>
+        </w:rPr>
+        <w:t>出题人可以</w:t>
+      </w:r>
+      <w:r>
+        <w:rPr>
+          <w:rFonts w:hint="eastAsia"/>
+        </w:rPr>
+        <w:t>自行添加或删除空格</w:t>
       </w:r>
     </w:p>
     <w:p>
@@ -2123,7 +2337,31 @@
         <w:rPr>
           <w:rFonts w:hint="eastAsia"/>
         </w:rPr>
-        <w:t>预设答案：出题人预设</w:t>
+        <w:t>预设答案：出题人</w:t>
+      </w:r>
+      <w:r>
+        <w:rPr>
+          <w:rFonts w:hint="eastAsia"/>
+        </w:rPr>
+        <w:t>对每个</w:t>
+      </w:r>
+      <w:r>
+        <w:rPr>
+          <w:rFonts w:hint="eastAsia"/>
+        </w:rPr>
+        <w:t>空格</w:t>
+      </w:r>
+      <w:r>
+        <w:rPr>
+          <w:rFonts w:hint="eastAsia"/>
+        </w:rPr>
+        <w:t>可以</w:t>
+      </w:r>
+      <w:r>
+        <w:rPr>
+          <w:rFonts w:hint="eastAsia"/>
+        </w:rPr>
+        <w:t>预设</w:t>
       </w:r>
       <w:r>
         <w:rPr>
@@ -2135,7 +2373,19 @@
         <w:rPr>
           <w:rFonts w:hint="eastAsia"/>
         </w:rPr>
-        <w:t>个可能的答案，必须与其中一个完全一致才算正确答案。</w:t>
+        <w:t>个可能的答案，</w:t>
+      </w:r>
+      <w:r>
+        <w:rPr>
+          <w:rFonts w:hint="eastAsia"/>
+        </w:rPr>
+        <w:t>用户提交的答案与</w:t>
+      </w:r>
+      <w:r>
+        <w:rPr>
+          <w:rFonts w:hint="eastAsia"/>
+        </w:rPr>
+        <w:t>其中一个完全一致才算正确。</w:t>
       </w:r>
     </w:p>
     <w:p>
@@ -2158,7 +2408,61 @@
         <w:rPr>
           <w:rFonts w:hint="eastAsia"/>
         </w:rPr>
-        <w:t>包含题目和选项。</w:t>
+        <w:t>包含</w:t>
+      </w:r>
+      <w:r>
+        <w:rPr>
+          <w:rFonts w:hint="eastAsia"/>
+        </w:rPr>
+        <w:t>题目标题、</w:t>
+      </w:r>
+      <w:r>
+        <w:rPr>
+          <w:rFonts w:hint="eastAsia"/>
+        </w:rPr>
+        <w:t>题目</w:t>
+      </w:r>
+      <w:r>
+        <w:rPr>
+          <w:rFonts w:hint="eastAsia"/>
+        </w:rPr>
+        <w:t>内容</w:t>
+      </w:r>
+      <w:r>
+        <w:rPr>
+          <w:rFonts w:hint="eastAsia"/>
+        </w:rPr>
+        <w:t>、</w:t>
+      </w:r>
+      <w:r>
+        <w:rPr>
+          <w:rFonts w:hint="eastAsia"/>
+        </w:rPr>
+        <w:t>选项</w:t>
+      </w:r>
+      <w:r>
+        <w:rPr>
+          <w:rFonts w:hint="eastAsia"/>
+        </w:rPr>
+        <w:t>和</w:t>
+      </w:r>
+      <w:r>
+        <w:rPr>
+          <w:rFonts w:hint="eastAsia"/>
+        </w:rPr>
+        <w:t>正确</w:t>
+      </w:r>
+      <w:r>
+        <w:rPr>
+          <w:rFonts w:hint="eastAsia"/>
+        </w:rPr>
+        <w:t>答案</w:t>
+      </w:r>
+      <w:r>
+        <w:rPr>
+          <w:rFonts w:hint="eastAsia"/>
+        </w:rPr>
+        <w:t>。</w:t>
       </w:r>
     </w:p>
     <w:p>
@@ -2297,7 +2601,14 @@
         <w:rPr>
           <w:rFonts w:hint="eastAsia"/>
         </w:rPr>
-        <w:t>如果一个官方团队改成了普通团队，它之前被其他团队引用的题目不受影响照样用，但之后不能再引用它的题目</w:t>
+        <w:t>如果一个官方团队改成了普通团队，它之前被其他团队引用的题目不受影响照样用，但之后</w:t>
+      </w:r>
+      <w:r>
+        <w:rPr>
+          <w:rFonts w:hint="eastAsia"/>
+        </w:rPr>
+        <w:lastRenderedPageBreak/>
+        <w:t>不能再引用它的题目</w:t>
       </w:r>
       <w:r>
         <w:rPr>
@@ -2342,7 +2653,6 @@
         <w:rPr>
           <w:rFonts w:hint="eastAsia"/>
         </w:rPr>
-        <w:lastRenderedPageBreak/>
         <w:t>分为两类：</w:t>
       </w:r>
     </w:p>
@@ -2763,6 +3073,7 @@
         <w:rPr>
           <w:rFonts w:hint="eastAsia"/>
         </w:rPr>
+        <w:lastRenderedPageBreak/>
         <w:t>作业不设截止</w:t>
       </w:r>
       <w:r>
@@ -2828,7 +3139,6 @@
         <w:rPr>
           <w:rFonts w:hint="eastAsia"/>
         </w:rPr>
-        <w:lastRenderedPageBreak/>
         <w:t>博客</w:t>
       </w:r>
       <w:bookmarkEnd w:id="27"/>
@@ -3472,6 +3782,7 @@
           <w:b/>
           <w:bCs/>
         </w:rPr>
+        <w:lastRenderedPageBreak/>
         <w:t>pointer1</w:t>
       </w:r>
       <w:r>
@@ -3585,14 +3896,7 @@
         <w:rPr>
           <w:rFonts w:hint="eastAsia"/>
         </w:rPr>
-        <w:t>，</w:t>
-      </w:r>
-      <w:r>
-        <w:rPr>
-          <w:rFonts w:hint="eastAsia"/>
-        </w:rPr>
-        <w:lastRenderedPageBreak/>
-        <w:t>考试等功能可设置允许哪些身份的用户参加。</w:t>
+        <w:t>，考试等功能可设置允许哪些身份的用户参加。</w:t>
       </w:r>
       <w:r>
         <w:rPr>
@@ -3995,11 +4299,6 @@
       </w:r>
     </w:p>
     <w:p>
-      <w:pPr>
-        <w:rPr>
-          <w:rFonts w:hint="eastAsia"/>
-        </w:rPr>
-      </w:pPr>
       <w:r>
         <w:rPr>
           <w:rFonts w:hint="eastAsia"/>
@@ -4029,63 +4328,51 @@
           <w:rFonts w:hint="eastAsia"/>
         </w:rPr>
         <w:t>。</w:t>
-      </w:r>
-    </w:p>
-    <w:p>
-      <w:pPr>
-        <w:rPr>
-          <w:rFonts w:hint="eastAsia"/>
-        </w:rPr>
-      </w:pPr>
-    </w:p>
-    <w:p>
-      <w:pPr>
-        <w:rPr>
-          <w:rFonts w:hint="eastAsia"/>
-        </w:rPr>
-      </w:pPr>
-    </w:p>
-    <w:p/>
-    <w:p>
-      <w:pPr>
-        <w:pStyle w:val="2"/>
-      </w:pPr>
-      <w:bookmarkStart w:id="39" w:name="_Toc57040992"/>
-      <w:r>
-        <w:rPr>
-          <w:rFonts w:hint="eastAsia"/>
-        </w:rPr>
-        <w:t>更新日志</w:t>
-      </w:r>
-      <w:bookmarkEnd w:id="39"/>
-    </w:p>
-    <w:p>
-      <w:r>
-        <w:rPr>
-          <w:rFonts w:hint="eastAsia"/>
-        </w:rPr>
-        <w:t>对所有用户可见，对超级管理员开放修改</w:t>
-      </w:r>
-    </w:p>
-    <w:p>
-      <w:r>
-        <w:rPr>
-          <w:rFonts w:hint="eastAsia"/>
-        </w:rPr>
-        <w:t>记录网站的更新。</w:t>
       </w:r>
     </w:p>
     <w:p/>
     <w:p/>
+    <w:p/>
     <w:p>
       <w:pPr>
         <w:pStyle w:val="2"/>
       </w:pPr>
+      <w:bookmarkStart w:id="39" w:name="_Toc57040992"/>
+      <w:r>
+        <w:rPr>
+          <w:rFonts w:hint="eastAsia"/>
+        </w:rPr>
+        <w:t>更新日志</w:t>
+      </w:r>
+      <w:bookmarkEnd w:id="39"/>
+    </w:p>
+    <w:p>
+      <w:r>
+        <w:rPr>
+          <w:rFonts w:hint="eastAsia"/>
+        </w:rPr>
+        <w:t>对所有用户可见，对超级管理员开放修改</w:t>
+      </w:r>
+    </w:p>
+    <w:p>
       <w:r>
         <w:rPr>
           <w:rFonts w:hint="eastAsia"/>
         </w:rPr>
         <w:lastRenderedPageBreak/>
+        <w:t>记录网站的更新。</w:t>
+      </w:r>
+    </w:p>
+    <w:p/>
+    <w:p/>
+    <w:p>
+      <w:pPr>
+        <w:pStyle w:val="2"/>
+      </w:pPr>
+      <w:r>
+        <w:rPr>
+          <w:rFonts w:hint="eastAsia"/>
+        </w:rPr>
         <w:t>用户</w:t>
       </w:r>
       <w:r>
@@ -4660,6 +4947,7 @@
         <w:rPr>
           <w:rFonts w:hint="eastAsia"/>
         </w:rPr>
+        <w:lastRenderedPageBreak/>
         <w:t>搜索</w:t>
       </w:r>
       <w:r>
@@ -4703,7 +4991,6 @@
     </w:p>
     <w:p>
       <w:r>
-        <w:lastRenderedPageBreak/>
         <w:tab/>
         <w:t>I</w:t>
       </w:r>

--- a/项目需求.docx
+++ b/项目需求.docx
@@ -1585,11 +1585,47 @@
       <w:bookmarkEnd w:id="1"/>
     </w:p>
     <w:p>
-      <w:pPr>
-        <w:rPr>
-          <w:rFonts w:hint="eastAsia"/>
-        </w:rPr>
-      </w:pPr>
+      <w:r>
+        <w:t>B</w:t>
+      </w:r>
+      <w:r>
+        <w:rPr>
+          <w:rFonts w:hint="eastAsia"/>
+        </w:rPr>
+        <w:t>uddyoj不仅提供传统的</w:t>
+      </w:r>
+      <w:r>
+        <w:rPr>
+          <w:rFonts w:hint="eastAsia"/>
+        </w:rPr>
+        <w:t>完整</w:t>
+      </w:r>
+      <w:r>
+        <w:rPr>
+          <w:rFonts w:hint="eastAsia"/>
+        </w:rPr>
+        <w:t>编程题，而且还提供</w:t>
+      </w:r>
+      <w:r>
+        <w:rPr>
+          <w:rFonts w:hint="eastAsia"/>
+        </w:rPr>
+        <w:t>部分编程题、填空题、单选题和多选题</w:t>
+      </w:r>
+      <w:r>
+        <w:rPr>
+          <w:rFonts w:hint="eastAsia"/>
+        </w:rPr>
+        <w:t>4种类型的题目</w:t>
+      </w:r>
+      <w:r>
+        <w:rPr>
+          <w:rFonts w:hint="eastAsia"/>
+        </w:rPr>
+        <w:t>。</w:t>
+      </w:r>
+    </w:p>
+    <w:p>
       <w:r>
         <w:rPr>
           <w:rFonts w:hint="eastAsia"/>
@@ -1598,14 +1634,30 @@
       </w:r>
     </w:p>
     <w:p>
-      <w:r>
-        <w:rPr>
-          <w:rFonts w:hint="eastAsia"/>
-        </w:rPr>
-        <w:t>有全局唯一的id</w:t>
-      </w:r>
-    </w:p>
-    <w:p>
+      <w:pPr>
+        <w:pStyle w:val="a3"/>
+        <w:numPr>
+          <w:ilvl w:val="0"/>
+          <w:numId w:val="15"/>
+        </w:numPr>
+        <w:ind w:firstLineChars="0"/>
+      </w:pPr>
+      <w:r>
+        <w:rPr>
+          <w:rFonts w:hint="eastAsia"/>
+        </w:rPr>
+        <w:t>全局唯一的id</w:t>
+      </w:r>
+    </w:p>
+    <w:p>
+      <w:pPr>
+        <w:pStyle w:val="a3"/>
+        <w:numPr>
+          <w:ilvl w:val="0"/>
+          <w:numId w:val="15"/>
+        </w:numPr>
+        <w:ind w:firstLineChars="0"/>
+      </w:pPr>
       <w:r>
         <w:rPr>
           <w:rFonts w:hint="eastAsia"/>
@@ -1626,6 +1678,46 @@
       </w:r>
     </w:p>
     <w:p>
+      <w:pPr>
+        <w:pStyle w:val="a3"/>
+        <w:numPr>
+          <w:ilvl w:val="0"/>
+          <w:numId w:val="15"/>
+        </w:numPr>
+        <w:ind w:firstLineChars="0"/>
+      </w:pPr>
+      <w:r>
+        <w:rPr>
+          <w:rFonts w:hint="eastAsia"/>
+        </w:rPr>
+        <w:t>标签：为题目按照算法分类</w:t>
+      </w:r>
+    </w:p>
+    <w:p>
+      <w:pPr>
+        <w:pStyle w:val="a3"/>
+        <w:numPr>
+          <w:ilvl w:val="0"/>
+          <w:numId w:val="15"/>
+        </w:numPr>
+        <w:ind w:firstLineChars="0"/>
+      </w:pPr>
+      <w:r>
+        <w:rPr>
+          <w:rFonts w:hint="eastAsia"/>
+        </w:rPr>
+        <w:t>统计数据：通过数、提交数</w:t>
+      </w:r>
+    </w:p>
+    <w:p>
+      <w:pPr>
+        <w:pStyle w:val="a3"/>
+        <w:numPr>
+          <w:ilvl w:val="0"/>
+          <w:numId w:val="15"/>
+        </w:numPr>
+        <w:ind w:firstLineChars="0"/>
+      </w:pPr>
       <w:r>
         <w:rPr>
           <w:rFonts w:hint="eastAsia"/>
@@ -1640,11 +1732,31 @@
       </w:r>
     </w:p>
     <w:p>
-      <w:r>
-        <w:rPr>
-          <w:rFonts w:hint="eastAsia"/>
-        </w:rPr>
-        <w:t>博客可见性：考试时不显示本题博客</w:t>
+      <w:pPr>
+        <w:pStyle w:val="a3"/>
+        <w:numPr>
+          <w:ilvl w:val="0"/>
+          <w:numId w:val="15"/>
+        </w:numPr>
+        <w:ind w:firstLineChars="0"/>
+      </w:pPr>
+      <w:r>
+        <w:rPr>
+          <w:rFonts w:hint="eastAsia"/>
+        </w:rPr>
+        <w:t>博客可见性：</w:t>
+      </w:r>
+      <w:r>
+        <w:rPr>
+          <w:rFonts w:hint="eastAsia"/>
+        </w:rPr>
+        <w:t>可以控制是否显示本题博客。</w:t>
+      </w:r>
+      <w:r>
+        <w:rPr>
+          <w:rFonts w:hint="eastAsia"/>
+        </w:rPr>
+        <w:t>考试时不显示本题博客</w:t>
       </w:r>
       <w:commentRangeStart w:id="2"/>
       <w:commentRangeStart w:id="3"/>
@@ -1670,11 +1782,31 @@
       </w:r>
     </w:p>
     <w:p>
-      <w:r>
-        <w:rPr>
-          <w:rFonts w:hint="eastAsia"/>
-        </w:rPr>
-        <w:t>讨论可见性：考试时不显示本题讨论按钮</w:t>
+      <w:pPr>
+        <w:pStyle w:val="a3"/>
+        <w:numPr>
+          <w:ilvl w:val="0"/>
+          <w:numId w:val="15"/>
+        </w:numPr>
+        <w:ind w:firstLineChars="0"/>
+      </w:pPr>
+      <w:r>
+        <w:rPr>
+          <w:rFonts w:hint="eastAsia"/>
+        </w:rPr>
+        <w:t>讨论可见性：</w:t>
+      </w:r>
+      <w:r>
+        <w:rPr>
+          <w:rFonts w:hint="eastAsia"/>
+        </w:rPr>
+        <w:t>可以控制是否显示本题讨论区。</w:t>
+      </w:r>
+      <w:r>
+        <w:rPr>
+          <w:rFonts w:hint="eastAsia"/>
+        </w:rPr>
+        <w:t>考试时不显示本题讨论按钮</w:t>
       </w:r>
     </w:p>
     <w:p/>
@@ -1704,6 +1836,28 @@
         <w:rPr>
           <w:rFonts w:hint="eastAsia"/>
         </w:rPr>
+        <w:t>创建者提供题目内容和评测数据包，做题者编写代码并提交</w:t>
+      </w:r>
+      <w:r>
+        <w:rPr>
+          <w:rFonts w:hint="eastAsia"/>
+        </w:rPr>
+        <w:t>。是传统OJ的题目类型</w:t>
+      </w:r>
+    </w:p>
+    <w:p>
+      <w:pPr>
+        <w:pStyle w:val="a3"/>
+        <w:numPr>
+          <w:ilvl w:val="0"/>
+          <w:numId w:val="16"/>
+        </w:numPr>
+        <w:ind w:firstLineChars="0"/>
+      </w:pPr>
+      <w:r>
+        <w:rPr>
+          <w:rFonts w:hint="eastAsia"/>
+        </w:rPr>
         <w:t>题目内容：</w:t>
       </w:r>
       <w:r>
@@ -1828,20 +1982,48 @@
       </w:r>
     </w:p>
     <w:p>
-      <w:r>
-        <w:rPr>
-          <w:rFonts w:hint="eastAsia"/>
-        </w:rPr>
-        <w:t>数据：</w:t>
-      </w:r>
-      <w:r>
-        <w:rPr>
-          <w:rFonts w:hint="eastAsia"/>
-        </w:rPr>
-        <w:t>同BuddyOJ</w:t>
-      </w:r>
-    </w:p>
-    <w:p>
+      <w:pPr>
+        <w:pStyle w:val="a3"/>
+        <w:numPr>
+          <w:ilvl w:val="0"/>
+          <w:numId w:val="16"/>
+        </w:numPr>
+        <w:ind w:firstLineChars="0"/>
+      </w:pPr>
+      <w:r>
+        <w:rPr>
+          <w:rFonts w:hint="eastAsia"/>
+        </w:rPr>
+        <w:t>数据</w:t>
+      </w:r>
+      <w:r>
+        <w:rPr>
+          <w:rFonts w:hint="eastAsia"/>
+        </w:rPr>
+        <w:t>集</w:t>
+      </w:r>
+      <w:r>
+        <w:rPr>
+          <w:rFonts w:hint="eastAsia"/>
+        </w:rPr>
+        <w:t>：</w:t>
+      </w:r>
+      <w:r>
+        <w:rPr>
+          <w:rFonts w:hint="eastAsia"/>
+        </w:rPr>
+        <w:t>包含题目输入数据以及对应的期望输出</w:t>
+      </w:r>
+    </w:p>
+    <w:p>
+      <w:pPr>
+        <w:pStyle w:val="a3"/>
+        <w:numPr>
+          <w:ilvl w:val="0"/>
+          <w:numId w:val="16"/>
+        </w:numPr>
+        <w:ind w:firstLineChars="0"/>
+      </w:pPr>
       <w:r>
         <w:rPr>
           <w:rFonts w:hint="eastAsia"/>
@@ -1906,6 +2088,7 @@
         <w:rPr>
           <w:rFonts w:hint="eastAsia"/>
         </w:rPr>
+        <w:lastRenderedPageBreak/>
         <w:t>代码长度</w:t>
       </w:r>
     </w:p>
@@ -1936,556 +2119,1066 @@
         <w:pStyle w:val="a3"/>
         <w:numPr>
           <w:ilvl w:val="0"/>
-          <w:numId w:val="1"/>
+          <w:numId w:val="17"/>
         </w:numPr>
         <w:ind w:firstLineChars="0"/>
       </w:pPr>
       <w:r>
-        <w:t>S</w:t>
-      </w:r>
-      <w:r>
-        <w:rPr>
-          <w:rFonts w:hint="eastAsia"/>
-        </w:rPr>
-        <w:t>pecial</w:t>
-      </w:r>
+        <w:rPr>
+          <w:rFonts w:hint="eastAsia"/>
+        </w:rPr>
+        <w:t>评测结果</w:t>
+      </w:r>
+      <w:r>
+        <w:rPr>
+          <w:rFonts w:hint="eastAsia"/>
+        </w:rPr>
+        <w:t>：</w:t>
+      </w:r>
+    </w:p>
+    <w:p>
+      <w:r>
+        <w:rPr>
+          <w:rFonts w:hint="eastAsia"/>
+        </w:rPr>
+        <w:t>用户提交编程题的结果，包含以下类型</w:t>
+      </w:r>
+      <w:r>
+        <w:rPr>
+          <w:rFonts w:hint="eastAsia"/>
+        </w:rPr>
+        <w:t>：</w:t>
+      </w:r>
+    </w:p>
+    <w:tbl>
+      <w:tblPr>
+        <w:tblStyle w:val="af2"/>
+        <w:tblW w:w="0" w:type="auto"/>
+        <w:tblLook w:val="04A0" w:firstRow="1" w:lastRow="0" w:firstColumn="1" w:lastColumn="0" w:noHBand="0" w:noVBand="1"/>
+      </w:tblPr>
+      <w:tblGrid>
+        <w:gridCol w:w="4148"/>
+        <w:gridCol w:w="4148"/>
+      </w:tblGrid>
+      <w:tr>
+        <w:tc>
+          <w:tcPr>
+            <w:tcW w:w="4148" w:type="dxa"/>
+          </w:tcPr>
+          <w:p>
+            <w:r>
+              <w:t>Compile Error 不通过</w:t>
+            </w:r>
+            <w:r>
+              <w:tab/>
+            </w:r>
+          </w:p>
+        </w:tc>
+        <w:tc>
+          <w:tcPr>
+            <w:tcW w:w="4148" w:type="dxa"/>
+          </w:tcPr>
+          <w:p>
+            <w:r>
+              <w:rPr>
+                <w:rFonts w:hint="eastAsia"/>
+              </w:rPr>
+              <w:t>编译失败</w:t>
+            </w:r>
+          </w:p>
+        </w:tc>
+      </w:tr>
+      <w:tr>
+        <w:tc>
+          <w:tcPr>
+            <w:tcW w:w="4148" w:type="dxa"/>
+          </w:tcPr>
+          <w:p>
+            <w:r>
+              <w:t>Accepted 通过</w:t>
+            </w:r>
+          </w:p>
+        </w:tc>
+        <w:tc>
+          <w:tcPr>
+            <w:tcW w:w="4148" w:type="dxa"/>
+          </w:tcPr>
+          <w:p>
+            <w:r>
+              <w:rPr>
+                <w:rFonts w:hint="eastAsia"/>
+              </w:rPr>
+              <w:t>程序输出完全正确</w:t>
+            </w:r>
+          </w:p>
+        </w:tc>
+      </w:tr>
+      <w:tr>
+        <w:tc>
+          <w:tcPr>
+            <w:tcW w:w="4148" w:type="dxa"/>
+          </w:tcPr>
+          <w:p>
+            <w:r>
+              <w:t>Wrong Answer 不通过</w:t>
+            </w:r>
+            <w:r>
+              <w:tab/>
+            </w:r>
+          </w:p>
+        </w:tc>
+        <w:tc>
+          <w:tcPr>
+            <w:tcW w:w="4148" w:type="dxa"/>
+          </w:tcPr>
+          <w:p>
+            <w:r>
+              <w:rPr>
+                <w:rFonts w:hint="eastAsia"/>
+              </w:rPr>
+              <w:t>程序输出与标准答案不一致（不包括行末空格以及文件末空行）。</w:t>
+            </w:r>
+          </w:p>
+        </w:tc>
+      </w:tr>
+      <w:tr>
+        <w:tc>
+          <w:tcPr>
+            <w:tcW w:w="4148" w:type="dxa"/>
+          </w:tcPr>
+          <w:p>
+            <w:r>
+              <w:t>Time Limit Exceeded 不通过</w:t>
+            </w:r>
+            <w:r>
+              <w:tab/>
+            </w:r>
+          </w:p>
+        </w:tc>
+        <w:tc>
+          <w:tcPr>
+            <w:tcW w:w="4148" w:type="dxa"/>
+          </w:tcPr>
+          <w:p>
+            <w:r>
+              <w:rPr>
+                <w:rFonts w:hint="eastAsia"/>
+              </w:rPr>
+              <w:t>程序运行时间超过了题目限制。</w:t>
+            </w:r>
+          </w:p>
+        </w:tc>
+      </w:tr>
+      <w:tr>
+        <w:tc>
+          <w:tcPr>
+            <w:tcW w:w="4148" w:type="dxa"/>
+          </w:tcPr>
+          <w:p>
+            <w:r>
+              <w:t>Space Limit Exceeded 不通过</w:t>
+            </w:r>
+            <w:r>
+              <w:tab/>
+            </w:r>
+          </w:p>
+        </w:tc>
+        <w:tc>
+          <w:tcPr>
+            <w:tcW w:w="4148" w:type="dxa"/>
+          </w:tcPr>
+          <w:p>
+            <w:r>
+              <w:rPr>
+                <w:rFonts w:hint="eastAsia"/>
+              </w:rPr>
+              <w:t>程序运行内存空间超过了题目限制。</w:t>
+            </w:r>
+          </w:p>
+        </w:tc>
+      </w:tr>
+      <w:tr>
+        <w:tc>
+          <w:tcPr>
+            <w:tcW w:w="4148" w:type="dxa"/>
+          </w:tcPr>
+          <w:p>
+            <w:r>
+              <w:t>Presentation Error 不通过</w:t>
+            </w:r>
+            <w:r>
+              <w:tab/>
+            </w:r>
+          </w:p>
+        </w:tc>
+        <w:tc>
+          <w:tcPr>
+            <w:tcW w:w="4148" w:type="dxa"/>
+          </w:tcPr>
+          <w:p>
+            <w:r>
+              <w:rPr>
+                <w:rFonts w:hint="eastAsia"/>
+              </w:rPr>
+              <w:t>你的输出接近正确输出，但格式与标准略有不同。</w:t>
+            </w:r>
+            <w:r>
+              <w:t xml:space="preserve"> 请检查空格和换行等是否正确。</w:t>
+            </w:r>
+          </w:p>
+        </w:tc>
+      </w:tr>
+      <w:tr>
+        <w:tc>
+          <w:tcPr>
+            <w:tcW w:w="4148" w:type="dxa"/>
+          </w:tcPr>
+          <w:p>
+            <w:r>
+              <w:t>Submit OK</w:t>
+            </w:r>
+            <w:r>
+              <w:tab/>
+            </w:r>
+          </w:p>
+        </w:tc>
+        <w:tc>
+          <w:tcPr>
+            <w:tcW w:w="4148" w:type="dxa"/>
+          </w:tcPr>
+          <w:p>
+            <w:r>
+              <w:t>OI赛制的比赛只有比赛结束时才能知道成绩，所以仅显示已递交。</w:t>
+            </w:r>
+          </w:p>
+        </w:tc>
+      </w:tr>
+      <w:tr>
+        <w:tc>
+          <w:tcPr>
+            <w:tcW w:w="4148" w:type="dxa"/>
+          </w:tcPr>
+          <w:p>
+            <w:r>
+              <w:t>Runtime Error 不通过</w:t>
+            </w:r>
+            <w:r>
+              <w:tab/>
+            </w:r>
+          </w:p>
+        </w:tc>
+        <w:tc>
+          <w:tcPr>
+            <w:tcW w:w="4148" w:type="dxa"/>
+          </w:tcPr>
+          <w:p>
+            <w:r>
+              <w:rPr>
+                <w:rFonts w:hint="eastAsia"/>
+              </w:rPr>
+              <w:t>程序运行时错误（如数组越界、被零除、运算溢出、栈溢出、无效指针等）。</w:t>
+            </w:r>
+          </w:p>
+        </w:tc>
+      </w:tr>
+      <w:tr>
+        <w:tc>
+          <w:tcPr>
+            <w:tcW w:w="4148" w:type="dxa"/>
+          </w:tcPr>
+          <w:p>
+            <w:r>
+              <w:t>System Error 错误</w:t>
+            </w:r>
+            <w:r>
+              <w:tab/>
+            </w:r>
+          </w:p>
+        </w:tc>
+        <w:tc>
+          <w:tcPr>
+            <w:tcW w:w="4148" w:type="dxa"/>
+          </w:tcPr>
+          <w:p>
+            <w:r>
+              <w:rPr>
+                <w:rFonts w:hint="eastAsia"/>
+              </w:rPr>
+              <w:t>系统错误（如果您遇到此问题，请及时在讨论区进行反馈）。</w:t>
+            </w:r>
+          </w:p>
+        </w:tc>
+      </w:tr>
+    </w:tbl>
+    <w:p>
       <w:r>
         <w:t xml:space="preserve"> </w:t>
       </w:r>
-      <w:r>
-        <w:rPr>
-          <w:rFonts w:hint="eastAsia"/>
-        </w:rPr>
-        <w:t>judge：出题时预先上传能评测所有数据的</w:t>
-      </w:r>
-      <w:commentRangeStart w:id="6"/>
-      <w:commentRangeStart w:id="7"/>
-      <w:r>
-        <w:rPr>
-          <w:rFonts w:hint="eastAsia"/>
-        </w:rPr>
-        <w:t>代码</w:t>
-      </w:r>
-      <w:commentRangeEnd w:id="6"/>
-      <w:r>
-        <w:rPr>
-          <w:rStyle w:val="a4"/>
-        </w:rPr>
-        <w:commentReference w:id="6"/>
-      </w:r>
-      <w:commentRangeEnd w:id="7"/>
-      <w:r>
-        <w:rPr>
-          <w:rStyle w:val="a4"/>
-        </w:rPr>
-        <w:commentReference w:id="7"/>
+    </w:p>
+    <w:p>
+      <w:pPr>
+        <w:pStyle w:val="a3"/>
+        <w:numPr>
+          <w:ilvl w:val="0"/>
+          <w:numId w:val="17"/>
+        </w:numPr>
+        <w:ind w:firstLineChars="0"/>
+      </w:pPr>
+      <w:r>
+        <w:rPr>
+          <w:rFonts w:hint="eastAsia"/>
+        </w:rPr>
+        <w:t>语言限制：可限制题目提交语言</w:t>
+      </w:r>
+      <w:r>
+        <w:rPr>
+          <w:rFonts w:hint="eastAsia"/>
+        </w:rPr>
+        <w:t>（c</w:t>
+      </w:r>
+      <w:r>
+        <w:t>,cpp,java,python3</w:t>
+      </w:r>
+      <w:r>
+        <w:rPr>
+          <w:rFonts w:hint="eastAsia"/>
+        </w:rPr>
+        <w:t>）</w:t>
+      </w:r>
+    </w:p>
+    <w:p>
+      <w:pPr>
+        <w:pStyle w:val="3"/>
+      </w:pPr>
+      <w:bookmarkStart w:id="6" w:name="_Toc57038141"/>
+      <w:bookmarkStart w:id="7" w:name="_Toc57040981"/>
+      <w:r>
+        <w:rPr>
+          <w:rFonts w:hint="eastAsia"/>
+        </w:rPr>
+        <w:t>部分</w:t>
+      </w:r>
+      <w:r>
+        <w:rPr>
+          <w:rFonts w:hint="eastAsia"/>
+        </w:rPr>
+        <w:t>编程</w:t>
+      </w:r>
+      <w:bookmarkEnd w:id="6"/>
+      <w:bookmarkEnd w:id="7"/>
+      <w:r>
+        <w:rPr>
+          <w:rFonts w:hint="eastAsia"/>
+        </w:rPr>
+        <w:t>题</w:t>
+      </w:r>
+    </w:p>
+    <w:p>
+      <w:r>
+        <w:rPr>
+          <w:rFonts w:hint="eastAsia"/>
+        </w:rPr>
+        <w:t>出题者提供题目内容和</w:t>
+      </w:r>
+      <w:r>
+        <w:rPr>
+          <w:rFonts w:hint="eastAsia"/>
+        </w:rPr>
+        <w:t>被挖去一些空的代码</w:t>
+      </w:r>
+      <w:r>
+        <w:rPr>
+          <w:rFonts w:hint="eastAsia"/>
+        </w:rPr>
+        <w:t>；做题者将空格处补充代码并提交</w:t>
+      </w:r>
+      <w:r>
+        <w:rPr>
+          <w:rFonts w:hint="eastAsia"/>
+        </w:rPr>
+        <w:t>。</w:t>
+      </w:r>
+    </w:p>
+    <w:p>
+      <w:r>
+        <w:rPr>
+          <w:rFonts w:hint="eastAsia"/>
+        </w:rPr>
+        <w:t>限制做题者的解题方式，考察其对特定算法或数据结构的掌握情况。</w:t>
+      </w:r>
+    </w:p>
+    <w:p>
+      <w:pPr>
+        <w:pStyle w:val="a3"/>
+        <w:numPr>
+          <w:ilvl w:val="0"/>
+          <w:numId w:val="17"/>
+        </w:numPr>
+        <w:ind w:firstLineChars="0"/>
+      </w:pPr>
+      <w:r>
+        <w:rPr>
+          <w:rFonts w:hint="eastAsia"/>
+        </w:rPr>
+        <w:t>创建题目：</w:t>
+      </w:r>
+    </w:p>
+    <w:p>
+      <w:r>
+        <w:rPr>
+          <w:rFonts w:hint="eastAsia"/>
+        </w:rPr>
+        <w:t>出题者输入题干代码，并可以在题干代码中添加空格</w:t>
+      </w:r>
+    </w:p>
+    <w:p>
+      <w:pPr>
+        <w:pStyle w:val="a3"/>
+        <w:numPr>
+          <w:ilvl w:val="0"/>
+          <w:numId w:val="17"/>
+        </w:numPr>
+        <w:ind w:firstLineChars="0"/>
+      </w:pPr>
+      <w:r>
+        <w:rPr>
+          <w:rFonts w:hint="eastAsia"/>
+        </w:rPr>
+        <w:t>做题：</w:t>
+      </w:r>
+    </w:p>
+    <w:p>
+      <w:r>
+        <w:rPr>
+          <w:rFonts w:hint="eastAsia"/>
+        </w:rPr>
+        <w:t>做题界面有题干代码和答题区</w:t>
+      </w:r>
+      <w:r>
+        <w:rPr>
+          <w:rFonts w:hint="eastAsia"/>
+        </w:rPr>
+        <w:t>。</w:t>
+      </w:r>
+      <w:r>
+        <w:rPr>
+          <w:rFonts w:hint="eastAsia"/>
+        </w:rPr>
+        <w:t>做题者</w:t>
+      </w:r>
+      <w:r>
+        <w:rPr>
+          <w:rFonts w:hint="eastAsia"/>
+        </w:rPr>
+        <w:t>在答题区空格里输入的代码，会被自动同步到题干代码对应的空格中</w:t>
+      </w:r>
+      <w:r>
+        <w:rPr>
+          <w:rFonts w:hint="eastAsia"/>
+        </w:rPr>
+        <w:t>，从而让做题者对完整代码有直观的掌握。</w:t>
+      </w:r>
+    </w:p>
+    <w:p>
+      <w:pPr>
+        <w:pStyle w:val="a3"/>
+        <w:numPr>
+          <w:ilvl w:val="0"/>
+          <w:numId w:val="17"/>
+        </w:numPr>
+        <w:ind w:firstLineChars="0"/>
+      </w:pPr>
+      <w:r>
+        <w:rPr>
+          <w:rFonts w:hint="eastAsia"/>
+        </w:rPr>
+        <w:t>评测方式：</w:t>
+      </w:r>
+    </w:p>
+    <w:p>
+      <w:r>
+        <w:rPr>
+          <w:rFonts w:hint="eastAsia"/>
+        </w:rPr>
+        <w:t>系统自动将题干代码与用户填写的内容拼接成完整代码，提交</w:t>
+      </w:r>
+      <w:r>
+        <w:rPr>
+          <w:rFonts w:hint="eastAsia"/>
+        </w:rPr>
+        <w:t>给</w:t>
+      </w:r>
+      <w:r>
+        <w:rPr>
+          <w:rFonts w:hint="eastAsia"/>
+        </w:rPr>
+        <w:t>后端进行评测。</w:t>
+      </w:r>
+      <w:r>
+        <w:t xml:space="preserve"> </w:t>
       </w:r>
     </w:p>
     <w:p/>
     <w:p>
-      <w:r>
-        <w:rPr>
-          <w:rFonts w:hint="eastAsia"/>
-        </w:rPr>
-        <w:t>评测结果</w:t>
-      </w:r>
-      <w:r>
-        <w:rPr>
-          <w:rFonts w:hint="eastAsia"/>
-        </w:rPr>
-        <w:t>：编程题同BuddyOJ</w:t>
-      </w:r>
-      <w:r>
-        <w:rPr>
-          <w:rFonts w:hint="eastAsia"/>
-        </w:rPr>
-        <w:t>。其他题显示正确和错误选项</w:t>
-      </w:r>
-    </w:p>
-    <w:p>
-      <w:r>
-        <w:rPr>
-          <w:rFonts w:hint="eastAsia"/>
-        </w:rPr>
-        <w:lastRenderedPageBreak/>
-        <w:t>统计数据：</w:t>
-      </w:r>
-      <w:r>
-        <w:rPr>
-          <w:rFonts w:hint="eastAsia"/>
-        </w:rPr>
-        <w:t>提交数和通过数</w:t>
-      </w:r>
-    </w:p>
-    <w:p>
-      <w:r>
-        <w:rPr>
-          <w:rFonts w:hint="eastAsia"/>
-        </w:rPr>
-        <w:t>语言限制：可限制题目提交语言</w:t>
-      </w:r>
-      <w:r>
-        <w:rPr>
-          <w:rFonts w:hint="eastAsia"/>
-        </w:rPr>
-        <w:t>（c</w:t>
-      </w:r>
-      <w:r>
-        <w:t>,cpp,java,python3</w:t>
-      </w:r>
-      <w:r>
-        <w:rPr>
-          <w:rFonts w:hint="eastAsia"/>
-        </w:rPr>
-        <w:t>）</w:t>
-      </w:r>
-    </w:p>
-    <w:p>
-      <w:r>
-        <w:rPr>
-          <w:rFonts w:hint="eastAsia"/>
-        </w:rPr>
-        <w:t>算法标签：从官方的预设标签中选择</w:t>
-      </w:r>
-    </w:p>
-    <w:p/>
-    <w:p>
       <w:pPr>
         <w:pStyle w:val="3"/>
       </w:pPr>
-      <w:bookmarkStart w:id="8" w:name="_Toc57038141"/>
-      <w:bookmarkStart w:id="9" w:name="_Toc57040981"/>
-      <w:r>
-        <w:rPr>
-          <w:rFonts w:hint="eastAsia"/>
-        </w:rPr>
-        <w:t>部分</w:t>
-      </w:r>
-      <w:r>
-        <w:rPr>
-          <w:rFonts w:hint="eastAsia"/>
-        </w:rPr>
-        <w:t>编程</w:t>
+      <w:bookmarkStart w:id="8" w:name="_Toc57038142"/>
+      <w:bookmarkStart w:id="9" w:name="_Toc57040982"/>
+      <w:r>
+        <w:rPr>
+          <w:rFonts w:hint="eastAsia"/>
+        </w:rPr>
+        <w:t>填空题</w:t>
       </w:r>
       <w:bookmarkEnd w:id="8"/>
       <w:bookmarkEnd w:id="9"/>
-      <w:r>
-        <w:rPr>
-          <w:rFonts w:hint="eastAsia"/>
-        </w:rPr>
-        <w:t>题</w:t>
-      </w:r>
-    </w:p>
-    <w:p>
-      <w:r>
-        <w:rPr>
-          <w:rFonts w:hint="eastAsia"/>
-        </w:rPr>
-        <w:t>题目为填空、答题</w:t>
-      </w:r>
-      <w:commentRangeStart w:id="10"/>
-      <w:r>
-        <w:rPr>
-          <w:rFonts w:hint="eastAsia"/>
-        </w:rPr>
-        <w:t>卡式</w:t>
-      </w:r>
-      <w:commentRangeEnd w:id="10"/>
+    </w:p>
+    <w:p>
+      <w:r>
+        <w:rPr>
+          <w:rFonts w:hint="eastAsia"/>
+        </w:rPr>
+        <w:t>出题人提供挖出空的题面以及每个空的答案</w:t>
+      </w:r>
+    </w:p>
+    <w:p>
+      <w:pPr>
+        <w:pStyle w:val="a3"/>
+        <w:numPr>
+          <w:ilvl w:val="0"/>
+          <w:numId w:val="17"/>
+        </w:numPr>
+        <w:ind w:firstLineChars="0"/>
+      </w:pPr>
+      <w:r>
+        <w:rPr>
+          <w:rFonts w:hint="eastAsia"/>
+        </w:rPr>
+        <w:t>评测方式：</w:t>
+      </w:r>
+    </w:p>
+    <w:p>
+      <w:r>
+        <w:rPr>
+          <w:rFonts w:hint="eastAsia"/>
+        </w:rPr>
+        <w:t>出题人</w:t>
+      </w:r>
+      <w:r>
+        <w:rPr>
+          <w:rFonts w:hint="eastAsia"/>
+        </w:rPr>
+        <w:t>对每个</w:t>
+      </w:r>
+      <w:r>
+        <w:rPr>
+          <w:rFonts w:hint="eastAsia"/>
+        </w:rPr>
+        <w:t>空格</w:t>
+      </w:r>
+      <w:r>
+        <w:rPr>
+          <w:rFonts w:hint="eastAsia"/>
+        </w:rPr>
+        <w:t>可以</w:t>
+      </w:r>
+      <w:r>
+        <w:rPr>
+          <w:rFonts w:hint="eastAsia"/>
+        </w:rPr>
+        <w:t>预设</w:t>
+      </w:r>
+      <w:r>
+        <w:rPr>
+          <w:rFonts w:hint="eastAsia"/>
+        </w:rPr>
+        <w:t>数</w:t>
+      </w:r>
+      <w:r>
+        <w:rPr>
+          <w:rFonts w:hint="eastAsia"/>
+        </w:rPr>
+        <w:t>个可能的答案，</w:t>
+      </w:r>
+      <w:r>
+        <w:rPr>
+          <w:rFonts w:hint="eastAsia"/>
+        </w:rPr>
+        <w:t>用户提交的答案与</w:t>
+      </w:r>
+      <w:r>
+        <w:rPr>
+          <w:rFonts w:hint="eastAsia"/>
+        </w:rPr>
+        <w:t>其中一个完全一致才算正确。</w:t>
+      </w:r>
+    </w:p>
+    <w:p>
+      <w:pPr>
+        <w:pStyle w:val="3"/>
+      </w:pPr>
+      <w:bookmarkStart w:id="10" w:name="_Toc57038143"/>
+      <w:bookmarkStart w:id="11" w:name="_Toc57040983"/>
+      <w:r>
+        <w:rPr>
+          <w:rFonts w:hint="eastAsia"/>
+        </w:rPr>
+        <w:lastRenderedPageBreak/>
+        <w:t>选择题</w:t>
+      </w:r>
+      <w:bookmarkEnd w:id="10"/>
+      <w:bookmarkEnd w:id="11"/>
+    </w:p>
+    <w:p>
+      <w:r>
+        <w:rPr>
+          <w:rFonts w:hint="eastAsia"/>
+        </w:rPr>
+        <w:t>出题人提供题面、选项和预设答案，支持单选和多选。</w:t>
+      </w:r>
+    </w:p>
+    <w:p>
+      <w:pPr>
+        <w:pStyle w:val="a3"/>
+        <w:numPr>
+          <w:ilvl w:val="0"/>
+          <w:numId w:val="17"/>
+        </w:numPr>
+        <w:ind w:firstLineChars="0"/>
+      </w:pPr>
+      <w:r>
+        <w:rPr>
+          <w:rFonts w:hint="eastAsia"/>
+        </w:rPr>
+        <w:t>评测方式：</w:t>
+      </w:r>
+    </w:p>
+    <w:p>
+      <w:r>
+        <w:rPr>
+          <w:rFonts w:hint="eastAsia"/>
+        </w:rPr>
+        <w:t>单选题：选对满分，选错</w:t>
+      </w:r>
+      <w:r>
+        <w:rPr>
+          <w:rFonts w:hint="eastAsia"/>
+        </w:rPr>
+        <w:t>0</w:t>
+      </w:r>
+      <w:r>
+        <w:rPr>
+          <w:rFonts w:hint="eastAsia"/>
+        </w:rPr>
+        <w:t>分</w:t>
+      </w:r>
+    </w:p>
+    <w:p>
+      <w:r>
+        <w:rPr>
+          <w:rFonts w:hint="eastAsia"/>
+        </w:rPr>
+        <w:t>多选题：错选0分，漏选获得</w:t>
+      </w:r>
+      <w:r>
+        <w:rPr>
+          <w:rFonts w:hint="eastAsia"/>
+        </w:rPr>
+        <w:t>一半分</w:t>
+      </w:r>
+      <w:r>
+        <w:rPr>
+          <w:rFonts w:hint="eastAsia"/>
+        </w:rPr>
+        <w:t>数</w:t>
+      </w:r>
+    </w:p>
+    <w:p/>
+    <w:p>
+      <w:pPr>
+        <w:pStyle w:val="2"/>
+      </w:pPr>
+      <w:bookmarkStart w:id="12" w:name="_Toc57038149"/>
+      <w:bookmarkStart w:id="13" w:name="_Toc57040989"/>
+      <w:r>
+        <w:rPr>
+          <w:rFonts w:hint="eastAsia"/>
+        </w:rPr>
+        <w:t>团队</w:t>
+      </w:r>
+      <w:bookmarkEnd w:id="12"/>
+      <w:bookmarkEnd w:id="13"/>
+    </w:p>
+    <w:p>
+      <w:r>
+        <w:rPr>
+          <w:rFonts w:hint="eastAsia"/>
+        </w:rPr>
+        <w:t>团队提供了</w:t>
+      </w:r>
+      <w:r>
+        <w:rPr>
+          <w:rFonts w:hint="eastAsia"/>
+        </w:rPr>
+        <w:t>只有团队成员可以访问的</w:t>
+      </w:r>
+      <w:r>
+        <w:rPr>
+          <w:rFonts w:hint="eastAsia"/>
+        </w:rPr>
+        <w:t>团队资源</w:t>
+      </w:r>
+      <w:r>
+        <w:rPr>
+          <w:rFonts w:hint="eastAsia"/>
+        </w:rPr>
+        <w:t>，包括团队题库、团队比赛、</w:t>
+      </w:r>
+      <w:r>
+        <w:rPr>
+          <w:rFonts w:hint="eastAsia"/>
+        </w:rPr>
+        <w:t>团队作业、</w:t>
+      </w:r>
+      <w:r>
+        <w:rPr>
+          <w:rFonts w:hint="eastAsia"/>
+        </w:rPr>
+        <w:t>团队讨论区</w:t>
+      </w:r>
+      <w:r>
+        <w:rPr>
+          <w:rFonts w:hint="eastAsia"/>
+        </w:rPr>
+        <w:t>。</w:t>
+      </w:r>
+      <w:r>
+        <w:rPr>
+          <w:rFonts w:hint="eastAsia"/>
+        </w:rPr>
+        <w:t>团队可以使有相同目标的用户更加高效地学习</w:t>
+      </w:r>
+      <w:r>
+        <w:rPr>
+          <w:rFonts w:hint="eastAsia"/>
+        </w:rPr>
+        <w:t>和分享</w:t>
+      </w:r>
+      <w:r>
+        <w:rPr>
+          <w:rFonts w:hint="eastAsia"/>
+        </w:rPr>
+        <w:t>。</w:t>
+      </w:r>
+    </w:p>
+    <w:p>
+      <w:r>
+        <w:rPr>
+          <w:rFonts w:hint="eastAsia"/>
+        </w:rPr>
+        <w:t>任何人都可以创建团队。一些团队标记为官方团队。</w:t>
+      </w:r>
+    </w:p>
+    <w:p>
+      <w:r>
+        <w:rPr>
+          <w:rFonts w:hint="eastAsia"/>
+        </w:rPr>
+        <w:t>官方团队：</w:t>
+      </w:r>
+      <w:r>
+        <w:rPr>
+          <w:rFonts w:hint="eastAsia"/>
+        </w:rPr>
+        <w:t>提供了对所有用户开放的题目</w:t>
+      </w:r>
+      <w:r>
+        <w:rPr>
+          <w:rFonts w:hint="eastAsia"/>
+        </w:rPr>
+        <w:t>，让不想加入团队的用户也可以</w:t>
+      </w:r>
+      <w:r>
+        <w:rPr>
+          <w:rFonts w:hint="eastAsia"/>
+        </w:rPr>
+        <w:t>练习</w:t>
+      </w:r>
+    </w:p>
+    <w:p>
+      <w:pPr>
+        <w:rPr>
+          <w:rFonts w:hint="eastAsia"/>
+        </w:rPr>
+      </w:pPr>
+    </w:p>
+    <w:p>
+      <w:pPr>
+        <w:pStyle w:val="a3"/>
+        <w:numPr>
+          <w:ilvl w:val="0"/>
+          <w:numId w:val="17"/>
+        </w:numPr>
+        <w:ind w:firstLineChars="0"/>
+      </w:pPr>
+      <w:r>
+        <w:rPr>
+          <w:rFonts w:hint="eastAsia"/>
+        </w:rPr>
+        <w:t>成员权限：</w:t>
+      </w:r>
+    </w:p>
+    <w:p>
+      <w:pPr>
+        <w:pStyle w:val="a3"/>
+        <w:numPr>
+          <w:ilvl w:val="0"/>
+          <w:numId w:val="8"/>
+        </w:numPr>
+        <w:ind w:firstLineChars="0"/>
+      </w:pPr>
+      <w:r>
+        <w:rPr>
+          <w:rFonts w:hint="eastAsia"/>
+        </w:rPr>
+        <w:t>创始人（1个）：团队创建者，拥有最高权限。可任免管理员、更改团队预设身份。</w:t>
+      </w:r>
+    </w:p>
+    <w:p>
+      <w:pPr>
+        <w:pStyle w:val="a3"/>
+        <w:numPr>
+          <w:ilvl w:val="0"/>
+          <w:numId w:val="8"/>
+        </w:numPr>
+        <w:ind w:firstLineChars="0"/>
+      </w:pPr>
+      <w:r>
+        <w:rPr>
+          <w:rFonts w:hint="eastAsia"/>
+        </w:rPr>
+        <w:t>管理员（多个）：由创始人任免，可更改团队题库、考试、作业、讨论，更改成员身份，审核团队加入申请。可向团队所有人发布团队通知。</w:t>
+      </w:r>
+    </w:p>
+    <w:p>
+      <w:pPr>
+        <w:pStyle w:val="a3"/>
+        <w:numPr>
+          <w:ilvl w:val="0"/>
+          <w:numId w:val="8"/>
+        </w:numPr>
+        <w:ind w:firstLineChars="0"/>
+      </w:pPr>
+      <w:r>
+        <w:rPr>
+          <w:rFonts w:hint="eastAsia"/>
+        </w:rPr>
+        <w:t>成员（普通用户）：</w:t>
+      </w:r>
+      <w:r>
+        <w:rPr>
+          <w:rFonts w:hint="eastAsia"/>
+        </w:rPr>
+        <w:t>加入团队的用户默认为普通用户。</w:t>
+      </w:r>
+      <w:r>
+        <w:rPr>
+          <w:rFonts w:hint="eastAsia"/>
+        </w:rPr>
+        <w:t>可从团队身份列表中选择自己的身份，删自己的讨论、博客。</w:t>
+      </w:r>
+    </w:p>
+    <w:p>
+      <w:pPr>
+        <w:pStyle w:val="a3"/>
+        <w:numPr>
+          <w:ilvl w:val="0"/>
+          <w:numId w:val="8"/>
+        </w:numPr>
+        <w:ind w:firstLineChars="0"/>
+      </w:pPr>
+      <w:r>
+        <w:rPr>
+          <w:rFonts w:hint="eastAsia"/>
+        </w:rPr>
+        <w:t>黑名单：禁止</w:t>
+      </w:r>
+      <w:r>
+        <w:rPr>
+          <w:rFonts w:hint="eastAsia"/>
+        </w:rPr>
+        <w:t>对团队进行访问</w:t>
+      </w:r>
+      <w:commentRangeStart w:id="14"/>
+      <w:commentRangeEnd w:id="14"/>
       <w:r>
         <w:rPr>
           <w:rStyle w:val="a4"/>
         </w:rPr>
-        <w:commentReference w:id="10"/>
-      </w:r>
-    </w:p>
-    <w:p>
-      <w:r>
-        <w:rPr>
-          <w:rFonts w:hint="eastAsia"/>
-        </w:rPr>
-        <w:t>创建题目：</w:t>
-      </w:r>
-    </w:p>
-    <w:p>
-      <w:r>
-        <w:rPr>
-          <w:rFonts w:hint="eastAsia"/>
-        </w:rPr>
-        <w:t>出题者输入题干代码，</w:t>
-      </w:r>
-      <w:r>
-        <w:rPr>
-          <w:rFonts w:hint="eastAsia"/>
-        </w:rPr>
-        <w:t>通过点击按钮，在</w:t>
-      </w:r>
-      <w:r>
-        <w:rPr>
-          <w:rFonts w:hint="eastAsia"/>
-        </w:rPr>
-        <w:t>题干代码输入框的</w:t>
-      </w:r>
-      <w:r>
-        <w:rPr>
-          <w:rFonts w:hint="eastAsia"/>
-        </w:rPr>
-        <w:t>光标处</w:t>
-      </w:r>
-      <w:r>
-        <w:rPr>
-          <w:rFonts w:hint="eastAsia"/>
-        </w:rPr>
-        <w:t>添加</w:t>
-      </w:r>
-      <w:r>
-        <w:rPr>
-          <w:rFonts w:hint="eastAsia"/>
-        </w:rPr>
-        <w:t>空格</w:t>
-      </w:r>
-    </w:p>
-    <w:p>
-      <w:r>
-        <w:rPr>
-          <w:rFonts w:hint="eastAsia"/>
-        </w:rPr>
-        <w:t>做题：</w:t>
-      </w:r>
-    </w:p>
-    <w:p>
-      <w:r>
-        <w:rPr>
-          <w:rFonts w:hint="eastAsia"/>
-        </w:rPr>
-        <w:t>在题干代码中，用明显的格式显示出空格的位置，并动态渲染出每个</w:t>
-      </w:r>
-      <w:r>
-        <w:rPr>
-          <w:rFonts w:hint="eastAsia"/>
-        </w:rPr>
-        <w:t>空格对应的输入框。当输入框获取焦点时，题干代码自动跳转到对应的空格处。</w:t>
-      </w:r>
-      <w:r>
-        <w:rPr>
-          <w:rFonts w:hint="eastAsia"/>
-        </w:rPr>
-        <w:t>当用户在输入框中输入内容时，题干代码</w:t>
-      </w:r>
-      <w:r>
-        <w:rPr>
-          <w:rFonts w:hint="eastAsia"/>
-        </w:rPr>
-        <w:t>对应的空格处</w:t>
-      </w:r>
-      <w:r>
-        <w:rPr>
-          <w:rFonts w:hint="eastAsia"/>
-        </w:rPr>
-        <w:t>要</w:t>
-      </w:r>
-      <w:r>
-        <w:rPr>
-          <w:rFonts w:hint="eastAsia"/>
-        </w:rPr>
-        <w:t>实时变更为输入框中的内容</w:t>
-      </w:r>
-      <w:r>
-        <w:rPr>
-          <w:rFonts w:hint="eastAsia"/>
-        </w:rPr>
-        <w:t>。</w:t>
-      </w:r>
-    </w:p>
-    <w:p>
-      <w:r>
-        <w:rPr>
-          <w:rFonts w:hint="eastAsia"/>
-        </w:rPr>
-        <w:t>评测方式：</w:t>
-      </w:r>
-    </w:p>
-    <w:p>
-      <w:r>
-        <w:rPr>
-          <w:rFonts w:hint="eastAsia"/>
-        </w:rPr>
-        <w:t>同</w:t>
-      </w:r>
-      <w:r>
-        <w:rPr>
-          <w:rFonts w:hint="eastAsia"/>
-        </w:rPr>
-        <w:t>完整</w:t>
-      </w:r>
-      <w:r>
-        <w:rPr>
-          <w:rFonts w:hint="eastAsia"/>
-        </w:rPr>
-        <w:t>编程题，需要数据集</w:t>
-      </w:r>
-      <w:r>
-        <w:rPr>
-          <w:rFonts w:hint="eastAsia"/>
-        </w:rPr>
-        <w:t>。</w:t>
-      </w:r>
-      <w:r>
-        <w:rPr>
-          <w:rFonts w:hint="eastAsia"/>
-        </w:rPr>
-        <w:t>用户点击提交后，系统自动将题干代码与用户填写的内容拼接成完整代码，提交</w:t>
-      </w:r>
-      <w:r>
-        <w:rPr>
-          <w:rFonts w:hint="eastAsia"/>
-        </w:rPr>
-        <w:t>给</w:t>
-      </w:r>
-      <w:r>
-        <w:rPr>
-          <w:rFonts w:hint="eastAsia"/>
-        </w:rPr>
-        <w:t>后端进行评测。</w:t>
-      </w:r>
-      <w:r>
+        <w:commentReference w:id="14"/>
+      </w:r>
+    </w:p>
+    <w:p/>
+    <w:p>
+      <w:pPr>
+        <w:pStyle w:val="a3"/>
+        <w:numPr>
+          <w:ilvl w:val="0"/>
+          <w:numId w:val="17"/>
+        </w:numPr>
+        <w:ind w:firstLineChars="0"/>
+      </w:pPr>
+      <w:r>
+        <w:rPr>
+          <w:rFonts w:hint="eastAsia"/>
+        </w:rPr>
+        <w:t>团队身份：由创始人设置团队内可有的身份，用于区分用户（例如：17级1班，17级2班），考试等功能可设置允许哪些身份的用户参加。每个用户只能且必须有一个身份。</w:t>
+      </w:r>
+    </w:p>
+    <w:p>
+      <w:r>
+        <w:rPr>
+          <w:rFonts w:hint="eastAsia"/>
+        </w:rPr>
         <w:t xml:space="preserve"> </w:t>
       </w:r>
     </w:p>
+    <w:p>
+      <w:pPr>
+        <w:pStyle w:val="a3"/>
+        <w:numPr>
+          <w:ilvl w:val="0"/>
+          <w:numId w:val="17"/>
+        </w:numPr>
+        <w:ind w:firstLineChars="0"/>
+      </w:pPr>
+      <w:r>
+        <w:rPr>
+          <w:rFonts w:hint="eastAsia"/>
+        </w:rPr>
+        <w:t>加入方式：由创始人设置</w:t>
+      </w:r>
+    </w:p>
+    <w:p>
+      <w:pPr>
+        <w:pStyle w:val="a3"/>
+        <w:numPr>
+          <w:ilvl w:val="0"/>
+          <w:numId w:val="9"/>
+        </w:numPr>
+        <w:ind w:firstLineChars="0"/>
+      </w:pPr>
+      <w:r>
+        <w:rPr>
+          <w:rFonts w:hint="eastAsia"/>
+        </w:rPr>
+        <w:t>任意加入</w:t>
+      </w:r>
+    </w:p>
+    <w:p>
+      <w:pPr>
+        <w:pStyle w:val="a3"/>
+        <w:numPr>
+          <w:ilvl w:val="0"/>
+          <w:numId w:val="9"/>
+        </w:numPr>
+        <w:ind w:firstLineChars="0"/>
+      </w:pPr>
+      <w:r>
+        <w:rPr>
+          <w:rFonts w:hint="eastAsia"/>
+        </w:rPr>
+        <w:t>由管理员审核</w:t>
+      </w:r>
+      <w:r>
+        <w:rPr>
+          <w:rFonts w:hint="eastAsia"/>
+        </w:rPr>
+        <w:t>通过</w:t>
+      </w:r>
+      <w:r>
+        <w:rPr>
+          <w:rFonts w:hint="eastAsia"/>
+        </w:rPr>
+        <w:t>后加入</w:t>
+      </w:r>
+    </w:p>
+    <w:p>
+      <w:pPr>
+        <w:pStyle w:val="a3"/>
+        <w:numPr>
+          <w:ilvl w:val="0"/>
+          <w:numId w:val="9"/>
+        </w:numPr>
+        <w:ind w:firstLineChars="0"/>
+      </w:pPr>
+      <w:r>
+        <w:rPr>
+          <w:rFonts w:hint="eastAsia"/>
+        </w:rPr>
+        <w:t>不可加入</w:t>
+      </w:r>
+    </w:p>
     <w:p/>
     <w:p>
       <w:pPr>
-        <w:pStyle w:val="3"/>
-      </w:pPr>
-      <w:bookmarkStart w:id="11" w:name="_Toc57038142"/>
-      <w:bookmarkStart w:id="12" w:name="_Toc57040982"/>
-      <w:r>
-        <w:rPr>
-          <w:rFonts w:hint="eastAsia"/>
-        </w:rPr>
-        <w:t>填空题</w:t>
-      </w:r>
-      <w:bookmarkEnd w:id="11"/>
-      <w:bookmarkEnd w:id="12"/>
-    </w:p>
-    <w:p>
-      <w:r>
-        <w:rPr>
-          <w:rFonts w:hint="eastAsia"/>
-        </w:rPr>
-        <w:t>包含题</w:t>
-      </w:r>
-      <w:r>
-        <w:rPr>
-          <w:rFonts w:hint="eastAsia"/>
-        </w:rPr>
-        <w:t>目标题、题目内容</w:t>
-      </w:r>
-      <w:r>
-        <w:rPr>
-          <w:rFonts w:hint="eastAsia"/>
-        </w:rPr>
-        <w:t>和正确答案</w:t>
-      </w:r>
-    </w:p>
-    <w:p>
-      <w:r>
-        <w:rPr>
-          <w:rFonts w:hint="eastAsia"/>
-        </w:rPr>
-        <w:t>题目内容中的空格表示方式由出题人</w:t>
-      </w:r>
-      <w:r>
-        <w:rPr>
-          <w:rFonts w:hint="eastAsia"/>
-        </w:rPr>
-        <w:t>自己</w:t>
-      </w:r>
-      <w:r>
-        <w:rPr>
-          <w:rFonts w:hint="eastAsia"/>
-        </w:rPr>
-        <w:t>编写</w:t>
-      </w:r>
-    </w:p>
-    <w:p>
-      <w:r>
-        <w:rPr>
-          <w:rFonts w:hint="eastAsia"/>
-        </w:rPr>
-        <w:t>出题人可以</w:t>
-      </w:r>
-      <w:r>
-        <w:rPr>
-          <w:rFonts w:hint="eastAsia"/>
-        </w:rPr>
-        <w:t>自行添加或删除空格</w:t>
-      </w:r>
-    </w:p>
-    <w:p>
-      <w:r>
-        <w:rPr>
-          <w:rFonts w:hint="eastAsia"/>
-        </w:rPr>
-        <w:t>评测方式：</w:t>
-      </w:r>
-    </w:p>
-    <w:p>
-      <w:r>
-        <w:tab/>
-      </w:r>
-      <w:r>
-        <w:rPr>
-          <w:rFonts w:hint="eastAsia"/>
-        </w:rPr>
-        <w:t>预设答案：出题人</w:t>
-      </w:r>
-      <w:r>
-        <w:rPr>
-          <w:rFonts w:hint="eastAsia"/>
-        </w:rPr>
-        <w:t>对每个</w:t>
-      </w:r>
-      <w:r>
-        <w:rPr>
-          <w:rFonts w:hint="eastAsia"/>
-        </w:rPr>
-        <w:t>空格</w:t>
-      </w:r>
-      <w:r>
-        <w:rPr>
-          <w:rFonts w:hint="eastAsia"/>
-        </w:rPr>
-        <w:t>可以</w:t>
-      </w:r>
-      <w:r>
-        <w:rPr>
-          <w:rFonts w:hint="eastAsia"/>
-        </w:rPr>
-        <w:t>预设</w:t>
-      </w:r>
-      <w:r>
-        <w:rPr>
-          <w:rFonts w:hint="eastAsia"/>
-        </w:rPr>
-        <w:t>数</w:t>
-      </w:r>
-      <w:r>
-        <w:rPr>
-          <w:rFonts w:hint="eastAsia"/>
-        </w:rPr>
-        <w:t>个可能的答案，</w:t>
-      </w:r>
-      <w:r>
-        <w:rPr>
-          <w:rFonts w:hint="eastAsia"/>
-        </w:rPr>
-        <w:t>用户提交的答案与</w:t>
-      </w:r>
-      <w:r>
-        <w:rPr>
-          <w:rFonts w:hint="eastAsia"/>
-        </w:rPr>
-        <w:t>其中一个完全一致才算正确。</w:t>
-      </w:r>
-    </w:p>
-    <w:p>
-      <w:pPr>
-        <w:pStyle w:val="3"/>
-      </w:pPr>
-      <w:bookmarkStart w:id="13" w:name="_Toc57038143"/>
-      <w:bookmarkStart w:id="14" w:name="_Toc57040983"/>
-      <w:r>
-        <w:rPr>
-          <w:rFonts w:hint="eastAsia"/>
-        </w:rPr>
-        <w:t>选择题</w:t>
-      </w:r>
-      <w:bookmarkEnd w:id="13"/>
-      <w:bookmarkEnd w:id="14"/>
-    </w:p>
-    <w:p>
-      <w:r>
-        <w:rPr>
-          <w:rFonts w:hint="eastAsia"/>
-        </w:rPr>
-        <w:t>包含</w:t>
-      </w:r>
-      <w:r>
-        <w:rPr>
-          <w:rFonts w:hint="eastAsia"/>
-        </w:rPr>
-        <w:t>题目标题、</w:t>
-      </w:r>
-      <w:r>
-        <w:rPr>
-          <w:rFonts w:hint="eastAsia"/>
-        </w:rPr>
-        <w:t>题目</w:t>
-      </w:r>
-      <w:r>
-        <w:rPr>
-          <w:rFonts w:hint="eastAsia"/>
-        </w:rPr>
-        <w:t>内容</w:t>
-      </w:r>
-      <w:r>
-        <w:rPr>
-          <w:rFonts w:hint="eastAsia"/>
-        </w:rPr>
-        <w:t>、</w:t>
-      </w:r>
-      <w:r>
-        <w:rPr>
-          <w:rFonts w:hint="eastAsia"/>
-        </w:rPr>
-        <w:t>选项</w:t>
-      </w:r>
-      <w:r>
-        <w:rPr>
-          <w:rFonts w:hint="eastAsia"/>
-        </w:rPr>
-        <w:t>和</w:t>
-      </w:r>
-      <w:r>
-        <w:rPr>
-          <w:rFonts w:hint="eastAsia"/>
-        </w:rPr>
-        <w:t>正确</w:t>
-      </w:r>
-      <w:r>
-        <w:rPr>
-          <w:rFonts w:hint="eastAsia"/>
-        </w:rPr>
-        <w:t>答案</w:t>
-      </w:r>
-      <w:r>
-        <w:rPr>
-          <w:rFonts w:hint="eastAsia"/>
-        </w:rPr>
-        <w:t>。</w:t>
-      </w:r>
-    </w:p>
-    <w:p>
-      <w:r>
-        <w:rPr>
-          <w:rFonts w:hint="eastAsia"/>
-        </w:rPr>
-        <w:t>多选题：错选0分，漏选获得一定比例分值（目前定为50%</w:t>
-      </w:r>
-      <w:r>
-        <w:rPr>
-          <w:rFonts w:hint="eastAsia"/>
-        </w:rPr>
-        <w:t>，不提供更改</w:t>
-      </w:r>
-      <w:r>
-        <w:rPr>
-          <w:rFonts w:hint="eastAsia"/>
-        </w:rPr>
-        <w:t>）</w:t>
-      </w:r>
-    </w:p>
-    <w:p/>
+        <w:pStyle w:val="a3"/>
+        <w:numPr>
+          <w:ilvl w:val="0"/>
+          <w:numId w:val="20"/>
+        </w:numPr>
+        <w:ind w:firstLineChars="0"/>
+      </w:pPr>
+      <w:r>
+        <w:rPr>
+          <w:rFonts w:hint="eastAsia"/>
+        </w:rPr>
+        <w:t>团队主页：</w:t>
+      </w:r>
+      <w:r>
+        <w:rPr>
+          <w:rFonts w:hint="eastAsia"/>
+        </w:rPr>
+        <w:t>在进入团队的第一页，</w:t>
+      </w:r>
+      <w:r>
+        <w:rPr>
+          <w:rFonts w:hint="eastAsia"/>
+        </w:rPr>
+        <w:t>分专题</w:t>
+      </w:r>
+      <w:r>
+        <w:rPr>
+          <w:rFonts w:hint="eastAsia"/>
+        </w:rPr>
+        <w:t>展示</w:t>
+      </w:r>
+      <w:r>
+        <w:rPr>
+          <w:rFonts w:hint="eastAsia"/>
+        </w:rPr>
+        <w:t>题目集合</w:t>
+      </w:r>
+      <w:r>
+        <w:rPr>
+          <w:rFonts w:hint="eastAsia"/>
+        </w:rPr>
+        <w:t>。用于引导团队成员</w:t>
+      </w:r>
+      <w:r>
+        <w:rPr>
+          <w:rFonts w:hint="eastAsia"/>
+        </w:rPr>
+        <w:t>进行</w:t>
+      </w:r>
+      <w:r>
+        <w:rPr>
+          <w:rFonts w:hint="eastAsia"/>
+        </w:rPr>
+        <w:t>练习。</w:t>
+      </w:r>
+    </w:p>
     <w:p/>
     <w:p>
       <w:pPr>
@@ -2503,11 +3196,50 @@
       <w:bookmarkEnd w:id="16"/>
     </w:p>
     <w:p>
-      <w:r>
-        <w:rPr>
-          <w:rFonts w:hint="eastAsia"/>
-        </w:rPr>
-        <w:t>分总题库和团队题库。</w:t>
+      <w:pPr>
+        <w:rPr>
+          <w:rFonts w:hint="eastAsia"/>
+        </w:rPr>
+      </w:pPr>
+      <w:r>
+        <w:rPr>
+          <w:rFonts w:hint="eastAsia"/>
+        </w:rPr>
+        <w:t>题库是题目的集合</w:t>
+      </w:r>
+      <w:r>
+        <w:rPr>
+          <w:rFonts w:hint="eastAsia"/>
+        </w:rPr>
+        <w:t>，包括创建的题目和引用的题目。</w:t>
+      </w:r>
+    </w:p>
+    <w:p>
+      <w:pPr>
+        <w:pStyle w:val="a3"/>
+        <w:numPr>
+          <w:ilvl w:val="0"/>
+          <w:numId w:val="20"/>
+        </w:numPr>
+        <w:ind w:firstLineChars="0"/>
+      </w:pPr>
+      <w:r>
+        <w:rPr>
+          <w:rFonts w:hint="eastAsia"/>
+        </w:rPr>
+        <w:t>题库种类：</w:t>
+      </w:r>
+      <w:r>
+        <w:rPr>
+          <w:rFonts w:hint="eastAsia"/>
+        </w:rPr>
+        <w:t>题库分为</w:t>
+      </w:r>
+      <w:r>
+        <w:rPr>
+          <w:rFonts w:hint="eastAsia"/>
+        </w:rPr>
+        <w:t>总题库和团队题库。</w:t>
       </w:r>
       <w:r>
         <w:rPr>
@@ -2535,6 +3267,14 @@
       </w:r>
     </w:p>
     <w:p>
+      <w:pPr>
+        <w:pStyle w:val="a3"/>
+        <w:numPr>
+          <w:ilvl w:val="0"/>
+          <w:numId w:val="20"/>
+        </w:numPr>
+        <w:ind w:firstLineChars="0"/>
+      </w:pPr>
       <w:r>
         <w:rPr>
           <w:rFonts w:hint="eastAsia"/>
@@ -2561,54 +3301,45 @@
       </w:r>
     </w:p>
     <w:p>
-      <w:r>
-        <w:rPr>
-          <w:rFonts w:hint="eastAsia"/>
-        </w:rPr>
-        <w:t>引用题目：原题目的改动将影响所有引用题目（例如，原题目被删除导致所有引用</w:t>
-      </w:r>
-      <w:commentRangeStart w:id="17"/>
-      <w:commentRangeStart w:id="18"/>
-      <w:r>
-        <w:rPr>
-          <w:rFonts w:hint="eastAsia"/>
-        </w:rPr>
-        <w:t>无效</w:t>
-      </w:r>
-      <w:commentRangeEnd w:id="17"/>
-      <w:r>
-        <w:rPr>
-          <w:rStyle w:val="a4"/>
-        </w:rPr>
-        <w:commentReference w:id="17"/>
-      </w:r>
-      <w:commentRangeEnd w:id="18"/>
-      <w:r>
-        <w:rPr>
-          <w:rStyle w:val="a4"/>
-        </w:rPr>
-        <w:commentReference w:id="18"/>
-      </w:r>
-      <w:r>
-        <w:rPr>
-          <w:rFonts w:hint="eastAsia"/>
-        </w:rPr>
-        <w:t>）</w:t>
-      </w:r>
-    </w:p>
-    <w:p>
-      <w:r>
-        <w:rPr>
-          <w:rFonts w:hint="eastAsia"/>
-        </w:rPr>
-        <w:t>如果一个官方团队改成了普通团队，它之前被其他团队引用的题目不受影响照样用，但之后</w:t>
-      </w:r>
+      <w:pPr>
+        <w:pStyle w:val="2"/>
+      </w:pPr>
+      <w:bookmarkStart w:id="17" w:name="_Toc57038145"/>
+      <w:bookmarkStart w:id="18" w:name="_Toc57040985"/>
       <w:r>
         <w:rPr>
           <w:rFonts w:hint="eastAsia"/>
         </w:rPr>
         <w:lastRenderedPageBreak/>
-        <w:t>不能再引用它的题目</w:t>
+        <w:t>讨论区</w:t>
+      </w:r>
+      <w:bookmarkEnd w:id="17"/>
+      <w:bookmarkEnd w:id="18"/>
+    </w:p>
+    <w:p>
+      <w:r>
+        <w:rPr>
+          <w:rFonts w:hint="eastAsia"/>
+        </w:rPr>
+        <w:t>类似各大流行的论坛</w:t>
+      </w:r>
+      <w:r>
+        <w:rPr>
+          <w:rFonts w:hint="eastAsia"/>
+        </w:rPr>
+        <w:t>，允许用户发布</w:t>
+      </w:r>
+      <w:r>
+        <w:rPr>
+          <w:rFonts w:hint="eastAsia"/>
+        </w:rPr>
+        <w:t>Markdown格式</w:t>
+      </w:r>
+      <w:r>
+        <w:rPr>
+          <w:rFonts w:hint="eastAsia"/>
+        </w:rPr>
+        <w:t>的帖子</w:t>
       </w:r>
       <w:r>
         <w:rPr>
@@ -2619,41 +3350,24 @@
     </w:p>
     <w:p>
       <w:pPr>
-        <w:pStyle w:val="2"/>
-      </w:pPr>
-      <w:bookmarkStart w:id="19" w:name="_Toc57038145"/>
-      <w:bookmarkStart w:id="20" w:name="_Toc57040985"/>
-      <w:r>
-        <w:rPr>
-          <w:rFonts w:hint="eastAsia"/>
-        </w:rPr>
-        <w:t>讨论区</w:t>
-      </w:r>
-      <w:bookmarkEnd w:id="19"/>
-      <w:bookmarkEnd w:id="20"/>
-    </w:p>
-    <w:p>
-      <w:r>
-        <w:t>类似B站帖子，限制字数（140</w:t>
-      </w:r>
-      <w:r>
-        <w:t>），不限制图片。</w:t>
-      </w:r>
-    </w:p>
-    <w:p>
-      <w:r>
-        <w:rPr>
-          <w:rFonts w:hint="eastAsia"/>
-        </w:rPr>
-        <w:t>存Markdown格式。</w:t>
-      </w:r>
-    </w:p>
-    <w:p>
-      <w:r>
-        <w:rPr>
-          <w:rFonts w:hint="eastAsia"/>
-        </w:rPr>
-        <w:t>分为两类：</w:t>
+        <w:pStyle w:val="a3"/>
+        <w:numPr>
+          <w:ilvl w:val="0"/>
+          <w:numId w:val="21"/>
+        </w:numPr>
+        <w:ind w:firstLineChars="0"/>
+      </w:pPr>
+      <w:r>
+        <w:rPr>
+          <w:rFonts w:hint="eastAsia"/>
+        </w:rPr>
+        <w:t>讨论区种类</w:t>
+      </w:r>
+      <w:r>
+        <w:rPr>
+          <w:rFonts w:hint="eastAsia"/>
+        </w:rPr>
+        <w:t>：</w:t>
       </w:r>
     </w:p>
     <w:p>
@@ -2666,28 +3380,22 @@
         <w:ind w:firstLineChars="0"/>
       </w:pPr>
       <w:r>
-        <w:t>题目：</w:t>
-      </w:r>
-      <w:r>
-        <w:t>从题目旁按钮点击进入本题讨论区，</w:t>
-      </w:r>
-      <w:r>
-        <w:rPr>
-          <w:rFonts w:hint="eastAsia"/>
-        </w:rPr>
-        <w:t>目的是吹水，</w:t>
-      </w:r>
-      <w:r>
-        <w:t>不提倡放答案</w:t>
-      </w:r>
-      <w:r>
-        <w:rPr>
-          <w:rFonts w:hint="eastAsia"/>
-        </w:rPr>
-        <w:t>，但也不限制</w:t>
-      </w:r>
-      <w:r>
-        <w:t>。</w:t>
+        <w:t>题目</w:t>
+      </w:r>
+      <w:r>
+        <w:rPr>
+          <w:rFonts w:hint="eastAsia"/>
+        </w:rPr>
+        <w:t>讨论区</w:t>
+      </w:r>
+      <w:r>
+        <w:t>：</w:t>
+      </w:r>
+      <w:r>
+        <w:rPr>
+          <w:rFonts w:hint="eastAsia"/>
+        </w:rPr>
+        <w:t>让用户对本题进行讨论</w:t>
       </w:r>
     </w:p>
     <w:p>
@@ -2703,16 +3411,80 @@
         <w:rPr>
           <w:rFonts w:hint="eastAsia"/>
         </w:rPr>
-        <w:t>团队：从团队页面进入团队讨论区，由团队管理运营。</w:t>
+        <w:t>团队</w:t>
+      </w:r>
+      <w:r>
+        <w:rPr>
+          <w:rFonts w:hint="eastAsia"/>
+        </w:rPr>
+        <w:t>讨论区</w:t>
+      </w:r>
+      <w:r>
+        <w:rPr>
+          <w:rFonts w:hint="eastAsia"/>
+        </w:rPr>
+        <w:t>：由团队管理运营</w:t>
+      </w:r>
+      <w:r>
+        <w:rPr>
+          <w:rFonts w:hint="eastAsia"/>
+        </w:rPr>
+        <w:t>的私有讨论区</w:t>
+      </w:r>
+      <w:r>
+        <w:rPr>
+          <w:rFonts w:hint="eastAsia"/>
+        </w:rPr>
+        <w:t>，</w:t>
+      </w:r>
+      <w:r>
+        <w:rPr>
+          <w:rFonts w:hint="eastAsia"/>
+        </w:rPr>
+        <w:t>仅有团队成员能进行讨论</w:t>
+      </w:r>
+      <w:r>
+        <w:rPr>
+          <w:rFonts w:hint="eastAsia"/>
+        </w:rPr>
+        <w:t>。</w:t>
       </w:r>
     </w:p>
     <w:p/>
     <w:p>
-      <w:r>
-        <w:rPr>
-          <w:rFonts w:hint="eastAsia"/>
-        </w:rPr>
-        <w:t>功能：</w:t>
+      <w:pPr>
+        <w:pStyle w:val="2"/>
+      </w:pPr>
+      <w:r>
+        <w:rPr>
+          <w:rFonts w:hint="eastAsia"/>
+        </w:rPr>
+        <w:t>比赛</w:t>
+      </w:r>
+    </w:p>
+    <w:p>
+      <w:pPr>
+        <w:rPr>
+          <w:rFonts w:hint="eastAsia"/>
+        </w:rPr>
+      </w:pPr>
+      <w:r>
+        <w:rPr>
+          <w:rFonts w:hint="eastAsia"/>
+        </w:rPr>
+        <w:t>包含若干题目，参与的用户</w:t>
+      </w:r>
+      <w:r>
+        <w:rPr>
+          <w:rFonts w:hint="eastAsia"/>
+        </w:rPr>
+        <w:t>在相同的时间内解题</w:t>
+      </w:r>
+      <w:r>
+        <w:rPr>
+          <w:rFonts w:hint="eastAsia"/>
+        </w:rPr>
+        <w:t>，并按得分和时间排名。</w:t>
       </w:r>
     </w:p>
     <w:p>
@@ -2720,7 +3492,7 @@
         <w:pStyle w:val="a3"/>
         <w:numPr>
           <w:ilvl w:val="0"/>
-          <w:numId w:val="3"/>
+          <w:numId w:val="21"/>
         </w:numPr>
         <w:ind w:firstLineChars="0"/>
       </w:pPr>
@@ -2728,7 +3500,25 @@
         <w:rPr>
           <w:rFonts w:hint="eastAsia"/>
         </w:rPr>
-        <w:t>发帖</w:t>
+        <w:t>比赛</w:t>
+      </w:r>
+      <w:r>
+        <w:rPr>
+          <w:rFonts w:hint="eastAsia"/>
+        </w:rPr>
+        <w:t>题目：从团队题库</w:t>
+      </w:r>
+      <w:r>
+        <w:rPr>
+          <w:rFonts w:hint="eastAsia"/>
+        </w:rPr>
+        <w:t>选取</w:t>
+      </w:r>
+      <w:r>
+        <w:rPr>
+          <w:rFonts w:hint="eastAsia"/>
+        </w:rPr>
+        <w:t>。</w:t>
       </w:r>
     </w:p>
     <w:p>
@@ -2736,7 +3526,7 @@
         <w:pStyle w:val="a3"/>
         <w:numPr>
           <w:ilvl w:val="0"/>
-          <w:numId w:val="3"/>
+          <w:numId w:val="21"/>
         </w:numPr>
         <w:ind w:firstLineChars="0"/>
       </w:pPr>
@@ -2744,7 +3534,43 @@
         <w:rPr>
           <w:rFonts w:hint="eastAsia"/>
         </w:rPr>
-        <w:t>回复（盖楼）</w:t>
+        <w:t>题目分值：</w:t>
+      </w:r>
+      <w:r>
+        <w:rPr>
+          <w:rFonts w:hint="eastAsia"/>
+        </w:rPr>
+        <w:t>比赛创建者</w:t>
+      </w:r>
+      <w:r>
+        <w:rPr>
+          <w:rFonts w:hint="eastAsia"/>
+        </w:rPr>
+        <w:t>在设置</w:t>
+      </w:r>
+      <w:r>
+        <w:rPr>
+          <w:rFonts w:hint="eastAsia"/>
+        </w:rPr>
+        <w:t>比赛</w:t>
+      </w:r>
+      <w:r>
+        <w:rPr>
+          <w:rFonts w:hint="eastAsia"/>
+        </w:rPr>
+        <w:t>时决定每个题目的</w:t>
+      </w:r>
+      <w:r>
+        <w:rPr>
+          <w:rFonts w:hint="eastAsia"/>
+        </w:rPr>
+        <w:t>分值，</w:t>
+      </w:r>
+      <w:r>
+        <w:rPr>
+          <w:rFonts w:hint="eastAsia"/>
+        </w:rPr>
+        <w:t>用户每个题目的得分之和即为该用户在成绩表中的总分</w:t>
       </w:r>
     </w:p>
     <w:p>
@@ -2752,7 +3578,7 @@
         <w:pStyle w:val="a3"/>
         <w:numPr>
           <w:ilvl w:val="0"/>
-          <w:numId w:val="3"/>
+          <w:numId w:val="22"/>
         </w:numPr>
         <w:ind w:firstLineChars="0"/>
       </w:pPr>
@@ -2760,117 +3586,8 @@
         <w:rPr>
           <w:rFonts w:hint="eastAsia"/>
         </w:rPr>
-        <w:t>楼中回复（仿B站）</w:t>
-      </w:r>
-    </w:p>
-    <w:p/>
-    <w:p>
-      <w:pPr>
-        <w:pStyle w:val="2"/>
-      </w:pPr>
-      <w:bookmarkStart w:id="21" w:name="_Toc57038146"/>
-      <w:bookmarkStart w:id="22" w:name="_Toc57040986"/>
-      <w:r>
-        <w:rPr>
-          <w:rFonts w:hint="eastAsia"/>
-        </w:rPr>
-        <w:t>考试</w:t>
-      </w:r>
-      <w:bookmarkEnd w:id="21"/>
-      <w:bookmarkEnd w:id="22"/>
-    </w:p>
-    <w:p>
-      <w:r>
-        <w:rPr>
-          <w:rFonts w:hint="eastAsia"/>
-        </w:rPr>
-        <w:t>题目：从团队题库选。</w:t>
-      </w:r>
-    </w:p>
-    <w:p>
-      <w:r>
-        <w:rPr>
-          <w:rFonts w:hint="eastAsia"/>
-        </w:rPr>
-        <w:t>题目分值：在设置考试时决定每个题目的</w:t>
-      </w:r>
-      <w:r>
-        <w:rPr>
-          <w:rFonts w:hint="eastAsia"/>
-        </w:rPr>
-        <w:t>总分</w:t>
-      </w:r>
-    </w:p>
-    <w:p>
-      <w:pPr>
-        <w:ind w:firstLine="420"/>
-        <w:rPr>
-          <w:b/>
-          <w:bCs/>
-        </w:rPr>
-      </w:pPr>
-      <w:r>
-        <w:rPr>
-          <w:rFonts w:hint="eastAsia"/>
-        </w:rPr>
-        <w:t>编程题：预设总分，得分使用</w:t>
-      </w:r>
-      <w:r>
-        <w:rPr>
-          <w:rFonts w:hint="eastAsia"/>
-          <w:b/>
-          <w:bCs/>
-        </w:rPr>
-        <w:t>差值最小</w:t>
-      </w:r>
-      <w:commentRangeStart w:id="23"/>
-      <w:r>
-        <w:rPr>
-          <w:rFonts w:hint="eastAsia"/>
-          <w:b/>
-          <w:bCs/>
-        </w:rPr>
-        <w:t>平均法</w:t>
-      </w:r>
-      <w:commentRangeEnd w:id="23"/>
-      <w:r>
-        <w:rPr>
-          <w:rStyle w:val="a4"/>
-          <w:b/>
-          <w:bCs/>
-        </w:rPr>
-        <w:commentReference w:id="23"/>
-      </w:r>
-    </w:p>
-    <w:p>
-      <w:pPr>
-        <w:ind w:firstLine="420"/>
-      </w:pPr>
-      <w:r>
-        <w:rPr>
-          <w:rFonts w:hint="eastAsia"/>
-        </w:rPr>
-        <w:t>填空题</w:t>
-      </w:r>
-      <w:r>
-        <w:rPr>
-          <w:rFonts w:hint="eastAsia"/>
-        </w:rPr>
-        <w:t>：同编程题</w:t>
-      </w:r>
-    </w:p>
-    <w:p>
-      <w:pPr>
-        <w:ind w:firstLine="420"/>
-      </w:pPr>
-      <w:r>
-        <w:rPr>
-          <w:rFonts w:hint="eastAsia"/>
-        </w:rPr>
-        <w:t>多选题：漏选时向下取整</w:t>
-      </w:r>
-    </w:p>
-    <w:p>
+        <w:t>比赛</w:t>
+      </w:r>
       <w:r>
         <w:rPr>
           <w:rFonts w:hint="eastAsia"/>
@@ -2891,7 +3608,61 @@
         <w:rPr>
           <w:rFonts w:hint="eastAsia"/>
         </w:rPr>
-        <w:t>ACM类：纯编程题，同BuddyOJ。</w:t>
+        <w:t>ACM类：</w:t>
+      </w:r>
+      <w:r>
+        <w:rPr>
+          <w:rFonts w:hint="eastAsia"/>
+        </w:rPr>
+        <w:t>题目均为</w:t>
+      </w:r>
+      <w:r>
+        <w:rPr>
+          <w:rFonts w:hint="eastAsia"/>
+        </w:rPr>
+        <w:t>完整</w:t>
+      </w:r>
+      <w:r>
+        <w:rPr>
+          <w:rFonts w:hint="eastAsia"/>
+        </w:rPr>
+        <w:t>编程题</w:t>
+      </w:r>
+      <w:r>
+        <w:rPr>
+          <w:rFonts w:hint="eastAsia"/>
+        </w:rPr>
+        <w:t>，</w:t>
+      </w:r>
+      <w:r>
+        <w:rPr>
+          <w:rFonts w:hint="eastAsia"/>
+        </w:rPr>
+        <w:t>题目评测结果</w:t>
+      </w:r>
+      <w:r>
+        <w:rPr>
+          <w:rFonts w:hint="eastAsia"/>
+        </w:rPr>
+        <w:t>会立刻反馈给用户。</w:t>
+      </w:r>
+      <w:r>
+        <w:rPr>
+          <w:rFonts w:hint="eastAsia"/>
+        </w:rPr>
+        <w:t>用户</w:t>
+      </w:r>
+      <w:r>
+        <w:rPr>
+          <w:rFonts w:hint="eastAsia"/>
+        </w:rPr>
+        <w:t>解题数越多排名越靠前；相同解题数的用户，时间短者排名靠前。</w:t>
+      </w:r>
+      <w:r>
+        <w:rPr>
+          <w:rFonts w:hint="eastAsia"/>
+        </w:rPr>
+        <w:t>每次错误提交都会罚时。</w:t>
       </w:r>
     </w:p>
     <w:p>
@@ -2907,7 +3678,73 @@
         <w:rPr>
           <w:rFonts w:hint="eastAsia"/>
         </w:rPr>
-        <w:t>普通考试：所有题目类型皆可，创建考试预设每题分值。直到考试结束才评测编程题</w:t>
+        <w:t>普通</w:t>
+      </w:r>
+      <w:r>
+        <w:rPr>
+          <w:rFonts w:hint="eastAsia"/>
+        </w:rPr>
+        <w:t>比赛</w:t>
+      </w:r>
+      <w:r>
+        <w:rPr>
+          <w:rFonts w:hint="eastAsia"/>
+        </w:rPr>
+        <w:t>：</w:t>
+      </w:r>
+      <w:r>
+        <w:rPr>
+          <w:rFonts w:hint="eastAsia"/>
+        </w:rPr>
+        <w:t>允许所有</w:t>
+      </w:r>
+      <w:r>
+        <w:rPr>
+          <w:rFonts w:hint="eastAsia"/>
+        </w:rPr>
+        <w:t>类型</w:t>
+      </w:r>
+      <w:r>
+        <w:rPr>
+          <w:rFonts w:hint="eastAsia"/>
+        </w:rPr>
+        <w:t>的题目</w:t>
+      </w:r>
+      <w:r>
+        <w:rPr>
+          <w:rFonts w:hint="eastAsia"/>
+        </w:rPr>
+        <w:t>。</w:t>
+      </w:r>
+      <w:r>
+        <w:rPr>
+          <w:rFonts w:hint="eastAsia"/>
+        </w:rPr>
+        <w:t>题目评测结果不会立刻反馈给用户，</w:t>
+      </w:r>
+      <w:r>
+        <w:rPr>
+          <w:rFonts w:hint="eastAsia"/>
+        </w:rPr>
+        <w:t>直到</w:t>
+      </w:r>
+      <w:r>
+        <w:rPr>
+          <w:rFonts w:hint="eastAsia"/>
+        </w:rPr>
+        <w:t>比赛</w:t>
+      </w:r>
+      <w:r>
+        <w:rPr>
+          <w:rFonts w:hint="eastAsia"/>
+        </w:rPr>
+        <w:t>结束才评测</w:t>
+      </w:r>
+      <w:r>
+        <w:rPr>
+          <w:rFonts w:hint="eastAsia"/>
+        </w:rPr>
+        <w:t>题目</w:t>
       </w:r>
       <w:r>
         <w:rPr>
@@ -2930,6 +3767,14 @@
     </w:p>
     <w:p/>
     <w:p>
+      <w:pPr>
+        <w:pStyle w:val="a3"/>
+        <w:numPr>
+          <w:ilvl w:val="0"/>
+          <w:numId w:val="22"/>
+        </w:numPr>
+        <w:ind w:firstLineChars="0"/>
+      </w:pPr>
       <w:r>
         <w:rPr>
           <w:rFonts w:hint="eastAsia"/>
@@ -2950,7 +3795,43 @@
         <w:rPr>
           <w:rFonts w:hint="eastAsia"/>
         </w:rPr>
-        <w:t>全局考试：全站用户都可参加，不属于任何团队，直接从主页进入。</w:t>
+        <w:t>全局</w:t>
+      </w:r>
+      <w:r>
+        <w:rPr>
+          <w:rFonts w:hint="eastAsia"/>
+        </w:rPr>
+        <w:t>比赛</w:t>
+      </w:r>
+      <w:r>
+        <w:rPr>
+          <w:rFonts w:hint="eastAsia"/>
+        </w:rPr>
+        <w:t>：全站用户都可参加，不属于任何团队，</w:t>
+      </w:r>
+      <w:r>
+        <w:rPr>
+          <w:rFonts w:hint="eastAsia"/>
+        </w:rPr>
+        <w:t>可以</w:t>
+      </w:r>
+      <w:r>
+        <w:rPr>
+          <w:rFonts w:hint="eastAsia"/>
+        </w:rPr>
+        <w:t>直接从主页进入</w:t>
+      </w:r>
+      <w:r>
+        <w:rPr>
+          <w:rFonts w:hint="eastAsia"/>
+        </w:rPr>
+        <w:t>参加</w:t>
+      </w:r>
+      <w:r>
+        <w:rPr>
+          <w:rFonts w:hint="eastAsia"/>
+        </w:rPr>
+        <w:t>。</w:t>
       </w:r>
     </w:p>
     <w:p>
@@ -2966,7 +3847,19 @@
         <w:rPr>
           <w:rFonts w:hint="eastAsia"/>
         </w:rPr>
-        <w:t>团队考试：只属于</w:t>
+        <w:t>团队</w:t>
+      </w:r>
+      <w:r>
+        <w:rPr>
+          <w:rFonts w:hint="eastAsia"/>
+        </w:rPr>
+        <w:t>比赛</w:t>
+      </w:r>
+      <w:r>
+        <w:rPr>
+          <w:rFonts w:hint="eastAsia"/>
+        </w:rPr>
+        <w:t>：只属于</w:t>
       </w:r>
       <w:r>
         <w:rPr>
@@ -2984,11 +3877,25 @@
         <w:rPr>
           <w:rFonts w:hint="eastAsia"/>
         </w:rPr>
+        <w:t>的私有比赛，只有团队用户才能参加</w:t>
+      </w:r>
+      <w:r>
+        <w:rPr>
+          <w:rFonts w:hint="eastAsia"/>
+        </w:rPr>
         <w:t>。</w:t>
       </w:r>
     </w:p>
     <w:p/>
     <w:p>
+      <w:pPr>
+        <w:pStyle w:val="a3"/>
+        <w:numPr>
+          <w:ilvl w:val="0"/>
+          <w:numId w:val="22"/>
+        </w:numPr>
+        <w:ind w:firstLineChars="0"/>
+      </w:pPr>
       <w:r>
         <w:t>参加者：</w:t>
       </w:r>
@@ -2996,19 +3903,49 @@
         <w:rPr>
           <w:rFonts w:hint="eastAsia"/>
         </w:rPr>
+        <w:t>团队管理员</w:t>
+      </w:r>
+      <w:r>
+        <w:rPr>
+          <w:rFonts w:hint="eastAsia"/>
+        </w:rPr>
+        <w:t>可</w:t>
+      </w:r>
+      <w:r>
+        <w:rPr>
+          <w:rFonts w:hint="eastAsia"/>
+        </w:rPr>
+        <w:t>指定哪些</w:t>
+      </w:r>
+      <w:r>
+        <w:rPr>
+          <w:rFonts w:hint="eastAsia"/>
+        </w:rPr>
+        <w:t>成员</w:t>
+      </w:r>
+      <w:r>
+        <w:rPr>
+          <w:rFonts w:hint="eastAsia"/>
+        </w:rPr>
+        <w:t>可以</w:t>
+      </w:r>
+      <w:r>
+        <w:rPr>
+          <w:rFonts w:hint="eastAsia"/>
+        </w:rPr>
+        <w:t>参加</w:t>
+      </w:r>
+      <w:r>
+        <w:rPr>
+          <w:rFonts w:hint="eastAsia"/>
+        </w:rPr>
         <w:t>团队</w:t>
       </w:r>
       <w:r>
         <w:rPr>
           <w:rFonts w:hint="eastAsia"/>
         </w:rPr>
-        <w:t>考试可</w:t>
-      </w:r>
-      <w:r>
-        <w:rPr>
-          <w:rFonts w:hint="eastAsia"/>
-        </w:rPr>
-        <w:t>指定哪些人参加</w:t>
+        <w:t>比赛</w:t>
       </w:r>
       <w:r>
         <w:rPr>
@@ -3031,17 +3968,131 @@
     </w:p>
     <w:p/>
     <w:p>
-      <w:r>
-        <w:rPr>
-          <w:rFonts w:hint="eastAsia"/>
-        </w:rPr>
-        <w:t>题目显示：单页应用，从标注做题状态的选题区选择题目，做题区显示题目完成与提交状态，每个题目都必须手动点提交，服务器返回提交结果后前端才更新做题状态并允许再次提交。</w:t>
-      </w:r>
-      <w:r>
-        <w:rPr>
-          <w:rFonts w:hint="eastAsia"/>
-        </w:rPr>
-        <w:t>考试应当提供适当的方式提醒用户提交。</w:t>
+      <w:pPr>
+        <w:pStyle w:val="2"/>
+      </w:pPr>
+      <w:bookmarkStart w:id="19" w:name="_Toc57038147"/>
+      <w:bookmarkStart w:id="20" w:name="_Toc57040987"/>
+      <w:r>
+        <w:rPr>
+          <w:rFonts w:hint="eastAsia"/>
+        </w:rPr>
+        <w:t>作业</w:t>
+      </w:r>
+      <w:bookmarkEnd w:id="19"/>
+      <w:bookmarkEnd w:id="20"/>
+    </w:p>
+    <w:p>
+      <w:r>
+        <w:rPr>
+          <w:rFonts w:hint="eastAsia"/>
+        </w:rPr>
+        <w:t>作业旨在方便教师发布课后作业。</w:t>
+      </w:r>
+      <w:r>
+        <w:rPr>
+          <w:rFonts w:hint="eastAsia"/>
+        </w:rPr>
+        <w:t>作业包含若干题目，可以看到所有参加作业的用户的成绩表</w:t>
+      </w:r>
+    </w:p>
+    <w:p>
+      <w:pPr>
+        <w:pStyle w:val="a3"/>
+        <w:numPr>
+          <w:ilvl w:val="0"/>
+          <w:numId w:val="22"/>
+        </w:numPr>
+        <w:ind w:firstLineChars="0"/>
+      </w:pPr>
+      <w:r>
+        <w:rPr>
+          <w:rFonts w:hint="eastAsia"/>
+        </w:rPr>
+        <w:t>时间范围：</w:t>
+      </w:r>
+      <w:r>
+        <w:rPr>
+          <w:rFonts w:hint="eastAsia"/>
+        </w:rPr>
+        <w:t>作业</w:t>
+      </w:r>
+      <w:r>
+        <w:rPr>
+          <w:rFonts w:hint="eastAsia"/>
+        </w:rPr>
+        <w:t>设置开始和</w:t>
+      </w:r>
+      <w:r>
+        <w:rPr>
+          <w:rFonts w:hint="eastAsia"/>
+        </w:rPr>
+        <w:t>截止</w:t>
+      </w:r>
+      <w:r>
+        <w:rPr>
+          <w:rFonts w:hint="eastAsia"/>
+        </w:rPr>
+        <w:t>日期</w:t>
+      </w:r>
+      <w:r>
+        <w:rPr>
+          <w:rFonts w:hint="eastAsia"/>
+        </w:rPr>
+        <w:t>，持续时间较长</w:t>
+      </w:r>
+    </w:p>
+    <w:p>
+      <w:pPr>
+        <w:pStyle w:val="a3"/>
+        <w:numPr>
+          <w:ilvl w:val="0"/>
+          <w:numId w:val="22"/>
+        </w:numPr>
+        <w:ind w:firstLineChars="0"/>
+      </w:pPr>
+      <w:r>
+        <w:rPr>
+          <w:rFonts w:hint="eastAsia"/>
+        </w:rPr>
+        <w:t>作业</w:t>
+      </w:r>
+      <w:r>
+        <w:rPr>
+          <w:rFonts w:hint="eastAsia"/>
+        </w:rPr>
+        <w:t>题目：从团队题库选</w:t>
+      </w:r>
+      <w:r>
+        <w:rPr>
+          <w:rFonts w:hint="eastAsia"/>
+        </w:rPr>
+        <w:t>，每题默认1</w:t>
+      </w:r>
+      <w:r>
+        <w:t>00</w:t>
+      </w:r>
+      <w:r>
+        <w:rPr>
+          <w:rFonts w:hint="eastAsia"/>
+        </w:rPr>
+        <w:t>分</w:t>
+      </w:r>
+    </w:p>
+    <w:p>
+      <w:pPr>
+        <w:pStyle w:val="a3"/>
+        <w:numPr>
+          <w:ilvl w:val="0"/>
+          <w:numId w:val="22"/>
+        </w:numPr>
+        <w:ind w:firstLineChars="0"/>
+      </w:pPr>
+      <w:r>
+        <w:rPr>
+          <w:rFonts w:hint="eastAsia"/>
+        </w:rPr>
+        <w:t>提交情况：团队管理员可以查看用户的提交情况</w:t>
       </w:r>
     </w:p>
     <w:p/>
@@ -3049,139 +4100,174 @@
       <w:pPr>
         <w:pStyle w:val="2"/>
       </w:pPr>
-      <w:bookmarkStart w:id="24" w:name="_Toc57038147"/>
-      <w:bookmarkStart w:id="25" w:name="_Toc57040987"/>
-      <w:r>
-        <w:rPr>
-          <w:rFonts w:hint="eastAsia"/>
-        </w:rPr>
-        <w:t>作业</w:t>
-      </w:r>
-      <w:bookmarkEnd w:id="24"/>
-      <w:bookmarkEnd w:id="25"/>
-    </w:p>
-    <w:p>
-      <w:r>
-        <w:rPr>
-          <w:rFonts w:hint="eastAsia"/>
-        </w:rPr>
-        <w:t>作业属于团队</w:t>
-      </w:r>
-    </w:p>
-    <w:p>
+      <w:bookmarkStart w:id="21" w:name="_Toc57038148"/>
+      <w:bookmarkStart w:id="22" w:name="_Toc57040988"/>
+      <w:r>
+        <w:rPr>
+          <w:rFonts w:hint="eastAsia"/>
+        </w:rPr>
+        <w:t>博客</w:t>
+      </w:r>
+      <w:bookmarkEnd w:id="21"/>
+      <w:bookmarkEnd w:id="22"/>
+    </w:p>
+    <w:p>
+      <w:pPr>
+        <w:rPr>
+          <w:rFonts w:hint="eastAsia"/>
+        </w:rPr>
+      </w:pPr>
+      <w:r>
+        <w:rPr>
+          <w:rFonts w:hint="eastAsia"/>
+        </w:rPr>
+        <w:t>类似主流的博客平台</w:t>
+      </w:r>
+      <w:r>
+        <w:rPr>
+          <w:rFonts w:hint="eastAsia"/>
+        </w:rPr>
+        <w:t>，用户可以发布文章，将文章按文集进行管理。</w:t>
+      </w:r>
+      <w:r>
+        <w:rPr>
+          <w:rFonts w:hint="eastAsia"/>
+        </w:rPr>
+        <w:t>其他用户可以在评论区与博主互动。</w:t>
+      </w:r>
+    </w:p>
+    <w:p>
+      <w:pPr>
+        <w:pStyle w:val="a3"/>
+        <w:numPr>
+          <w:ilvl w:val="0"/>
+          <w:numId w:val="23"/>
+        </w:numPr>
+        <w:ind w:firstLineChars="0"/>
+      </w:pPr>
       <w:r>
         <w:rPr>
           <w:rFonts w:hint="eastAsia"/>
         </w:rPr>
         <w:lastRenderedPageBreak/>
-        <w:t>作业不设截止</w:t>
-      </w:r>
-      <w:r>
-        <w:rPr>
-          <w:rFonts w:hint="eastAsia"/>
-        </w:rPr>
-        <w:t>日期</w:t>
-      </w:r>
-    </w:p>
-    <w:p>
-      <w:r>
-        <w:rPr>
-          <w:rFonts w:hint="eastAsia"/>
-        </w:rPr>
-        <w:t>题目：从团队题库选</w:t>
-      </w:r>
-      <w:r>
-        <w:rPr>
-          <w:rFonts w:hint="eastAsia"/>
-        </w:rPr>
-        <w:t>，每题默认1</w:t>
-      </w:r>
-      <w:r>
-        <w:t>00</w:t>
-      </w:r>
-      <w:r>
-        <w:rPr>
-          <w:rFonts w:hint="eastAsia"/>
-        </w:rPr>
-        <w:t>分</w:t>
-      </w:r>
-    </w:p>
-    <w:p>
-      <w:r>
-        <w:rPr>
-          <w:rFonts w:hint="eastAsia"/>
-        </w:rPr>
-        <w:t>统计功能：类似成绩表，显示每人每题</w:t>
-      </w:r>
-      <w:commentRangeStart w:id="26"/>
-      <w:r>
-        <w:rPr>
-          <w:rFonts w:hint="eastAsia"/>
-        </w:rPr>
-        <w:t>得分</w:t>
-      </w:r>
-      <w:commentRangeEnd w:id="26"/>
-      <w:r>
-        <w:rPr>
-          <w:rStyle w:val="a4"/>
-        </w:rPr>
-        <w:commentReference w:id="26"/>
-      </w:r>
-    </w:p>
-    <w:p/>
-    <w:p>
-      <w:pPr>
-        <w:pStyle w:val="2"/>
-      </w:pPr>
-      <w:bookmarkStart w:id="27" w:name="_Toc57038148"/>
-      <w:bookmarkStart w:id="28" w:name="_Toc57040988"/>
-      <w:r>
-        <w:rPr>
-          <w:rFonts w:hint="eastAsia"/>
-        </w:rPr>
-        <w:t>博客</w:t>
-      </w:r>
-      <w:bookmarkEnd w:id="27"/>
-      <w:bookmarkEnd w:id="28"/>
-    </w:p>
-    <w:p>
-      <w:r>
-        <w:rPr>
-          <w:rFonts w:hint="eastAsia"/>
-        </w:rPr>
-        <w:t>保存为Markdown格式。</w:t>
-      </w:r>
-    </w:p>
-    <w:p>
-      <w:r>
-        <w:rPr>
-          <w:rFonts w:hint="eastAsia"/>
-        </w:rPr>
-        <w:t>包含评论区，实现方式类似讨论版。</w:t>
-      </w:r>
-    </w:p>
-    <w:p>
-      <w:r>
-        <w:rPr>
-          <w:rFonts w:hint="eastAsia"/>
-        </w:rPr>
-        <w:t>有草稿箱功能，未发布的博客也要保存</w:t>
-      </w:r>
-    </w:p>
-    <w:p>
-      <w:r>
-        <w:rPr>
-          <w:rFonts w:hint="eastAsia"/>
-        </w:rPr>
-        <w:t>提供文集标记，将用户的博客按文集显示，浏览博客的用户可以访问此博客所属的文集（类似简书）</w:t>
-      </w:r>
-    </w:p>
-    <w:p>
+        <w:t>草稿箱：</w:t>
+      </w:r>
+      <w:r>
+        <w:rPr>
+          <w:rFonts w:hint="eastAsia"/>
+        </w:rPr>
+        <w:t>未发布的博客</w:t>
+      </w:r>
+      <w:r>
+        <w:rPr>
+          <w:rFonts w:hint="eastAsia"/>
+        </w:rPr>
+        <w:t>可以</w:t>
+      </w:r>
+      <w:r>
+        <w:rPr>
+          <w:rFonts w:hint="eastAsia"/>
+        </w:rPr>
+        <w:t>保存</w:t>
+      </w:r>
+      <w:r>
+        <w:rPr>
+          <w:rFonts w:hint="eastAsia"/>
+        </w:rPr>
+        <w:t>为草稿</w:t>
+      </w:r>
+      <w:r>
+        <w:rPr>
+          <w:rFonts w:hint="eastAsia"/>
+        </w:rPr>
+        <w:t>，待以后编辑后发布。</w:t>
+      </w:r>
+    </w:p>
+    <w:p>
+      <w:pPr>
+        <w:pStyle w:val="a3"/>
+        <w:numPr>
+          <w:ilvl w:val="0"/>
+          <w:numId w:val="23"/>
+        </w:numPr>
+        <w:ind w:firstLineChars="0"/>
+      </w:pPr>
+      <w:r>
+        <w:rPr>
+          <w:rFonts w:hint="eastAsia"/>
+        </w:rPr>
+        <w:t>文集：</w:t>
+      </w:r>
+      <w:r>
+        <w:rPr>
+          <w:rFonts w:hint="eastAsia"/>
+        </w:rPr>
+        <w:t>将用户的博客按文集</w:t>
+      </w:r>
+      <w:r>
+        <w:rPr>
+          <w:rFonts w:hint="eastAsia"/>
+        </w:rPr>
+        <w:t>分类</w:t>
+      </w:r>
+      <w:r>
+        <w:rPr>
+          <w:rFonts w:hint="eastAsia"/>
+        </w:rPr>
+        <w:t>管理</w:t>
+      </w:r>
+      <w:r>
+        <w:rPr>
+          <w:rFonts w:hint="eastAsia"/>
+        </w:rPr>
+        <w:t>，</w:t>
+      </w:r>
+      <w:r>
+        <w:rPr>
+          <w:rFonts w:hint="eastAsia"/>
+        </w:rPr>
+        <w:t>其他</w:t>
+      </w:r>
+      <w:r>
+        <w:rPr>
+          <w:rFonts w:hint="eastAsia"/>
+        </w:rPr>
+        <w:t>用户可以</w:t>
+      </w:r>
+      <w:r>
+        <w:rPr>
+          <w:rFonts w:hint="eastAsia"/>
+        </w:rPr>
+        <w:t>看见博主建立的文集，并查看该文集下所有的文章。</w:t>
+      </w:r>
+    </w:p>
+    <w:p>
+      <w:pPr>
+        <w:pStyle w:val="a3"/>
+        <w:numPr>
+          <w:ilvl w:val="0"/>
+          <w:numId w:val="23"/>
+        </w:numPr>
+        <w:ind w:firstLineChars="0"/>
+      </w:pPr>
       <w:r>
         <w:rPr>
           <w:rFonts w:hint="eastAsia"/>
         </w:rPr>
         <w:t>标签功能：</w:t>
+      </w:r>
+    </w:p>
+    <w:p>
+      <w:pPr>
+        <w:rPr>
+          <w:rFonts w:hint="eastAsia"/>
+        </w:rPr>
+      </w:pPr>
+      <w:r>
+        <w:rPr>
+          <w:rFonts w:hint="eastAsia"/>
+        </w:rPr>
+        <w:t>用户可以根据标签搜索想要的文章，标签分类如下：</w:t>
       </w:r>
     </w:p>
     <w:p>
@@ -3197,7 +4283,31 @@
         <w:rPr>
           <w:rFonts w:hint="eastAsia"/>
         </w:rPr>
-        <w:t>选择关联的题目</w:t>
+        <w:t>题目</w:t>
+      </w:r>
+      <w:r>
+        <w:rPr>
+          <w:rFonts w:hint="eastAsia"/>
+        </w:rPr>
+        <w:t>标签</w:t>
+      </w:r>
+      <w:r>
+        <w:rPr>
+          <w:rFonts w:hint="eastAsia"/>
+        </w:rPr>
+        <w:t>：</w:t>
+      </w:r>
+      <w:r>
+        <w:rPr>
+          <w:rFonts w:hint="eastAsia"/>
+        </w:rPr>
+        <w:t>将博客</w:t>
+      </w:r>
+      <w:r>
+        <w:rPr>
+          <w:rFonts w:hint="eastAsia"/>
+        </w:rPr>
+        <w:t>与一道题目关联</w:t>
       </w:r>
     </w:p>
     <w:p>
@@ -3208,917 +4318,118 @@
           <w:numId w:val="6"/>
         </w:numPr>
         <w:ind w:firstLineChars="0"/>
-      </w:pPr>
-      <w:r>
-        <w:rPr>
-          <w:rFonts w:hint="eastAsia"/>
-        </w:rPr>
-        <w:t>官方预设的算法标签</w:t>
-      </w:r>
-    </w:p>
-    <w:p>
-      <w:pPr>
-        <w:pStyle w:val="a3"/>
-        <w:numPr>
-          <w:ilvl w:val="0"/>
-          <w:numId w:val="6"/>
-        </w:numPr>
-        <w:ind w:firstLineChars="0"/>
-        <w:rPr>
-          <w:strike/>
-          <w:color w:val="FF0000"/>
-        </w:rPr>
-      </w:pPr>
-      <w:r>
-        <w:rPr>
-          <w:rFonts w:hint="eastAsia"/>
-          <w:strike/>
-          <w:color w:val="FF0000"/>
-        </w:rPr>
-        <w:t>自定义</w:t>
-      </w:r>
-      <w:commentRangeStart w:id="29"/>
-      <w:commentRangeStart w:id="30"/>
-      <w:r>
-        <w:rPr>
-          <w:rFonts w:hint="eastAsia"/>
-          <w:strike/>
-          <w:color w:val="FF0000"/>
-        </w:rPr>
-        <w:t>标签</w:t>
-      </w:r>
-      <w:commentRangeEnd w:id="29"/>
-      <w:r>
-        <w:rPr>
-          <w:rStyle w:val="a4"/>
-          <w:strike/>
-          <w:color w:val="FF0000"/>
-        </w:rPr>
-        <w:commentReference w:id="29"/>
-      </w:r>
-      <w:commentRangeEnd w:id="30"/>
-      <w:r>
-        <w:rPr>
-          <w:rStyle w:val="a4"/>
-          <w:strike/>
-        </w:rPr>
-        <w:commentReference w:id="30"/>
+        <w:rPr>
+          <w:rFonts w:hint="eastAsia"/>
+        </w:rPr>
+      </w:pPr>
+      <w:r>
+        <w:rPr>
+          <w:rFonts w:hint="eastAsia"/>
+        </w:rPr>
+        <w:t>算法标签</w:t>
+      </w:r>
+      <w:r>
+        <w:rPr>
+          <w:rFonts w:hint="eastAsia"/>
+        </w:rPr>
+        <w:t>：将博客与一个算法标签关联</w:t>
       </w:r>
     </w:p>
     <w:p/>
     <w:p>
-      <w:r>
-        <w:rPr>
-          <w:rFonts w:hint="eastAsia"/>
-        </w:rPr>
-        <w:t>统计数据：</w:t>
-      </w:r>
-    </w:p>
-    <w:p>
-      <w:pPr>
-        <w:pStyle w:val="a3"/>
-        <w:numPr>
-          <w:ilvl w:val="0"/>
-          <w:numId w:val="7"/>
-        </w:numPr>
-        <w:ind w:firstLineChars="0"/>
-      </w:pPr>
-      <w:r>
-        <w:rPr>
-          <w:rFonts w:hint="eastAsia"/>
-        </w:rPr>
-        <w:t>访问量</w:t>
-      </w:r>
-    </w:p>
-    <w:p>
-      <w:pPr>
-        <w:pStyle w:val="a3"/>
-        <w:numPr>
-          <w:ilvl w:val="0"/>
-          <w:numId w:val="7"/>
-        </w:numPr>
-        <w:ind w:firstLineChars="0"/>
-      </w:pPr>
-      <w:r>
-        <w:rPr>
-          <w:rFonts w:hint="eastAsia"/>
-        </w:rPr>
-        <w:t>点赞（数据库中存储多对多的点赞记录）</w:t>
-      </w:r>
-      <w:r>
-        <w:rPr>
-          <w:rFonts w:hint="eastAsia"/>
-        </w:rPr>
-        <w:t xml:space="preserve"> </w:t>
+      <w:pPr>
+        <w:pStyle w:val="2"/>
+      </w:pPr>
+      <w:bookmarkStart w:id="23" w:name="_Toc57040990"/>
+      <w:r>
+        <w:rPr>
+          <w:rFonts w:hint="eastAsia"/>
+        </w:rPr>
+        <w:t>超级管理员</w:t>
+      </w:r>
+      <w:bookmarkEnd w:id="23"/>
+    </w:p>
+    <w:p>
+      <w:r>
+        <w:rPr>
+          <w:rFonts w:hint="eastAsia"/>
+        </w:rPr>
+        <w:t>所有权限</w:t>
       </w:r>
     </w:p>
     <w:p/>
     <w:p>
+      <w:r>
+        <w:rPr>
+          <w:rFonts w:hint="eastAsia"/>
+        </w:rPr>
+        <w:t>1</w:t>
+      </w:r>
+      <w:r>
+        <w:t>.</w:t>
+      </w:r>
+      <w:r>
+        <w:rPr>
+          <w:rFonts w:hint="eastAsia"/>
+        </w:rPr>
+        <w:t>预设算法标签</w:t>
+      </w:r>
+    </w:p>
+    <w:p>
+      <w:r>
+        <w:rPr>
+          <w:rFonts w:hint="eastAsia"/>
+        </w:rPr>
+        <w:t>2</w:t>
+      </w:r>
+      <w:r>
+        <w:t>.</w:t>
+      </w:r>
+      <w:r>
+        <w:rPr>
+          <w:rFonts w:hint="eastAsia"/>
+        </w:rPr>
+        <w:t>编辑团队（设置官方团队，封禁团队）</w:t>
+      </w:r>
+    </w:p>
+    <w:p>
+      <w:r>
+        <w:rPr>
+          <w:rFonts w:hint="eastAsia"/>
+        </w:rPr>
+        <w:t>3</w:t>
+      </w:r>
+      <w:r>
+        <w:t>.</w:t>
+      </w:r>
+      <w:r>
+        <w:rPr>
+          <w:rFonts w:hint="eastAsia"/>
+        </w:rPr>
+        <w:t>覆盖所有权限，可以进入所有团队</w:t>
+      </w:r>
+    </w:p>
+    <w:p>
       <w:pPr>
         <w:pStyle w:val="2"/>
       </w:pPr>
-      <w:bookmarkStart w:id="31" w:name="_Toc57038149"/>
-      <w:bookmarkStart w:id="32" w:name="_Toc57040989"/>
-      <w:r>
-        <w:rPr>
-          <w:rFonts w:hint="eastAsia"/>
-        </w:rPr>
-        <w:t>团队</w:t>
-      </w:r>
-      <w:bookmarkEnd w:id="31"/>
-      <w:bookmarkEnd w:id="32"/>
-    </w:p>
-    <w:p>
-      <w:r>
-        <w:rPr>
-          <w:rFonts w:hint="eastAsia"/>
-        </w:rPr>
-        <w:t>任何人都可以创建团队。一些团队标记为官方团队。</w:t>
-      </w:r>
-    </w:p>
-    <w:p>
-      <w:r>
-        <w:rPr>
-          <w:rFonts w:hint="eastAsia"/>
-        </w:rPr>
-        <w:t>名称、简介等，保存成Markdown。</w:t>
-      </w:r>
-    </w:p>
-    <w:p>
-      <w:pPr>
-        <w:rPr>
-          <w:b/>
-          <w:bCs/>
-        </w:rPr>
-      </w:pPr>
-      <w:r>
-        <w:rPr>
-          <w:rFonts w:hint="eastAsia"/>
-          <w:b/>
-          <w:bCs/>
-        </w:rPr>
-        <w:t>要允许成员设置自己的团队名片</w:t>
-      </w:r>
-    </w:p>
-    <w:p/>
-    <w:p>
-      <w:r>
-        <w:rPr>
-          <w:rFonts w:hint="eastAsia"/>
-        </w:rPr>
-        <w:t>成员权限：</w:t>
-      </w:r>
-    </w:p>
-    <w:p>
-      <w:pPr>
-        <w:pStyle w:val="a3"/>
-        <w:numPr>
-          <w:ilvl w:val="0"/>
-          <w:numId w:val="8"/>
-        </w:numPr>
-        <w:ind w:firstLineChars="0"/>
-      </w:pPr>
-      <w:r>
-        <w:rPr>
-          <w:rFonts w:hint="eastAsia"/>
-        </w:rPr>
-        <w:t>创始人（1个）：团队创建者，拥有最高权限</w:t>
-      </w:r>
-      <w:r>
-        <w:rPr>
-          <w:rFonts w:hint="eastAsia"/>
-        </w:rPr>
-        <w:t>。可任免管理员、更改团队预设身份</w:t>
-      </w:r>
-      <w:r>
-        <w:rPr>
-          <w:rFonts w:hint="eastAsia"/>
-        </w:rPr>
-        <w:t>。</w:t>
-      </w:r>
-    </w:p>
-    <w:p>
-      <w:pPr>
-        <w:pStyle w:val="a3"/>
-        <w:numPr>
-          <w:ilvl w:val="0"/>
-          <w:numId w:val="8"/>
-        </w:numPr>
-        <w:ind w:firstLineChars="0"/>
-      </w:pPr>
-      <w:r>
-        <w:rPr>
-          <w:rFonts w:hint="eastAsia"/>
-        </w:rPr>
-        <w:t>管理员（多个）：由创始人任免，可更改团队题库、考试、作业</w:t>
-      </w:r>
-      <w:r>
-        <w:rPr>
-          <w:rFonts w:hint="eastAsia"/>
-        </w:rPr>
-        <w:t>、讨论</w:t>
-      </w:r>
-      <w:r>
-        <w:rPr>
-          <w:rFonts w:hint="eastAsia"/>
-        </w:rPr>
-        <w:t>，更改成员身份</w:t>
-      </w:r>
-      <w:r>
-        <w:rPr>
-          <w:rFonts w:hint="eastAsia"/>
-        </w:rPr>
-        <w:t>，审核团队加入申请。</w:t>
-      </w:r>
-      <w:r>
-        <w:rPr>
-          <w:rFonts w:hint="eastAsia"/>
-        </w:rPr>
-        <w:t>可向团队所有人发布团队通知</w:t>
-      </w:r>
-      <w:r>
-        <w:rPr>
-          <w:rFonts w:hint="eastAsia"/>
-        </w:rPr>
-        <w:t>。</w:t>
-      </w:r>
-    </w:p>
-    <w:p>
-      <w:pPr>
-        <w:pStyle w:val="a3"/>
-        <w:numPr>
-          <w:ilvl w:val="0"/>
-          <w:numId w:val="8"/>
-        </w:numPr>
-        <w:ind w:firstLineChars="0"/>
-      </w:pPr>
-      <w:r>
-        <w:rPr>
-          <w:rFonts w:hint="eastAsia"/>
-        </w:rPr>
-        <w:t>成员（</w:t>
-      </w:r>
-      <w:r>
-        <w:rPr>
-          <w:rFonts w:hint="eastAsia"/>
-        </w:rPr>
-        <w:t>普通用户</w:t>
-      </w:r>
-      <w:r>
-        <w:rPr>
-          <w:rFonts w:hint="eastAsia"/>
-        </w:rPr>
-        <w:t>）：可从团队身份列表中选择自己的身份</w:t>
-      </w:r>
-      <w:r>
-        <w:rPr>
-          <w:rFonts w:hint="eastAsia"/>
-        </w:rPr>
-        <w:t>，</w:t>
-      </w:r>
-      <w:r>
-        <w:rPr>
-          <w:rFonts w:hint="eastAsia"/>
-        </w:rPr>
-        <w:t>删自己的讨论</w:t>
-      </w:r>
-      <w:r>
-        <w:rPr>
-          <w:rFonts w:hint="eastAsia"/>
-        </w:rPr>
-        <w:t>、博客</w:t>
-      </w:r>
-      <w:r>
-        <w:rPr>
-          <w:rFonts w:hint="eastAsia"/>
-        </w:rPr>
-        <w:t>。</w:t>
-      </w:r>
-    </w:p>
-    <w:p>
-      <w:pPr>
-        <w:pStyle w:val="a3"/>
-        <w:numPr>
-          <w:ilvl w:val="0"/>
-          <w:numId w:val="8"/>
-        </w:numPr>
-        <w:ind w:firstLineChars="0"/>
-      </w:pPr>
-      <w:r>
-        <w:rPr>
-          <w:rFonts w:hint="eastAsia"/>
-        </w:rPr>
-        <w:t>黑名单：禁止一切</w:t>
-      </w:r>
-      <w:commentRangeStart w:id="33"/>
-      <w:r>
-        <w:rPr>
-          <w:rFonts w:hint="eastAsia"/>
-        </w:rPr>
-        <w:t>功能</w:t>
-      </w:r>
-      <w:commentRangeEnd w:id="33"/>
-      <w:r>
-        <w:rPr>
-          <w:rStyle w:val="a4"/>
-        </w:rPr>
-        <w:commentReference w:id="33"/>
-      </w:r>
-    </w:p>
-    <w:p/>
-    <w:p/>
-    <w:p>
-      <w:r>
-        <w:rPr>
-          <w:rFonts w:hint="eastAsia"/>
-        </w:rPr>
-        <w:t>团队主页：允许</w:t>
-      </w:r>
-      <w:r>
-        <w:rPr>
-          <w:rFonts w:hint="eastAsia"/>
-        </w:rPr>
-        <w:t>编辑</w:t>
-      </w:r>
-      <w:r>
-        <w:rPr>
-          <w:rFonts w:hint="eastAsia"/>
-        </w:rPr>
-        <w:t xml:space="preserve"> 标题-题目列表及此用户完成情况 的</w:t>
-      </w:r>
-      <w:r>
-        <w:rPr>
-          <w:rFonts w:hint="eastAsia"/>
-        </w:rPr>
-        <w:t>主页</w:t>
-      </w:r>
-      <w:r>
-        <w:rPr>
-          <w:rFonts w:hint="eastAsia"/>
-        </w:rPr>
-        <w:t>。</w:t>
-      </w:r>
-      <w:r>
-        <w:rPr>
-          <w:rFonts w:hint="eastAsia"/>
-        </w:rPr>
-        <w:t>例如：</w:t>
-      </w:r>
-    </w:p>
-    <w:p/>
-    <w:p>
-      <w:pPr>
-        <w:rPr>
-          <w:b/>
-          <w:bCs/>
-        </w:rPr>
-      </w:pPr>
-      <w:r>
-        <w:tab/>
-      </w:r>
-      <w:r>
-        <w:rPr>
-          <w:rFonts w:hint="eastAsia"/>
-          <w:b/>
-          <w:bCs/>
-        </w:rPr>
-        <w:t>学数组做</w:t>
-      </w:r>
-      <w:r>
-        <w:rPr>
-          <w:rFonts w:hint="eastAsia"/>
-          <w:b/>
-          <w:bCs/>
-        </w:rPr>
-        <w:t>这些</w:t>
-      </w:r>
-      <w:r>
-        <w:rPr>
-          <w:rFonts w:hint="eastAsia"/>
-          <w:b/>
-          <w:bCs/>
-        </w:rPr>
-        <w:t>题</w:t>
-      </w:r>
-    </w:p>
-    <w:p>
-      <w:pPr>
-        <w:pStyle w:val="a3"/>
-        <w:numPr>
-          <w:ilvl w:val="0"/>
-          <w:numId w:val="10"/>
-        </w:numPr>
-        <w:ind w:firstLineChars="0"/>
-        <w:rPr>
-          <w:b/>
-          <w:bCs/>
-        </w:rPr>
-      </w:pPr>
-      <w:r>
-        <w:rPr>
-          <w:rFonts w:hint="eastAsia"/>
-          <w:b/>
-          <w:bCs/>
-        </w:rPr>
-        <w:t>array</w:t>
-      </w:r>
-      <w:r>
-        <w:rPr>
-          <w:b/>
-          <w:bCs/>
-        </w:rPr>
-        <w:t xml:space="preserve">1 </w:t>
-      </w:r>
-      <w:r>
-        <w:rPr>
-          <w:rFonts w:hint="eastAsia"/>
-          <w:b/>
-          <w:bCs/>
-        </w:rPr>
-        <w:t>通过</w:t>
-      </w:r>
-    </w:p>
-    <w:p>
-      <w:pPr>
-        <w:pStyle w:val="a3"/>
-        <w:numPr>
-          <w:ilvl w:val="0"/>
-          <w:numId w:val="10"/>
-        </w:numPr>
-        <w:ind w:firstLineChars="0"/>
-        <w:rPr>
-          <w:b/>
-          <w:bCs/>
-        </w:rPr>
-      </w:pPr>
-      <w:r>
-        <w:rPr>
-          <w:rFonts w:hint="eastAsia"/>
-          <w:b/>
-          <w:bCs/>
-        </w:rPr>
-        <w:t>array2</w:t>
-      </w:r>
-      <w:r>
-        <w:rPr>
-          <w:b/>
-          <w:bCs/>
-        </w:rPr>
-        <w:t xml:space="preserve"> </w:t>
-      </w:r>
-      <w:r>
-        <w:rPr>
-          <w:rFonts w:hint="eastAsia"/>
-          <w:b/>
-          <w:bCs/>
-        </w:rPr>
-        <w:t>未通过</w:t>
-      </w:r>
-    </w:p>
-    <w:p>
-      <w:pPr>
-        <w:pStyle w:val="a3"/>
-        <w:numPr>
-          <w:ilvl w:val="0"/>
-          <w:numId w:val="10"/>
-        </w:numPr>
-        <w:ind w:firstLineChars="0"/>
-        <w:rPr>
-          <w:b/>
-          <w:bCs/>
-        </w:rPr>
-      </w:pPr>
-      <w:r>
-        <w:rPr>
-          <w:rFonts w:hint="eastAsia"/>
-          <w:b/>
-          <w:bCs/>
-        </w:rPr>
-        <w:t>array3</w:t>
-      </w:r>
-      <w:r>
-        <w:rPr>
-          <w:b/>
-          <w:bCs/>
-        </w:rPr>
-        <w:t xml:space="preserve"> </w:t>
-      </w:r>
-      <w:r>
-        <w:rPr>
-          <w:rFonts w:hint="eastAsia"/>
-          <w:b/>
-          <w:bCs/>
-        </w:rPr>
-        <w:t>未通过</w:t>
-      </w:r>
-    </w:p>
-    <w:p>
-      <w:pPr>
-        <w:rPr>
-          <w:b/>
-          <w:bCs/>
-        </w:rPr>
-      </w:pPr>
-      <w:r>
-        <w:tab/>
-      </w:r>
-      <w:r>
-        <w:rPr>
-          <w:rFonts w:hint="eastAsia"/>
-          <w:b/>
-          <w:bCs/>
-        </w:rPr>
-        <w:t>学</w:t>
-      </w:r>
-      <w:r>
-        <w:rPr>
-          <w:rFonts w:hint="eastAsia"/>
-          <w:b/>
-          <w:bCs/>
-        </w:rPr>
-        <w:t>指针</w:t>
-      </w:r>
-      <w:r>
-        <w:rPr>
-          <w:rFonts w:hint="eastAsia"/>
-          <w:b/>
-          <w:bCs/>
-        </w:rPr>
-        <w:t>做</w:t>
-      </w:r>
-      <w:r>
-        <w:rPr>
-          <w:rFonts w:hint="eastAsia"/>
-          <w:b/>
-          <w:bCs/>
-        </w:rPr>
-        <w:t>这些</w:t>
-      </w:r>
-      <w:r>
-        <w:rPr>
-          <w:rFonts w:hint="eastAsia"/>
-          <w:b/>
-          <w:bCs/>
-        </w:rPr>
-        <w:t>题</w:t>
-      </w:r>
-    </w:p>
-    <w:p>
-      <w:pPr>
-        <w:pStyle w:val="a3"/>
-        <w:numPr>
-          <w:ilvl w:val="0"/>
-          <w:numId w:val="11"/>
-        </w:numPr>
-        <w:ind w:firstLineChars="0"/>
-        <w:rPr>
-          <w:b/>
-          <w:bCs/>
-        </w:rPr>
-      </w:pPr>
-      <w:r>
-        <w:rPr>
-          <w:rFonts w:hint="eastAsia"/>
-          <w:b/>
-          <w:bCs/>
-        </w:rPr>
-        <w:lastRenderedPageBreak/>
-        <w:t>pointer1</w:t>
-      </w:r>
-      <w:r>
-        <w:rPr>
-          <w:rFonts w:hint="eastAsia"/>
-          <w:b/>
-          <w:bCs/>
-        </w:rPr>
-        <w:t>通过</w:t>
-      </w:r>
-    </w:p>
-    <w:p>
-      <w:pPr>
-        <w:pStyle w:val="a3"/>
-        <w:numPr>
-          <w:ilvl w:val="0"/>
-          <w:numId w:val="11"/>
-        </w:numPr>
-        <w:ind w:firstLineChars="0"/>
-        <w:rPr>
-          <w:b/>
-          <w:bCs/>
-        </w:rPr>
-      </w:pPr>
-      <w:r>
-        <w:rPr>
-          <w:rFonts w:hint="eastAsia"/>
-          <w:b/>
-          <w:bCs/>
-        </w:rPr>
-        <w:t>pointer</w:t>
-      </w:r>
-      <w:r>
-        <w:rPr>
-          <w:rFonts w:hint="eastAsia"/>
-          <w:b/>
-          <w:bCs/>
-        </w:rPr>
-        <w:t>2</w:t>
-      </w:r>
-      <w:r>
-        <w:rPr>
-          <w:b/>
-          <w:bCs/>
-        </w:rPr>
-        <w:t xml:space="preserve"> </w:t>
-      </w:r>
-      <w:r>
-        <w:rPr>
-          <w:rFonts w:hint="eastAsia"/>
-          <w:b/>
-          <w:bCs/>
-        </w:rPr>
-        <w:t>未通过</w:t>
-      </w:r>
-    </w:p>
-    <w:p>
-      <w:pPr>
-        <w:pStyle w:val="a3"/>
-        <w:numPr>
-          <w:ilvl w:val="0"/>
-          <w:numId w:val="11"/>
-        </w:numPr>
-        <w:ind w:firstLineChars="0"/>
-        <w:rPr>
-          <w:b/>
-          <w:bCs/>
-        </w:rPr>
-      </w:pPr>
-      <w:r>
-        <w:rPr>
-          <w:rFonts w:hint="eastAsia"/>
-          <w:b/>
-          <w:bCs/>
-        </w:rPr>
-        <w:t xml:space="preserve">pointer </w:t>
-      </w:r>
-      <w:r>
-        <w:rPr>
-          <w:rFonts w:hint="eastAsia"/>
-          <w:b/>
-          <w:bCs/>
-        </w:rPr>
-        <w:t>3</w:t>
-      </w:r>
-      <w:r>
-        <w:rPr>
-          <w:b/>
-          <w:bCs/>
-        </w:rPr>
-        <w:t xml:space="preserve"> </w:t>
-      </w:r>
-      <w:r>
-        <w:rPr>
-          <w:rFonts w:hint="eastAsia"/>
-          <w:b/>
-          <w:bCs/>
-        </w:rPr>
-        <w:t>未通过</w:t>
-      </w:r>
-    </w:p>
-    <w:p/>
-    <w:p>
-      <w:r>
-        <w:rPr>
-          <w:rFonts w:hint="eastAsia"/>
-        </w:rPr>
-        <w:t>团队身份：由创始人设置团队内可有的身份，用于区分用户（例如：17级1班，17级2班）</w:t>
-      </w:r>
-      <w:r>
-        <w:rPr>
-          <w:rFonts w:hint="eastAsia"/>
-        </w:rPr>
-        <w:t>，考试等功能可设置允许哪些身份的用户参加。</w:t>
-      </w:r>
-      <w:r>
-        <w:rPr>
-          <w:rFonts w:hint="eastAsia"/>
-        </w:rPr>
-        <w:t>每个用户只能</w:t>
-      </w:r>
-      <w:r>
-        <w:rPr>
-          <w:rFonts w:hint="eastAsia"/>
-        </w:rPr>
-        <w:t>且必须</w:t>
-      </w:r>
-      <w:r>
-        <w:rPr>
-          <w:rFonts w:hint="eastAsia"/>
-        </w:rPr>
-        <w:t>有一个</w:t>
-      </w:r>
-      <w:r>
-        <w:rPr>
-          <w:rFonts w:hint="eastAsia"/>
-        </w:rPr>
-        <w:t>身份。</w:t>
-      </w:r>
-    </w:p>
-    <w:p>
-      <w:r>
-        <w:rPr>
-          <w:rFonts w:hint="eastAsia"/>
-        </w:rPr>
-        <w:t xml:space="preserve"> </w:t>
-      </w:r>
-    </w:p>
-    <w:p>
-      <w:r>
-        <w:rPr>
-          <w:rFonts w:hint="eastAsia"/>
-        </w:rPr>
-        <w:t>加入方式：由创始人设置</w:t>
-      </w:r>
-    </w:p>
-    <w:p>
-      <w:pPr>
-        <w:pStyle w:val="a3"/>
-        <w:numPr>
-          <w:ilvl w:val="0"/>
-          <w:numId w:val="9"/>
-        </w:numPr>
-        <w:ind w:firstLineChars="0"/>
-      </w:pPr>
-      <w:r>
-        <w:rPr>
-          <w:rFonts w:hint="eastAsia"/>
-        </w:rPr>
-        <w:t>任意加入</w:t>
-      </w:r>
-    </w:p>
-    <w:p>
-      <w:pPr>
-        <w:pStyle w:val="a3"/>
-        <w:numPr>
-          <w:ilvl w:val="0"/>
-          <w:numId w:val="9"/>
-        </w:numPr>
-        <w:ind w:firstLineChars="0"/>
-      </w:pPr>
-      <w:r>
-        <w:rPr>
-          <w:rFonts w:hint="eastAsia"/>
-        </w:rPr>
-        <w:t>由管理员审核</w:t>
-      </w:r>
-    </w:p>
-    <w:p>
-      <w:pPr>
-        <w:pStyle w:val="a3"/>
-        <w:numPr>
-          <w:ilvl w:val="0"/>
-          <w:numId w:val="9"/>
-        </w:numPr>
-        <w:ind w:firstLineChars="0"/>
-      </w:pPr>
-      <w:r>
-        <w:rPr>
-          <w:rFonts w:hint="eastAsia"/>
-        </w:rPr>
-        <w:t>不可加入</w:t>
-      </w:r>
-    </w:p>
-    <w:p/>
-    <w:p>
-      <w:r>
-        <w:rPr>
-          <w:rFonts w:hint="eastAsia"/>
-        </w:rPr>
-        <w:t>日志：</w:t>
-      </w:r>
-    </w:p>
-    <w:p>
-      <w:r>
-        <w:rPr>
-          <w:rFonts w:hint="eastAsia"/>
-        </w:rPr>
-        <w:t>记录管理员对团队进行的修改操作</w:t>
-      </w:r>
-      <w:r>
-        <w:rPr>
-          <w:rFonts w:hint="eastAsia"/>
-        </w:rPr>
-        <w:t>，包括</w:t>
-      </w:r>
-      <w:r>
-        <w:t xml:space="preserve"> </w:t>
-      </w:r>
-      <w:r>
-        <w:rPr>
-          <w:rFonts w:hint="eastAsia"/>
-        </w:rPr>
-        <w:t>修改题目，比赛，作业，成员身份等</w:t>
-      </w:r>
-      <w:r>
-        <w:rPr>
-          <w:rFonts w:hint="eastAsia"/>
-        </w:rPr>
-        <w:t>。</w:t>
-      </w:r>
-    </w:p>
-    <w:p>
-      <w:pPr>
-        <w:pStyle w:val="2"/>
-      </w:pPr>
-      <w:bookmarkStart w:id="34" w:name="_Toc57040990"/>
-      <w:r>
-        <w:rPr>
-          <w:rFonts w:hint="eastAsia"/>
-        </w:rPr>
-        <w:t>超级管理员</w:t>
-      </w:r>
-      <w:bookmarkEnd w:id="34"/>
-    </w:p>
-    <w:p>
-      <w:r>
-        <w:rPr>
-          <w:rFonts w:hint="eastAsia"/>
-        </w:rPr>
-        <w:t>所有权限</w:t>
-      </w:r>
-    </w:p>
-    <w:p/>
-    <w:p>
-      <w:r>
-        <w:rPr>
-          <w:rFonts w:hint="eastAsia"/>
-        </w:rPr>
-        <w:t>1</w:t>
-      </w:r>
-      <w:r>
-        <w:t>.</w:t>
-      </w:r>
-      <w:r>
-        <w:rPr>
-          <w:rFonts w:hint="eastAsia"/>
-        </w:rPr>
-        <w:t>预设算法标签</w:t>
-      </w:r>
-    </w:p>
-    <w:p>
-      <w:r>
-        <w:rPr>
-          <w:rFonts w:hint="eastAsia"/>
-        </w:rPr>
-        <w:t>2</w:t>
-      </w:r>
-      <w:r>
-        <w:t>.</w:t>
-      </w:r>
-      <w:r>
-        <w:rPr>
-          <w:rFonts w:hint="eastAsia"/>
-        </w:rPr>
-        <w:t>编辑团队（设置官方团队，封禁团队）</w:t>
-      </w:r>
-    </w:p>
-    <w:p>
-      <w:r>
-        <w:rPr>
-          <w:rFonts w:hint="eastAsia"/>
-        </w:rPr>
-        <w:t>3</w:t>
-      </w:r>
-      <w:r>
-        <w:t>.</w:t>
-      </w:r>
-      <w:r>
-        <w:rPr>
-          <w:rFonts w:hint="eastAsia"/>
-        </w:rPr>
-        <w:t>覆盖所有权限，可以进入所有团队</w:t>
-      </w:r>
-    </w:p>
-    <w:p>
-      <w:pPr>
-        <w:pStyle w:val="2"/>
-      </w:pPr>
-      <w:bookmarkStart w:id="35" w:name="_Toc57038150"/>
-      <w:bookmarkStart w:id="36" w:name="_Toc57040991"/>
+      <w:bookmarkStart w:id="24" w:name="_Toc57038150"/>
+      <w:bookmarkStart w:id="25" w:name="_Toc57040991"/>
       <w:r>
         <w:rPr>
           <w:rFonts w:hint="eastAsia"/>
         </w:rPr>
         <w:t>富文本与图</w:t>
       </w:r>
-      <w:commentRangeStart w:id="37"/>
-      <w:commentRangeStart w:id="38"/>
+      <w:commentRangeStart w:id="26"/>
+      <w:commentRangeStart w:id="27"/>
       <w:r>
         <w:rPr>
           <w:rFonts w:hint="eastAsia"/>
         </w:rPr>
         <w:t>床</w:t>
       </w:r>
-      <w:commentRangeEnd w:id="37"/>
+      <w:commentRangeEnd w:id="26"/>
       <w:r>
         <w:rPr>
           <w:rStyle w:val="a4"/>
@@ -4126,11 +4437,11 @@
           <w:b w:val="0"/>
           <w:bCs w:val="0"/>
         </w:rPr>
-        <w:commentReference w:id="37"/>
-      </w:r>
-      <w:bookmarkEnd w:id="35"/>
-      <w:bookmarkEnd w:id="36"/>
-      <w:commentRangeEnd w:id="38"/>
+        <w:commentReference w:id="26"/>
+      </w:r>
+      <w:bookmarkEnd w:id="24"/>
+      <w:bookmarkEnd w:id="25"/>
+      <w:commentRangeEnd w:id="27"/>
       <w:r>
         <w:rPr>
           <w:rStyle w:val="a4"/>
@@ -4138,7 +4449,7 @@
           <w:b w:val="0"/>
           <w:bCs w:val="0"/>
         </w:rPr>
-        <w:commentReference w:id="38"/>
+        <w:commentReference w:id="27"/>
       </w:r>
     </w:p>
     <w:p>
@@ -4337,14 +4648,14 @@
       <w:pPr>
         <w:pStyle w:val="2"/>
       </w:pPr>
-      <w:bookmarkStart w:id="39" w:name="_Toc57040992"/>
+      <w:bookmarkStart w:id="28" w:name="_Toc57040992"/>
       <w:r>
         <w:rPr>
           <w:rFonts w:hint="eastAsia"/>
         </w:rPr>
         <w:t>更新日志</w:t>
       </w:r>
-      <w:bookmarkEnd w:id="39"/>
+      <w:bookmarkEnd w:id="28"/>
     </w:p>
     <w:p>
       <w:r>
@@ -4359,7 +4670,6 @@
         <w:rPr>
           <w:rFonts w:hint="eastAsia"/>
         </w:rPr>
-        <w:lastRenderedPageBreak/>
         <w:t>记录网站的更新。</w:t>
       </w:r>
     </w:p>
@@ -4373,6 +4683,7 @@
         <w:rPr>
           <w:rFonts w:hint="eastAsia"/>
         </w:rPr>
+        <w:lastRenderedPageBreak/>
         <w:t>用户</w:t>
       </w:r>
       <w:r>
@@ -4399,15 +4710,15 @@
         </w:rPr>
         <w:t>（待</w:t>
       </w:r>
-      <w:commentRangeStart w:id="40"/>
-      <w:commentRangeStart w:id="41"/>
+      <w:commentRangeStart w:id="29"/>
+      <w:commentRangeStart w:id="30"/>
       <w:r>
         <w:rPr>
           <w:rFonts w:hint="eastAsia"/>
         </w:rPr>
         <w:t>讨论</w:t>
       </w:r>
-      <w:commentRangeEnd w:id="40"/>
+      <w:commentRangeEnd w:id="29"/>
       <w:r>
         <w:rPr>
           <w:rStyle w:val="a4"/>
@@ -4415,9 +4726,9 @@
           <w:b w:val="0"/>
           <w:bCs w:val="0"/>
         </w:rPr>
-        <w:commentReference w:id="40"/>
-      </w:r>
-      <w:commentRangeEnd w:id="41"/>
+        <w:commentReference w:id="29"/>
+      </w:r>
+      <w:commentRangeEnd w:id="30"/>
       <w:r>
         <w:rPr>
           <w:rStyle w:val="a4"/>
@@ -4425,7 +4736,7 @@
           <w:b w:val="0"/>
           <w:bCs w:val="0"/>
         </w:rPr>
-        <w:commentReference w:id="41"/>
+        <w:commentReference w:id="30"/>
       </w:r>
       <w:r>
         <w:rPr>
@@ -4947,50 +5258,50 @@
         <w:rPr>
           <w:rFonts w:hint="eastAsia"/>
         </w:rPr>
+        <w:t>搜索</w:t>
+      </w:r>
+      <w:r>
+        <w:rPr>
+          <w:rFonts w:hint="eastAsia"/>
+        </w:rPr>
+        <w:t>（用户</w:t>
+      </w:r>
+      <w:r>
+        <w:rPr>
+          <w:rFonts w:hint="eastAsia"/>
+        </w:rPr>
+        <w:t>、</w:t>
+      </w:r>
+      <w:r>
+        <w:rPr>
+          <w:rFonts w:hint="eastAsia"/>
+        </w:rPr>
+        <w:t>博客</w:t>
+      </w:r>
+      <w:r>
+        <w:rPr>
+          <w:rFonts w:hint="eastAsia"/>
+        </w:rPr>
+        <w:t>、团队</w:t>
+      </w:r>
+      <w:r>
+        <w:rPr>
+          <w:rFonts w:hint="eastAsia"/>
+        </w:rPr>
+        <w:t>）</w:t>
+      </w:r>
+    </w:p>
+    <w:p>
+      <w:r>
+        <w:rPr>
+          <w:rFonts w:hint="eastAsia"/>
+        </w:rPr>
+        <w:t>用户：</w:t>
+      </w:r>
+    </w:p>
+    <w:p>
+      <w:r>
         <w:lastRenderedPageBreak/>
-        <w:t>搜索</w:t>
-      </w:r>
-      <w:r>
-        <w:rPr>
-          <w:rFonts w:hint="eastAsia"/>
-        </w:rPr>
-        <w:t>（用户</w:t>
-      </w:r>
-      <w:r>
-        <w:rPr>
-          <w:rFonts w:hint="eastAsia"/>
-        </w:rPr>
-        <w:t>、</w:t>
-      </w:r>
-      <w:r>
-        <w:rPr>
-          <w:rFonts w:hint="eastAsia"/>
-        </w:rPr>
-        <w:t>博客</w:t>
-      </w:r>
-      <w:r>
-        <w:rPr>
-          <w:rFonts w:hint="eastAsia"/>
-        </w:rPr>
-        <w:t>、团队</w:t>
-      </w:r>
-      <w:r>
-        <w:rPr>
-          <w:rFonts w:hint="eastAsia"/>
-        </w:rPr>
-        <w:t>）</w:t>
-      </w:r>
-    </w:p>
-    <w:p>
-      <w:r>
-        <w:rPr>
-          <w:rFonts w:hint="eastAsia"/>
-        </w:rPr>
-        <w:t>用户：</w:t>
-      </w:r>
-    </w:p>
-    <w:p>
-      <w:r>
         <w:tab/>
         <w:t>I</w:t>
       </w:r>
@@ -5117,23 +5428,26 @@
       </w:r>
     </w:p>
   </w:comment>
-  <w:comment w:id="6" w:author="619434025@qq.com" w:date="2020-11-26T20:51:00Z" w:initials="6">
+  <w:comment w:id="14" w:author="619434025@qq.com" w:date="2020-11-23T15:18:00Z" w:initials="6">
     <w:p>
       <w:pPr>
         <w:pStyle w:val="a5"/>
       </w:pPr>
       <w:r>
-        <w:t>S</w:t>
-      </w:r>
-      <w:r>
-        <w:rPr>
-          <w:rFonts w:hint="eastAsia"/>
-        </w:rPr>
-        <w:t>pj恶意代码如何防御</w:t>
+        <w:rPr>
+          <w:rStyle w:val="a4"/>
+        </w:rPr>
+        <w:annotationRef/>
+      </w:r>
+      <w:r>
+        <w:rPr>
+          <w:rFonts w:hint="eastAsia"/>
+        </w:rPr>
+        <w:t>是团队功能不可用还是网站完全不可用？或者除了团队黑名单外还有网站黑名单？黑名单由谁控制？</w:t>
       </w:r>
     </w:p>
   </w:comment>
-  <w:comment w:id="7" w:author="619434025@qq.com" w:date="2020-11-27T19:04:00Z" w:initials="6">
+  <w:comment w:id="26" w:author="619434025@qq.com" w:date="2020-11-23T15:26:00Z" w:initials="6">
     <w:p>
       <w:pPr>
         <w:pStyle w:val="a5"/>
@@ -5148,17 +5462,11 @@
         <w:rPr>
           <w:rFonts w:hint="eastAsia"/>
         </w:rPr>
-        <w:t>尝试放在docker</w:t>
-      </w:r>
-      <w:r>
-        <w:rPr>
-          <w:rFonts w:hint="eastAsia"/>
-        </w:rPr>
-        <w:t>评测</w:t>
+        <w:t>是否可让用户选择富文本编辑器或普通文字编辑器？比如讨论区通常只需要普通文字就行，富文本编辑器会不会让用户觉得太复杂？</w:t>
       </w:r>
     </w:p>
   </w:comment>
-  <w:comment w:id="10" w:author="619434025@qq.com" w:date="2020-11-27T19:27:00Z" w:initials="6">
+  <w:comment w:id="27" w:author="619434025@qq.com" w:date="2020-11-27T21:15:00Z" w:initials="6">
     <w:p>
       <w:pPr>
         <w:pStyle w:val="a5"/>
@@ -5173,313 +5481,41 @@
         <w:rPr>
           <w:rFonts w:hint="eastAsia"/>
         </w:rPr>
-        <w:t>出题到底怎么解决代码中特殊字符和空的对应关系？？？</w:t>
-      </w:r>
-      <w:r>
-        <w:rPr>
-          <w:rFonts w:hint="eastAsia"/>
-        </w:rPr>
-        <w:t xml:space="preserve"> </w:t>
-      </w:r>
-    </w:p>
+        <w:t>不需要，所有都是富文本编辑器</w:t>
+      </w:r>
+    </w:p>
+  </w:comment>
+  <w:comment w:id="29" w:author="619434025@qq.com" w:date="2020-11-27T12:17:00Z" w:initials="6">
     <w:p>
       <w:pPr>
         <w:pStyle w:val="a5"/>
       </w:pPr>
       <w:r>
         <w:rPr>
-          <w:rFonts w:hint="eastAsia"/>
-        </w:rPr>
-        <w:t>下下策：不允许实时更改，只能</w:t>
-      </w:r>
-      <w:r>
-        <w:rPr>
-          <w:rFonts w:hint="eastAsia"/>
-        </w:rPr>
-        <w:t>上传</w:t>
-      </w:r>
-      <w:r>
-        <w:rPr>
-          <w:rFonts w:hint="eastAsia"/>
-        </w:rPr>
-        <w:t>文件</w:t>
+          <w:rStyle w:val="a4"/>
+        </w:rPr>
+        <w:annotationRef/>
+      </w:r>
+      <w:r>
+        <w:rPr>
+          <w:rFonts w:hint="eastAsia"/>
+        </w:rPr>
+        <w:t>是否要通过头衔以奖励做题多者、比赛排名高者、发帖、发博客、出题多者?</w:t>
+      </w:r>
+    </w:p>
+    <w:p>
+      <w:pPr>
+        <w:pStyle w:val="a5"/>
+      </w:pPr>
+      <w:r>
+        <w:rPr>
+          <w:rFonts w:hint="eastAsia"/>
+        </w:rPr>
+        <w:t>用户的个人统计数据要记哪些内容？</w:t>
       </w:r>
     </w:p>
   </w:comment>
-  <w:comment w:id="17" w:author="619434025@qq.com" w:date="2020-11-23T14:45:00Z" w:initials="6">
-    <w:p>
-      <w:pPr>
-        <w:pStyle w:val="a5"/>
-      </w:pPr>
-      <w:r>
-        <w:rPr>
-          <w:rStyle w:val="a4"/>
-        </w:rPr>
-        <w:annotationRef/>
-      </w:r>
-      <w:r>
-        <w:rPr>
-          <w:rFonts w:hint="eastAsia"/>
-        </w:rPr>
-        <w:t>潜在的bug：如果团队引用一道题目作考试，但官方团队隐藏了这道题目，是不是</w:t>
-      </w:r>
-      <w:r>
-        <w:rPr>
-          <w:rFonts w:hint="eastAsia"/>
-        </w:rPr>
-        <w:t>考试</w:t>
-      </w:r>
-      <w:r>
-        <w:rPr>
-          <w:rFonts w:hint="eastAsia"/>
-        </w:rPr>
-        <w:t>里就看不到题目了？</w:t>
-      </w:r>
-    </w:p>
-  </w:comment>
-  <w:comment w:id="18" w:author="619434025@qq.com" w:date="2020-11-27T20:20:00Z" w:initials="6">
-    <w:p>
-      <w:pPr>
-        <w:pStyle w:val="a5"/>
-      </w:pPr>
-      <w:r>
-        <w:rPr>
-          <w:rStyle w:val="a4"/>
-        </w:rPr>
-        <w:annotationRef/>
-      </w:r>
-      <w:r>
-        <w:rPr>
-          <w:rFonts w:hint="eastAsia"/>
-        </w:rPr>
-        <w:t>考试照样做题，成绩单照样显示得分，但再也无法点开此题</w:t>
-      </w:r>
-    </w:p>
-  </w:comment>
-  <w:comment w:id="23" w:author="619434025@qq.com" w:date="2020-11-27T20:01:00Z" w:initials="6">
-    <w:p>
-      <w:pPr>
-        <w:pStyle w:val="a5"/>
-      </w:pPr>
-      <w:r>
-        <w:rPr>
-          <w:rStyle w:val="a4"/>
-        </w:rPr>
-        <w:annotationRef/>
-      </w:r>
-      <w:r>
-        <w:rPr>
-          <w:rFonts w:hint="eastAsia"/>
-        </w:rPr>
-        <w:t>14分5个空时：3</w:t>
-      </w:r>
-      <w:r>
-        <w:t xml:space="preserve"> 3 3 3 2</w:t>
-      </w:r>
-      <w:r>
-        <w:rPr>
-          <w:rFonts w:hint="eastAsia"/>
-        </w:rPr>
-        <w:t>，得分尽量小。对3个空，得分为</w:t>
-      </w:r>
-      <w:r>
-        <w:rPr>
-          <w:rFonts w:hint="eastAsia"/>
-        </w:rPr>
-        <w:t>2+</w:t>
-      </w:r>
-      <w:r>
-        <w:rPr>
-          <w:rFonts w:hint="eastAsia"/>
-        </w:rPr>
-        <w:t>3+</w:t>
-      </w:r>
-      <w:r>
-        <w:t>3=</w:t>
-      </w:r>
-      <w:r>
-        <w:rPr>
-          <w:rFonts w:hint="eastAsia"/>
-        </w:rPr>
-        <w:t>8</w:t>
-      </w:r>
-    </w:p>
-  </w:comment>
-  <w:comment w:id="26" w:author="619434025@qq.com" w:date="2020-11-27T20:43:00Z" w:initials="6">
-    <w:p>
-      <w:pPr>
-        <w:pStyle w:val="a5"/>
-      </w:pPr>
-      <w:r>
-        <w:rPr>
-          <w:rStyle w:val="a4"/>
-        </w:rPr>
-        <w:annotationRef/>
-      </w:r>
-      <w:r>
-        <w:rPr>
-          <w:rFonts w:hint="eastAsia"/>
-        </w:rPr>
-        <w:t>如果遇到考试中的做题做到一半题目被隐藏，则该题直接在作业及其成绩表中</w:t>
-      </w:r>
-      <w:r>
-        <w:rPr>
-          <w:rFonts w:hint="eastAsia"/>
-        </w:rPr>
-        <w:t>消失</w:t>
-      </w:r>
-    </w:p>
-  </w:comment>
-  <w:comment w:id="29" w:author="619434025@qq.com" w:date="2020-11-28T16:10:00Z" w:initials="6">
-    <w:p>
-      <w:pPr>
-        <w:pStyle w:val="a5"/>
-      </w:pPr>
-      <w:r>
-        <w:rPr>
-          <w:rStyle w:val="a4"/>
-        </w:rPr>
-        <w:annotationRef/>
-      </w:r>
-      <w:r>
-        <w:rPr>
-          <w:rFonts w:hint="eastAsia"/>
-        </w:rPr>
-        <w:t>建议移除自定义标签，改为文集标记，将用户的博客按文集显示</w:t>
-      </w:r>
-      <w:r>
-        <w:rPr>
-          <w:rFonts w:hint="eastAsia"/>
-        </w:rPr>
-        <w:t>，浏览博客的用户可以访问此博客</w:t>
-      </w:r>
-      <w:r>
-        <w:rPr>
-          <w:rFonts w:hint="eastAsia"/>
-        </w:rPr>
-        <w:t>所属</w:t>
-      </w:r>
-      <w:r>
-        <w:rPr>
-          <w:rFonts w:hint="eastAsia"/>
-        </w:rPr>
-        <w:t>的文集</w:t>
-      </w:r>
-      <w:r>
-        <w:rPr>
-          <w:rFonts w:hint="eastAsia"/>
-        </w:rPr>
-        <w:t>（类似简书）</w:t>
-      </w:r>
-    </w:p>
-  </w:comment>
-  <w:comment w:id="30" w:author="619434025@qq.com" w:date="2020-11-29T19:22:00Z" w:initials="6">
-    <w:p>
-      <w:pPr>
-        <w:pStyle w:val="a5"/>
-      </w:pPr>
-      <w:r>
-        <w:rPr>
-          <w:rStyle w:val="a4"/>
-        </w:rPr>
-        <w:annotationRef/>
-      </w:r>
-      <w:r>
-        <w:rPr>
-          <w:rFonts w:hint="eastAsia"/>
-        </w:rPr>
-        <w:t>移除自定义标签</w:t>
-      </w:r>
-    </w:p>
-  </w:comment>
-  <w:comment w:id="33" w:author="619434025@qq.com" w:date="2020-11-23T15:18:00Z" w:initials="6">
-    <w:p>
-      <w:pPr>
-        <w:pStyle w:val="a5"/>
-      </w:pPr>
-      <w:r>
-        <w:rPr>
-          <w:rStyle w:val="a4"/>
-        </w:rPr>
-        <w:annotationRef/>
-      </w:r>
-      <w:r>
-        <w:rPr>
-          <w:rFonts w:hint="eastAsia"/>
-        </w:rPr>
-        <w:t>是团队功能不可用还是网站完全不可用？或者除了团队黑名单外还有网站黑名单？黑名单由谁控制？</w:t>
-      </w:r>
-    </w:p>
-  </w:comment>
-  <w:comment w:id="37" w:author="619434025@qq.com" w:date="2020-11-23T15:26:00Z" w:initials="6">
-    <w:p>
-      <w:pPr>
-        <w:pStyle w:val="a5"/>
-      </w:pPr>
-      <w:r>
-        <w:rPr>
-          <w:rStyle w:val="a4"/>
-        </w:rPr>
-        <w:annotationRef/>
-      </w:r>
-      <w:r>
-        <w:rPr>
-          <w:rFonts w:hint="eastAsia"/>
-        </w:rPr>
-        <w:t>是否可让用户选择富文本编辑器或普通文字编辑器？比如讨论区通常只需要普通文字就行，富文本编辑器会不会让用户觉得太复杂？</w:t>
-      </w:r>
-    </w:p>
-  </w:comment>
-  <w:comment w:id="38" w:author="619434025@qq.com" w:date="2020-11-27T21:15:00Z" w:initials="6">
-    <w:p>
-      <w:pPr>
-        <w:pStyle w:val="a5"/>
-      </w:pPr>
-      <w:r>
-        <w:rPr>
-          <w:rStyle w:val="a4"/>
-        </w:rPr>
-        <w:annotationRef/>
-      </w:r>
-      <w:r>
-        <w:rPr>
-          <w:rFonts w:hint="eastAsia"/>
-        </w:rPr>
-        <w:t>不需要，所有都是富文本编辑器</w:t>
-      </w:r>
-    </w:p>
-  </w:comment>
-  <w:comment w:id="40" w:author="619434025@qq.com" w:date="2020-11-27T12:17:00Z" w:initials="6">
-    <w:p>
-      <w:pPr>
-        <w:pStyle w:val="a5"/>
-      </w:pPr>
-      <w:r>
-        <w:rPr>
-          <w:rStyle w:val="a4"/>
-        </w:rPr>
-        <w:annotationRef/>
-      </w:r>
-      <w:r>
-        <w:rPr>
-          <w:rFonts w:hint="eastAsia"/>
-        </w:rPr>
-        <w:t>是否要通过头衔以奖励做题多者、比赛排名高者、发帖、发博客、出题多者?</w:t>
-      </w:r>
-    </w:p>
-    <w:p>
-      <w:pPr>
-        <w:pStyle w:val="a5"/>
-      </w:pPr>
-      <w:r>
-        <w:rPr>
-          <w:rFonts w:hint="eastAsia"/>
-        </w:rPr>
-        <w:t>用户的个人统计数据要记哪些内容？</w:t>
-      </w:r>
-    </w:p>
-  </w:comment>
-  <w:comment w:id="41" w:author="619434025@qq.com" w:date="2020-11-27T21:18:00Z" w:initials="6">
+  <w:comment w:id="30" w:author="619434025@qq.com" w:date="2020-11-27T21:18:00Z" w:initials="6">
     <w:p>
       <w:pPr>
         <w:pStyle w:val="a5"/>
@@ -5523,16 +5559,7 @@
 <w15:commentsEx xmlns:wpc="http://schemas.microsoft.com/office/word/2010/wordprocessingCanvas" xmlns:cx="http://schemas.microsoft.com/office/drawing/2014/chartex" xmlns:cx1="http://schemas.microsoft.com/office/drawing/2015/9/8/chartex" xmlns:cx2="http://schemas.microsoft.com/office/drawing/2015/10/21/chartex" xmlns:cx3="http://schemas.microsoft.com/office/drawing/2016/5/9/chartex" xmlns:cx4="http://schemas.microsoft.com/office/drawing/2016/5/10/chartex" xmlns:cx5="http://schemas.microsoft.com/office/drawing/2016/5/11/chartex" xmlns:cx6="http://schemas.microsoft.com/office/drawing/2016/5/12/chartex" xmlns:cx7="http://schemas.microsoft.com/office/drawing/2016/5/13/chartex" xmlns:cx8="http://schemas.microsoft.com/office/drawing/2016/5/14/chartex" xmlns:mc="http://schemas.openxmlformats.org/markup-compatibility/2006" xmlns:aink="http://schemas.microsoft.com/office/drawing/2016/ink" xmlns:am3d="http://schemas.microsoft.com/office/drawing/2017/model3d" xmlns:o="urn:schemas-microsoft-com:office:office" xmlns:r="http://schemas.openxmlformats.org/officeDocument/2006/relationships" xmlns:m="http://schemas.openxmlformats.org/officeDocument/2006/math" xmlns:v="urn:schemas-microsoft-com:vml" xmlns:wp14="http://schemas.microsoft.com/office/word/2010/wordprocessingDrawing" xmlns:wp="http://schemas.openxmlformats.org/drawingml/2006/wordprocessingDrawing" xmlns:w10="urn:schemas-microsoft-com:office:word" xmlns:w="http://schemas.openxmlformats.org/wordprocessingml/2006/main" xmlns:w14="http://schemas.microsoft.com/office/word/2010/wordml" xmlns:w15="http://schemas.microsoft.com/office/word/2012/wordml" xmlns:w16cex="http://schemas.microsoft.com/office/word/2018/wordml/cex" xmlns:w16cid="http://schemas.microsoft.com/office/word/2016/wordml/cid" xmlns:w16="http://schemas.microsoft.com/office/word/2018/wordml" xmlns:w16se="http://schemas.microsoft.com/office/word/2015/wordml/symex" xmlns:wpg="http://schemas.microsoft.com/office/word/2010/wordprocessingGroup" xmlns:wpi="http://schemas.microsoft.com/office/word/2010/wordprocessingInk" xmlns:wne="http://schemas.microsoft.com/office/word/2006/wordml" xmlns:wps="http://schemas.microsoft.com/office/word/2010/wordprocessingShape" mc:Ignorable="w14 w15 w16se w16cid w16 w16cex wp14">
   <w15:commentEx w15:paraId="70D4B991" w15:done="0"/>
   <w15:commentEx w15:paraId="746EC85A" w15:paraIdParent="70D4B991" w15:done="0"/>
-  <w15:commentEx w15:paraId="4BC9D047" w15:done="0"/>
-  <w15:commentEx w15:paraId="1BDBED0F" w15:paraIdParent="4BC9D047" w15:done="0"/>
-  <w15:commentEx w15:paraId="5126A841" w15:done="0"/>
-  <w15:commentEx w15:paraId="6F6F79FA" w15:done="0"/>
-  <w15:commentEx w15:paraId="0C35BCD7" w15:paraIdParent="6F6F79FA" w15:done="0"/>
-  <w15:commentEx w15:paraId="3ECC4BCB" w15:done="0"/>
-  <w15:commentEx w15:paraId="71644FA2" w15:done="0"/>
-  <w15:commentEx w15:paraId="20FD400B" w15:done="0"/>
-  <w15:commentEx w15:paraId="018D6C3D" w15:paraIdParent="20FD400B" w15:done="0"/>
-  <w15:commentEx w15:paraId="60ACEA38" w15:done="0"/>
+  <w15:commentEx w15:paraId="7453457F" w15:done="0"/>
   <w15:commentEx w15:paraId="1D5BD625" w15:done="0"/>
   <w15:commentEx w15:paraId="7EC8D523" w15:paraIdParent="1D5BD625" w15:done="0"/>
   <w15:commentEx w15:paraId="62B78BBE" w15:done="0"/>
@@ -5544,15 +5571,6 @@
 <w16cex:commentsExtensible xmlns:wpc="http://schemas.microsoft.com/office/word/2010/wordprocessingCanvas" xmlns:cx="http://schemas.microsoft.com/office/drawing/2014/chartex" xmlns:cx1="http://schemas.microsoft.com/office/drawing/2015/9/8/chartex" xmlns:cx2="http://schemas.microsoft.com/office/drawing/2015/10/21/chartex" xmlns:cx3="http://schemas.microsoft.com/office/drawing/2016/5/9/chartex" xmlns:cx4="http://schemas.microsoft.com/office/drawing/2016/5/10/chartex" xmlns:cx5="http://schemas.microsoft.com/office/drawing/2016/5/11/chartex" xmlns:cx6="http://schemas.microsoft.com/office/drawing/2016/5/12/chartex" xmlns:cx7="http://schemas.microsoft.com/office/drawing/2016/5/13/chartex" xmlns:cx8="http://schemas.microsoft.com/office/drawing/2016/5/14/chartex" xmlns:mc="http://schemas.openxmlformats.org/markup-compatibility/2006" xmlns:aink="http://schemas.microsoft.com/office/drawing/2016/ink" xmlns:am3d="http://schemas.microsoft.com/office/drawing/2017/model3d" xmlns:o="urn:schemas-microsoft-com:office:office" xmlns:r="http://schemas.openxmlformats.org/officeDocument/2006/relationships" xmlns:m="http://schemas.openxmlformats.org/officeDocument/2006/math" xmlns:v="urn:schemas-microsoft-com:vml" xmlns:wp14="http://schemas.microsoft.com/office/word/2010/wordprocessingDrawing" xmlns:wp="http://schemas.openxmlformats.org/drawingml/2006/wordprocessingDrawing" xmlns:w10="urn:schemas-microsoft-com:office:word" xmlns:w="http://schemas.openxmlformats.org/wordprocessingml/2006/main" xmlns:w14="http://schemas.microsoft.com/office/word/2010/wordml" xmlns:w15="http://schemas.microsoft.com/office/word/2012/wordml" xmlns:w16cex="http://schemas.microsoft.com/office/word/2018/wordml/cex" xmlns:w16cid="http://schemas.microsoft.com/office/word/2016/wordml/cid" xmlns:w16="http://schemas.microsoft.com/office/word/2018/wordml" xmlns:w16se="http://schemas.microsoft.com/office/word/2015/wordml/symex" xmlns:wpg="http://schemas.microsoft.com/office/word/2010/wordprocessingGroup" xmlns:wpi="http://schemas.microsoft.com/office/word/2010/wordprocessingInk" xmlns:wne="http://schemas.microsoft.com/office/word/2006/wordml" xmlns:wps="http://schemas.microsoft.com/office/word/2010/wordprocessingShape" mc:Ignorable="w14 w15 w16se w16cid w16 w16cex wp14">
   <w16cex:commentExtensible w16cex:durableId="23665AE8" w16cex:dateUtc="2020-11-23T07:59:00Z"/>
   <w16cex:commentExtensible w16cex:durableId="236BC8A3" w16cex:dateUtc="2020-11-27T10:49:00Z"/>
-  <w16cex:commentExtensible w16cex:durableId="236A93BC" w16cex:dateUtc="2020-11-26T12:51:00Z"/>
-  <w16cex:commentExtensible w16cex:durableId="236BCC53" w16cex:dateUtc="2020-11-27T11:04:00Z"/>
-  <w16cex:commentExtensible w16cex:durableId="236BD1BF" w16cex:dateUtc="2020-11-27T11:27:00Z"/>
-  <w16cex:commentExtensible w16cex:durableId="2366496E" w16cex:dateUtc="2020-11-23T06:45:00Z"/>
-  <w16cex:commentExtensible w16cex:durableId="236BDE1D" w16cex:dateUtc="2020-11-27T12:20:00Z"/>
-  <w16cex:commentExtensible w16cex:durableId="236BD991" w16cex:dateUtc="2020-11-27T12:01:00Z"/>
-  <w16cex:commentExtensible w16cex:durableId="236BE358" w16cex:dateUtc="2020-11-27T12:43:00Z"/>
-  <w16cex:commentExtensible w16cex:durableId="236CF512" w16cex:dateUtc="2020-11-28T08:10:00Z"/>
-  <w16cex:commentExtensible w16cex:durableId="236E738D" w16cex:dateUtc="2020-11-29T11:22:00Z"/>
   <w16cex:commentExtensible w16cex:durableId="2366513E" w16cex:dateUtc="2020-11-23T07:18:00Z"/>
   <w16cex:commentExtensible w16cex:durableId="23665313" w16cex:dateUtc="2020-11-23T07:26:00Z"/>
   <w16cex:commentExtensible w16cex:durableId="236BEAF9" w16cex:dateUtc="2020-11-27T13:15:00Z"/>
@@ -5565,16 +5583,7 @@
 <w16cid:commentsIds xmlns:wpc="http://schemas.microsoft.com/office/word/2010/wordprocessingCanvas" xmlns:cx="http://schemas.microsoft.com/office/drawing/2014/chartex" xmlns:cx1="http://schemas.microsoft.com/office/drawing/2015/9/8/chartex" xmlns:cx2="http://schemas.microsoft.com/office/drawing/2015/10/21/chartex" xmlns:cx3="http://schemas.microsoft.com/office/drawing/2016/5/9/chartex" xmlns:cx4="http://schemas.microsoft.com/office/drawing/2016/5/10/chartex" xmlns:cx5="http://schemas.microsoft.com/office/drawing/2016/5/11/chartex" xmlns:cx6="http://schemas.microsoft.com/office/drawing/2016/5/12/chartex" xmlns:cx7="http://schemas.microsoft.com/office/drawing/2016/5/13/chartex" xmlns:cx8="http://schemas.microsoft.com/office/drawing/2016/5/14/chartex" xmlns:mc="http://schemas.openxmlformats.org/markup-compatibility/2006" xmlns:aink="http://schemas.microsoft.com/office/drawing/2016/ink" xmlns:am3d="http://schemas.microsoft.com/office/drawing/2017/model3d" xmlns:o="urn:schemas-microsoft-com:office:office" xmlns:r="http://schemas.openxmlformats.org/officeDocument/2006/relationships" xmlns:m="http://schemas.openxmlformats.org/officeDocument/2006/math" xmlns:v="urn:schemas-microsoft-com:vml" xmlns:wp14="http://schemas.microsoft.com/office/word/2010/wordprocessingDrawing" xmlns:wp="http://schemas.openxmlformats.org/drawingml/2006/wordprocessingDrawing" xmlns:w10="urn:schemas-microsoft-com:office:word" xmlns:w="http://schemas.openxmlformats.org/wordprocessingml/2006/main" xmlns:w14="http://schemas.microsoft.com/office/word/2010/wordml" xmlns:w15="http://schemas.microsoft.com/office/word/2012/wordml" xmlns:w16cex="http://schemas.microsoft.com/office/word/2018/wordml/cex" xmlns:w16cid="http://schemas.microsoft.com/office/word/2016/wordml/cid" xmlns:w16="http://schemas.microsoft.com/office/word/2018/wordml" xmlns:w16se="http://schemas.microsoft.com/office/word/2015/wordml/symex" xmlns:wpg="http://schemas.microsoft.com/office/word/2010/wordprocessingGroup" xmlns:wpi="http://schemas.microsoft.com/office/word/2010/wordprocessingInk" xmlns:wne="http://schemas.microsoft.com/office/word/2006/wordml" xmlns:wps="http://schemas.microsoft.com/office/word/2010/wordprocessingShape" mc:Ignorable="w14 w15 w16se w16cid w16 w16cex wp14">
   <w16cid:commentId w16cid:paraId="70D4B991" w16cid:durableId="23665AE8"/>
   <w16cid:commentId w16cid:paraId="746EC85A" w16cid:durableId="236BC8A3"/>
-  <w16cid:commentId w16cid:paraId="4BC9D047" w16cid:durableId="236A93BC"/>
-  <w16cid:commentId w16cid:paraId="1BDBED0F" w16cid:durableId="236BCC53"/>
-  <w16cid:commentId w16cid:paraId="5126A841" w16cid:durableId="236BD1BF"/>
-  <w16cid:commentId w16cid:paraId="6F6F79FA" w16cid:durableId="2366496E"/>
-  <w16cid:commentId w16cid:paraId="0C35BCD7" w16cid:durableId="236BDE1D"/>
-  <w16cid:commentId w16cid:paraId="3ECC4BCB" w16cid:durableId="236BD991"/>
-  <w16cid:commentId w16cid:paraId="71644FA2" w16cid:durableId="236BE358"/>
-  <w16cid:commentId w16cid:paraId="20FD400B" w16cid:durableId="236CF512"/>
-  <w16cid:commentId w16cid:paraId="018D6C3D" w16cid:durableId="236E738D"/>
-  <w16cid:commentId w16cid:paraId="60ACEA38" w16cid:durableId="2366513E"/>
+  <w16cid:commentId w16cid:paraId="7453457F" w16cid:durableId="2366513E"/>
   <w16cid:commentId w16cid:paraId="1D5BD625" w16cid:durableId="23665313"/>
   <w16cid:commentId w16cid:paraId="7EC8D523" w16cid:durableId="236BEAF9"/>
   <w16cid:commentId w16cid:paraId="62B78BBE" w16cid:durableId="236B6CE4"/>
@@ -5623,6 +5632,119 @@
 <file path=word/numbering.xml><?xml version="1.0" encoding="utf-8"?>
 <w:numbering xmlns:wpc="http://schemas.microsoft.com/office/word/2010/wordprocessingCanvas" xmlns:cx="http://schemas.microsoft.com/office/drawing/2014/chartex" xmlns:cx1="http://schemas.microsoft.com/office/drawing/2015/9/8/chartex" xmlns:cx2="http://schemas.microsoft.com/office/drawing/2015/10/21/chartex" xmlns:cx3="http://schemas.microsoft.com/office/drawing/2016/5/9/chartex" xmlns:cx4="http://schemas.microsoft.com/office/drawing/2016/5/10/chartex" xmlns:cx5="http://schemas.microsoft.com/office/drawing/2016/5/11/chartex" xmlns:cx6="http://schemas.microsoft.com/office/drawing/2016/5/12/chartex" xmlns:cx7="http://schemas.microsoft.com/office/drawing/2016/5/13/chartex" xmlns:cx8="http://schemas.microsoft.com/office/drawing/2016/5/14/chartex" xmlns:mc="http://schemas.openxmlformats.org/markup-compatibility/2006" xmlns:aink="http://schemas.microsoft.com/office/drawing/2016/ink" xmlns:am3d="http://schemas.microsoft.com/office/drawing/2017/model3d" xmlns:o="urn:schemas-microsoft-com:office:office" xmlns:r="http://schemas.openxmlformats.org/officeDocument/2006/relationships" xmlns:m="http://schemas.openxmlformats.org/officeDocument/2006/math" xmlns:v="urn:schemas-microsoft-com:vml" xmlns:wp14="http://schemas.microsoft.com/office/word/2010/wordprocessingDrawing" xmlns:wp="http://schemas.openxmlformats.org/drawingml/2006/wordprocessingDrawing" xmlns:w10="urn:schemas-microsoft-com:office:word" xmlns:w="http://schemas.openxmlformats.org/wordprocessingml/2006/main" xmlns:w14="http://schemas.microsoft.com/office/word/2010/wordml" xmlns:w15="http://schemas.microsoft.com/office/word/2012/wordml" xmlns:w16cex="http://schemas.microsoft.com/office/word/2018/wordml/cex" xmlns:w16cid="http://schemas.microsoft.com/office/word/2016/wordml/cid" xmlns:w16="http://schemas.microsoft.com/office/word/2018/wordml" xmlns:w16se="http://schemas.microsoft.com/office/word/2015/wordml/symex" xmlns:wpg="http://schemas.microsoft.com/office/word/2010/wordprocessingGroup" xmlns:wpi="http://schemas.microsoft.com/office/word/2010/wordprocessingInk" xmlns:wne="http://schemas.microsoft.com/office/word/2006/wordml" xmlns:wps="http://schemas.microsoft.com/office/word/2010/wordprocessingShape" mc:Ignorable="w14 w15 w16se w16cid w16 w16cex wp14">
   <w:abstractNum w:abstractNumId="0" w15:restartNumberingAfterBreak="0">
+    <w:nsid w:val="03CB2C16"/>
+    <w:multiLevelType w:val="hybridMultilevel"/>
+    <w:tmpl w:val="B6DC96DA"/>
+    <w:lvl w:ilvl="0" w:tplc="E9E23E10">
+      <w:start w:val="1"/>
+      <w:numFmt w:val="bullet"/>
+      <w:lvlText w:val="·"/>
+      <w:lvlJc w:val="left"/>
+      <w:pPr>
+        <w:ind w:left="420" w:hanging="420"/>
+      </w:pPr>
+      <w:rPr>
+        <w:rFonts w:ascii="宋体" w:eastAsia="宋体" w:hAnsi="宋体" w:hint="eastAsia"/>
+      </w:rPr>
+    </w:lvl>
+    <w:lvl w:ilvl="1" w:tplc="04090003" w:tentative="1">
+      <w:start w:val="1"/>
+      <w:numFmt w:val="bullet"/>
+      <w:lvlText w:val=""/>
+      <w:lvlJc w:val="left"/>
+      <w:pPr>
+        <w:ind w:left="840" w:hanging="420"/>
+      </w:pPr>
+      <w:rPr>
+        <w:rFonts w:ascii="Wingdings" w:hAnsi="Wingdings" w:hint="default"/>
+      </w:rPr>
+    </w:lvl>
+    <w:lvl w:ilvl="2" w:tplc="04090005" w:tentative="1">
+      <w:start w:val="1"/>
+      <w:numFmt w:val="bullet"/>
+      <w:lvlText w:val=""/>
+      <w:lvlJc w:val="left"/>
+      <w:pPr>
+        <w:ind w:left="1260" w:hanging="420"/>
+      </w:pPr>
+      <w:rPr>
+        <w:rFonts w:ascii="Wingdings" w:hAnsi="Wingdings" w:hint="default"/>
+      </w:rPr>
+    </w:lvl>
+    <w:lvl w:ilvl="3" w:tplc="04090001" w:tentative="1">
+      <w:start w:val="1"/>
+      <w:numFmt w:val="bullet"/>
+      <w:lvlText w:val=""/>
+      <w:lvlJc w:val="left"/>
+      <w:pPr>
+        <w:ind w:left="1680" w:hanging="420"/>
+      </w:pPr>
+      <w:rPr>
+        <w:rFonts w:ascii="Wingdings" w:hAnsi="Wingdings" w:hint="default"/>
+      </w:rPr>
+    </w:lvl>
+    <w:lvl w:ilvl="4" w:tplc="04090003" w:tentative="1">
+      <w:start w:val="1"/>
+      <w:numFmt w:val="bullet"/>
+      <w:lvlText w:val=""/>
+      <w:lvlJc w:val="left"/>
+      <w:pPr>
+        <w:ind w:left="2100" w:hanging="420"/>
+      </w:pPr>
+      <w:rPr>
+        <w:rFonts w:ascii="Wingdings" w:hAnsi="Wingdings" w:hint="default"/>
+      </w:rPr>
+    </w:lvl>
+    <w:lvl w:ilvl="5" w:tplc="04090005" w:tentative="1">
+      <w:start w:val="1"/>
+      <w:numFmt w:val="bullet"/>
+      <w:lvlText w:val=""/>
+      <w:lvlJc w:val="left"/>
+      <w:pPr>
+        <w:ind w:left="2520" w:hanging="420"/>
+      </w:pPr>
+      <w:rPr>
+        <w:rFonts w:ascii="Wingdings" w:hAnsi="Wingdings" w:hint="default"/>
+      </w:rPr>
+    </w:lvl>
+    <w:lvl w:ilvl="6" w:tplc="04090001" w:tentative="1">
+      <w:start w:val="1"/>
+      <w:numFmt w:val="bullet"/>
+      <w:lvlText w:val=""/>
+      <w:lvlJc w:val="left"/>
+      <w:pPr>
+        <w:ind w:left="2940" w:hanging="420"/>
+      </w:pPr>
+      <w:rPr>
+        <w:rFonts w:ascii="Wingdings" w:hAnsi="Wingdings" w:hint="default"/>
+      </w:rPr>
+    </w:lvl>
+    <w:lvl w:ilvl="7" w:tplc="04090003" w:tentative="1">
+      <w:start w:val="1"/>
+      <w:numFmt w:val="bullet"/>
+      <w:lvlText w:val=""/>
+      <w:lvlJc w:val="left"/>
+      <w:pPr>
+        <w:ind w:left="3360" w:hanging="420"/>
+      </w:pPr>
+      <w:rPr>
+        <w:rFonts w:ascii="Wingdings" w:hAnsi="Wingdings" w:hint="default"/>
+      </w:rPr>
+    </w:lvl>
+    <w:lvl w:ilvl="8" w:tplc="04090005" w:tentative="1">
+      <w:start w:val="1"/>
+      <w:numFmt w:val="bullet"/>
+      <w:lvlText w:val=""/>
+      <w:lvlJc w:val="left"/>
+      <w:pPr>
+        <w:ind w:left="3780" w:hanging="420"/>
+      </w:pPr>
+      <w:rPr>
+        <w:rFonts w:ascii="Wingdings" w:hAnsi="Wingdings" w:hint="default"/>
+      </w:rPr>
+    </w:lvl>
+  </w:abstractNum>
+  <w:abstractNum w:abstractNumId="1" w15:restartNumberingAfterBreak="0">
     <w:nsid w:val="09B76E2E"/>
     <w:multiLevelType w:val="hybridMultilevel"/>
     <w:tmpl w:val="FB962EE8"/>
@@ -5711,7 +5833,120 @@
       </w:pPr>
     </w:lvl>
   </w:abstractNum>
-  <w:abstractNum w:abstractNumId="1" w15:restartNumberingAfterBreak="0">
+  <w:abstractNum w:abstractNumId="2" w15:restartNumberingAfterBreak="0">
+    <w:nsid w:val="0ACF68B9"/>
+    <w:multiLevelType w:val="hybridMultilevel"/>
+    <w:tmpl w:val="8B42E984"/>
+    <w:lvl w:ilvl="0" w:tplc="04090001">
+      <w:start w:val="1"/>
+      <w:numFmt w:val="bullet"/>
+      <w:lvlText w:val=""/>
+      <w:lvlJc w:val="left"/>
+      <w:pPr>
+        <w:ind w:left="420" w:hanging="420"/>
+      </w:pPr>
+      <w:rPr>
+        <w:rFonts w:ascii="Wingdings" w:hAnsi="Wingdings" w:hint="default"/>
+      </w:rPr>
+    </w:lvl>
+    <w:lvl w:ilvl="1" w:tplc="04090003" w:tentative="1">
+      <w:start w:val="1"/>
+      <w:numFmt w:val="bullet"/>
+      <w:lvlText w:val=""/>
+      <w:lvlJc w:val="left"/>
+      <w:pPr>
+        <w:ind w:left="840" w:hanging="420"/>
+      </w:pPr>
+      <w:rPr>
+        <w:rFonts w:ascii="Wingdings" w:hAnsi="Wingdings" w:hint="default"/>
+      </w:rPr>
+    </w:lvl>
+    <w:lvl w:ilvl="2" w:tplc="04090005" w:tentative="1">
+      <w:start w:val="1"/>
+      <w:numFmt w:val="bullet"/>
+      <w:lvlText w:val=""/>
+      <w:lvlJc w:val="left"/>
+      <w:pPr>
+        <w:ind w:left="1260" w:hanging="420"/>
+      </w:pPr>
+      <w:rPr>
+        <w:rFonts w:ascii="Wingdings" w:hAnsi="Wingdings" w:hint="default"/>
+      </w:rPr>
+    </w:lvl>
+    <w:lvl w:ilvl="3" w:tplc="04090001" w:tentative="1">
+      <w:start w:val="1"/>
+      <w:numFmt w:val="bullet"/>
+      <w:lvlText w:val=""/>
+      <w:lvlJc w:val="left"/>
+      <w:pPr>
+        <w:ind w:left="1680" w:hanging="420"/>
+      </w:pPr>
+      <w:rPr>
+        <w:rFonts w:ascii="Wingdings" w:hAnsi="Wingdings" w:hint="default"/>
+      </w:rPr>
+    </w:lvl>
+    <w:lvl w:ilvl="4" w:tplc="04090003" w:tentative="1">
+      <w:start w:val="1"/>
+      <w:numFmt w:val="bullet"/>
+      <w:lvlText w:val=""/>
+      <w:lvlJc w:val="left"/>
+      <w:pPr>
+        <w:ind w:left="2100" w:hanging="420"/>
+      </w:pPr>
+      <w:rPr>
+        <w:rFonts w:ascii="Wingdings" w:hAnsi="Wingdings" w:hint="default"/>
+      </w:rPr>
+    </w:lvl>
+    <w:lvl w:ilvl="5" w:tplc="04090005" w:tentative="1">
+      <w:start w:val="1"/>
+      <w:numFmt w:val="bullet"/>
+      <w:lvlText w:val=""/>
+      <w:lvlJc w:val="left"/>
+      <w:pPr>
+        <w:ind w:left="2520" w:hanging="420"/>
+      </w:pPr>
+      <w:rPr>
+        <w:rFonts w:ascii="Wingdings" w:hAnsi="Wingdings" w:hint="default"/>
+      </w:rPr>
+    </w:lvl>
+    <w:lvl w:ilvl="6" w:tplc="04090001" w:tentative="1">
+      <w:start w:val="1"/>
+      <w:numFmt w:val="bullet"/>
+      <w:lvlText w:val=""/>
+      <w:lvlJc w:val="left"/>
+      <w:pPr>
+        <w:ind w:left="2940" w:hanging="420"/>
+      </w:pPr>
+      <w:rPr>
+        <w:rFonts w:ascii="Wingdings" w:hAnsi="Wingdings" w:hint="default"/>
+      </w:rPr>
+    </w:lvl>
+    <w:lvl w:ilvl="7" w:tplc="04090003" w:tentative="1">
+      <w:start w:val="1"/>
+      <w:numFmt w:val="bullet"/>
+      <w:lvlText w:val=""/>
+      <w:lvlJc w:val="left"/>
+      <w:pPr>
+        <w:ind w:left="3360" w:hanging="420"/>
+      </w:pPr>
+      <w:rPr>
+        <w:rFonts w:ascii="Wingdings" w:hAnsi="Wingdings" w:hint="default"/>
+      </w:rPr>
+    </w:lvl>
+    <w:lvl w:ilvl="8" w:tplc="04090005" w:tentative="1">
+      <w:start w:val="1"/>
+      <w:numFmt w:val="bullet"/>
+      <w:lvlText w:val=""/>
+      <w:lvlJc w:val="left"/>
+      <w:pPr>
+        <w:ind w:left="3780" w:hanging="420"/>
+      </w:pPr>
+      <w:rPr>
+        <w:rFonts w:ascii="Wingdings" w:hAnsi="Wingdings" w:hint="default"/>
+      </w:rPr>
+    </w:lvl>
+  </w:abstractNum>
+  <w:abstractNum w:abstractNumId="3" w15:restartNumberingAfterBreak="0">
     <w:nsid w:val="1B3B4EE5"/>
     <w:multiLevelType w:val="hybridMultilevel"/>
     <w:tmpl w:val="ED70A7F0"/>
@@ -5800,7 +6035,7 @@
       </w:pPr>
     </w:lvl>
   </w:abstractNum>
-  <w:abstractNum w:abstractNumId="2" w15:restartNumberingAfterBreak="0">
+  <w:abstractNum w:abstractNumId="4" w15:restartNumberingAfterBreak="0">
     <w:nsid w:val="1B3F6D27"/>
     <w:multiLevelType w:val="hybridMultilevel"/>
     <w:tmpl w:val="F6B647E8"/>
@@ -5889,7 +6124,7 @@
       </w:pPr>
     </w:lvl>
   </w:abstractNum>
-  <w:abstractNum w:abstractNumId="3" w15:restartNumberingAfterBreak="0">
+  <w:abstractNum w:abstractNumId="5" w15:restartNumberingAfterBreak="0">
     <w:nsid w:val="1C6F7671"/>
     <w:multiLevelType w:val="hybridMultilevel"/>
     <w:tmpl w:val="DDEC3EAA"/>
@@ -5978,7 +6213,7 @@
       </w:pPr>
     </w:lvl>
   </w:abstractNum>
-  <w:abstractNum w:abstractNumId="4" w15:restartNumberingAfterBreak="0">
+  <w:abstractNum w:abstractNumId="6" w15:restartNumberingAfterBreak="0">
     <w:nsid w:val="28CE253C"/>
     <w:multiLevelType w:val="hybridMultilevel"/>
     <w:tmpl w:val="EC2E3C7E"/>
@@ -6067,7 +6302,7 @@
       </w:pPr>
     </w:lvl>
   </w:abstractNum>
-  <w:abstractNum w:abstractNumId="5" w15:restartNumberingAfterBreak="0">
+  <w:abstractNum w:abstractNumId="7" w15:restartNumberingAfterBreak="0">
     <w:nsid w:val="2DA555C2"/>
     <w:multiLevelType w:val="hybridMultilevel"/>
     <w:tmpl w:val="E200C196"/>
@@ -6156,7 +6391,7 @@
       </w:pPr>
     </w:lvl>
   </w:abstractNum>
-  <w:abstractNum w:abstractNumId="6" w15:restartNumberingAfterBreak="0">
+  <w:abstractNum w:abstractNumId="8" w15:restartNumberingAfterBreak="0">
     <w:nsid w:val="2DBC4BD1"/>
     <w:multiLevelType w:val="hybridMultilevel"/>
     <w:tmpl w:val="5A82A3AC"/>
@@ -6245,7 +6480,7 @@
       </w:pPr>
     </w:lvl>
   </w:abstractNum>
-  <w:abstractNum w:abstractNumId="7" w15:restartNumberingAfterBreak="0">
+  <w:abstractNum w:abstractNumId="9" w15:restartNumberingAfterBreak="0">
     <w:nsid w:val="32755EF9"/>
     <w:multiLevelType w:val="hybridMultilevel"/>
     <w:tmpl w:val="29A65028"/>
@@ -6334,7 +6569,120 @@
       </w:pPr>
     </w:lvl>
   </w:abstractNum>
-  <w:abstractNum w:abstractNumId="8" w15:restartNumberingAfterBreak="0">
+  <w:abstractNum w:abstractNumId="10" w15:restartNumberingAfterBreak="0">
+    <w:nsid w:val="33795D44"/>
+    <w:multiLevelType w:val="hybridMultilevel"/>
+    <w:tmpl w:val="BFC0D02A"/>
+    <w:lvl w:ilvl="0" w:tplc="E9E23E10">
+      <w:start w:val="1"/>
+      <w:numFmt w:val="bullet"/>
+      <w:lvlText w:val="·"/>
+      <w:lvlJc w:val="left"/>
+      <w:pPr>
+        <w:ind w:left="420" w:hanging="420"/>
+      </w:pPr>
+      <w:rPr>
+        <w:rFonts w:ascii="宋体" w:eastAsia="宋体" w:hAnsi="宋体" w:hint="eastAsia"/>
+      </w:rPr>
+    </w:lvl>
+    <w:lvl w:ilvl="1" w:tplc="04090003" w:tentative="1">
+      <w:start w:val="1"/>
+      <w:numFmt w:val="bullet"/>
+      <w:lvlText w:val=""/>
+      <w:lvlJc w:val="left"/>
+      <w:pPr>
+        <w:ind w:left="840" w:hanging="420"/>
+      </w:pPr>
+      <w:rPr>
+        <w:rFonts w:ascii="Wingdings" w:hAnsi="Wingdings" w:hint="default"/>
+      </w:rPr>
+    </w:lvl>
+    <w:lvl w:ilvl="2" w:tplc="04090005" w:tentative="1">
+      <w:start w:val="1"/>
+      <w:numFmt w:val="bullet"/>
+      <w:lvlText w:val=""/>
+      <w:lvlJc w:val="left"/>
+      <w:pPr>
+        <w:ind w:left="1260" w:hanging="420"/>
+      </w:pPr>
+      <w:rPr>
+        <w:rFonts w:ascii="Wingdings" w:hAnsi="Wingdings" w:hint="default"/>
+      </w:rPr>
+    </w:lvl>
+    <w:lvl w:ilvl="3" w:tplc="04090001" w:tentative="1">
+      <w:start w:val="1"/>
+      <w:numFmt w:val="bullet"/>
+      <w:lvlText w:val=""/>
+      <w:lvlJc w:val="left"/>
+      <w:pPr>
+        <w:ind w:left="1680" w:hanging="420"/>
+      </w:pPr>
+      <w:rPr>
+        <w:rFonts w:ascii="Wingdings" w:hAnsi="Wingdings" w:hint="default"/>
+      </w:rPr>
+    </w:lvl>
+    <w:lvl w:ilvl="4" w:tplc="04090003" w:tentative="1">
+      <w:start w:val="1"/>
+      <w:numFmt w:val="bullet"/>
+      <w:lvlText w:val=""/>
+      <w:lvlJc w:val="left"/>
+      <w:pPr>
+        <w:ind w:left="2100" w:hanging="420"/>
+      </w:pPr>
+      <w:rPr>
+        <w:rFonts w:ascii="Wingdings" w:hAnsi="Wingdings" w:hint="default"/>
+      </w:rPr>
+    </w:lvl>
+    <w:lvl w:ilvl="5" w:tplc="04090005" w:tentative="1">
+      <w:start w:val="1"/>
+      <w:numFmt w:val="bullet"/>
+      <w:lvlText w:val=""/>
+      <w:lvlJc w:val="left"/>
+      <w:pPr>
+        <w:ind w:left="2520" w:hanging="420"/>
+      </w:pPr>
+      <w:rPr>
+        <w:rFonts w:ascii="Wingdings" w:hAnsi="Wingdings" w:hint="default"/>
+      </w:rPr>
+    </w:lvl>
+    <w:lvl w:ilvl="6" w:tplc="04090001" w:tentative="1">
+      <w:start w:val="1"/>
+      <w:numFmt w:val="bullet"/>
+      <w:lvlText w:val=""/>
+      <w:lvlJc w:val="left"/>
+      <w:pPr>
+        <w:ind w:left="2940" w:hanging="420"/>
+      </w:pPr>
+      <w:rPr>
+        <w:rFonts w:ascii="Wingdings" w:hAnsi="Wingdings" w:hint="default"/>
+      </w:rPr>
+    </w:lvl>
+    <w:lvl w:ilvl="7" w:tplc="04090003" w:tentative="1">
+      <w:start w:val="1"/>
+      <w:numFmt w:val="bullet"/>
+      <w:lvlText w:val=""/>
+      <w:lvlJc w:val="left"/>
+      <w:pPr>
+        <w:ind w:left="3360" w:hanging="420"/>
+      </w:pPr>
+      <w:rPr>
+        <w:rFonts w:ascii="Wingdings" w:hAnsi="Wingdings" w:hint="default"/>
+      </w:rPr>
+    </w:lvl>
+    <w:lvl w:ilvl="8" w:tplc="04090005" w:tentative="1">
+      <w:start w:val="1"/>
+      <w:numFmt w:val="bullet"/>
+      <w:lvlText w:val=""/>
+      <w:lvlJc w:val="left"/>
+      <w:pPr>
+        <w:ind w:left="3780" w:hanging="420"/>
+      </w:pPr>
+      <w:rPr>
+        <w:rFonts w:ascii="Wingdings" w:hAnsi="Wingdings" w:hint="default"/>
+      </w:rPr>
+    </w:lvl>
+  </w:abstractNum>
+  <w:abstractNum w:abstractNumId="11" w15:restartNumberingAfterBreak="0">
     <w:nsid w:val="38652E48"/>
     <w:multiLevelType w:val="hybridMultilevel"/>
     <w:tmpl w:val="B62AFDC0"/>
@@ -6423,7 +6771,346 @@
       </w:pPr>
     </w:lvl>
   </w:abstractNum>
-  <w:abstractNum w:abstractNumId="9" w15:restartNumberingAfterBreak="0">
+  <w:abstractNum w:abstractNumId="12" w15:restartNumberingAfterBreak="0">
+    <w:nsid w:val="41C140EA"/>
+    <w:multiLevelType w:val="hybridMultilevel"/>
+    <w:tmpl w:val="31B8BDF6"/>
+    <w:lvl w:ilvl="0" w:tplc="04090001">
+      <w:start w:val="1"/>
+      <w:numFmt w:val="bullet"/>
+      <w:lvlText w:val=""/>
+      <w:lvlJc w:val="left"/>
+      <w:pPr>
+        <w:ind w:left="420" w:hanging="420"/>
+      </w:pPr>
+      <w:rPr>
+        <w:rFonts w:ascii="Wingdings" w:hAnsi="Wingdings" w:hint="default"/>
+      </w:rPr>
+    </w:lvl>
+    <w:lvl w:ilvl="1" w:tplc="04090003" w:tentative="1">
+      <w:start w:val="1"/>
+      <w:numFmt w:val="bullet"/>
+      <w:lvlText w:val=""/>
+      <w:lvlJc w:val="left"/>
+      <w:pPr>
+        <w:ind w:left="840" w:hanging="420"/>
+      </w:pPr>
+      <w:rPr>
+        <w:rFonts w:ascii="Wingdings" w:hAnsi="Wingdings" w:hint="default"/>
+      </w:rPr>
+    </w:lvl>
+    <w:lvl w:ilvl="2" w:tplc="04090005" w:tentative="1">
+      <w:start w:val="1"/>
+      <w:numFmt w:val="bullet"/>
+      <w:lvlText w:val=""/>
+      <w:lvlJc w:val="left"/>
+      <w:pPr>
+        <w:ind w:left="1260" w:hanging="420"/>
+      </w:pPr>
+      <w:rPr>
+        <w:rFonts w:ascii="Wingdings" w:hAnsi="Wingdings" w:hint="default"/>
+      </w:rPr>
+    </w:lvl>
+    <w:lvl w:ilvl="3" w:tplc="04090001" w:tentative="1">
+      <w:start w:val="1"/>
+      <w:numFmt w:val="bullet"/>
+      <w:lvlText w:val=""/>
+      <w:lvlJc w:val="left"/>
+      <w:pPr>
+        <w:ind w:left="1680" w:hanging="420"/>
+      </w:pPr>
+      <w:rPr>
+        <w:rFonts w:ascii="Wingdings" w:hAnsi="Wingdings" w:hint="default"/>
+      </w:rPr>
+    </w:lvl>
+    <w:lvl w:ilvl="4" w:tplc="04090003" w:tentative="1">
+      <w:start w:val="1"/>
+      <w:numFmt w:val="bullet"/>
+      <w:lvlText w:val=""/>
+      <w:lvlJc w:val="left"/>
+      <w:pPr>
+        <w:ind w:left="2100" w:hanging="420"/>
+      </w:pPr>
+      <w:rPr>
+        <w:rFonts w:ascii="Wingdings" w:hAnsi="Wingdings" w:hint="default"/>
+      </w:rPr>
+    </w:lvl>
+    <w:lvl w:ilvl="5" w:tplc="04090005" w:tentative="1">
+      <w:start w:val="1"/>
+      <w:numFmt w:val="bullet"/>
+      <w:lvlText w:val=""/>
+      <w:lvlJc w:val="left"/>
+      <w:pPr>
+        <w:ind w:left="2520" w:hanging="420"/>
+      </w:pPr>
+      <w:rPr>
+        <w:rFonts w:ascii="Wingdings" w:hAnsi="Wingdings" w:hint="default"/>
+      </w:rPr>
+    </w:lvl>
+    <w:lvl w:ilvl="6" w:tplc="04090001" w:tentative="1">
+      <w:start w:val="1"/>
+      <w:numFmt w:val="bullet"/>
+      <w:lvlText w:val=""/>
+      <w:lvlJc w:val="left"/>
+      <w:pPr>
+        <w:ind w:left="2940" w:hanging="420"/>
+      </w:pPr>
+      <w:rPr>
+        <w:rFonts w:ascii="Wingdings" w:hAnsi="Wingdings" w:hint="default"/>
+      </w:rPr>
+    </w:lvl>
+    <w:lvl w:ilvl="7" w:tplc="04090003" w:tentative="1">
+      <w:start w:val="1"/>
+      <w:numFmt w:val="bullet"/>
+      <w:lvlText w:val=""/>
+      <w:lvlJc w:val="left"/>
+      <w:pPr>
+        <w:ind w:left="3360" w:hanging="420"/>
+      </w:pPr>
+      <w:rPr>
+        <w:rFonts w:ascii="Wingdings" w:hAnsi="Wingdings" w:hint="default"/>
+      </w:rPr>
+    </w:lvl>
+    <w:lvl w:ilvl="8" w:tplc="04090005" w:tentative="1">
+      <w:start w:val="1"/>
+      <w:numFmt w:val="bullet"/>
+      <w:lvlText w:val=""/>
+      <w:lvlJc w:val="left"/>
+      <w:pPr>
+        <w:ind w:left="3780" w:hanging="420"/>
+      </w:pPr>
+      <w:rPr>
+        <w:rFonts w:ascii="Wingdings" w:hAnsi="Wingdings" w:hint="default"/>
+      </w:rPr>
+    </w:lvl>
+  </w:abstractNum>
+  <w:abstractNum w:abstractNumId="13" w15:restartNumberingAfterBreak="0">
+    <w:nsid w:val="47013B1B"/>
+    <w:multiLevelType w:val="hybridMultilevel"/>
+    <w:tmpl w:val="950C9080"/>
+    <w:lvl w:ilvl="0" w:tplc="04090001">
+      <w:start w:val="1"/>
+      <w:numFmt w:val="bullet"/>
+      <w:lvlText w:val=""/>
+      <w:lvlJc w:val="left"/>
+      <w:pPr>
+        <w:ind w:left="420" w:hanging="420"/>
+      </w:pPr>
+      <w:rPr>
+        <w:rFonts w:ascii="Wingdings" w:hAnsi="Wingdings" w:hint="default"/>
+      </w:rPr>
+    </w:lvl>
+    <w:lvl w:ilvl="1" w:tplc="04090003" w:tentative="1">
+      <w:start w:val="1"/>
+      <w:numFmt w:val="bullet"/>
+      <w:lvlText w:val=""/>
+      <w:lvlJc w:val="left"/>
+      <w:pPr>
+        <w:ind w:left="840" w:hanging="420"/>
+      </w:pPr>
+      <w:rPr>
+        <w:rFonts w:ascii="Wingdings" w:hAnsi="Wingdings" w:hint="default"/>
+      </w:rPr>
+    </w:lvl>
+    <w:lvl w:ilvl="2" w:tplc="04090005" w:tentative="1">
+      <w:start w:val="1"/>
+      <w:numFmt w:val="bullet"/>
+      <w:lvlText w:val=""/>
+      <w:lvlJc w:val="left"/>
+      <w:pPr>
+        <w:ind w:left="1260" w:hanging="420"/>
+      </w:pPr>
+      <w:rPr>
+        <w:rFonts w:ascii="Wingdings" w:hAnsi="Wingdings" w:hint="default"/>
+      </w:rPr>
+    </w:lvl>
+    <w:lvl w:ilvl="3" w:tplc="04090001" w:tentative="1">
+      <w:start w:val="1"/>
+      <w:numFmt w:val="bullet"/>
+      <w:lvlText w:val=""/>
+      <w:lvlJc w:val="left"/>
+      <w:pPr>
+        <w:ind w:left="1680" w:hanging="420"/>
+      </w:pPr>
+      <w:rPr>
+        <w:rFonts w:ascii="Wingdings" w:hAnsi="Wingdings" w:hint="default"/>
+      </w:rPr>
+    </w:lvl>
+    <w:lvl w:ilvl="4" w:tplc="04090003" w:tentative="1">
+      <w:start w:val="1"/>
+      <w:numFmt w:val="bullet"/>
+      <w:lvlText w:val=""/>
+      <w:lvlJc w:val="left"/>
+      <w:pPr>
+        <w:ind w:left="2100" w:hanging="420"/>
+      </w:pPr>
+      <w:rPr>
+        <w:rFonts w:ascii="Wingdings" w:hAnsi="Wingdings" w:hint="default"/>
+      </w:rPr>
+    </w:lvl>
+    <w:lvl w:ilvl="5" w:tplc="04090005" w:tentative="1">
+      <w:start w:val="1"/>
+      <w:numFmt w:val="bullet"/>
+      <w:lvlText w:val=""/>
+      <w:lvlJc w:val="left"/>
+      <w:pPr>
+        <w:ind w:left="2520" w:hanging="420"/>
+      </w:pPr>
+      <w:rPr>
+        <w:rFonts w:ascii="Wingdings" w:hAnsi="Wingdings" w:hint="default"/>
+      </w:rPr>
+    </w:lvl>
+    <w:lvl w:ilvl="6" w:tplc="04090001" w:tentative="1">
+      <w:start w:val="1"/>
+      <w:numFmt w:val="bullet"/>
+      <w:lvlText w:val=""/>
+      <w:lvlJc w:val="left"/>
+      <w:pPr>
+        <w:ind w:left="2940" w:hanging="420"/>
+      </w:pPr>
+      <w:rPr>
+        <w:rFonts w:ascii="Wingdings" w:hAnsi="Wingdings" w:hint="default"/>
+      </w:rPr>
+    </w:lvl>
+    <w:lvl w:ilvl="7" w:tplc="04090003" w:tentative="1">
+      <w:start w:val="1"/>
+      <w:numFmt w:val="bullet"/>
+      <w:lvlText w:val=""/>
+      <w:lvlJc w:val="left"/>
+      <w:pPr>
+        <w:ind w:left="3360" w:hanging="420"/>
+      </w:pPr>
+      <w:rPr>
+        <w:rFonts w:ascii="Wingdings" w:hAnsi="Wingdings" w:hint="default"/>
+      </w:rPr>
+    </w:lvl>
+    <w:lvl w:ilvl="8" w:tplc="04090005" w:tentative="1">
+      <w:start w:val="1"/>
+      <w:numFmt w:val="bullet"/>
+      <w:lvlText w:val=""/>
+      <w:lvlJc w:val="left"/>
+      <w:pPr>
+        <w:ind w:left="3780" w:hanging="420"/>
+      </w:pPr>
+      <w:rPr>
+        <w:rFonts w:ascii="Wingdings" w:hAnsi="Wingdings" w:hint="default"/>
+      </w:rPr>
+    </w:lvl>
+  </w:abstractNum>
+  <w:abstractNum w:abstractNumId="14" w15:restartNumberingAfterBreak="0">
+    <w:nsid w:val="487500D4"/>
+    <w:multiLevelType w:val="hybridMultilevel"/>
+    <w:tmpl w:val="80BC0BA4"/>
+    <w:lvl w:ilvl="0" w:tplc="E9E23E10">
+      <w:start w:val="1"/>
+      <w:numFmt w:val="bullet"/>
+      <w:lvlText w:val="·"/>
+      <w:lvlJc w:val="left"/>
+      <w:pPr>
+        <w:ind w:left="420" w:hanging="420"/>
+      </w:pPr>
+      <w:rPr>
+        <w:rFonts w:ascii="宋体" w:eastAsia="宋体" w:hAnsi="宋体" w:hint="eastAsia"/>
+      </w:rPr>
+    </w:lvl>
+    <w:lvl w:ilvl="1" w:tplc="04090003" w:tentative="1">
+      <w:start w:val="1"/>
+      <w:numFmt w:val="bullet"/>
+      <w:lvlText w:val=""/>
+      <w:lvlJc w:val="left"/>
+      <w:pPr>
+        <w:ind w:left="840" w:hanging="420"/>
+      </w:pPr>
+      <w:rPr>
+        <w:rFonts w:ascii="Wingdings" w:hAnsi="Wingdings" w:hint="default"/>
+      </w:rPr>
+    </w:lvl>
+    <w:lvl w:ilvl="2" w:tplc="04090005" w:tentative="1">
+      <w:start w:val="1"/>
+      <w:numFmt w:val="bullet"/>
+      <w:lvlText w:val=""/>
+      <w:lvlJc w:val="left"/>
+      <w:pPr>
+        <w:ind w:left="1260" w:hanging="420"/>
+      </w:pPr>
+      <w:rPr>
+        <w:rFonts w:ascii="Wingdings" w:hAnsi="Wingdings" w:hint="default"/>
+      </w:rPr>
+    </w:lvl>
+    <w:lvl w:ilvl="3" w:tplc="04090001" w:tentative="1">
+      <w:start w:val="1"/>
+      <w:numFmt w:val="bullet"/>
+      <w:lvlText w:val=""/>
+      <w:lvlJc w:val="left"/>
+      <w:pPr>
+        <w:ind w:left="1680" w:hanging="420"/>
+      </w:pPr>
+      <w:rPr>
+        <w:rFonts w:ascii="Wingdings" w:hAnsi="Wingdings" w:hint="default"/>
+      </w:rPr>
+    </w:lvl>
+    <w:lvl w:ilvl="4" w:tplc="04090003" w:tentative="1">
+      <w:start w:val="1"/>
+      <w:numFmt w:val="bullet"/>
+      <w:lvlText w:val=""/>
+      <w:lvlJc w:val="left"/>
+      <w:pPr>
+        <w:ind w:left="2100" w:hanging="420"/>
+      </w:pPr>
+      <w:rPr>
+        <w:rFonts w:ascii="Wingdings" w:hAnsi="Wingdings" w:hint="default"/>
+      </w:rPr>
+    </w:lvl>
+    <w:lvl w:ilvl="5" w:tplc="04090005" w:tentative="1">
+      <w:start w:val="1"/>
+      <w:numFmt w:val="bullet"/>
+      <w:lvlText w:val=""/>
+      <w:lvlJc w:val="left"/>
+      <w:pPr>
+        <w:ind w:left="2520" w:hanging="420"/>
+      </w:pPr>
+      <w:rPr>
+        <w:rFonts w:ascii="Wingdings" w:hAnsi="Wingdings" w:hint="default"/>
+      </w:rPr>
+    </w:lvl>
+    <w:lvl w:ilvl="6" w:tplc="04090001" w:tentative="1">
+      <w:start w:val="1"/>
+      <w:numFmt w:val="bullet"/>
+      <w:lvlText w:val=""/>
+      <w:lvlJc w:val="left"/>
+      <w:pPr>
+        <w:ind w:left="2940" w:hanging="420"/>
+      </w:pPr>
+      <w:rPr>
+        <w:rFonts w:ascii="Wingdings" w:hAnsi="Wingdings" w:hint="default"/>
+      </w:rPr>
+    </w:lvl>
+    <w:lvl w:ilvl="7" w:tplc="04090003" w:tentative="1">
+      <w:start w:val="1"/>
+      <w:numFmt w:val="bullet"/>
+      <w:lvlText w:val=""/>
+      <w:lvlJc w:val="left"/>
+      <w:pPr>
+        <w:ind w:left="3360" w:hanging="420"/>
+      </w:pPr>
+      <w:rPr>
+        <w:rFonts w:ascii="Wingdings" w:hAnsi="Wingdings" w:hint="default"/>
+      </w:rPr>
+    </w:lvl>
+    <w:lvl w:ilvl="8" w:tplc="04090005" w:tentative="1">
+      <w:start w:val="1"/>
+      <w:numFmt w:val="bullet"/>
+      <w:lvlText w:val=""/>
+      <w:lvlJc w:val="left"/>
+      <w:pPr>
+        <w:ind w:left="3780" w:hanging="420"/>
+      </w:pPr>
+      <w:rPr>
+        <w:rFonts w:ascii="Wingdings" w:hAnsi="Wingdings" w:hint="default"/>
+      </w:rPr>
+    </w:lvl>
+  </w:abstractNum>
+  <w:abstractNum w:abstractNumId="15" w15:restartNumberingAfterBreak="0">
     <w:nsid w:val="52886CD6"/>
     <w:multiLevelType w:val="hybridMultilevel"/>
     <w:tmpl w:val="5448E68A"/>
@@ -6512,7 +7199,120 @@
       </w:pPr>
     </w:lvl>
   </w:abstractNum>
-  <w:abstractNum w:abstractNumId="10" w15:restartNumberingAfterBreak="0">
+  <w:abstractNum w:abstractNumId="16" w15:restartNumberingAfterBreak="0">
+    <w:nsid w:val="58AB6595"/>
+    <w:multiLevelType w:val="hybridMultilevel"/>
+    <w:tmpl w:val="8D6E2740"/>
+    <w:lvl w:ilvl="0" w:tplc="04090001">
+      <w:start w:val="1"/>
+      <w:numFmt w:val="bullet"/>
+      <w:lvlText w:val=""/>
+      <w:lvlJc w:val="left"/>
+      <w:pPr>
+        <w:ind w:left="420" w:hanging="420"/>
+      </w:pPr>
+      <w:rPr>
+        <w:rFonts w:ascii="Wingdings" w:hAnsi="Wingdings" w:hint="default"/>
+      </w:rPr>
+    </w:lvl>
+    <w:lvl w:ilvl="1" w:tplc="04090003" w:tentative="1">
+      <w:start w:val="1"/>
+      <w:numFmt w:val="bullet"/>
+      <w:lvlText w:val=""/>
+      <w:lvlJc w:val="left"/>
+      <w:pPr>
+        <w:ind w:left="840" w:hanging="420"/>
+      </w:pPr>
+      <w:rPr>
+        <w:rFonts w:ascii="Wingdings" w:hAnsi="Wingdings" w:hint="default"/>
+      </w:rPr>
+    </w:lvl>
+    <w:lvl w:ilvl="2" w:tplc="04090005" w:tentative="1">
+      <w:start w:val="1"/>
+      <w:numFmt w:val="bullet"/>
+      <w:lvlText w:val=""/>
+      <w:lvlJc w:val="left"/>
+      <w:pPr>
+        <w:ind w:left="1260" w:hanging="420"/>
+      </w:pPr>
+      <w:rPr>
+        <w:rFonts w:ascii="Wingdings" w:hAnsi="Wingdings" w:hint="default"/>
+      </w:rPr>
+    </w:lvl>
+    <w:lvl w:ilvl="3" w:tplc="04090001" w:tentative="1">
+      <w:start w:val="1"/>
+      <w:numFmt w:val="bullet"/>
+      <w:lvlText w:val=""/>
+      <w:lvlJc w:val="left"/>
+      <w:pPr>
+        <w:ind w:left="1680" w:hanging="420"/>
+      </w:pPr>
+      <w:rPr>
+        <w:rFonts w:ascii="Wingdings" w:hAnsi="Wingdings" w:hint="default"/>
+      </w:rPr>
+    </w:lvl>
+    <w:lvl w:ilvl="4" w:tplc="04090003" w:tentative="1">
+      <w:start w:val="1"/>
+      <w:numFmt w:val="bullet"/>
+      <w:lvlText w:val=""/>
+      <w:lvlJc w:val="left"/>
+      <w:pPr>
+        <w:ind w:left="2100" w:hanging="420"/>
+      </w:pPr>
+      <w:rPr>
+        <w:rFonts w:ascii="Wingdings" w:hAnsi="Wingdings" w:hint="default"/>
+      </w:rPr>
+    </w:lvl>
+    <w:lvl w:ilvl="5" w:tplc="04090005" w:tentative="1">
+      <w:start w:val="1"/>
+      <w:numFmt w:val="bullet"/>
+      <w:lvlText w:val=""/>
+      <w:lvlJc w:val="left"/>
+      <w:pPr>
+        <w:ind w:left="2520" w:hanging="420"/>
+      </w:pPr>
+      <w:rPr>
+        <w:rFonts w:ascii="Wingdings" w:hAnsi="Wingdings" w:hint="default"/>
+      </w:rPr>
+    </w:lvl>
+    <w:lvl w:ilvl="6" w:tplc="04090001" w:tentative="1">
+      <w:start w:val="1"/>
+      <w:numFmt w:val="bullet"/>
+      <w:lvlText w:val=""/>
+      <w:lvlJc w:val="left"/>
+      <w:pPr>
+        <w:ind w:left="2940" w:hanging="420"/>
+      </w:pPr>
+      <w:rPr>
+        <w:rFonts w:ascii="Wingdings" w:hAnsi="Wingdings" w:hint="default"/>
+      </w:rPr>
+    </w:lvl>
+    <w:lvl w:ilvl="7" w:tplc="04090003" w:tentative="1">
+      <w:start w:val="1"/>
+      <w:numFmt w:val="bullet"/>
+      <w:lvlText w:val=""/>
+      <w:lvlJc w:val="left"/>
+      <w:pPr>
+        <w:ind w:left="3360" w:hanging="420"/>
+      </w:pPr>
+      <w:rPr>
+        <w:rFonts w:ascii="Wingdings" w:hAnsi="Wingdings" w:hint="default"/>
+      </w:rPr>
+    </w:lvl>
+    <w:lvl w:ilvl="8" w:tplc="04090005" w:tentative="1">
+      <w:start w:val="1"/>
+      <w:numFmt w:val="bullet"/>
+      <w:lvlText w:val=""/>
+      <w:lvlJc w:val="left"/>
+      <w:pPr>
+        <w:ind w:left="3780" w:hanging="420"/>
+      </w:pPr>
+      <w:rPr>
+        <w:rFonts w:ascii="Wingdings" w:hAnsi="Wingdings" w:hint="default"/>
+      </w:rPr>
+    </w:lvl>
+  </w:abstractNum>
+  <w:abstractNum w:abstractNumId="17" w15:restartNumberingAfterBreak="0">
     <w:nsid w:val="5AD321D6"/>
     <w:multiLevelType w:val="hybridMultilevel"/>
     <w:tmpl w:val="EC2E3C7E"/>
@@ -6601,7 +7401,120 @@
       </w:pPr>
     </w:lvl>
   </w:abstractNum>
-  <w:abstractNum w:abstractNumId="11" w15:restartNumberingAfterBreak="0">
+  <w:abstractNum w:abstractNumId="18" w15:restartNumberingAfterBreak="0">
+    <w:nsid w:val="6036490D"/>
+    <w:multiLevelType w:val="hybridMultilevel"/>
+    <w:tmpl w:val="C54A31AC"/>
+    <w:lvl w:ilvl="0" w:tplc="E9E23E10">
+      <w:start w:val="1"/>
+      <w:numFmt w:val="bullet"/>
+      <w:lvlText w:val="·"/>
+      <w:lvlJc w:val="left"/>
+      <w:pPr>
+        <w:ind w:left="420" w:hanging="420"/>
+      </w:pPr>
+      <w:rPr>
+        <w:rFonts w:ascii="宋体" w:eastAsia="宋体" w:hAnsi="宋体" w:hint="eastAsia"/>
+      </w:rPr>
+    </w:lvl>
+    <w:lvl w:ilvl="1" w:tplc="04090003" w:tentative="1">
+      <w:start w:val="1"/>
+      <w:numFmt w:val="bullet"/>
+      <w:lvlText w:val=""/>
+      <w:lvlJc w:val="left"/>
+      <w:pPr>
+        <w:ind w:left="840" w:hanging="420"/>
+      </w:pPr>
+      <w:rPr>
+        <w:rFonts w:ascii="Wingdings" w:hAnsi="Wingdings" w:hint="default"/>
+      </w:rPr>
+    </w:lvl>
+    <w:lvl w:ilvl="2" w:tplc="04090005" w:tentative="1">
+      <w:start w:val="1"/>
+      <w:numFmt w:val="bullet"/>
+      <w:lvlText w:val=""/>
+      <w:lvlJc w:val="left"/>
+      <w:pPr>
+        <w:ind w:left="1260" w:hanging="420"/>
+      </w:pPr>
+      <w:rPr>
+        <w:rFonts w:ascii="Wingdings" w:hAnsi="Wingdings" w:hint="default"/>
+      </w:rPr>
+    </w:lvl>
+    <w:lvl w:ilvl="3" w:tplc="04090001" w:tentative="1">
+      <w:start w:val="1"/>
+      <w:numFmt w:val="bullet"/>
+      <w:lvlText w:val=""/>
+      <w:lvlJc w:val="left"/>
+      <w:pPr>
+        <w:ind w:left="1680" w:hanging="420"/>
+      </w:pPr>
+      <w:rPr>
+        <w:rFonts w:ascii="Wingdings" w:hAnsi="Wingdings" w:hint="default"/>
+      </w:rPr>
+    </w:lvl>
+    <w:lvl w:ilvl="4" w:tplc="04090003" w:tentative="1">
+      <w:start w:val="1"/>
+      <w:numFmt w:val="bullet"/>
+      <w:lvlText w:val=""/>
+      <w:lvlJc w:val="left"/>
+      <w:pPr>
+        <w:ind w:left="2100" w:hanging="420"/>
+      </w:pPr>
+      <w:rPr>
+        <w:rFonts w:ascii="Wingdings" w:hAnsi="Wingdings" w:hint="default"/>
+      </w:rPr>
+    </w:lvl>
+    <w:lvl w:ilvl="5" w:tplc="04090005" w:tentative="1">
+      <w:start w:val="1"/>
+      <w:numFmt w:val="bullet"/>
+      <w:lvlText w:val=""/>
+      <w:lvlJc w:val="left"/>
+      <w:pPr>
+        <w:ind w:left="2520" w:hanging="420"/>
+      </w:pPr>
+      <w:rPr>
+        <w:rFonts w:ascii="Wingdings" w:hAnsi="Wingdings" w:hint="default"/>
+      </w:rPr>
+    </w:lvl>
+    <w:lvl w:ilvl="6" w:tplc="04090001" w:tentative="1">
+      <w:start w:val="1"/>
+      <w:numFmt w:val="bullet"/>
+      <w:lvlText w:val=""/>
+      <w:lvlJc w:val="left"/>
+      <w:pPr>
+        <w:ind w:left="2940" w:hanging="420"/>
+      </w:pPr>
+      <w:rPr>
+        <w:rFonts w:ascii="Wingdings" w:hAnsi="Wingdings" w:hint="default"/>
+      </w:rPr>
+    </w:lvl>
+    <w:lvl w:ilvl="7" w:tplc="04090003" w:tentative="1">
+      <w:start w:val="1"/>
+      <w:numFmt w:val="bullet"/>
+      <w:lvlText w:val=""/>
+      <w:lvlJc w:val="left"/>
+      <w:pPr>
+        <w:ind w:left="3360" w:hanging="420"/>
+      </w:pPr>
+      <w:rPr>
+        <w:rFonts w:ascii="Wingdings" w:hAnsi="Wingdings" w:hint="default"/>
+      </w:rPr>
+    </w:lvl>
+    <w:lvl w:ilvl="8" w:tplc="04090005" w:tentative="1">
+      <w:start w:val="1"/>
+      <w:numFmt w:val="bullet"/>
+      <w:lvlText w:val=""/>
+      <w:lvlJc w:val="left"/>
+      <w:pPr>
+        <w:ind w:left="3780" w:hanging="420"/>
+      </w:pPr>
+      <w:rPr>
+        <w:rFonts w:ascii="Wingdings" w:hAnsi="Wingdings" w:hint="default"/>
+      </w:rPr>
+    </w:lvl>
+  </w:abstractNum>
+  <w:abstractNum w:abstractNumId="19" w15:restartNumberingAfterBreak="0">
     <w:nsid w:val="6D7B58A4"/>
     <w:multiLevelType w:val="hybridMultilevel"/>
     <w:tmpl w:val="5C72E77A"/>
@@ -6690,41 +7603,413 @@
       </w:pPr>
     </w:lvl>
   </w:abstractNum>
+  <w:abstractNum w:abstractNumId="20" w15:restartNumberingAfterBreak="0">
+    <w:nsid w:val="71C31DBA"/>
+    <w:multiLevelType w:val="hybridMultilevel"/>
+    <w:tmpl w:val="F0A811F0"/>
+    <w:lvl w:ilvl="0" w:tplc="E9E23E10">
+      <w:start w:val="1"/>
+      <w:numFmt w:val="bullet"/>
+      <w:lvlText w:val="·"/>
+      <w:lvlJc w:val="left"/>
+      <w:pPr>
+        <w:ind w:left="420" w:hanging="420"/>
+      </w:pPr>
+      <w:rPr>
+        <w:rFonts w:ascii="宋体" w:eastAsia="宋体" w:hAnsi="宋体" w:hint="eastAsia"/>
+      </w:rPr>
+    </w:lvl>
+    <w:lvl w:ilvl="1" w:tplc="04090003" w:tentative="1">
+      <w:start w:val="1"/>
+      <w:numFmt w:val="bullet"/>
+      <w:lvlText w:val=""/>
+      <w:lvlJc w:val="left"/>
+      <w:pPr>
+        <w:ind w:left="840" w:hanging="420"/>
+      </w:pPr>
+      <w:rPr>
+        <w:rFonts w:ascii="Wingdings" w:hAnsi="Wingdings" w:hint="default"/>
+      </w:rPr>
+    </w:lvl>
+    <w:lvl w:ilvl="2" w:tplc="04090005" w:tentative="1">
+      <w:start w:val="1"/>
+      <w:numFmt w:val="bullet"/>
+      <w:lvlText w:val=""/>
+      <w:lvlJc w:val="left"/>
+      <w:pPr>
+        <w:ind w:left="1260" w:hanging="420"/>
+      </w:pPr>
+      <w:rPr>
+        <w:rFonts w:ascii="Wingdings" w:hAnsi="Wingdings" w:hint="default"/>
+      </w:rPr>
+    </w:lvl>
+    <w:lvl w:ilvl="3" w:tplc="04090001" w:tentative="1">
+      <w:start w:val="1"/>
+      <w:numFmt w:val="bullet"/>
+      <w:lvlText w:val=""/>
+      <w:lvlJc w:val="left"/>
+      <w:pPr>
+        <w:ind w:left="1680" w:hanging="420"/>
+      </w:pPr>
+      <w:rPr>
+        <w:rFonts w:ascii="Wingdings" w:hAnsi="Wingdings" w:hint="default"/>
+      </w:rPr>
+    </w:lvl>
+    <w:lvl w:ilvl="4" w:tplc="04090003" w:tentative="1">
+      <w:start w:val="1"/>
+      <w:numFmt w:val="bullet"/>
+      <w:lvlText w:val=""/>
+      <w:lvlJc w:val="left"/>
+      <w:pPr>
+        <w:ind w:left="2100" w:hanging="420"/>
+      </w:pPr>
+      <w:rPr>
+        <w:rFonts w:ascii="Wingdings" w:hAnsi="Wingdings" w:hint="default"/>
+      </w:rPr>
+    </w:lvl>
+    <w:lvl w:ilvl="5" w:tplc="04090005" w:tentative="1">
+      <w:start w:val="1"/>
+      <w:numFmt w:val="bullet"/>
+      <w:lvlText w:val=""/>
+      <w:lvlJc w:val="left"/>
+      <w:pPr>
+        <w:ind w:left="2520" w:hanging="420"/>
+      </w:pPr>
+      <w:rPr>
+        <w:rFonts w:ascii="Wingdings" w:hAnsi="Wingdings" w:hint="default"/>
+      </w:rPr>
+    </w:lvl>
+    <w:lvl w:ilvl="6" w:tplc="04090001" w:tentative="1">
+      <w:start w:val="1"/>
+      <w:numFmt w:val="bullet"/>
+      <w:lvlText w:val=""/>
+      <w:lvlJc w:val="left"/>
+      <w:pPr>
+        <w:ind w:left="2940" w:hanging="420"/>
+      </w:pPr>
+      <w:rPr>
+        <w:rFonts w:ascii="Wingdings" w:hAnsi="Wingdings" w:hint="default"/>
+      </w:rPr>
+    </w:lvl>
+    <w:lvl w:ilvl="7" w:tplc="04090003" w:tentative="1">
+      <w:start w:val="1"/>
+      <w:numFmt w:val="bullet"/>
+      <w:lvlText w:val=""/>
+      <w:lvlJc w:val="left"/>
+      <w:pPr>
+        <w:ind w:left="3360" w:hanging="420"/>
+      </w:pPr>
+      <w:rPr>
+        <w:rFonts w:ascii="Wingdings" w:hAnsi="Wingdings" w:hint="default"/>
+      </w:rPr>
+    </w:lvl>
+    <w:lvl w:ilvl="8" w:tplc="04090005" w:tentative="1">
+      <w:start w:val="1"/>
+      <w:numFmt w:val="bullet"/>
+      <w:lvlText w:val=""/>
+      <w:lvlJc w:val="left"/>
+      <w:pPr>
+        <w:ind w:left="3780" w:hanging="420"/>
+      </w:pPr>
+      <w:rPr>
+        <w:rFonts w:ascii="Wingdings" w:hAnsi="Wingdings" w:hint="default"/>
+      </w:rPr>
+    </w:lvl>
+  </w:abstractNum>
+  <w:abstractNum w:abstractNumId="21" w15:restartNumberingAfterBreak="0">
+    <w:nsid w:val="7A740E6A"/>
+    <w:multiLevelType w:val="hybridMultilevel"/>
+    <w:tmpl w:val="B6F09FD0"/>
+    <w:lvl w:ilvl="0" w:tplc="E9E23E10">
+      <w:start w:val="1"/>
+      <w:numFmt w:val="bullet"/>
+      <w:lvlText w:val="·"/>
+      <w:lvlJc w:val="left"/>
+      <w:pPr>
+        <w:ind w:left="420" w:hanging="420"/>
+      </w:pPr>
+      <w:rPr>
+        <w:rFonts w:ascii="宋体" w:eastAsia="宋体" w:hAnsi="宋体" w:hint="eastAsia"/>
+      </w:rPr>
+    </w:lvl>
+    <w:lvl w:ilvl="1" w:tplc="04090003" w:tentative="1">
+      <w:start w:val="1"/>
+      <w:numFmt w:val="bullet"/>
+      <w:lvlText w:val=""/>
+      <w:lvlJc w:val="left"/>
+      <w:pPr>
+        <w:ind w:left="840" w:hanging="420"/>
+      </w:pPr>
+      <w:rPr>
+        <w:rFonts w:ascii="Wingdings" w:hAnsi="Wingdings" w:hint="default"/>
+      </w:rPr>
+    </w:lvl>
+    <w:lvl w:ilvl="2" w:tplc="04090005" w:tentative="1">
+      <w:start w:val="1"/>
+      <w:numFmt w:val="bullet"/>
+      <w:lvlText w:val=""/>
+      <w:lvlJc w:val="left"/>
+      <w:pPr>
+        <w:ind w:left="1260" w:hanging="420"/>
+      </w:pPr>
+      <w:rPr>
+        <w:rFonts w:ascii="Wingdings" w:hAnsi="Wingdings" w:hint="default"/>
+      </w:rPr>
+    </w:lvl>
+    <w:lvl w:ilvl="3" w:tplc="04090001" w:tentative="1">
+      <w:start w:val="1"/>
+      <w:numFmt w:val="bullet"/>
+      <w:lvlText w:val=""/>
+      <w:lvlJc w:val="left"/>
+      <w:pPr>
+        <w:ind w:left="1680" w:hanging="420"/>
+      </w:pPr>
+      <w:rPr>
+        <w:rFonts w:ascii="Wingdings" w:hAnsi="Wingdings" w:hint="default"/>
+      </w:rPr>
+    </w:lvl>
+    <w:lvl w:ilvl="4" w:tplc="04090003" w:tentative="1">
+      <w:start w:val="1"/>
+      <w:numFmt w:val="bullet"/>
+      <w:lvlText w:val=""/>
+      <w:lvlJc w:val="left"/>
+      <w:pPr>
+        <w:ind w:left="2100" w:hanging="420"/>
+      </w:pPr>
+      <w:rPr>
+        <w:rFonts w:ascii="Wingdings" w:hAnsi="Wingdings" w:hint="default"/>
+      </w:rPr>
+    </w:lvl>
+    <w:lvl w:ilvl="5" w:tplc="04090005" w:tentative="1">
+      <w:start w:val="1"/>
+      <w:numFmt w:val="bullet"/>
+      <w:lvlText w:val=""/>
+      <w:lvlJc w:val="left"/>
+      <w:pPr>
+        <w:ind w:left="2520" w:hanging="420"/>
+      </w:pPr>
+      <w:rPr>
+        <w:rFonts w:ascii="Wingdings" w:hAnsi="Wingdings" w:hint="default"/>
+      </w:rPr>
+    </w:lvl>
+    <w:lvl w:ilvl="6" w:tplc="04090001" w:tentative="1">
+      <w:start w:val="1"/>
+      <w:numFmt w:val="bullet"/>
+      <w:lvlText w:val=""/>
+      <w:lvlJc w:val="left"/>
+      <w:pPr>
+        <w:ind w:left="2940" w:hanging="420"/>
+      </w:pPr>
+      <w:rPr>
+        <w:rFonts w:ascii="Wingdings" w:hAnsi="Wingdings" w:hint="default"/>
+      </w:rPr>
+    </w:lvl>
+    <w:lvl w:ilvl="7" w:tplc="04090003" w:tentative="1">
+      <w:start w:val="1"/>
+      <w:numFmt w:val="bullet"/>
+      <w:lvlText w:val=""/>
+      <w:lvlJc w:val="left"/>
+      <w:pPr>
+        <w:ind w:left="3360" w:hanging="420"/>
+      </w:pPr>
+      <w:rPr>
+        <w:rFonts w:ascii="Wingdings" w:hAnsi="Wingdings" w:hint="default"/>
+      </w:rPr>
+    </w:lvl>
+    <w:lvl w:ilvl="8" w:tplc="04090005" w:tentative="1">
+      <w:start w:val="1"/>
+      <w:numFmt w:val="bullet"/>
+      <w:lvlText w:val=""/>
+      <w:lvlJc w:val="left"/>
+      <w:pPr>
+        <w:ind w:left="3780" w:hanging="420"/>
+      </w:pPr>
+      <w:rPr>
+        <w:rFonts w:ascii="Wingdings" w:hAnsi="Wingdings" w:hint="default"/>
+      </w:rPr>
+    </w:lvl>
+  </w:abstractNum>
+  <w:abstractNum w:abstractNumId="22" w15:restartNumberingAfterBreak="0">
+    <w:nsid w:val="7E960FD5"/>
+    <w:multiLevelType w:val="hybridMultilevel"/>
+    <w:tmpl w:val="0AF82B08"/>
+    <w:lvl w:ilvl="0" w:tplc="E9E23E10">
+      <w:start w:val="1"/>
+      <w:numFmt w:val="bullet"/>
+      <w:lvlText w:val="·"/>
+      <w:lvlJc w:val="left"/>
+      <w:pPr>
+        <w:ind w:left="420" w:hanging="420"/>
+      </w:pPr>
+      <w:rPr>
+        <w:rFonts w:ascii="宋体" w:eastAsia="宋体" w:hAnsi="宋体" w:hint="eastAsia"/>
+      </w:rPr>
+    </w:lvl>
+    <w:lvl w:ilvl="1" w:tplc="04090003" w:tentative="1">
+      <w:start w:val="1"/>
+      <w:numFmt w:val="bullet"/>
+      <w:lvlText w:val=""/>
+      <w:lvlJc w:val="left"/>
+      <w:pPr>
+        <w:ind w:left="840" w:hanging="420"/>
+      </w:pPr>
+      <w:rPr>
+        <w:rFonts w:ascii="Wingdings" w:hAnsi="Wingdings" w:hint="default"/>
+      </w:rPr>
+    </w:lvl>
+    <w:lvl w:ilvl="2" w:tplc="04090005" w:tentative="1">
+      <w:start w:val="1"/>
+      <w:numFmt w:val="bullet"/>
+      <w:lvlText w:val=""/>
+      <w:lvlJc w:val="left"/>
+      <w:pPr>
+        <w:ind w:left="1260" w:hanging="420"/>
+      </w:pPr>
+      <w:rPr>
+        <w:rFonts w:ascii="Wingdings" w:hAnsi="Wingdings" w:hint="default"/>
+      </w:rPr>
+    </w:lvl>
+    <w:lvl w:ilvl="3" w:tplc="04090001" w:tentative="1">
+      <w:start w:val="1"/>
+      <w:numFmt w:val="bullet"/>
+      <w:lvlText w:val=""/>
+      <w:lvlJc w:val="left"/>
+      <w:pPr>
+        <w:ind w:left="1680" w:hanging="420"/>
+      </w:pPr>
+      <w:rPr>
+        <w:rFonts w:ascii="Wingdings" w:hAnsi="Wingdings" w:hint="default"/>
+      </w:rPr>
+    </w:lvl>
+    <w:lvl w:ilvl="4" w:tplc="04090003" w:tentative="1">
+      <w:start w:val="1"/>
+      <w:numFmt w:val="bullet"/>
+      <w:lvlText w:val=""/>
+      <w:lvlJc w:val="left"/>
+      <w:pPr>
+        <w:ind w:left="2100" w:hanging="420"/>
+      </w:pPr>
+      <w:rPr>
+        <w:rFonts w:ascii="Wingdings" w:hAnsi="Wingdings" w:hint="default"/>
+      </w:rPr>
+    </w:lvl>
+    <w:lvl w:ilvl="5" w:tplc="04090005" w:tentative="1">
+      <w:start w:val="1"/>
+      <w:numFmt w:val="bullet"/>
+      <w:lvlText w:val=""/>
+      <w:lvlJc w:val="left"/>
+      <w:pPr>
+        <w:ind w:left="2520" w:hanging="420"/>
+      </w:pPr>
+      <w:rPr>
+        <w:rFonts w:ascii="Wingdings" w:hAnsi="Wingdings" w:hint="default"/>
+      </w:rPr>
+    </w:lvl>
+    <w:lvl w:ilvl="6" w:tplc="04090001" w:tentative="1">
+      <w:start w:val="1"/>
+      <w:numFmt w:val="bullet"/>
+      <w:lvlText w:val=""/>
+      <w:lvlJc w:val="left"/>
+      <w:pPr>
+        <w:ind w:left="2940" w:hanging="420"/>
+      </w:pPr>
+      <w:rPr>
+        <w:rFonts w:ascii="Wingdings" w:hAnsi="Wingdings" w:hint="default"/>
+      </w:rPr>
+    </w:lvl>
+    <w:lvl w:ilvl="7" w:tplc="04090003" w:tentative="1">
+      <w:start w:val="1"/>
+      <w:numFmt w:val="bullet"/>
+      <w:lvlText w:val=""/>
+      <w:lvlJc w:val="left"/>
+      <w:pPr>
+        <w:ind w:left="3360" w:hanging="420"/>
+      </w:pPr>
+      <w:rPr>
+        <w:rFonts w:ascii="Wingdings" w:hAnsi="Wingdings" w:hint="default"/>
+      </w:rPr>
+    </w:lvl>
+    <w:lvl w:ilvl="8" w:tplc="04090005" w:tentative="1">
+      <w:start w:val="1"/>
+      <w:numFmt w:val="bullet"/>
+      <w:lvlText w:val=""/>
+      <w:lvlJc w:val="left"/>
+      <w:pPr>
+        <w:ind w:left="3780" w:hanging="420"/>
+      </w:pPr>
+      <w:rPr>
+        <w:rFonts w:ascii="Wingdings" w:hAnsi="Wingdings" w:hint="default"/>
+      </w:rPr>
+    </w:lvl>
+  </w:abstractNum>
   <w:num w:numId="1">
+    <w:abstractNumId w:val="9"/>
+  </w:num>
+  <w:num w:numId="2">
+    <w:abstractNumId w:val="5"/>
+  </w:num>
+  <w:num w:numId="3">
+    <w:abstractNumId w:val="1"/>
+  </w:num>
+  <w:num w:numId="4">
+    <w:abstractNumId w:val="4"/>
+  </w:num>
+  <w:num w:numId="5">
+    <w:abstractNumId w:val="11"/>
+  </w:num>
+  <w:num w:numId="6">
+    <w:abstractNumId w:val="8"/>
+  </w:num>
+  <w:num w:numId="7">
+    <w:abstractNumId w:val="15"/>
+  </w:num>
+  <w:num w:numId="8">
+    <w:abstractNumId w:val="19"/>
+  </w:num>
+  <w:num w:numId="9">
     <w:abstractNumId w:val="7"/>
   </w:num>
-  <w:num w:numId="2">
+  <w:num w:numId="10">
+    <w:abstractNumId w:val="6"/>
+  </w:num>
+  <w:num w:numId="11">
+    <w:abstractNumId w:val="17"/>
+  </w:num>
+  <w:num w:numId="12">
     <w:abstractNumId w:val="3"/>
   </w:num>
-  <w:num w:numId="3">
+  <w:num w:numId="13">
+    <w:abstractNumId w:val="2"/>
+  </w:num>
+  <w:num w:numId="14">
+    <w:abstractNumId w:val="13"/>
+  </w:num>
+  <w:num w:numId="15">
+    <w:abstractNumId w:val="10"/>
+  </w:num>
+  <w:num w:numId="16">
+    <w:abstractNumId w:val="20"/>
+  </w:num>
+  <w:num w:numId="17">
+    <w:abstractNumId w:val="18"/>
+  </w:num>
+  <w:num w:numId="18">
+    <w:abstractNumId w:val="16"/>
+  </w:num>
+  <w:num w:numId="19">
+    <w:abstractNumId w:val="12"/>
+  </w:num>
+  <w:num w:numId="20">
+    <w:abstractNumId w:val="21"/>
+  </w:num>
+  <w:num w:numId="21">
+    <w:abstractNumId w:val="22"/>
+  </w:num>
+  <w:num w:numId="22">
     <w:abstractNumId w:val="0"/>
   </w:num>
-  <w:num w:numId="4">
-    <w:abstractNumId w:val="2"/>
-  </w:num>
-  <w:num w:numId="5">
-    <w:abstractNumId w:val="8"/>
-  </w:num>
-  <w:num w:numId="6">
-    <w:abstractNumId w:val="6"/>
-  </w:num>
-  <w:num w:numId="7">
-    <w:abstractNumId w:val="9"/>
-  </w:num>
-  <w:num w:numId="8">
-    <w:abstractNumId w:val="11"/>
-  </w:num>
-  <w:num w:numId="9">
-    <w:abstractNumId w:val="5"/>
-  </w:num>
-  <w:num w:numId="10">
-    <w:abstractNumId w:val="4"/>
-  </w:num>
-  <w:num w:numId="11">
-    <w:abstractNumId w:val="10"/>
-  </w:num>
-  <w:num w:numId="12">
-    <w:abstractNumId w:val="1"/>
+  <w:num w:numId="23">
+    <w:abstractNumId w:val="14"/>
   </w:num>
 </w:numbering>
 </file>
@@ -7512,6 +8797,22 @@
       <w:szCs w:val="18"/>
     </w:rPr>
   </w:style>
+  <w:style w:type="table" w:styleId="af2">
+    <w:name w:val="Table Grid"/>
+    <w:basedOn w:val="a1"/>
+    <w:uiPriority w:val="39"/>
+    <w:rsid w:val="00F801B6"/>
+    <w:tblPr>
+      <w:tblBorders>
+        <w:top w:val="single" w:sz="4" w:space="0" w:color="auto"/>
+        <w:left w:val="single" w:sz="4" w:space="0" w:color="auto"/>
+        <w:bottom w:val="single" w:sz="4" w:space="0" w:color="auto"/>
+        <w:right w:val="single" w:sz="4" w:space="0" w:color="auto"/>
+        <w:insideH w:val="single" w:sz="4" w:space="0" w:color="auto"/>
+        <w:insideV w:val="single" w:sz="4" w:space="0" w:color="auto"/>
+      </w:tblBorders>
+    </w:tblPr>
+  </w:style>
 </w:styles>
 </file>
 
